--- a/מסמכים לפרוייקט/Bot Detection Report.docx
+++ b/מסמכים לפרוייקט/Bot Detection Report.docx
@@ -85,25 +85,7 @@
           <w:szCs w:val="28"/>
           <w:rtl/>
         </w:rPr>
-        <w:t xml:space="preserve"> אסף </w:t>
-      </w:r>
-      <w:proofErr w:type="spellStart"/>
-      <w:r>
-        <w:rPr>
-          <w:sz w:val="28"/>
-          <w:szCs w:val="28"/>
-          <w:rtl/>
-        </w:rPr>
-        <w:t>חאייק</w:t>
-      </w:r>
-      <w:proofErr w:type="spellEnd"/>
-      <w:r>
-        <w:rPr>
-          <w:sz w:val="28"/>
-          <w:szCs w:val="28"/>
-          <w:rtl/>
-        </w:rPr>
-        <w:t xml:space="preserve"> ברוך </w:t>
+        <w:t xml:space="preserve"> אסף חאייק ברוך </w:t>
       </w:r>
       <w:r>
         <w:rPr>
@@ -181,19 +163,8 @@
           <w:szCs w:val="28"/>
           <w:rtl/>
         </w:rPr>
-        <w:t xml:space="preserve">בן </w:t>
-      </w:r>
-      <w:proofErr w:type="spellStart"/>
-      <w:r>
-        <w:rPr>
-          <w:rFonts w:hint="cs"/>
-          <w:sz w:val="28"/>
-          <w:szCs w:val="28"/>
-          <w:rtl/>
-        </w:rPr>
-        <w:t>בנוז</w:t>
-      </w:r>
-      <w:proofErr w:type="spellEnd"/>
+        <w:t>בן בנוז</w:t>
+      </w:r>
       <w:r>
         <w:rPr>
           <w:sz w:val="28"/>
@@ -817,27 +788,7 @@
           <w:szCs w:val="24"/>
           <w:rtl/>
         </w:rPr>
-        <w:t xml:space="preserve">כיום הרשתות החברתיות הן חלק משמעותי ובלתי נמנע </w:t>
-      </w:r>
-      <w:proofErr w:type="spellStart"/>
-      <w:r>
-        <w:rPr>
-          <w:rFonts w:hint="cs"/>
-          <w:sz w:val="24"/>
-          <w:szCs w:val="24"/>
-          <w:rtl/>
-        </w:rPr>
-        <w:t>מחיי</w:t>
-      </w:r>
-      <w:proofErr w:type="spellEnd"/>
-      <w:r>
-        <w:rPr>
-          <w:rFonts w:hint="cs"/>
-          <w:sz w:val="24"/>
-          <w:szCs w:val="24"/>
-          <w:rtl/>
-        </w:rPr>
-        <w:t xml:space="preserve"> היומיום שלנו בעולם המערבי.</w:t>
+        <w:t>כיום הרשתות החברתיות הן חלק משמעותי ובלתי נמנע מחיי היומיום שלנו בעולם המערבי.</w:t>
       </w:r>
       <w:r>
         <w:rPr>
@@ -923,27 +874,7 @@
           <w:szCs w:val="24"/>
           <w:rtl/>
         </w:rPr>
-        <w:t xml:space="preserve"> נרצה לסווג אם אותו המשתמש מופעל ע"י אדם אמיתי או ע"י </w:t>
-      </w:r>
-      <w:proofErr w:type="spellStart"/>
-      <w:r>
-        <w:rPr>
-          <w:rFonts w:hint="cs"/>
-          <w:sz w:val="24"/>
-          <w:szCs w:val="24"/>
-          <w:rtl/>
-        </w:rPr>
-        <w:t>בוט</w:t>
-      </w:r>
-      <w:proofErr w:type="spellEnd"/>
-      <w:r>
-        <w:rPr>
-          <w:rFonts w:hint="cs"/>
-          <w:sz w:val="24"/>
-          <w:szCs w:val="24"/>
-          <w:rtl/>
-        </w:rPr>
-        <w:t>.</w:t>
+        <w:t xml:space="preserve"> נרצה לסווג אם אותו המשתמש מופעל ע"י אדם אמיתי או ע"י בוט.</w:t>
       </w:r>
     </w:p>
     <w:p>
@@ -1001,7 +932,6 @@
         </w:rPr>
         <w:t xml:space="preserve">מאגר משתמשים + </w:t>
       </w:r>
-      <w:proofErr w:type="spellStart"/>
       <w:r>
         <w:rPr>
           <w:sz w:val="24"/>
@@ -1009,7 +939,6 @@
         </w:rPr>
         <w:t>wikidata</w:t>
       </w:r>
-      <w:proofErr w:type="spellEnd"/>
       <w:r>
         <w:rPr>
           <w:rFonts w:hint="cs"/>
@@ -1019,7 +948,6 @@
         </w:rPr>
         <w:t xml:space="preserve"> + </w:t>
       </w:r>
-      <w:proofErr w:type="spellStart"/>
       <w:r>
         <w:rPr>
           <w:sz w:val="24"/>
@@ -1027,7 +955,6 @@
         </w:rPr>
         <w:t>gdelt</w:t>
       </w:r>
-      <w:proofErr w:type="spellEnd"/>
       <w:r>
         <w:rPr>
           <w:rFonts w:hint="cs"/>
@@ -1257,27 +1184,7 @@
           <w:szCs w:val="24"/>
           <w:rtl/>
         </w:rPr>
-        <w:t xml:space="preserve">נמיר את אובייקט המשתמש </w:t>
-      </w:r>
-      <w:proofErr w:type="spellStart"/>
-      <w:r>
-        <w:rPr>
-          <w:rFonts w:hint="cs"/>
-          <w:sz w:val="24"/>
-          <w:szCs w:val="24"/>
-          <w:rtl/>
-        </w:rPr>
-        <w:t>לטנזור</w:t>
-      </w:r>
-      <w:proofErr w:type="spellEnd"/>
-      <w:r>
-        <w:rPr>
-          <w:rFonts w:hint="cs"/>
-          <w:sz w:val="24"/>
-          <w:szCs w:val="24"/>
-          <w:rtl/>
-        </w:rPr>
-        <w:t xml:space="preserve"> פיצ'רים באמצעות </w:t>
+        <w:t xml:space="preserve">נמיר את אובייקט המשתמש לטנזור פיצ'רים באמצעות </w:t>
       </w:r>
       <w:r>
         <w:rPr>
@@ -1293,27 +1200,7 @@
           <w:szCs w:val="24"/>
           <w:rtl/>
         </w:rPr>
-        <w:t xml:space="preserve"> שנגדיר וכנראה נלמד, כולל המרת מילים </w:t>
-      </w:r>
-      <w:proofErr w:type="spellStart"/>
-      <w:r>
-        <w:rPr>
-          <w:rFonts w:hint="cs"/>
-          <w:sz w:val="24"/>
-          <w:szCs w:val="24"/>
-          <w:rtl/>
-        </w:rPr>
-        <w:t>לוקטורים</w:t>
-      </w:r>
-      <w:proofErr w:type="spellEnd"/>
-      <w:r>
-        <w:rPr>
-          <w:rFonts w:hint="cs"/>
-          <w:sz w:val="24"/>
-          <w:szCs w:val="24"/>
-          <w:rtl/>
-        </w:rPr>
-        <w:t xml:space="preserve"> באמצעות ספריה מסוג </w:t>
+        <w:t xml:space="preserve"> שנגדיר וכנראה נלמד, כולל המרת מילים לוקטורים באמצעות ספריה מסוג </w:t>
       </w:r>
       <w:r>
         <w:rPr>
@@ -1331,7 +1218,6 @@
         </w:rPr>
         <w:t xml:space="preserve"> והוספת הקשר חיצוני מ-</w:t>
       </w:r>
-      <w:proofErr w:type="spellStart"/>
       <w:r>
         <w:rPr>
           <w:sz w:val="24"/>
@@ -1339,7 +1225,6 @@
         </w:rPr>
         <w:t>wikidata</w:t>
       </w:r>
-      <w:proofErr w:type="spellEnd"/>
       <w:r>
         <w:rPr>
           <w:rFonts w:hint="cs"/>
@@ -1401,27 +1286,7 @@
           <w:szCs w:val="24"/>
           <w:rtl/>
         </w:rPr>
-        <w:t xml:space="preserve">) נעביר את </w:t>
-      </w:r>
-      <w:proofErr w:type="spellStart"/>
-      <w:r>
-        <w:rPr>
-          <w:rFonts w:hint="cs"/>
-          <w:sz w:val="24"/>
-          <w:szCs w:val="24"/>
-          <w:rtl/>
-        </w:rPr>
-        <w:t>הטנזור</w:t>
-      </w:r>
-      <w:proofErr w:type="spellEnd"/>
-      <w:r>
-        <w:rPr>
-          <w:rFonts w:hint="cs"/>
-          <w:sz w:val="24"/>
-          <w:szCs w:val="24"/>
-          <w:rtl/>
-        </w:rPr>
-        <w:t xml:space="preserve"> ואת הסיווגים לאלגוריתם למידה</w:t>
+        <w:t>) נעביר את הטנזור ואת הסיווגים לאלגוריתם למידה</w:t>
       </w:r>
       <w:r>
         <w:rPr>
@@ -1538,7 +1403,73 @@
         </w:rPr>
         <w:lastRenderedPageBreak/>
         <w:drawing>
-          <wp:anchor distT="0" distB="0" distL="114300" distR="114300" simplePos="0" relativeHeight="251658240" behindDoc="0" locked="0" layoutInCell="1" allowOverlap="1" wp14:anchorId="14932B63" wp14:editId="4AF96D05">
+          <wp:anchor distT="0" distB="0" distL="114300" distR="114300" simplePos="0" relativeHeight="251659264" behindDoc="0" locked="0" layoutInCell="1" allowOverlap="1" wp14:anchorId="40E2B57A" wp14:editId="1A19C870">
+            <wp:simplePos x="0" y="0"/>
+            <wp:positionH relativeFrom="margin">
+              <wp:align>center</wp:align>
+            </wp:positionH>
+            <wp:positionV relativeFrom="paragraph">
+              <wp:posOffset>4389120</wp:posOffset>
+            </wp:positionV>
+            <wp:extent cx="7326000" cy="4212000"/>
+            <wp:effectExtent l="0" t="0" r="8255" b="0"/>
+            <wp:wrapSquare wrapText="bothSides"/>
+            <wp:docPr id="2" name="Picture 2"/>
+            <wp:cNvGraphicFramePr>
+              <a:graphicFrameLocks xmlns:a="http://schemas.openxmlformats.org/drawingml/2006/main" noChangeAspect="1"/>
+            </wp:cNvGraphicFramePr>
+            <a:graphic xmlns:a="http://schemas.openxmlformats.org/drawingml/2006/main">
+              <a:graphicData uri="http://schemas.openxmlformats.org/drawingml/2006/picture">
+                <pic:pic xmlns:pic="http://schemas.openxmlformats.org/drawingml/2006/picture">
+                  <pic:nvPicPr>
+                    <pic:cNvPr id="0" name="Picture 3"/>
+                    <pic:cNvPicPr>
+                      <a:picLocks noChangeAspect="1" noChangeArrowheads="1"/>
+                    </pic:cNvPicPr>
+                  </pic:nvPicPr>
+                  <pic:blipFill>
+                    <a:blip r:embed="rId5" cstate="print">
+                      <a:extLst>
+                        <a:ext uri="{28A0092B-C50C-407E-A947-70E740481C1C}">
+                          <a14:useLocalDpi xmlns:a14="http://schemas.microsoft.com/office/drawing/2010/main" val="0"/>
+                        </a:ext>
+                      </a:extLst>
+                    </a:blip>
+                    <a:srcRect/>
+                    <a:stretch>
+                      <a:fillRect/>
+                    </a:stretch>
+                  </pic:blipFill>
+                  <pic:spPr bwMode="auto">
+                    <a:xfrm>
+                      <a:off x="0" y="0"/>
+                      <a:ext cx="7326000" cy="4212000"/>
+                    </a:xfrm>
+                    <a:prstGeom prst="rect">
+                      <a:avLst/>
+                    </a:prstGeom>
+                    <a:noFill/>
+                  </pic:spPr>
+                </pic:pic>
+              </a:graphicData>
+            </a:graphic>
+            <wp14:sizeRelH relativeFrom="page">
+              <wp14:pctWidth>0</wp14:pctWidth>
+            </wp14:sizeRelH>
+            <wp14:sizeRelV relativeFrom="page">
+              <wp14:pctHeight>0</wp14:pctHeight>
+            </wp14:sizeRelV>
+          </wp:anchor>
+        </w:drawing>
+      </w:r>
+      <w:r>
+        <w:rPr>
+          <w:noProof/>
+          <w:sz w:val="24"/>
+          <w:szCs w:val="24"/>
+        </w:rPr>
+        <w:drawing>
+          <wp:anchor distT="0" distB="0" distL="114300" distR="114300" simplePos="0" relativeHeight="251658240" behindDoc="0" locked="0" layoutInCell="1" allowOverlap="1" wp14:anchorId="14932B63" wp14:editId="538DA879">
             <wp:simplePos x="0" y="0"/>
             <wp:positionH relativeFrom="margin">
               <wp:align>center</wp:align>
@@ -1563,7 +1494,7 @@
                     </pic:cNvPicPr>
                   </pic:nvPicPr>
                   <pic:blipFill>
-                    <a:blip r:embed="rId5" cstate="print">
+                    <a:blip r:embed="rId6" cstate="print">
                       <a:extLst>
                         <a:ext uri="{28A0092B-C50C-407E-A947-70E740481C1C}">
                           <a14:useLocalDpi xmlns:a14="http://schemas.microsoft.com/office/drawing/2010/main" val="0"/>
@@ -1623,132 +1554,19 @@
         <w:rPr>
           <w:sz w:val="24"/>
           <w:szCs w:val="24"/>
-        </w:rPr>
-      </w:pPr>
-    </w:p>
-    <w:p>
-      <w:pPr>
-        <w:rPr>
-          <w:sz w:val="24"/>
-          <w:szCs w:val="24"/>
-        </w:rPr>
-      </w:pPr>
-    </w:p>
-    <w:p>
-      <w:pPr>
-        <w:rPr>
-          <w:sz w:val="24"/>
-          <w:szCs w:val="24"/>
-        </w:rPr>
-      </w:pPr>
-    </w:p>
-    <w:p>
-      <w:pPr>
-        <w:rPr>
-          <w:sz w:val="24"/>
-          <w:szCs w:val="24"/>
-        </w:rPr>
-      </w:pPr>
-    </w:p>
-    <w:p>
-      <w:pPr>
-        <w:rPr>
-          <w:sz w:val="24"/>
-          <w:szCs w:val="24"/>
-        </w:rPr>
-      </w:pPr>
-    </w:p>
-    <w:p>
-      <w:pPr>
-        <w:rPr>
-          <w:sz w:val="24"/>
-          <w:szCs w:val="24"/>
-        </w:rPr>
-      </w:pPr>
-    </w:p>
-    <w:p>
-      <w:pPr>
-        <w:rPr>
-          <w:sz w:val="24"/>
-          <w:szCs w:val="24"/>
-        </w:rPr>
-      </w:pPr>
-    </w:p>
-    <w:p>
-      <w:pPr>
-        <w:rPr>
-          <w:sz w:val="24"/>
-          <w:szCs w:val="24"/>
-        </w:rPr>
-      </w:pPr>
-    </w:p>
-    <w:p>
-      <w:pPr>
-        <w:rPr>
-          <w:sz w:val="24"/>
-          <w:szCs w:val="24"/>
-        </w:rPr>
-      </w:pPr>
-    </w:p>
-    <w:p>
-      <w:pPr>
-        <w:rPr>
-          <w:sz w:val="24"/>
-          <w:szCs w:val="24"/>
-        </w:rPr>
-      </w:pPr>
-    </w:p>
-    <w:p>
-      <w:pPr>
-        <w:rPr>
-          <w:sz w:val="24"/>
-          <w:szCs w:val="24"/>
-        </w:rPr>
-      </w:pPr>
-    </w:p>
-    <w:p>
-      <w:pPr>
-        <w:rPr>
-          <w:sz w:val="24"/>
-          <w:szCs w:val="24"/>
-        </w:rPr>
-      </w:pPr>
-    </w:p>
-    <w:p>
-      <w:pPr>
-        <w:rPr>
-          <w:sz w:val="24"/>
-          <w:szCs w:val="24"/>
           <w:rtl/>
         </w:rPr>
       </w:pPr>
       <w:bookmarkStart w:id="0" w:name="_GoBack"/>
       <w:bookmarkEnd w:id="0"/>
-    </w:p>
-    <w:p>
-      <w:pPr>
-        <w:rPr>
-          <w:sz w:val="24"/>
-          <w:szCs w:val="24"/>
-          <w:rtl/>
-        </w:rPr>
-      </w:pPr>
-      <w:r>
-        <w:rPr>
+      <w:r>
+        <w:rPr>
+          <w:rFonts w:hint="cs"/>
           <w:sz w:val="24"/>
           <w:szCs w:val="24"/>
           <w:rtl/>
         </w:rPr>
         <w:lastRenderedPageBreak/>
-        <w:br/>
-      </w:r>
-      <w:r>
-        <w:rPr>
-          <w:rFonts w:hint="cs"/>
-          <w:sz w:val="24"/>
-          <w:szCs w:val="24"/>
-          <w:rtl/>
-        </w:rPr>
         <w:t>למערכת יהיו את הרכיבים הבאים:</w:t>
       </w:r>
     </w:p>
@@ -1866,27 +1684,7 @@
           <w:szCs w:val="24"/>
           <w:rtl/>
         </w:rPr>
-        <w:t xml:space="preserve">המרת אובייקט </w:t>
-      </w:r>
-      <w:proofErr w:type="spellStart"/>
-      <w:r>
-        <w:rPr>
-          <w:rFonts w:hint="cs"/>
-          <w:sz w:val="24"/>
-          <w:szCs w:val="24"/>
-          <w:rtl/>
-        </w:rPr>
-        <w:t>לטנזור</w:t>
-      </w:r>
-      <w:proofErr w:type="spellEnd"/>
-      <w:r>
-        <w:rPr>
-          <w:rFonts w:hint="cs"/>
-          <w:sz w:val="24"/>
-          <w:szCs w:val="24"/>
-          <w:rtl/>
-        </w:rPr>
-        <w:t xml:space="preserve"> כללי (ספציפית מילים ל-</w:t>
+        <w:t>המרת אובייקט לטנזור כללי (ספציפית מילים ל-</w:t>
       </w:r>
       <w:r>
         <w:rPr>
@@ -2156,27 +1954,7 @@
           <w:szCs w:val="24"/>
           <w:rtl/>
         </w:rPr>
-        <w:t xml:space="preserve">נרצה לבדוק את ההשפעה של סוגי </w:t>
-      </w:r>
-      <w:proofErr w:type="spellStart"/>
-      <w:r>
-        <w:rPr>
-          <w:rFonts w:hint="cs"/>
-          <w:sz w:val="24"/>
-          <w:szCs w:val="24"/>
-          <w:rtl/>
-        </w:rPr>
-        <w:t>רגולריזציה</w:t>
-      </w:r>
-      <w:proofErr w:type="spellEnd"/>
-      <w:r>
-        <w:rPr>
-          <w:rFonts w:hint="cs"/>
-          <w:sz w:val="24"/>
-          <w:szCs w:val="24"/>
-          <w:rtl/>
-        </w:rPr>
-        <w:t xml:space="preserve"> שונים על המודל.</w:t>
+        <w:t>נרצה לבדוק את ההשפעה של סוגי רגולריזציה שונים על המודל.</w:t>
       </w:r>
     </w:p>
     <w:p>
@@ -2288,29 +2066,8 @@
           <w:szCs w:val="24"/>
           <w:rtl/>
         </w:rPr>
-        <w:t xml:space="preserve">בכדי לשלוף מידע </w:t>
-      </w:r>
-      <w:proofErr w:type="spellStart"/>
-      <w:r>
-        <w:rPr>
-          <w:rFonts w:hint="cs"/>
-          <w:sz w:val="24"/>
-          <w:szCs w:val="24"/>
-          <w:rtl/>
-        </w:rPr>
-        <w:t>מטוויטר</w:t>
-      </w:r>
-      <w:proofErr w:type="spellEnd"/>
-      <w:r>
-        <w:rPr>
-          <w:rFonts w:hint="cs"/>
-          <w:sz w:val="24"/>
-          <w:szCs w:val="24"/>
-          <w:rtl/>
-        </w:rPr>
-        <w:t xml:space="preserve"> נשתמש בחבילה </w:t>
-      </w:r>
-      <w:proofErr w:type="spellStart"/>
+        <w:t xml:space="preserve">בכדי לשלוף מידע מטוויטר נשתמש בחבילה </w:t>
+      </w:r>
       <w:r>
         <w:rPr>
           <w:b/>
@@ -2320,35 +2077,14 @@
         </w:rPr>
         <w:t>tweepy</w:t>
       </w:r>
-      <w:proofErr w:type="spellEnd"/>
-      <w:r>
-        <w:rPr>
-          <w:rFonts w:hint="cs"/>
-          <w:sz w:val="24"/>
-          <w:szCs w:val="24"/>
-          <w:rtl/>
-        </w:rPr>
-        <w:t xml:space="preserve"> שמאפשרת לנו לעבוד עם הממשק של </w:t>
-      </w:r>
-      <w:proofErr w:type="spellStart"/>
-      <w:r>
-        <w:rPr>
-          <w:rFonts w:hint="cs"/>
-          <w:sz w:val="24"/>
-          <w:szCs w:val="24"/>
-          <w:rtl/>
-        </w:rPr>
-        <w:t>טוויטר</w:t>
-      </w:r>
-      <w:proofErr w:type="spellEnd"/>
-      <w:r>
-        <w:rPr>
-          <w:rFonts w:hint="cs"/>
-          <w:sz w:val="24"/>
-          <w:szCs w:val="24"/>
-          <w:rtl/>
-        </w:rPr>
-        <w:t xml:space="preserve"> ולהוריד ממנו את המידע הרלוונטי.</w:t>
+      <w:r>
+        <w:rPr>
+          <w:rFonts w:hint="cs"/>
+          <w:sz w:val="24"/>
+          <w:szCs w:val="24"/>
+          <w:rtl/>
+        </w:rPr>
+        <w:t xml:space="preserve"> שמאפשרת לנו לעבוד עם הממשק של טוויטר ולהוריד ממנו את המידע הרלוונטי.</w:t>
       </w:r>
       <w:r>
         <w:rPr>
@@ -2385,7 +2121,6 @@
         </w:rPr>
         <w:t xml:space="preserve"> של </w:t>
       </w:r>
-      <w:proofErr w:type="spellStart"/>
       <w:r>
         <w:rPr>
           <w:b/>
@@ -2395,35 +2130,14 @@
         </w:rPr>
         <w:t>gensim</w:t>
       </w:r>
-      <w:proofErr w:type="spellEnd"/>
-      <w:r>
-        <w:rPr>
-          <w:rFonts w:hint="cs"/>
-          <w:sz w:val="24"/>
-          <w:szCs w:val="24"/>
-          <w:rtl/>
-        </w:rPr>
-        <w:t xml:space="preserve"> בכדי ליצור קידוד של מילים </w:t>
-      </w:r>
-      <w:proofErr w:type="spellStart"/>
-      <w:r>
-        <w:rPr>
-          <w:rFonts w:hint="cs"/>
-          <w:sz w:val="24"/>
-          <w:szCs w:val="24"/>
-          <w:rtl/>
-        </w:rPr>
-        <w:t>לוקטורים</w:t>
-      </w:r>
-      <w:proofErr w:type="spellEnd"/>
-      <w:r>
-        <w:rPr>
-          <w:rFonts w:hint="cs"/>
-          <w:sz w:val="24"/>
-          <w:szCs w:val="24"/>
-          <w:rtl/>
-        </w:rPr>
-        <w:t>.</w:t>
+      <w:r>
+        <w:rPr>
+          <w:rFonts w:hint="cs"/>
+          <w:sz w:val="24"/>
+          <w:szCs w:val="24"/>
+          <w:rtl/>
+        </w:rPr>
+        <w:t xml:space="preserve"> בכדי ליצור קידוד של מילים לוקטורים.</w:t>
       </w:r>
       <w:r>
         <w:rPr>
@@ -2460,7 +2174,6 @@
         </w:rPr>
         <w:t xml:space="preserve"> בכדי להשיג הקשר לאירועים וב-</w:t>
       </w:r>
-      <w:proofErr w:type="spellStart"/>
       <w:r>
         <w:rPr>
           <w:b/>
@@ -2470,7 +2183,6 @@
         </w:rPr>
         <w:t>wikidata</w:t>
       </w:r>
-      <w:proofErr w:type="spellEnd"/>
       <w:r>
         <w:rPr>
           <w:rFonts w:hint="cs"/>
@@ -2497,7 +2209,6 @@
         </w:rPr>
         <w:t>נשתמש ב-</w:t>
       </w:r>
-      <w:proofErr w:type="spellStart"/>
       <w:r>
         <w:rPr>
           <w:b/>
@@ -2505,9 +2216,17 @@
           <w:sz w:val="24"/>
           <w:szCs w:val="24"/>
         </w:rPr>
-        <w:t>scikit</w:t>
-      </w:r>
-      <w:proofErr w:type="spellEnd"/>
+        <w:t>scikit-learn</w:t>
+      </w:r>
+      <w:r>
+        <w:rPr>
+          <w:rFonts w:hint="cs"/>
+          <w:sz w:val="24"/>
+          <w:szCs w:val="24"/>
+          <w:rtl/>
+        </w:rPr>
+        <w:t xml:space="preserve"> בשביל דברים כלליים של למידה ומסווגים פשוטים וב-</w:t>
+      </w:r>
       <w:r>
         <w:rPr>
           <w:b/>
@@ -2515,28 +2234,8 @@
           <w:sz w:val="24"/>
           <w:szCs w:val="24"/>
         </w:rPr>
-        <w:t>-learn</w:t>
-      </w:r>
-      <w:r>
-        <w:rPr>
-          <w:rFonts w:hint="cs"/>
-          <w:sz w:val="24"/>
-          <w:szCs w:val="24"/>
-          <w:rtl/>
-        </w:rPr>
-        <w:t xml:space="preserve"> בשביל דברים כלליים של למידה ומסווגים פשוטים וב-</w:t>
-      </w:r>
-      <w:proofErr w:type="spellStart"/>
-      <w:r>
-        <w:rPr>
-          <w:b/>
-          <w:bCs/>
-          <w:sz w:val="24"/>
-          <w:szCs w:val="24"/>
-        </w:rPr>
         <w:t>pytorch</w:t>
       </w:r>
-      <w:proofErr w:type="spellEnd"/>
       <w:r>
         <w:rPr>
           <w:rFonts w:hint="cs"/>

--- a/מסמכים לפרוייקט/Bot Detection Report.docx
+++ b/מסמכים לפרוייקט/Bot Detection Report.docx
@@ -1557,8 +1557,6 @@
           <w:rtl/>
         </w:rPr>
       </w:pPr>
-      <w:bookmarkStart w:id="0" w:name="_GoBack"/>
-      <w:bookmarkEnd w:id="0"/>
       <w:r>
         <w:rPr>
           <w:rFonts w:hint="cs"/>
@@ -1804,30 +1802,308 @@
         <w:rPr>
           <w:sz w:val="24"/>
           <w:szCs w:val="24"/>
+          <w:rtl/>
+        </w:rPr>
+      </w:pPr>
+      <w:r>
+        <w:rPr>
+          <w:rFonts w:hint="cs"/>
+          <w:sz w:val="24"/>
+          <w:szCs w:val="24"/>
           <w:u w:val="single"/>
-        </w:rPr>
-      </w:pPr>
-    </w:p>
-    <w:p>
-      <w:pPr>
-        <w:rPr>
+          <w:rtl/>
+        </w:rPr>
+        <w:t>מאגר נתונים:</w:t>
+      </w:r>
+      <w:r>
+        <w:rPr>
+          <w:sz w:val="24"/>
+          <w:szCs w:val="24"/>
+          <w:rtl/>
+        </w:rPr>
+        <w:br/>
+      </w:r>
+      <w:r>
+        <w:rPr>
+          <w:rFonts w:hint="cs"/>
+          <w:sz w:val="24"/>
+          <w:szCs w:val="24"/>
+          <w:rtl/>
+        </w:rPr>
+        <w:t>&lt;סוג קלט&gt;</w:t>
+      </w:r>
+    </w:p>
+    <w:p>
+      <w:pPr>
+        <w:rPr>
+          <w:sz w:val="24"/>
+          <w:szCs w:val="24"/>
+          <w:rtl/>
+        </w:rPr>
+      </w:pPr>
+      <w:r>
+        <w:rPr>
+          <w:rFonts w:hint="cs"/>
           <w:sz w:val="24"/>
           <w:szCs w:val="24"/>
           <w:u w:val="single"/>
-        </w:rPr>
-      </w:pPr>
-    </w:p>
-    <w:p>
-      <w:pPr>
-        <w:rPr>
-          <w:sz w:val="24"/>
-          <w:szCs w:val="24"/>
-          <w:rtl/>
-        </w:rPr>
-      </w:pPr>
-      <w:r>
-        <w:rPr>
-          <w:rFonts w:hint="cs"/>
+          <w:rtl/>
+        </w:rPr>
+        <w:t>יצירת ה-</w:t>
+      </w:r>
+      <w:r>
+        <w:rPr>
+          <w:sz w:val="24"/>
+          <w:szCs w:val="24"/>
+          <w:u w:val="single"/>
+        </w:rPr>
+        <w:t>features</w:t>
+      </w:r>
+      <w:r>
+        <w:rPr>
+          <w:rFonts w:hint="cs"/>
+          <w:sz w:val="24"/>
+          <w:szCs w:val="24"/>
+          <w:u w:val="single"/>
+          <w:rtl/>
+        </w:rPr>
+        <w:t>:</w:t>
+      </w:r>
+      <w:r>
+        <w:rPr>
+          <w:sz w:val="24"/>
+          <w:szCs w:val="24"/>
+          <w:rtl/>
+        </w:rPr>
+        <w:br/>
+      </w:r>
+      <w:r>
+        <w:rPr>
+          <w:rFonts w:hint="cs"/>
+          <w:sz w:val="24"/>
+          <w:szCs w:val="24"/>
+          <w:rtl/>
+        </w:rPr>
+        <w:t>&lt;</w:t>
+      </w:r>
+      <w:r>
+        <w:rPr>
+          <w:sz w:val="24"/>
+          <w:szCs w:val="24"/>
+        </w:rPr>
+        <w:t>Tweet Feature Extractor</w:t>
+      </w:r>
+      <w:r>
+        <w:rPr>
+          <w:rFonts w:hint="cs"/>
+          <w:sz w:val="24"/>
+          <w:szCs w:val="24"/>
+          <w:rtl/>
+        </w:rPr>
+        <w:t>&gt;</w:t>
+      </w:r>
+      <w:r>
+        <w:rPr>
+          <w:sz w:val="24"/>
+          <w:szCs w:val="24"/>
+          <w:rtl/>
+        </w:rPr>
+        <w:br/>
+      </w:r>
+      <w:r>
+        <w:rPr>
+          <w:rFonts w:hint="cs"/>
+          <w:sz w:val="24"/>
+          <w:szCs w:val="24"/>
+          <w:rtl/>
+        </w:rPr>
+        <w:t>&lt;</w:t>
+      </w:r>
+      <w:r>
+        <w:rPr>
+          <w:sz w:val="24"/>
+          <w:szCs w:val="24"/>
+        </w:rPr>
+        <w:t>Outside info</w:t>
+      </w:r>
+      <w:r>
+        <w:rPr>
+          <w:rFonts w:hint="cs"/>
+          <w:sz w:val="24"/>
+          <w:szCs w:val="24"/>
+          <w:rtl/>
+        </w:rPr>
+        <w:t>&gt;</w:t>
+      </w:r>
+      <w:r>
+        <w:rPr>
+          <w:sz w:val="24"/>
+          <w:szCs w:val="24"/>
+          <w:rtl/>
+        </w:rPr>
+        <w:br/>
+      </w:r>
+      <w:r>
+        <w:rPr>
+          <w:rFonts w:hint="cs"/>
+          <w:sz w:val="24"/>
+          <w:szCs w:val="24"/>
+          <w:rtl/>
+        </w:rPr>
+        <w:t>&lt;</w:t>
+      </w:r>
+      <w:r>
+        <w:rPr>
+          <w:sz w:val="24"/>
+          <w:szCs w:val="24"/>
+        </w:rPr>
+        <w:t>Combiner + Extractor</w:t>
+      </w:r>
+      <w:r>
+        <w:rPr>
+          <w:rFonts w:hint="cs"/>
+          <w:sz w:val="24"/>
+          <w:szCs w:val="24"/>
+          <w:rtl/>
+        </w:rPr>
+        <w:t>&gt;</w:t>
+      </w:r>
+    </w:p>
+    <w:p>
+      <w:pPr>
+        <w:rPr>
+          <w:sz w:val="24"/>
+          <w:szCs w:val="24"/>
+          <w:rtl/>
+        </w:rPr>
+      </w:pPr>
+      <w:r>
+        <w:rPr>
+          <w:rFonts w:hint="cs"/>
+          <w:sz w:val="24"/>
+          <w:szCs w:val="24"/>
+          <w:u w:val="single"/>
+          <w:rtl/>
+        </w:rPr>
+        <w:t>אימון:</w:t>
+      </w:r>
+      <w:r>
+        <w:rPr>
+          <w:sz w:val="24"/>
+          <w:szCs w:val="24"/>
+          <w:rtl/>
+        </w:rPr>
+        <w:br/>
+      </w:r>
+      <w:r>
+        <w:rPr>
+          <w:rFonts w:hint="cs"/>
+          <w:sz w:val="24"/>
+          <w:szCs w:val="24"/>
+          <w:rtl/>
+        </w:rPr>
+        <w:t>&lt;אימון בלמידה עמוקה&gt;</w:t>
+      </w:r>
+    </w:p>
+    <w:p>
+      <w:pPr>
+        <w:rPr>
+          <w:sz w:val="24"/>
+          <w:szCs w:val="24"/>
+          <w:rtl/>
+        </w:rPr>
+      </w:pPr>
+      <w:r>
+        <w:rPr>
+          <w:rFonts w:hint="cs"/>
+          <w:sz w:val="24"/>
+          <w:szCs w:val="24"/>
+          <w:u w:val="single"/>
+          <w:rtl/>
+        </w:rPr>
+        <w:t>סיווג:</w:t>
+      </w:r>
+      <w:r>
+        <w:rPr>
+          <w:sz w:val="24"/>
+          <w:szCs w:val="24"/>
+          <w:u w:val="single"/>
+          <w:rtl/>
+        </w:rPr>
+        <w:br/>
+      </w:r>
+      <w:r>
+        <w:rPr>
+          <w:rFonts w:hint="cs"/>
+          <w:sz w:val="24"/>
+          <w:szCs w:val="24"/>
+          <w:rtl/>
+        </w:rPr>
+        <w:t>&lt;שימוש במסווג הלינארי המקורי&gt;</w:t>
+      </w:r>
+      <w:bookmarkStart w:id="0" w:name="_GoBack"/>
+      <w:bookmarkEnd w:id="0"/>
+      <w:r>
+        <w:rPr>
+          <w:sz w:val="24"/>
+          <w:szCs w:val="24"/>
+          <w:rtl/>
+        </w:rPr>
+        <w:br/>
+      </w:r>
+      <w:r>
+        <w:rPr>
+          <w:rFonts w:hint="cs"/>
+          <w:sz w:val="24"/>
+          <w:szCs w:val="24"/>
+          <w:rtl/>
+        </w:rPr>
+        <w:t>&lt;סוגי מסווגים אחרים&gt;</w:t>
+      </w:r>
+    </w:p>
+    <w:p>
+      <w:pPr>
+        <w:rPr>
+          <w:rFonts w:hint="cs"/>
+          <w:sz w:val="24"/>
+          <w:szCs w:val="24"/>
+          <w:rtl/>
+        </w:rPr>
+      </w:pPr>
+    </w:p>
+    <w:p>
+      <w:pPr>
+        <w:rPr>
+          <w:sz w:val="24"/>
+          <w:szCs w:val="24"/>
+          <w:u w:val="single"/>
+        </w:rPr>
+      </w:pPr>
+    </w:p>
+    <w:p>
+      <w:pPr>
+        <w:rPr>
+          <w:sz w:val="24"/>
+          <w:szCs w:val="24"/>
+          <w:u w:val="single"/>
+        </w:rPr>
+      </w:pPr>
+    </w:p>
+    <w:p>
+      <w:pPr>
+        <w:rPr>
+          <w:b/>
+          <w:bCs/>
+          <w:sz w:val="24"/>
+          <w:szCs w:val="24"/>
+          <w:rtl/>
+        </w:rPr>
+      </w:pPr>
+      <w:r>
+        <w:rPr>
+          <w:rFonts w:hint="cs"/>
+          <w:b/>
+          <w:bCs/>
           <w:sz w:val="24"/>
           <w:szCs w:val="24"/>
           <w:u w:val="single"/>
@@ -1983,14 +2259,18 @@
     <w:p>
       <w:pPr>
         <w:rPr>
-          <w:sz w:val="24"/>
-          <w:szCs w:val="24"/>
-          <w:rtl/>
-        </w:rPr>
-      </w:pPr>
-      <w:r>
-        <w:rPr>
-          <w:rFonts w:hint="cs"/>
+          <w:b/>
+          <w:bCs/>
+          <w:sz w:val="24"/>
+          <w:szCs w:val="24"/>
+          <w:rtl/>
+        </w:rPr>
+      </w:pPr>
+      <w:r>
+        <w:rPr>
+          <w:rFonts w:hint="cs"/>
+          <w:b/>
+          <w:bCs/>
           <w:sz w:val="24"/>
           <w:szCs w:val="24"/>
           <w:u w:val="single"/>

--- a/מסמכים לפרוייקט/Bot Detection Report.docx
+++ b/מסמכים לפרוייקט/Bot Detection Report.docx
@@ -1629,6 +1629,22 @@
           <w:szCs w:val="24"/>
           <w:rtl/>
         </w:rPr>
+        <w:t xml:space="preserve"> וקטגוריות </w:t>
+      </w:r>
+      <w:r>
+        <w:rPr>
+          <w:sz w:val="24"/>
+          <w:szCs w:val="24"/>
+        </w:rPr>
+        <w:t>Wikidata</w:t>
+      </w:r>
+      <w:r>
+        <w:rPr>
+          <w:rFonts w:hint="cs"/>
+          <w:sz w:val="24"/>
+          <w:szCs w:val="24"/>
+          <w:rtl/>
+        </w:rPr>
         <w:t>)</w:t>
       </w:r>
       <w:r>
@@ -1800,6 +1816,7 @@
     <w:p>
       <w:pPr>
         <w:rPr>
+          <w:rFonts w:hint="cs"/>
           <w:sz w:val="24"/>
           <w:szCs w:val="24"/>
           <w:rtl/>
@@ -1830,7 +1847,75 @@
           <w:szCs w:val="24"/>
           <w:rtl/>
         </w:rPr>
-        <w:t>&lt;סוג קלט&gt;</w:t>
+        <w:t>&lt;יצירת המאגרים&gt;</w:t>
+      </w:r>
+      <w:r>
+        <w:rPr>
+          <w:sz w:val="24"/>
+          <w:szCs w:val="24"/>
+        </w:rPr>
+        <w:br/>
+        <w:t>&gt;</w:t>
+      </w:r>
+      <w:r>
+        <w:rPr>
+          <w:rFonts w:hint="cs"/>
+          <w:sz w:val="24"/>
+          <w:szCs w:val="24"/>
+          <w:rtl/>
+        </w:rPr>
+        <w:t xml:space="preserve">המרת </w:t>
+      </w:r>
+      <w:r>
+        <w:rPr>
+          <w:sz w:val="24"/>
+          <w:szCs w:val="24"/>
+        </w:rPr>
+        <w:t>id</w:t>
+      </w:r>
+      <w:r>
+        <w:rPr>
+          <w:rFonts w:hint="cs"/>
+          <w:sz w:val="24"/>
+          <w:szCs w:val="24"/>
+          <w:rtl/>
+        </w:rPr>
+        <w:t xml:space="preserve"> של משתמש לאובייקט אחיד&gt;</w:t>
+      </w:r>
+      <w:r>
+        <w:rPr>
+          <w:sz w:val="24"/>
+          <w:szCs w:val="24"/>
+          <w:rtl/>
+        </w:rPr>
+        <w:br/>
+      </w:r>
+      <w:r>
+        <w:rPr>
+          <w:rFonts w:hint="cs"/>
+          <w:sz w:val="24"/>
+          <w:szCs w:val="24"/>
+          <w:rtl/>
+        </w:rPr>
+        <w:t>&lt;סוג קלט</w:t>
+      </w:r>
+      <w:r>
+        <w:rPr>
+          <w:rFonts w:hint="cs"/>
+          <w:sz w:val="24"/>
+          <w:szCs w:val="24"/>
+          <w:rtl/>
+        </w:rPr>
+        <w:t xml:space="preserve"> שהמאגר שבנינו מספק</w:t>
+      </w:r>
+      <w:r>
+        <w:rPr>
+          <w:rFonts w:hint="cs"/>
+          <w:sz w:val="24"/>
+          <w:szCs w:val="24"/>
+          <w:rtl/>
+        </w:rPr>
+        <w:t>&gt;</w:t>
       </w:r>
     </w:p>
     <w:p>
@@ -2010,7 +2095,6 @@
         <w:rPr>
           <w:sz w:val="24"/>
           <w:szCs w:val="24"/>
-          <w:rtl/>
         </w:rPr>
       </w:pPr>
       <w:r>
@@ -2041,8 +2125,6 @@
         </w:rPr>
         <w:t>&lt;שימוש במסווג הלינארי המקורי&gt;</w:t>
       </w:r>
-      <w:bookmarkStart w:id="0" w:name="_GoBack"/>
-      <w:bookmarkEnd w:id="0"/>
       <w:r>
         <w:rPr>
           <w:sz w:val="24"/>
@@ -2068,6 +2150,123 @@
           <w:sz w:val="24"/>
           <w:szCs w:val="24"/>
           <w:rtl/>
+        </w:rPr>
+      </w:pPr>
+    </w:p>
+    <w:p>
+      <w:pPr>
+        <w:rPr>
+          <w:sz w:val="24"/>
+          <w:szCs w:val="24"/>
+          <w:u w:val="single"/>
+        </w:rPr>
+      </w:pPr>
+    </w:p>
+    <w:p>
+      <w:pPr>
+        <w:rPr>
+          <w:sz w:val="24"/>
+          <w:szCs w:val="24"/>
+          <w:u w:val="single"/>
+        </w:rPr>
+      </w:pPr>
+    </w:p>
+    <w:p>
+      <w:pPr>
+        <w:rPr>
+          <w:sz w:val="24"/>
+          <w:szCs w:val="24"/>
+          <w:u w:val="single"/>
+        </w:rPr>
+      </w:pPr>
+    </w:p>
+    <w:p>
+      <w:pPr>
+        <w:rPr>
+          <w:sz w:val="24"/>
+          <w:szCs w:val="24"/>
+          <w:u w:val="single"/>
+        </w:rPr>
+      </w:pPr>
+    </w:p>
+    <w:p>
+      <w:pPr>
+        <w:rPr>
+          <w:sz w:val="24"/>
+          <w:szCs w:val="24"/>
+          <w:u w:val="single"/>
+        </w:rPr>
+      </w:pPr>
+    </w:p>
+    <w:p>
+      <w:pPr>
+        <w:rPr>
+          <w:sz w:val="24"/>
+          <w:szCs w:val="24"/>
+          <w:u w:val="single"/>
+        </w:rPr>
+      </w:pPr>
+    </w:p>
+    <w:p>
+      <w:pPr>
+        <w:rPr>
+          <w:sz w:val="24"/>
+          <w:szCs w:val="24"/>
+          <w:u w:val="single"/>
+        </w:rPr>
+      </w:pPr>
+    </w:p>
+    <w:p>
+      <w:pPr>
+        <w:rPr>
+          <w:sz w:val="24"/>
+          <w:szCs w:val="24"/>
+          <w:u w:val="single"/>
+        </w:rPr>
+      </w:pPr>
+    </w:p>
+    <w:p>
+      <w:pPr>
+        <w:rPr>
+          <w:sz w:val="24"/>
+          <w:szCs w:val="24"/>
+          <w:u w:val="single"/>
+        </w:rPr>
+      </w:pPr>
+    </w:p>
+    <w:p>
+      <w:pPr>
+        <w:rPr>
+          <w:sz w:val="24"/>
+          <w:szCs w:val="24"/>
+          <w:u w:val="single"/>
+        </w:rPr>
+      </w:pPr>
+    </w:p>
+    <w:p>
+      <w:pPr>
+        <w:rPr>
+          <w:sz w:val="24"/>
+          <w:szCs w:val="24"/>
+          <w:u w:val="single"/>
+        </w:rPr>
+      </w:pPr>
+    </w:p>
+    <w:p>
+      <w:pPr>
+        <w:rPr>
+          <w:sz w:val="24"/>
+          <w:szCs w:val="24"/>
+          <w:u w:val="single"/>
+        </w:rPr>
+      </w:pPr>
+    </w:p>
+    <w:p>
+      <w:pPr>
+        <w:rPr>
+          <w:sz w:val="24"/>
+          <w:szCs w:val="24"/>
+          <w:u w:val="single"/>
         </w:rPr>
       </w:pPr>
     </w:p>
@@ -2120,13 +2319,15 @@
           <w:numId w:val="3"/>
         </w:numPr>
         <w:rPr>
-          <w:sz w:val="24"/>
-          <w:szCs w:val="24"/>
-        </w:rPr>
-      </w:pPr>
-      <w:r>
-        <w:rPr>
-          <w:rFonts w:hint="cs"/>
+          <w:strike/>
+          <w:sz w:val="24"/>
+          <w:szCs w:val="24"/>
+        </w:rPr>
+      </w:pPr>
+      <w:r>
+        <w:rPr>
+          <w:rFonts w:hint="cs"/>
+          <w:strike/>
           <w:sz w:val="24"/>
           <w:szCs w:val="24"/>
           <w:rtl/>
@@ -2135,6 +2336,7 @@
       </w:r>
       <w:r>
         <w:rPr>
+          <w:strike/>
           <w:sz w:val="24"/>
           <w:szCs w:val="24"/>
         </w:rPr>
@@ -2143,6 +2345,7 @@
       <w:r>
         <w:rPr>
           <w:rFonts w:hint="cs"/>
+          <w:strike/>
           <w:sz w:val="24"/>
           <w:szCs w:val="24"/>
           <w:rtl/>
@@ -2151,6 +2354,7 @@
       </w:r>
       <w:r>
         <w:rPr>
+          <w:strike/>
           <w:sz w:val="24"/>
           <w:szCs w:val="24"/>
           <w:rtl/>
@@ -2160,6 +2364,7 @@
       <w:r>
         <w:rPr>
           <w:rFonts w:hint="cs"/>
+          <w:strike/>
           <w:sz w:val="24"/>
           <w:szCs w:val="24"/>
           <w:rtl/>
@@ -2175,13 +2380,15 @@
           <w:numId w:val="3"/>
         </w:numPr>
         <w:rPr>
-          <w:sz w:val="24"/>
-          <w:szCs w:val="24"/>
-        </w:rPr>
-      </w:pPr>
-      <w:r>
-        <w:rPr>
-          <w:rFonts w:hint="cs"/>
+          <w:strike/>
+          <w:sz w:val="24"/>
+          <w:szCs w:val="24"/>
+        </w:rPr>
+      </w:pPr>
+      <w:r>
+        <w:rPr>
+          <w:rFonts w:hint="cs"/>
+          <w:strike/>
           <w:sz w:val="24"/>
           <w:szCs w:val="24"/>
           <w:rtl/>
@@ -2243,7 +2450,6 @@
         <w:rPr>
           <w:sz w:val="24"/>
           <w:szCs w:val="24"/>
-          <w:rtl/>
         </w:rPr>
       </w:pPr>
       <w:r>
@@ -2255,6 +2461,156 @@
         </w:rPr>
         <w:t>נרצה לבדוק את ההשפעה שיש בכלל להקשר החיצוני שאנו מוסיפים לציוצים.</w:t>
       </w:r>
+    </w:p>
+    <w:p>
+      <w:pPr>
+        <w:pStyle w:val="ListParagraph"/>
+        <w:numPr>
+          <w:ilvl w:val="0"/>
+          <w:numId w:val="3"/>
+        </w:numPr>
+        <w:rPr>
+          <w:sz w:val="24"/>
+          <w:szCs w:val="24"/>
+        </w:rPr>
+      </w:pPr>
+      <w:r>
+        <w:rPr>
+          <w:rFonts w:hint="cs"/>
+          <w:sz w:val="24"/>
+          <w:szCs w:val="24"/>
+          <w:rtl/>
+        </w:rPr>
+        <w:t xml:space="preserve">השוואה בין </w:t>
+      </w:r>
+      <w:r>
+        <w:rPr>
+          <w:sz w:val="24"/>
+          <w:szCs w:val="24"/>
+        </w:rPr>
+        <w:t>LSTM</w:t>
+      </w:r>
+      <w:r>
+        <w:rPr>
+          <w:rFonts w:hint="cs"/>
+          <w:sz w:val="24"/>
+          <w:szCs w:val="24"/>
+          <w:rtl/>
+        </w:rPr>
+        <w:t xml:space="preserve"> ו-</w:t>
+      </w:r>
+      <w:r>
+        <w:rPr>
+          <w:rFonts w:hint="cs"/>
+          <w:sz w:val="24"/>
+          <w:szCs w:val="24"/>
+        </w:rPr>
+        <w:t>TCN</w:t>
+      </w:r>
+      <w:r>
+        <w:rPr>
+          <w:rFonts w:hint="cs"/>
+          <w:sz w:val="24"/>
+          <w:szCs w:val="24"/>
+          <w:rtl/>
+        </w:rPr>
+        <w:t xml:space="preserve"> כ-</w:t>
+      </w:r>
+      <w:r>
+        <w:rPr>
+          <w:sz w:val="24"/>
+          <w:szCs w:val="24"/>
+        </w:rPr>
+        <w:t>Temporal Extractor</w:t>
+      </w:r>
+      <w:r>
+        <w:rPr>
+          <w:rFonts w:hint="cs"/>
+          <w:sz w:val="24"/>
+          <w:szCs w:val="24"/>
+          <w:rtl/>
+        </w:rPr>
+        <w:t>.</w:t>
+      </w:r>
+    </w:p>
+    <w:p>
+      <w:pPr>
+        <w:pStyle w:val="ListParagraph"/>
+        <w:numPr>
+          <w:ilvl w:val="0"/>
+          <w:numId w:val="3"/>
+        </w:numPr>
+        <w:rPr>
+          <w:sz w:val="24"/>
+          <w:szCs w:val="24"/>
+        </w:rPr>
+      </w:pPr>
+      <w:r>
+        <w:rPr>
+          <w:rFonts w:hint="cs"/>
+          <w:sz w:val="24"/>
+          <w:szCs w:val="24"/>
+          <w:rtl/>
+        </w:rPr>
+        <w:t>בדיקת מסווגים אחרים על ה-</w:t>
+      </w:r>
+      <w:r>
+        <w:rPr>
+          <w:sz w:val="24"/>
+          <w:szCs w:val="24"/>
+        </w:rPr>
+        <w:t>features</w:t>
+      </w:r>
+      <w:r>
+        <w:rPr>
+          <w:rFonts w:hint="cs"/>
+          <w:sz w:val="24"/>
+          <w:szCs w:val="24"/>
+          <w:rtl/>
+        </w:rPr>
+        <w:t xml:space="preserve"> שניתן לקבל לאחר סוף האימון.</w:t>
+      </w:r>
+    </w:p>
+    <w:p>
+      <w:pPr>
+        <w:pStyle w:val="ListParagraph"/>
+        <w:numPr>
+          <w:ilvl w:val="0"/>
+          <w:numId w:val="3"/>
+        </w:numPr>
+        <w:rPr>
+          <w:sz w:val="24"/>
+          <w:szCs w:val="24"/>
+          <w:rtl/>
+        </w:rPr>
+      </w:pPr>
+      <w:r>
+        <w:rPr>
+          <w:rFonts w:hint="cs"/>
+          <w:sz w:val="24"/>
+          <w:szCs w:val="24"/>
+          <w:rtl/>
+        </w:rPr>
+        <w:t xml:space="preserve">בדיקת אלג' </w:t>
+      </w:r>
+      <w:r>
+        <w:rPr>
+          <w:sz w:val="24"/>
+          <w:szCs w:val="24"/>
+        </w:rPr>
+        <w:t>clustering</w:t>
+      </w:r>
+      <w:r>
+        <w:rPr>
+          <w:rFonts w:hint="cs"/>
+          <w:sz w:val="24"/>
+          <w:szCs w:val="24"/>
+          <w:rtl/>
+        </w:rPr>
+        <w:t xml:space="preserve"> על המידע בכדי שנוכל אולי להשיג עוד אינפורמציה על המשתמשים, בפרט על הפרדה בין סוגי בוטים.</w:t>
+      </w:r>
+      <w:bookmarkStart w:id="0" w:name="_GoBack"/>
+      <w:bookmarkEnd w:id="0"/>
     </w:p>
     <w:p>
       <w:pPr>

--- a/מסמכים לפרוייקט/Bot Detection Report.docx
+++ b/מסמכים לפרוייקט/Bot Detection Report.docx
@@ -85,7 +85,25 @@
           <w:szCs w:val="28"/>
           <w:rtl/>
         </w:rPr>
-        <w:t xml:space="preserve"> אסף חאייק ברוך </w:t>
+        <w:t xml:space="preserve"> אסף </w:t>
+      </w:r>
+      <w:proofErr w:type="spellStart"/>
+      <w:r>
+        <w:rPr>
+          <w:sz w:val="28"/>
+          <w:szCs w:val="28"/>
+          <w:rtl/>
+        </w:rPr>
+        <w:t>חאייק</w:t>
+      </w:r>
+      <w:proofErr w:type="spellEnd"/>
+      <w:r>
+        <w:rPr>
+          <w:sz w:val="28"/>
+          <w:szCs w:val="28"/>
+          <w:rtl/>
+        </w:rPr>
+        <w:t xml:space="preserve"> ברוך </w:t>
       </w:r>
       <w:r>
         <w:rPr>
@@ -163,8 +181,19 @@
           <w:szCs w:val="28"/>
           <w:rtl/>
         </w:rPr>
-        <w:t>בן בנוז</w:t>
-      </w:r>
+        <w:t xml:space="preserve">בן </w:t>
+      </w:r>
+      <w:proofErr w:type="spellStart"/>
+      <w:r>
+        <w:rPr>
+          <w:rFonts w:hint="cs"/>
+          <w:sz w:val="28"/>
+          <w:szCs w:val="28"/>
+          <w:rtl/>
+        </w:rPr>
+        <w:t>בנוז</w:t>
+      </w:r>
+      <w:proofErr w:type="spellEnd"/>
       <w:r>
         <w:rPr>
           <w:sz w:val="28"/>
@@ -788,7 +817,27 @@
           <w:szCs w:val="24"/>
           <w:rtl/>
         </w:rPr>
-        <w:t>כיום הרשתות החברתיות הן חלק משמעותי ובלתי נמנע מחיי היומיום שלנו בעולם המערבי.</w:t>
+        <w:t xml:space="preserve">כיום הרשתות החברתיות הן חלק משמעותי ובלתי נמנע </w:t>
+      </w:r>
+      <w:proofErr w:type="spellStart"/>
+      <w:r>
+        <w:rPr>
+          <w:rFonts w:hint="cs"/>
+          <w:sz w:val="24"/>
+          <w:szCs w:val="24"/>
+          <w:rtl/>
+        </w:rPr>
+        <w:t>מחיי</w:t>
+      </w:r>
+      <w:proofErr w:type="spellEnd"/>
+      <w:r>
+        <w:rPr>
+          <w:rFonts w:hint="cs"/>
+          <w:sz w:val="24"/>
+          <w:szCs w:val="24"/>
+          <w:rtl/>
+        </w:rPr>
+        <w:t xml:space="preserve"> היומיום שלנו בעולם המערבי.</w:t>
       </w:r>
       <w:r>
         <w:rPr>
@@ -874,7 +923,27 @@
           <w:szCs w:val="24"/>
           <w:rtl/>
         </w:rPr>
-        <w:t xml:space="preserve"> נרצה לסווג אם אותו המשתמש מופעל ע"י אדם אמיתי או ע"י בוט.</w:t>
+        <w:t xml:space="preserve"> נרצה לסווג אם אותו המשתמש מופעל ע"י אדם אמיתי או ע"י </w:t>
+      </w:r>
+      <w:proofErr w:type="spellStart"/>
+      <w:r>
+        <w:rPr>
+          <w:rFonts w:hint="cs"/>
+          <w:sz w:val="24"/>
+          <w:szCs w:val="24"/>
+          <w:rtl/>
+        </w:rPr>
+        <w:t>בוט</w:t>
+      </w:r>
+      <w:proofErr w:type="spellEnd"/>
+      <w:r>
+        <w:rPr>
+          <w:rFonts w:hint="cs"/>
+          <w:sz w:val="24"/>
+          <w:szCs w:val="24"/>
+          <w:rtl/>
+        </w:rPr>
+        <w:t>.</w:t>
       </w:r>
     </w:p>
     <w:p>
@@ -932,6 +1001,7 @@
         </w:rPr>
         <w:t xml:space="preserve">מאגר משתמשים + </w:t>
       </w:r>
+      <w:proofErr w:type="spellStart"/>
       <w:r>
         <w:rPr>
           <w:sz w:val="24"/>
@@ -939,6 +1009,7 @@
         </w:rPr>
         <w:t>wikidata</w:t>
       </w:r>
+      <w:proofErr w:type="spellEnd"/>
       <w:r>
         <w:rPr>
           <w:rFonts w:hint="cs"/>
@@ -948,6 +1019,7 @@
         </w:rPr>
         <w:t xml:space="preserve"> + </w:t>
       </w:r>
+      <w:proofErr w:type="spellStart"/>
       <w:r>
         <w:rPr>
           <w:sz w:val="24"/>
@@ -955,6 +1027,7 @@
         </w:rPr>
         <w:t>gdelt</w:t>
       </w:r>
+      <w:proofErr w:type="spellEnd"/>
       <w:r>
         <w:rPr>
           <w:rFonts w:hint="cs"/>
@@ -1184,7 +1257,27 @@
           <w:szCs w:val="24"/>
           <w:rtl/>
         </w:rPr>
-        <w:t xml:space="preserve">נמיר את אובייקט המשתמש לטנזור פיצ'רים באמצעות </w:t>
+        <w:t xml:space="preserve">נמיר את אובייקט המשתמש </w:t>
+      </w:r>
+      <w:proofErr w:type="spellStart"/>
+      <w:r>
+        <w:rPr>
+          <w:rFonts w:hint="cs"/>
+          <w:sz w:val="24"/>
+          <w:szCs w:val="24"/>
+          <w:rtl/>
+        </w:rPr>
+        <w:t>לטנזור</w:t>
+      </w:r>
+      <w:proofErr w:type="spellEnd"/>
+      <w:r>
+        <w:rPr>
+          <w:rFonts w:hint="cs"/>
+          <w:sz w:val="24"/>
+          <w:szCs w:val="24"/>
+          <w:rtl/>
+        </w:rPr>
+        <w:t xml:space="preserve"> פיצ'רים באמצעות </w:t>
       </w:r>
       <w:r>
         <w:rPr>
@@ -1200,7 +1293,27 @@
           <w:szCs w:val="24"/>
           <w:rtl/>
         </w:rPr>
-        <w:t xml:space="preserve"> שנגדיר וכנראה נלמד, כולל המרת מילים לוקטורים באמצעות ספריה מסוג </w:t>
+        <w:t xml:space="preserve"> שנגדיר וכנראה נלמד, כולל המרת מילים </w:t>
+      </w:r>
+      <w:proofErr w:type="spellStart"/>
+      <w:r>
+        <w:rPr>
+          <w:rFonts w:hint="cs"/>
+          <w:sz w:val="24"/>
+          <w:szCs w:val="24"/>
+          <w:rtl/>
+        </w:rPr>
+        <w:t>לוקטורים</w:t>
+      </w:r>
+      <w:proofErr w:type="spellEnd"/>
+      <w:r>
+        <w:rPr>
+          <w:rFonts w:hint="cs"/>
+          <w:sz w:val="24"/>
+          <w:szCs w:val="24"/>
+          <w:rtl/>
+        </w:rPr>
+        <w:t xml:space="preserve"> באמצעות ספריה מסוג </w:t>
       </w:r>
       <w:r>
         <w:rPr>
@@ -1218,6 +1331,7 @@
         </w:rPr>
         <w:t xml:space="preserve"> והוספת הקשר חיצוני מ-</w:t>
       </w:r>
+      <w:proofErr w:type="spellStart"/>
       <w:r>
         <w:rPr>
           <w:sz w:val="24"/>
@@ -1225,6 +1339,7 @@
         </w:rPr>
         <w:t>wikidata</w:t>
       </w:r>
+      <w:proofErr w:type="spellEnd"/>
       <w:r>
         <w:rPr>
           <w:rFonts w:hint="cs"/>
@@ -1286,7 +1401,27 @@
           <w:szCs w:val="24"/>
           <w:rtl/>
         </w:rPr>
-        <w:t>) נעביר את הטנזור ואת הסיווגים לאלגוריתם למידה</w:t>
+        <w:t xml:space="preserve">) נעביר את </w:t>
+      </w:r>
+      <w:proofErr w:type="spellStart"/>
+      <w:r>
+        <w:rPr>
+          <w:rFonts w:hint="cs"/>
+          <w:sz w:val="24"/>
+          <w:szCs w:val="24"/>
+          <w:rtl/>
+        </w:rPr>
+        <w:t>הטנזור</w:t>
+      </w:r>
+      <w:proofErr w:type="spellEnd"/>
+      <w:r>
+        <w:rPr>
+          <w:rFonts w:hint="cs"/>
+          <w:sz w:val="24"/>
+          <w:szCs w:val="24"/>
+          <w:rtl/>
+        </w:rPr>
+        <w:t xml:space="preserve"> ואת הסיווגים לאלגוריתם למידה</w:t>
       </w:r>
       <w:r>
         <w:rPr>
@@ -1317,75 +1452,41 @@
     <w:p>
       <w:pPr>
         <w:rPr>
+          <w:rFonts w:hint="cs"/>
+          <w:sz w:val="24"/>
+          <w:szCs w:val="24"/>
+          <w:rtl/>
+        </w:rPr>
+      </w:pPr>
+      <w:r>
+        <w:rPr>
+          <w:rFonts w:hint="cs"/>
+          <w:b/>
+          <w:bCs/>
           <w:sz w:val="24"/>
           <w:szCs w:val="24"/>
           <w:u w:val="single"/>
-        </w:rPr>
-      </w:pPr>
-    </w:p>
-    <w:p>
-      <w:pPr>
-        <w:rPr>
-          <w:sz w:val="24"/>
-          <w:szCs w:val="24"/>
-          <w:u w:val="single"/>
-        </w:rPr>
-      </w:pPr>
-    </w:p>
-    <w:p>
-      <w:pPr>
-        <w:rPr>
-          <w:sz w:val="24"/>
-          <w:szCs w:val="24"/>
-          <w:u w:val="single"/>
-        </w:rPr>
-      </w:pPr>
-    </w:p>
-    <w:p>
-      <w:pPr>
-        <w:rPr>
-          <w:sz w:val="24"/>
-          <w:szCs w:val="24"/>
-          <w:u w:val="single"/>
-        </w:rPr>
-      </w:pPr>
-    </w:p>
-    <w:p>
-      <w:pPr>
-        <w:rPr>
-          <w:sz w:val="24"/>
-          <w:szCs w:val="24"/>
-          <w:u w:val="single"/>
-        </w:rPr>
-      </w:pPr>
-    </w:p>
-    <w:p>
-      <w:pPr>
-        <w:rPr>
-          <w:sz w:val="24"/>
-          <w:szCs w:val="24"/>
-          <w:u w:val="single"/>
-        </w:rPr>
-      </w:pPr>
-    </w:p>
-    <w:p>
-      <w:pPr>
-        <w:rPr>
-          <w:sz w:val="24"/>
-          <w:szCs w:val="24"/>
-          <w:u w:val="single"/>
-        </w:rPr>
-      </w:pPr>
-    </w:p>
-    <w:p>
-      <w:pPr>
-        <w:rPr>
-          <w:sz w:val="24"/>
-          <w:szCs w:val="24"/>
-          <w:u w:val="single"/>
-          <w:rtl/>
-        </w:rPr>
-      </w:pPr>
+          <w:rtl/>
+        </w:rPr>
+        <w:t>תלויות (ספריות) ואופן התקנה:</w:t>
+      </w:r>
+      <w:r>
+        <w:rPr>
+          <w:sz w:val="24"/>
+          <w:szCs w:val="24"/>
+          <w:rtl/>
+        </w:rPr>
+        <w:br/>
+      </w:r>
+      <w:r>
+        <w:rPr>
+          <w:rFonts w:hint="cs"/>
+          <w:sz w:val="24"/>
+          <w:szCs w:val="24"/>
+          <w:rtl/>
+        </w:rPr>
+        <w:t>&lt;להכניס מהקובץ&gt;</w:t>
+      </w:r>
     </w:p>
     <w:p>
       <w:pPr>
@@ -1631,6 +1732,7 @@
         </w:rPr>
         <w:t xml:space="preserve"> וקטגוריות </w:t>
       </w:r>
+      <w:proofErr w:type="spellStart"/>
       <w:r>
         <w:rPr>
           <w:sz w:val="24"/>
@@ -1638,6 +1740,7 @@
         </w:rPr>
         <w:t>Wikidata</w:t>
       </w:r>
+      <w:proofErr w:type="spellEnd"/>
       <w:r>
         <w:rPr>
           <w:rFonts w:hint="cs"/>
@@ -1698,7 +1801,27 @@
           <w:szCs w:val="24"/>
           <w:rtl/>
         </w:rPr>
-        <w:t>המרת אובייקט לטנזור כללי (ספציפית מילים ל-</w:t>
+        <w:t xml:space="preserve">המרת אובייקט </w:t>
+      </w:r>
+      <w:proofErr w:type="spellStart"/>
+      <w:r>
+        <w:rPr>
+          <w:rFonts w:hint="cs"/>
+          <w:sz w:val="24"/>
+          <w:szCs w:val="24"/>
+          <w:rtl/>
+        </w:rPr>
+        <w:t>לטנזור</w:t>
+      </w:r>
+      <w:proofErr w:type="spellEnd"/>
+      <w:r>
+        <w:rPr>
+          <w:rFonts w:hint="cs"/>
+          <w:sz w:val="24"/>
+          <w:szCs w:val="24"/>
+          <w:rtl/>
+        </w:rPr>
+        <w:t xml:space="preserve"> כללי (ספציפית מילים ל-</w:t>
       </w:r>
       <w:r>
         <w:rPr>
@@ -2018,6 +2141,40 @@
           <w:szCs w:val="24"/>
           <w:rtl/>
         </w:rPr>
+        <w:t xml:space="preserve"> (מהקובץ, אולי גם בתוך ה-</w:t>
+      </w:r>
+      <w:r>
+        <w:rPr>
+          <w:sz w:val="24"/>
+          <w:szCs w:val="24"/>
+        </w:rPr>
+        <w:t>tw</w:t>
+      </w:r>
+      <w:bookmarkStart w:id="0" w:name="_GoBack"/>
+      <w:bookmarkEnd w:id="0"/>
+      <w:r>
+        <w:rPr>
+          <w:sz w:val="24"/>
+          <w:szCs w:val="24"/>
+        </w:rPr>
+        <w:t>eet extractor</w:t>
+      </w:r>
+      <w:r>
+        <w:rPr>
+          <w:rFonts w:hint="cs"/>
+          <w:sz w:val="24"/>
+          <w:szCs w:val="24"/>
+          <w:rtl/>
+        </w:rPr>
+        <w:t>)</w:t>
+      </w:r>
+      <w:r>
+        <w:rPr>
+          <w:rFonts w:hint="cs"/>
+          <w:sz w:val="24"/>
+          <w:szCs w:val="24"/>
+          <w:rtl/>
+        </w:rPr>
         <w:t>&gt;</w:t>
       </w:r>
       <w:r>
@@ -2437,7 +2594,27 @@
           <w:szCs w:val="24"/>
           <w:rtl/>
         </w:rPr>
-        <w:t>נרצה לבדוק את ההשפעה של סוגי רגולריזציה שונים על המודל.</w:t>
+        <w:t xml:space="preserve">נרצה לבדוק את ההשפעה של סוגי </w:t>
+      </w:r>
+      <w:proofErr w:type="spellStart"/>
+      <w:r>
+        <w:rPr>
+          <w:rFonts w:hint="cs"/>
+          <w:sz w:val="24"/>
+          <w:szCs w:val="24"/>
+          <w:rtl/>
+        </w:rPr>
+        <w:t>רגולריזציה</w:t>
+      </w:r>
+      <w:proofErr w:type="spellEnd"/>
+      <w:r>
+        <w:rPr>
+          <w:rFonts w:hint="cs"/>
+          <w:sz w:val="24"/>
+          <w:szCs w:val="24"/>
+          <w:rtl/>
+        </w:rPr>
+        <w:t xml:space="preserve"> שונים על המודל.</w:t>
       </w:r>
     </w:p>
     <w:p>
@@ -2581,7 +2758,6 @@
         <w:rPr>
           <w:sz w:val="24"/>
           <w:szCs w:val="24"/>
-          <w:rtl/>
         </w:rPr>
       </w:pPr>
       <w:r>
@@ -2609,8 +2785,291 @@
         </w:rPr>
         <w:t xml:space="preserve"> על המידע בכדי שנוכל אולי להשיג עוד אינפורמציה על המשתמשים, בפרט על הפרדה בין סוגי בוטים.</w:t>
       </w:r>
-      <w:bookmarkStart w:id="0" w:name="_GoBack"/>
-      <w:bookmarkEnd w:id="0"/>
+    </w:p>
+    <w:p>
+      <w:pPr>
+        <w:rPr>
+          <w:sz w:val="24"/>
+          <w:szCs w:val="24"/>
+        </w:rPr>
+      </w:pPr>
+      <w:r>
+        <w:rPr>
+          <w:rFonts w:hint="cs"/>
+          <w:sz w:val="24"/>
+          <w:szCs w:val="24"/>
+          <w:u w:val="single"/>
+          <w:rtl/>
+        </w:rPr>
+        <w:t>מטריקות לתוצאות הסיווג:</w:t>
+      </w:r>
+      <w:r>
+        <w:rPr>
+          <w:sz w:val="24"/>
+          <w:szCs w:val="24"/>
+          <w:rtl/>
+        </w:rPr>
+        <w:br/>
+      </w:r>
+      <w:r>
+        <w:rPr>
+          <w:rFonts w:hint="cs"/>
+          <w:sz w:val="24"/>
+          <w:szCs w:val="24"/>
+          <w:rtl/>
+        </w:rPr>
+        <w:t>&lt;פירוט החלוקה ל-</w:t>
+      </w:r>
+      <w:proofErr w:type="spellStart"/>
+      <w:r>
+        <w:rPr>
+          <w:sz w:val="24"/>
+          <w:szCs w:val="24"/>
+        </w:rPr>
+        <w:t>train,valid,test</w:t>
+      </w:r>
+      <w:proofErr w:type="spellEnd"/>
+      <w:r>
+        <w:rPr>
+          <w:rFonts w:hint="cs"/>
+          <w:sz w:val="24"/>
+          <w:szCs w:val="24"/>
+          <w:rtl/>
+        </w:rPr>
+        <w:t xml:space="preserve"> (אולי </w:t>
+      </w:r>
+      <w:r>
+        <w:rPr>
+          <w:sz w:val="24"/>
+          <w:szCs w:val="24"/>
+        </w:rPr>
+        <w:t>stratified</w:t>
+      </w:r>
+      <w:r>
+        <w:rPr>
+          <w:rFonts w:hint="cs"/>
+          <w:sz w:val="24"/>
+          <w:szCs w:val="24"/>
+          <w:rtl/>
+        </w:rPr>
+        <w:t>)&gt;</w:t>
+      </w:r>
+      <w:r>
+        <w:rPr>
+          <w:sz w:val="24"/>
+          <w:szCs w:val="24"/>
+          <w:rtl/>
+        </w:rPr>
+        <w:br/>
+      </w:r>
+      <w:r>
+        <w:rPr>
+          <w:rFonts w:hint="cs"/>
+          <w:sz w:val="24"/>
+          <w:szCs w:val="24"/>
+          <w:rtl/>
+        </w:rPr>
+        <w:t>&lt;</w:t>
+      </w:r>
+      <w:proofErr w:type="spellStart"/>
+      <w:r>
+        <w:rPr>
+          <w:rFonts w:hint="cs"/>
+          <w:sz w:val="24"/>
+          <w:szCs w:val="24"/>
+          <w:rtl/>
+        </w:rPr>
+        <w:t>המטריקות</w:t>
+      </w:r>
+      <w:proofErr w:type="spellEnd"/>
+      <w:r>
+        <w:rPr>
+          <w:rFonts w:hint="cs"/>
+          <w:sz w:val="24"/>
+          <w:szCs w:val="24"/>
+          <w:rtl/>
+        </w:rPr>
+        <w:t xml:space="preserve"> השונות (דיוק, </w:t>
+      </w:r>
+      <w:r>
+        <w:rPr>
+          <w:sz w:val="24"/>
+          <w:szCs w:val="24"/>
+        </w:rPr>
+        <w:t>recall</w:t>
+      </w:r>
+      <w:r>
+        <w:rPr>
+          <w:rFonts w:hint="cs"/>
+          <w:sz w:val="24"/>
+          <w:szCs w:val="24"/>
+          <w:rtl/>
+        </w:rPr>
+        <w:t xml:space="preserve">, </w:t>
+      </w:r>
+      <w:r>
+        <w:rPr>
+          <w:sz w:val="24"/>
+          <w:szCs w:val="24"/>
+        </w:rPr>
+        <w:t>f1-score</w:t>
+      </w:r>
+      <w:r>
+        <w:rPr>
+          <w:rFonts w:hint="cs"/>
+          <w:sz w:val="24"/>
+          <w:szCs w:val="24"/>
+          <w:rtl/>
+        </w:rPr>
+        <w:t xml:space="preserve">, מטריצת בלבול </w:t>
+      </w:r>
+      <w:proofErr w:type="spellStart"/>
+      <w:r>
+        <w:rPr>
+          <w:rFonts w:hint="cs"/>
+          <w:sz w:val="24"/>
+          <w:szCs w:val="24"/>
+          <w:rtl/>
+        </w:rPr>
+        <w:t>וכו</w:t>
+      </w:r>
+      <w:proofErr w:type="spellEnd"/>
+      <w:r>
+        <w:rPr>
+          <w:rFonts w:hint="cs"/>
+          <w:sz w:val="24"/>
+          <w:szCs w:val="24"/>
+          <w:rtl/>
+        </w:rPr>
+        <w:t>'...)&gt;</w:t>
+      </w:r>
+    </w:p>
+    <w:p>
+      <w:pPr>
+        <w:rPr>
+          <w:sz w:val="24"/>
+          <w:szCs w:val="24"/>
+          <w:rtl/>
+        </w:rPr>
+      </w:pPr>
+      <w:r>
+        <w:rPr>
+          <w:rFonts w:hint="cs"/>
+          <w:sz w:val="24"/>
+          <w:szCs w:val="24"/>
+          <w:u w:val="single"/>
+          <w:rtl/>
+        </w:rPr>
+        <w:t>פרטי הניסויים:</w:t>
+      </w:r>
+      <w:r>
+        <w:rPr>
+          <w:sz w:val="24"/>
+          <w:szCs w:val="24"/>
+          <w:rtl/>
+        </w:rPr>
+        <w:br/>
+      </w:r>
+      <w:r>
+        <w:rPr>
+          <w:rFonts w:hint="cs"/>
+          <w:sz w:val="24"/>
+          <w:szCs w:val="24"/>
+          <w:rtl/>
+        </w:rPr>
+        <w:t>&lt;פרטים</w:t>
+      </w:r>
+      <w:r>
+        <w:rPr>
+          <w:rFonts w:hint="cs"/>
+          <w:sz w:val="24"/>
+          <w:szCs w:val="24"/>
+          <w:rtl/>
+        </w:rPr>
+        <w:t xml:space="preserve"> על כל ניסוי</w:t>
+      </w:r>
+      <w:r>
+        <w:rPr>
+          <w:rFonts w:hint="cs"/>
+          <w:sz w:val="24"/>
+          <w:szCs w:val="24"/>
+          <w:rtl/>
+        </w:rPr>
+        <w:t>&gt;</w:t>
+      </w:r>
+    </w:p>
+    <w:p>
+      <w:pPr>
+        <w:rPr>
+          <w:rFonts w:hint="cs"/>
+          <w:sz w:val="24"/>
+          <w:szCs w:val="24"/>
+          <w:rtl/>
+        </w:rPr>
+      </w:pPr>
+      <w:r>
+        <w:rPr>
+          <w:rFonts w:hint="cs"/>
+          <w:sz w:val="24"/>
+          <w:szCs w:val="24"/>
+          <w:u w:val="single"/>
+          <w:rtl/>
+        </w:rPr>
+        <w:t>תוצאות הניסויים:</w:t>
+      </w:r>
+      <w:r>
+        <w:rPr>
+          <w:sz w:val="24"/>
+          <w:szCs w:val="24"/>
+          <w:rtl/>
+        </w:rPr>
+        <w:br/>
+      </w:r>
+      <w:r>
+        <w:rPr>
+          <w:rFonts w:hint="cs"/>
+          <w:sz w:val="24"/>
+          <w:szCs w:val="24"/>
+          <w:rtl/>
+        </w:rPr>
+        <w:t>&lt;</w:t>
+      </w:r>
+      <w:r>
+        <w:rPr>
+          <w:rFonts w:hint="cs"/>
+          <w:sz w:val="24"/>
+          <w:szCs w:val="24"/>
+          <w:rtl/>
+        </w:rPr>
+        <w:t>תוצאות</w:t>
+      </w:r>
+      <w:r>
+        <w:rPr>
+          <w:rFonts w:hint="cs"/>
+          <w:sz w:val="24"/>
+          <w:szCs w:val="24"/>
+          <w:rtl/>
+        </w:rPr>
+        <w:t xml:space="preserve"> לכל ניסוי</w:t>
+      </w:r>
+      <w:r>
+        <w:rPr>
+          <w:rFonts w:hint="cs"/>
+          <w:sz w:val="24"/>
+          <w:szCs w:val="24"/>
+          <w:rtl/>
+        </w:rPr>
+        <w:t>&gt;</w:t>
+      </w:r>
+    </w:p>
+    <w:p>
+      <w:pPr>
+        <w:rPr>
+          <w:sz w:val="24"/>
+          <w:szCs w:val="24"/>
+          <w:rtl/>
+        </w:rPr>
+      </w:pPr>
     </w:p>
     <w:p>
       <w:pPr>
@@ -2702,8 +3161,29 @@
           <w:szCs w:val="24"/>
           <w:rtl/>
         </w:rPr>
-        <w:t xml:space="preserve">בכדי לשלוף מידע מטוויטר נשתמש בחבילה </w:t>
-      </w:r>
+        <w:t xml:space="preserve">בכדי לשלוף מידע </w:t>
+      </w:r>
+      <w:proofErr w:type="spellStart"/>
+      <w:r>
+        <w:rPr>
+          <w:rFonts w:hint="cs"/>
+          <w:sz w:val="24"/>
+          <w:szCs w:val="24"/>
+          <w:rtl/>
+        </w:rPr>
+        <w:t>מטוויטר</w:t>
+      </w:r>
+      <w:proofErr w:type="spellEnd"/>
+      <w:r>
+        <w:rPr>
+          <w:rFonts w:hint="cs"/>
+          <w:sz w:val="24"/>
+          <w:szCs w:val="24"/>
+          <w:rtl/>
+        </w:rPr>
+        <w:t xml:space="preserve"> נשתמש בחבילה </w:t>
+      </w:r>
+      <w:proofErr w:type="spellStart"/>
       <w:r>
         <w:rPr>
           <w:b/>
@@ -2713,14 +3193,35 @@
         </w:rPr>
         <w:t>tweepy</w:t>
       </w:r>
-      <w:r>
-        <w:rPr>
-          <w:rFonts w:hint="cs"/>
-          <w:sz w:val="24"/>
-          <w:szCs w:val="24"/>
-          <w:rtl/>
-        </w:rPr>
-        <w:t xml:space="preserve"> שמאפשרת לנו לעבוד עם הממשק של טוויטר ולהוריד ממנו את המידע הרלוונטי.</w:t>
+      <w:proofErr w:type="spellEnd"/>
+      <w:r>
+        <w:rPr>
+          <w:rFonts w:hint="cs"/>
+          <w:sz w:val="24"/>
+          <w:szCs w:val="24"/>
+          <w:rtl/>
+        </w:rPr>
+        <w:t xml:space="preserve"> שמאפשרת לנו לעבוד עם הממשק של </w:t>
+      </w:r>
+      <w:proofErr w:type="spellStart"/>
+      <w:r>
+        <w:rPr>
+          <w:rFonts w:hint="cs"/>
+          <w:sz w:val="24"/>
+          <w:szCs w:val="24"/>
+          <w:rtl/>
+        </w:rPr>
+        <w:t>טוויטר</w:t>
+      </w:r>
+      <w:proofErr w:type="spellEnd"/>
+      <w:r>
+        <w:rPr>
+          <w:rFonts w:hint="cs"/>
+          <w:sz w:val="24"/>
+          <w:szCs w:val="24"/>
+          <w:rtl/>
+        </w:rPr>
+        <w:t xml:space="preserve"> ולהוריד ממנו את המידע הרלוונטי.</w:t>
       </w:r>
       <w:r>
         <w:rPr>
@@ -2757,6 +3258,7 @@
         </w:rPr>
         <w:t xml:space="preserve"> של </w:t>
       </w:r>
+      <w:proofErr w:type="spellStart"/>
       <w:r>
         <w:rPr>
           <w:b/>
@@ -2766,14 +3268,35 @@
         </w:rPr>
         <w:t>gensim</w:t>
       </w:r>
-      <w:r>
-        <w:rPr>
-          <w:rFonts w:hint="cs"/>
-          <w:sz w:val="24"/>
-          <w:szCs w:val="24"/>
-          <w:rtl/>
-        </w:rPr>
-        <w:t xml:space="preserve"> בכדי ליצור קידוד של מילים לוקטורים.</w:t>
+      <w:proofErr w:type="spellEnd"/>
+      <w:r>
+        <w:rPr>
+          <w:rFonts w:hint="cs"/>
+          <w:sz w:val="24"/>
+          <w:szCs w:val="24"/>
+          <w:rtl/>
+        </w:rPr>
+        <w:t xml:space="preserve"> בכדי ליצור קידוד של מילים </w:t>
+      </w:r>
+      <w:proofErr w:type="spellStart"/>
+      <w:r>
+        <w:rPr>
+          <w:rFonts w:hint="cs"/>
+          <w:sz w:val="24"/>
+          <w:szCs w:val="24"/>
+          <w:rtl/>
+        </w:rPr>
+        <w:t>לוקטורים</w:t>
+      </w:r>
+      <w:proofErr w:type="spellEnd"/>
+      <w:r>
+        <w:rPr>
+          <w:rFonts w:hint="cs"/>
+          <w:sz w:val="24"/>
+          <w:szCs w:val="24"/>
+          <w:rtl/>
+        </w:rPr>
+        <w:t>.</w:t>
       </w:r>
       <w:r>
         <w:rPr>
@@ -2810,6 +3333,7 @@
         </w:rPr>
         <w:t xml:space="preserve"> בכדי להשיג הקשר לאירועים וב-</w:t>
       </w:r>
+      <w:proofErr w:type="spellStart"/>
       <w:r>
         <w:rPr>
           <w:b/>
@@ -2819,6 +3343,7 @@
         </w:rPr>
         <w:t>wikidata</w:t>
       </w:r>
+      <w:proofErr w:type="spellEnd"/>
       <w:r>
         <w:rPr>
           <w:rFonts w:hint="cs"/>
@@ -2845,6 +3370,7 @@
         </w:rPr>
         <w:t>נשתמש ב-</w:t>
       </w:r>
+      <w:proofErr w:type="spellStart"/>
       <w:r>
         <w:rPr>
           <w:b/>
@@ -2852,17 +3378,9 @@
           <w:sz w:val="24"/>
           <w:szCs w:val="24"/>
         </w:rPr>
-        <w:t>scikit-learn</w:t>
-      </w:r>
-      <w:r>
-        <w:rPr>
-          <w:rFonts w:hint="cs"/>
-          <w:sz w:val="24"/>
-          <w:szCs w:val="24"/>
-          <w:rtl/>
-        </w:rPr>
-        <w:t xml:space="preserve"> בשביל דברים כלליים של למידה ומסווגים פשוטים וב-</w:t>
-      </w:r>
+        <w:t>scikit</w:t>
+      </w:r>
+      <w:proofErr w:type="spellEnd"/>
       <w:r>
         <w:rPr>
           <w:b/>
@@ -2870,8 +3388,28 @@
           <w:sz w:val="24"/>
           <w:szCs w:val="24"/>
         </w:rPr>
+        <w:t>-learn</w:t>
+      </w:r>
+      <w:r>
+        <w:rPr>
+          <w:rFonts w:hint="cs"/>
+          <w:sz w:val="24"/>
+          <w:szCs w:val="24"/>
+          <w:rtl/>
+        </w:rPr>
+        <w:t xml:space="preserve"> בשביל דברים כלליים של למידה ומסווגים פשוטים וב-</w:t>
+      </w:r>
+      <w:proofErr w:type="spellStart"/>
+      <w:r>
+        <w:rPr>
+          <w:b/>
+          <w:bCs/>
+          <w:sz w:val="24"/>
+          <w:szCs w:val="24"/>
+        </w:rPr>
         <w:t>pytorch</w:t>
       </w:r>
+      <w:proofErr w:type="spellEnd"/>
       <w:r>
         <w:rPr>
           <w:rFonts w:hint="cs"/>

--- a/מסמכים לפרוייקט/Bot Detection Report.docx
+++ b/מסמכים לפרוייקט/Bot Detection Report.docx
@@ -34,128 +34,61 @@
           <w:szCs w:val="28"/>
           <w:u w:val="single"/>
         </w:rPr>
-        <w:t>Tweeter</w:t>
-      </w:r>
-    </w:p>
-    <w:p>
-      <w:pPr>
+        <w:t>Tw</w:t>
+      </w:r>
+      <w:r>
         <w:rPr>
           <w:b/>
           <w:bCs/>
           <w:sz w:val="28"/>
           <w:szCs w:val="28"/>
           <w:u w:val="single"/>
-          <w:rtl/>
-        </w:rPr>
-      </w:pPr>
-      <w:r>
-        <w:rPr>
-          <w:rFonts w:hint="cs"/>
+        </w:rPr>
+        <w:t>it</w:t>
+      </w:r>
+      <w:r>
+        <w:rPr>
           <w:b/>
           <w:bCs/>
           <w:sz w:val="28"/>
           <w:szCs w:val="28"/>
           <w:u w:val="single"/>
-          <w:rtl/>
-        </w:rPr>
-        <w:t>מגישים:</w:t>
-      </w:r>
-    </w:p>
-    <w:p>
-      <w:pPr>
-        <w:rPr>
-          <w:sz w:val="28"/>
-          <w:szCs w:val="28"/>
-          <w:rtl/>
-        </w:rPr>
-      </w:pPr>
-      <w:r>
+        </w:rPr>
+        <w:t>ter</w:t>
+      </w:r>
+    </w:p>
+    <w:p>
+      <w:pPr>
         <w:rPr>
           <w:b/>
           <w:bCs/>
           <w:sz w:val="28"/>
           <w:szCs w:val="28"/>
-          <w:rtl/>
-        </w:rPr>
-        <w:t>שם:</w:t>
-      </w:r>
-      <w:r>
-        <w:rPr>
-          <w:sz w:val="28"/>
-          <w:szCs w:val="28"/>
-          <w:rtl/>
-        </w:rPr>
-        <w:t xml:space="preserve"> אסף </w:t>
-      </w:r>
-      <w:proofErr w:type="spellStart"/>
-      <w:r>
-        <w:rPr>
-          <w:sz w:val="28"/>
-          <w:szCs w:val="28"/>
-          <w:rtl/>
-        </w:rPr>
-        <w:t>חאייק</w:t>
-      </w:r>
-      <w:proofErr w:type="spellEnd"/>
-      <w:r>
-        <w:rPr>
-          <w:sz w:val="28"/>
-          <w:szCs w:val="28"/>
-          <w:rtl/>
-        </w:rPr>
-        <w:t xml:space="preserve"> ברוך </w:t>
-      </w:r>
-      <w:r>
-        <w:rPr>
-          <w:sz w:val="28"/>
-          <w:szCs w:val="28"/>
-          <w:rtl/>
-        </w:rPr>
-        <w:tab/>
-      </w:r>
-      <w:r>
-        <w:rPr>
-          <w:sz w:val="28"/>
-          <w:szCs w:val="28"/>
-          <w:rtl/>
-        </w:rPr>
-        <w:tab/>
-      </w:r>
-      <w:r>
-        <w:rPr>
+          <w:u w:val="single"/>
+          <w:rtl/>
+        </w:rPr>
+      </w:pPr>
+      <w:r>
+        <w:rPr>
+          <w:rFonts w:hint="cs"/>
           <w:b/>
           <w:bCs/>
           <w:sz w:val="28"/>
           <w:szCs w:val="28"/>
-          <w:rtl/>
-        </w:rPr>
-        <w:t>ת.ז:</w:t>
-      </w:r>
-      <w:r>
-        <w:rPr>
-          <w:sz w:val="28"/>
-          <w:szCs w:val="28"/>
-          <w:rtl/>
-        </w:rPr>
-        <w:t xml:space="preserve"> </w:t>
-      </w:r>
-      <w:r>
-        <w:rPr>
-          <w:rFonts w:cstheme="minorHAnsi" w:hint="cs"/>
-          <w:sz w:val="28"/>
-          <w:szCs w:val="28"/>
-          <w:rtl/>
-        </w:rPr>
-        <w:t>206783441</w:t>
-      </w:r>
-      <w:r>
-        <w:rPr>
-          <w:sz w:val="28"/>
-          <w:szCs w:val="28"/>
-          <w:rtl/>
-        </w:rPr>
-        <w:br/>
-      </w:r>
+          <w:u w:val="single"/>
+          <w:rtl/>
+        </w:rPr>
+        <w:t>מגישים:</w:t>
+      </w:r>
+    </w:p>
+    <w:p>
+      <w:pPr>
+        <w:rPr>
+          <w:sz w:val="28"/>
+          <w:szCs w:val="28"/>
+          <w:rtl/>
+        </w:rPr>
+      </w:pPr>
       <w:r>
         <w:rPr>
           <w:b/>
@@ -172,28 +105,86 @@
           <w:szCs w:val="28"/>
           <w:rtl/>
         </w:rPr>
+        <w:t xml:space="preserve"> אסף חאייק ברוך </w:t>
+      </w:r>
+      <w:r>
+        <w:rPr>
+          <w:sz w:val="28"/>
+          <w:szCs w:val="28"/>
+          <w:rtl/>
+        </w:rPr>
+        <w:tab/>
+      </w:r>
+      <w:r>
+        <w:rPr>
+          <w:sz w:val="28"/>
+          <w:szCs w:val="28"/>
+          <w:rtl/>
+        </w:rPr>
+        <w:tab/>
+      </w:r>
+      <w:r>
+        <w:rPr>
+          <w:b/>
+          <w:bCs/>
+          <w:sz w:val="28"/>
+          <w:szCs w:val="28"/>
+          <w:rtl/>
+        </w:rPr>
+        <w:t>ת.ז:</w:t>
+      </w:r>
+      <w:r>
+        <w:rPr>
+          <w:sz w:val="28"/>
+          <w:szCs w:val="28"/>
+          <w:rtl/>
+        </w:rPr>
         <w:t xml:space="preserve"> </w:t>
       </w:r>
       <w:r>
         <w:rPr>
-          <w:rFonts w:hint="cs"/>
-          <w:sz w:val="28"/>
-          <w:szCs w:val="28"/>
-          <w:rtl/>
-        </w:rPr>
-        <w:t xml:space="preserve">בן </w:t>
-      </w:r>
-      <w:proofErr w:type="spellStart"/>
-      <w:r>
-        <w:rPr>
-          <w:rFonts w:hint="cs"/>
-          <w:sz w:val="28"/>
-          <w:szCs w:val="28"/>
-          <w:rtl/>
-        </w:rPr>
-        <w:t>בנוז</w:t>
-      </w:r>
-      <w:proofErr w:type="spellEnd"/>
+          <w:rFonts w:cstheme="minorHAnsi" w:hint="cs"/>
+          <w:sz w:val="28"/>
+          <w:szCs w:val="28"/>
+          <w:rtl/>
+        </w:rPr>
+        <w:t>206783441</w:t>
+      </w:r>
+      <w:r>
+        <w:rPr>
+          <w:sz w:val="28"/>
+          <w:szCs w:val="28"/>
+          <w:rtl/>
+        </w:rPr>
+        <w:br/>
+      </w:r>
+      <w:r>
+        <w:rPr>
+          <w:b/>
+          <w:bCs/>
+          <w:sz w:val="28"/>
+          <w:szCs w:val="28"/>
+          <w:rtl/>
+        </w:rPr>
+        <w:t>שם:</w:t>
+      </w:r>
+      <w:r>
+        <w:rPr>
+          <w:sz w:val="28"/>
+          <w:szCs w:val="28"/>
+          <w:rtl/>
+        </w:rPr>
+        <w:t xml:space="preserve"> </w:t>
+      </w:r>
+      <w:r>
+        <w:rPr>
+          <w:rFonts w:hint="cs"/>
+          <w:sz w:val="28"/>
+          <w:szCs w:val="28"/>
+          <w:rtl/>
+        </w:rPr>
+        <w:t>בן בנוז</w:t>
+      </w:r>
       <w:r>
         <w:rPr>
           <w:sz w:val="28"/>
@@ -817,27 +808,7 @@
           <w:szCs w:val="24"/>
           <w:rtl/>
         </w:rPr>
-        <w:t xml:space="preserve">כיום הרשתות החברתיות הן חלק משמעותי ובלתי נמנע </w:t>
-      </w:r>
-      <w:proofErr w:type="spellStart"/>
-      <w:r>
-        <w:rPr>
-          <w:rFonts w:hint="cs"/>
-          <w:sz w:val="24"/>
-          <w:szCs w:val="24"/>
-          <w:rtl/>
-        </w:rPr>
-        <w:t>מחיי</w:t>
-      </w:r>
-      <w:proofErr w:type="spellEnd"/>
-      <w:r>
-        <w:rPr>
-          <w:rFonts w:hint="cs"/>
-          <w:sz w:val="24"/>
-          <w:szCs w:val="24"/>
-          <w:rtl/>
-        </w:rPr>
-        <w:t xml:space="preserve"> היומיום שלנו בעולם המערבי.</w:t>
+        <w:t>כיום הרשתות החברתיות הן חלק משמעותי ובלתי נמנע מחיי היומיום שלנו בעולם המערבי.</w:t>
       </w:r>
       <w:r>
         <w:rPr>
@@ -923,27 +894,7 @@
           <w:szCs w:val="24"/>
           <w:rtl/>
         </w:rPr>
-        <w:t xml:space="preserve"> נרצה לסווג אם אותו המשתמש מופעל ע"י אדם אמיתי או ע"י </w:t>
-      </w:r>
-      <w:proofErr w:type="spellStart"/>
-      <w:r>
-        <w:rPr>
-          <w:rFonts w:hint="cs"/>
-          <w:sz w:val="24"/>
-          <w:szCs w:val="24"/>
-          <w:rtl/>
-        </w:rPr>
-        <w:t>בוט</w:t>
-      </w:r>
-      <w:proofErr w:type="spellEnd"/>
-      <w:r>
-        <w:rPr>
-          <w:rFonts w:hint="cs"/>
-          <w:sz w:val="24"/>
-          <w:szCs w:val="24"/>
-          <w:rtl/>
-        </w:rPr>
-        <w:t>.</w:t>
+        <w:t xml:space="preserve"> נרצה לסווג אם אותו המשתמש מופעל ע"י אדם אמיתי או ע"י בוט.</w:t>
       </w:r>
     </w:p>
     <w:p>
@@ -1001,7 +952,6 @@
         </w:rPr>
         <w:t xml:space="preserve">מאגר משתמשים + </w:t>
       </w:r>
-      <w:proofErr w:type="spellStart"/>
       <w:r>
         <w:rPr>
           <w:sz w:val="24"/>
@@ -1009,7 +959,6 @@
         </w:rPr>
         <w:t>wikidata</w:t>
       </w:r>
-      <w:proofErr w:type="spellEnd"/>
       <w:r>
         <w:rPr>
           <w:rFonts w:hint="cs"/>
@@ -1019,7 +968,6 @@
         </w:rPr>
         <w:t xml:space="preserve"> + </w:t>
       </w:r>
-      <w:proofErr w:type="spellStart"/>
       <w:r>
         <w:rPr>
           <w:sz w:val="24"/>
@@ -1027,7 +975,6 @@
         </w:rPr>
         <w:t>gdelt</w:t>
       </w:r>
-      <w:proofErr w:type="spellEnd"/>
       <w:r>
         <w:rPr>
           <w:rFonts w:hint="cs"/>
@@ -1257,27 +1204,7 @@
           <w:szCs w:val="24"/>
           <w:rtl/>
         </w:rPr>
-        <w:t xml:space="preserve">נמיר את אובייקט המשתמש </w:t>
-      </w:r>
-      <w:proofErr w:type="spellStart"/>
-      <w:r>
-        <w:rPr>
-          <w:rFonts w:hint="cs"/>
-          <w:sz w:val="24"/>
-          <w:szCs w:val="24"/>
-          <w:rtl/>
-        </w:rPr>
-        <w:t>לטנזור</w:t>
-      </w:r>
-      <w:proofErr w:type="spellEnd"/>
-      <w:r>
-        <w:rPr>
-          <w:rFonts w:hint="cs"/>
-          <w:sz w:val="24"/>
-          <w:szCs w:val="24"/>
-          <w:rtl/>
-        </w:rPr>
-        <w:t xml:space="preserve"> פיצ'רים באמצעות </w:t>
+        <w:t xml:space="preserve">נמיר את אובייקט המשתמש לטנזור פיצ'רים באמצעות </w:t>
       </w:r>
       <w:r>
         <w:rPr>
@@ -1293,27 +1220,7 @@
           <w:szCs w:val="24"/>
           <w:rtl/>
         </w:rPr>
-        <w:t xml:space="preserve"> שנגדיר וכנראה נלמד, כולל המרת מילים </w:t>
-      </w:r>
-      <w:proofErr w:type="spellStart"/>
-      <w:r>
-        <w:rPr>
-          <w:rFonts w:hint="cs"/>
-          <w:sz w:val="24"/>
-          <w:szCs w:val="24"/>
-          <w:rtl/>
-        </w:rPr>
-        <w:t>לוקטורים</w:t>
-      </w:r>
-      <w:proofErr w:type="spellEnd"/>
-      <w:r>
-        <w:rPr>
-          <w:rFonts w:hint="cs"/>
-          <w:sz w:val="24"/>
-          <w:szCs w:val="24"/>
-          <w:rtl/>
-        </w:rPr>
-        <w:t xml:space="preserve"> באמצעות ספריה מסוג </w:t>
+        <w:t xml:space="preserve"> שנגדיר וכנראה נלמד, כולל המרת מילים לוקטורים באמצעות ספריה מסוג </w:t>
       </w:r>
       <w:r>
         <w:rPr>
@@ -1331,7 +1238,6 @@
         </w:rPr>
         <w:t xml:space="preserve"> והוספת הקשר חיצוני מ-</w:t>
       </w:r>
-      <w:proofErr w:type="spellStart"/>
       <w:r>
         <w:rPr>
           <w:sz w:val="24"/>
@@ -1339,7 +1245,6 @@
         </w:rPr>
         <w:t>wikidata</w:t>
       </w:r>
-      <w:proofErr w:type="spellEnd"/>
       <w:r>
         <w:rPr>
           <w:rFonts w:hint="cs"/>
@@ -1401,27 +1306,7 @@
           <w:szCs w:val="24"/>
           <w:rtl/>
         </w:rPr>
-        <w:t xml:space="preserve">) נעביר את </w:t>
-      </w:r>
-      <w:proofErr w:type="spellStart"/>
-      <w:r>
-        <w:rPr>
-          <w:rFonts w:hint="cs"/>
-          <w:sz w:val="24"/>
-          <w:szCs w:val="24"/>
-          <w:rtl/>
-        </w:rPr>
-        <w:t>הטנזור</w:t>
-      </w:r>
-      <w:proofErr w:type="spellEnd"/>
-      <w:r>
-        <w:rPr>
-          <w:rFonts w:hint="cs"/>
-          <w:sz w:val="24"/>
-          <w:szCs w:val="24"/>
-          <w:rtl/>
-        </w:rPr>
-        <w:t xml:space="preserve"> ואת הסיווגים לאלגוריתם למידה</w:t>
+        <w:t>) נעביר את הטנזור ואת הסיווגים לאלגוריתם למידה</w:t>
       </w:r>
       <w:r>
         <w:rPr>
@@ -1732,7 +1617,6 @@
         </w:rPr>
         <w:t xml:space="preserve"> וקטגוריות </w:t>
       </w:r>
-      <w:proofErr w:type="spellStart"/>
       <w:r>
         <w:rPr>
           <w:sz w:val="24"/>
@@ -1740,7 +1624,6 @@
         </w:rPr>
         <w:t>Wikidata</w:t>
       </w:r>
-      <w:proofErr w:type="spellEnd"/>
       <w:r>
         <w:rPr>
           <w:rFonts w:hint="cs"/>
@@ -1801,27 +1684,7 @@
           <w:szCs w:val="24"/>
           <w:rtl/>
         </w:rPr>
-        <w:t xml:space="preserve">המרת אובייקט </w:t>
-      </w:r>
-      <w:proofErr w:type="spellStart"/>
-      <w:r>
-        <w:rPr>
-          <w:rFonts w:hint="cs"/>
-          <w:sz w:val="24"/>
-          <w:szCs w:val="24"/>
-          <w:rtl/>
-        </w:rPr>
-        <w:t>לטנזור</w:t>
-      </w:r>
-      <w:proofErr w:type="spellEnd"/>
-      <w:r>
-        <w:rPr>
-          <w:rFonts w:hint="cs"/>
-          <w:sz w:val="24"/>
-          <w:szCs w:val="24"/>
-          <w:rtl/>
-        </w:rPr>
-        <w:t xml:space="preserve"> כללי (ספציפית מילים ל-</w:t>
+        <w:t>המרת אובייקט לטנזור כללי (ספציפית מילים ל-</w:t>
       </w:r>
       <w:r>
         <w:rPr>
@@ -2148,16 +2011,7 @@
           <w:sz w:val="24"/>
           <w:szCs w:val="24"/>
         </w:rPr>
-        <w:t>tw</w:t>
-      </w:r>
-      <w:bookmarkStart w:id="0" w:name="_GoBack"/>
-      <w:bookmarkEnd w:id="0"/>
-      <w:r>
-        <w:rPr>
-          <w:sz w:val="24"/>
-          <w:szCs w:val="24"/>
-        </w:rPr>
-        <w:t>eet extractor</w:t>
+        <w:t>tweet extractor</w:t>
       </w:r>
       <w:r>
         <w:rPr>
@@ -2594,27 +2448,7 @@
           <w:szCs w:val="24"/>
           <w:rtl/>
         </w:rPr>
-        <w:t xml:space="preserve">נרצה לבדוק את ההשפעה של סוגי </w:t>
-      </w:r>
-      <w:proofErr w:type="spellStart"/>
-      <w:r>
-        <w:rPr>
-          <w:rFonts w:hint="cs"/>
-          <w:sz w:val="24"/>
-          <w:szCs w:val="24"/>
-          <w:rtl/>
-        </w:rPr>
-        <w:t>רגולריזציה</w:t>
-      </w:r>
-      <w:proofErr w:type="spellEnd"/>
-      <w:r>
-        <w:rPr>
-          <w:rFonts w:hint="cs"/>
-          <w:sz w:val="24"/>
-          <w:szCs w:val="24"/>
-          <w:rtl/>
-        </w:rPr>
-        <w:t xml:space="preserve"> שונים על המודל.</w:t>
+        <w:t>נרצה לבדוק את ההשפעה שיש בכלל להקשר החיצוני שאנו מוסיפים לציוצים.</w:t>
       </w:r>
     </w:p>
     <w:p>
@@ -2636,7 +2470,56 @@
           <w:szCs w:val="24"/>
           <w:rtl/>
         </w:rPr>
-        <w:t>נרצה לבדוק את ההשפעה שיש בכלל להקשר החיצוני שאנו מוסיפים לציוצים.</w:t>
+        <w:t xml:space="preserve">השוואה בין </w:t>
+      </w:r>
+      <w:r>
+        <w:rPr>
+          <w:sz w:val="24"/>
+          <w:szCs w:val="24"/>
+        </w:rPr>
+        <w:t>LSTM</w:t>
+      </w:r>
+      <w:r>
+        <w:rPr>
+          <w:rFonts w:hint="cs"/>
+          <w:sz w:val="24"/>
+          <w:szCs w:val="24"/>
+          <w:rtl/>
+        </w:rPr>
+        <w:t xml:space="preserve"> ו-</w:t>
+      </w:r>
+      <w:r>
+        <w:rPr>
+          <w:rFonts w:hint="cs"/>
+          <w:sz w:val="24"/>
+          <w:szCs w:val="24"/>
+        </w:rPr>
+        <w:t>TCN</w:t>
+      </w:r>
+      <w:r>
+        <w:rPr>
+          <w:rFonts w:hint="cs"/>
+          <w:sz w:val="24"/>
+          <w:szCs w:val="24"/>
+          <w:rtl/>
+        </w:rPr>
+        <w:t xml:space="preserve"> כ-</w:t>
+      </w:r>
+      <w:r>
+        <w:rPr>
+          <w:sz w:val="24"/>
+          <w:szCs w:val="24"/>
+        </w:rPr>
+        <w:t>Temporal Extractor</w:t>
+      </w:r>
+      <w:r>
+        <w:rPr>
+          <w:rFonts w:hint="cs"/>
+          <w:sz w:val="24"/>
+          <w:szCs w:val="24"/>
+          <w:rtl/>
+        </w:rPr>
+        <w:t>.</w:t>
       </w:r>
     </w:p>
     <w:p>
@@ -2658,56 +2541,23 @@
           <w:szCs w:val="24"/>
           <w:rtl/>
         </w:rPr>
-        <w:t xml:space="preserve">השוואה בין </w:t>
-      </w:r>
-      <w:r>
-        <w:rPr>
-          <w:sz w:val="24"/>
-          <w:szCs w:val="24"/>
-        </w:rPr>
-        <w:t>LSTM</w:t>
-      </w:r>
-      <w:r>
-        <w:rPr>
-          <w:rFonts w:hint="cs"/>
-          <w:sz w:val="24"/>
-          <w:szCs w:val="24"/>
-          <w:rtl/>
-        </w:rPr>
-        <w:t xml:space="preserve"> ו-</w:t>
-      </w:r>
-      <w:r>
-        <w:rPr>
-          <w:rFonts w:hint="cs"/>
-          <w:sz w:val="24"/>
-          <w:szCs w:val="24"/>
-        </w:rPr>
-        <w:t>TCN</w:t>
-      </w:r>
-      <w:r>
-        <w:rPr>
-          <w:rFonts w:hint="cs"/>
-          <w:sz w:val="24"/>
-          <w:szCs w:val="24"/>
-          <w:rtl/>
-        </w:rPr>
-        <w:t xml:space="preserve"> כ-</w:t>
-      </w:r>
-      <w:r>
-        <w:rPr>
-          <w:sz w:val="24"/>
-          <w:szCs w:val="24"/>
-        </w:rPr>
-        <w:t>Temporal Extractor</w:t>
-      </w:r>
-      <w:r>
-        <w:rPr>
-          <w:rFonts w:hint="cs"/>
-          <w:sz w:val="24"/>
-          <w:szCs w:val="24"/>
-          <w:rtl/>
-        </w:rPr>
-        <w:t>.</w:t>
+        <w:t>בדיקת מסווגים אחרים על ה-</w:t>
+      </w:r>
+      <w:r>
+        <w:rPr>
+          <w:sz w:val="24"/>
+          <w:szCs w:val="24"/>
+        </w:rPr>
+        <w:t>features</w:t>
+      </w:r>
+      <w:r>
+        <w:rPr>
+          <w:rFonts w:hint="cs"/>
+          <w:sz w:val="24"/>
+          <w:szCs w:val="24"/>
+          <w:rtl/>
+        </w:rPr>
+        <w:t xml:space="preserve"> שניתן לקבל לאחר סוף האימון.</w:t>
       </w:r>
     </w:p>
     <w:p>
@@ -2729,44 +2579,6 @@
           <w:szCs w:val="24"/>
           <w:rtl/>
         </w:rPr>
-        <w:t>בדיקת מסווגים אחרים על ה-</w:t>
-      </w:r>
-      <w:r>
-        <w:rPr>
-          <w:sz w:val="24"/>
-          <w:szCs w:val="24"/>
-        </w:rPr>
-        <w:t>features</w:t>
-      </w:r>
-      <w:r>
-        <w:rPr>
-          <w:rFonts w:hint="cs"/>
-          <w:sz w:val="24"/>
-          <w:szCs w:val="24"/>
-          <w:rtl/>
-        </w:rPr>
-        <w:t xml:space="preserve"> שניתן לקבל לאחר סוף האימון.</w:t>
-      </w:r>
-    </w:p>
-    <w:p>
-      <w:pPr>
-        <w:pStyle w:val="ListParagraph"/>
-        <w:numPr>
-          <w:ilvl w:val="0"/>
-          <w:numId w:val="3"/>
-        </w:numPr>
-        <w:rPr>
-          <w:sz w:val="24"/>
-          <w:szCs w:val="24"/>
-        </w:rPr>
-      </w:pPr>
-      <w:r>
-        <w:rPr>
-          <w:rFonts w:hint="cs"/>
-          <w:sz w:val="24"/>
-          <w:szCs w:val="24"/>
-          <w:rtl/>
-        </w:rPr>
         <w:t xml:space="preserve">בדיקת אלג' </w:t>
       </w:r>
       <w:r>
@@ -2820,7 +2632,6 @@
         </w:rPr>
         <w:t>&lt;פירוט החלוקה ל-</w:t>
       </w:r>
-      <w:proofErr w:type="spellStart"/>
       <w:r>
         <w:rPr>
           <w:sz w:val="24"/>
@@ -2828,7 +2639,6 @@
         </w:rPr>
         <w:t>train,valid,test</w:t>
       </w:r>
-      <w:proofErr w:type="spellEnd"/>
       <w:r>
         <w:rPr>
           <w:rFonts w:hint="cs"/>
@@ -2869,27 +2679,7 @@
           <w:szCs w:val="24"/>
           <w:rtl/>
         </w:rPr>
-        <w:t>&lt;</w:t>
-      </w:r>
-      <w:proofErr w:type="spellStart"/>
-      <w:r>
-        <w:rPr>
-          <w:rFonts w:hint="cs"/>
-          <w:sz w:val="24"/>
-          <w:szCs w:val="24"/>
-          <w:rtl/>
-        </w:rPr>
-        <w:t>המטריקות</w:t>
-      </w:r>
-      <w:proofErr w:type="spellEnd"/>
-      <w:r>
-        <w:rPr>
-          <w:rFonts w:hint="cs"/>
-          <w:sz w:val="24"/>
-          <w:szCs w:val="24"/>
-          <w:rtl/>
-        </w:rPr>
-        <w:t xml:space="preserve"> השונות (דיוק, </w:t>
+        <w:t xml:space="preserve">&lt;המטריקות השונות (דיוק, </w:t>
       </w:r>
       <w:r>
         <w:rPr>
@@ -2921,27 +2711,7 @@
           <w:szCs w:val="24"/>
           <w:rtl/>
         </w:rPr>
-        <w:t xml:space="preserve">, מטריצת בלבול </w:t>
-      </w:r>
-      <w:proofErr w:type="spellStart"/>
-      <w:r>
-        <w:rPr>
-          <w:rFonts w:hint="cs"/>
-          <w:sz w:val="24"/>
-          <w:szCs w:val="24"/>
-          <w:rtl/>
-        </w:rPr>
-        <w:t>וכו</w:t>
-      </w:r>
-      <w:proofErr w:type="spellEnd"/>
-      <w:r>
-        <w:rPr>
-          <w:rFonts w:hint="cs"/>
-          <w:sz w:val="24"/>
-          <w:szCs w:val="24"/>
-          <w:rtl/>
-        </w:rPr>
-        <w:t>'...)&gt;</w:t>
+        <w:t>, מטריצת בלבול וכו'...)&gt;</w:t>
       </w:r>
     </w:p>
     <w:p>
@@ -3161,29 +2931,8 @@
           <w:szCs w:val="24"/>
           <w:rtl/>
         </w:rPr>
-        <w:t xml:space="preserve">בכדי לשלוף מידע </w:t>
-      </w:r>
-      <w:proofErr w:type="spellStart"/>
-      <w:r>
-        <w:rPr>
-          <w:rFonts w:hint="cs"/>
-          <w:sz w:val="24"/>
-          <w:szCs w:val="24"/>
-          <w:rtl/>
-        </w:rPr>
-        <w:t>מטוויטר</w:t>
-      </w:r>
-      <w:proofErr w:type="spellEnd"/>
-      <w:r>
-        <w:rPr>
-          <w:rFonts w:hint="cs"/>
-          <w:sz w:val="24"/>
-          <w:szCs w:val="24"/>
-          <w:rtl/>
-        </w:rPr>
-        <w:t xml:space="preserve"> נשתמש בחבילה </w:t>
-      </w:r>
-      <w:proofErr w:type="spellStart"/>
+        <w:t xml:space="preserve">בכדי לשלוף מידע מטוויטר נשתמש בחבילה </w:t>
+      </w:r>
       <w:r>
         <w:rPr>
           <w:b/>
@@ -3193,35 +2942,14 @@
         </w:rPr>
         <w:t>tweepy</w:t>
       </w:r>
-      <w:proofErr w:type="spellEnd"/>
-      <w:r>
-        <w:rPr>
-          <w:rFonts w:hint="cs"/>
-          <w:sz w:val="24"/>
-          <w:szCs w:val="24"/>
-          <w:rtl/>
-        </w:rPr>
-        <w:t xml:space="preserve"> שמאפשרת לנו לעבוד עם הממשק של </w:t>
-      </w:r>
-      <w:proofErr w:type="spellStart"/>
-      <w:r>
-        <w:rPr>
-          <w:rFonts w:hint="cs"/>
-          <w:sz w:val="24"/>
-          <w:szCs w:val="24"/>
-          <w:rtl/>
-        </w:rPr>
-        <w:t>טוויטר</w:t>
-      </w:r>
-      <w:proofErr w:type="spellEnd"/>
-      <w:r>
-        <w:rPr>
-          <w:rFonts w:hint="cs"/>
-          <w:sz w:val="24"/>
-          <w:szCs w:val="24"/>
-          <w:rtl/>
-        </w:rPr>
-        <w:t xml:space="preserve"> ולהוריד ממנו את המידע הרלוונטי.</w:t>
+      <w:r>
+        <w:rPr>
+          <w:rFonts w:hint="cs"/>
+          <w:sz w:val="24"/>
+          <w:szCs w:val="24"/>
+          <w:rtl/>
+        </w:rPr>
+        <w:t xml:space="preserve"> שמאפשרת לנו לעבוד עם הממשק של טוויטר ולהוריד ממנו את המידע הרלוונטי.</w:t>
       </w:r>
       <w:r>
         <w:rPr>
@@ -3258,7 +2986,6 @@
         </w:rPr>
         <w:t xml:space="preserve"> של </w:t>
       </w:r>
-      <w:proofErr w:type="spellStart"/>
       <w:r>
         <w:rPr>
           <w:b/>
@@ -3268,35 +2995,14 @@
         </w:rPr>
         <w:t>gensim</w:t>
       </w:r>
-      <w:proofErr w:type="spellEnd"/>
-      <w:r>
-        <w:rPr>
-          <w:rFonts w:hint="cs"/>
-          <w:sz w:val="24"/>
-          <w:szCs w:val="24"/>
-          <w:rtl/>
-        </w:rPr>
-        <w:t xml:space="preserve"> בכדי ליצור קידוד של מילים </w:t>
-      </w:r>
-      <w:proofErr w:type="spellStart"/>
-      <w:r>
-        <w:rPr>
-          <w:rFonts w:hint="cs"/>
-          <w:sz w:val="24"/>
-          <w:szCs w:val="24"/>
-          <w:rtl/>
-        </w:rPr>
-        <w:t>לוקטורים</w:t>
-      </w:r>
-      <w:proofErr w:type="spellEnd"/>
-      <w:r>
-        <w:rPr>
-          <w:rFonts w:hint="cs"/>
-          <w:sz w:val="24"/>
-          <w:szCs w:val="24"/>
-          <w:rtl/>
-        </w:rPr>
-        <w:t>.</w:t>
+      <w:r>
+        <w:rPr>
+          <w:rFonts w:hint="cs"/>
+          <w:sz w:val="24"/>
+          <w:szCs w:val="24"/>
+          <w:rtl/>
+        </w:rPr>
+        <w:t xml:space="preserve"> בכדי ליצור קידוד של מילים לוקטורים.</w:t>
       </w:r>
       <w:r>
         <w:rPr>
@@ -3333,7 +3039,6 @@
         </w:rPr>
         <w:t xml:space="preserve"> בכדי להשיג הקשר לאירועים וב-</w:t>
       </w:r>
-      <w:proofErr w:type="spellStart"/>
       <w:r>
         <w:rPr>
           <w:b/>
@@ -3343,7 +3048,6 @@
         </w:rPr>
         <w:t>wikidata</w:t>
       </w:r>
-      <w:proofErr w:type="spellEnd"/>
       <w:r>
         <w:rPr>
           <w:rFonts w:hint="cs"/>
@@ -3370,7 +3074,6 @@
         </w:rPr>
         <w:t>נשתמש ב-</w:t>
       </w:r>
-      <w:proofErr w:type="spellStart"/>
       <w:r>
         <w:rPr>
           <w:b/>
@@ -3378,9 +3081,17 @@
           <w:sz w:val="24"/>
           <w:szCs w:val="24"/>
         </w:rPr>
-        <w:t>scikit</w:t>
-      </w:r>
-      <w:proofErr w:type="spellEnd"/>
+        <w:t>scikit-learn</w:t>
+      </w:r>
+      <w:r>
+        <w:rPr>
+          <w:rFonts w:hint="cs"/>
+          <w:sz w:val="24"/>
+          <w:szCs w:val="24"/>
+          <w:rtl/>
+        </w:rPr>
+        <w:t xml:space="preserve"> בשביל דברים כלליים של למידה ומסווגים פשוטים וב-</w:t>
+      </w:r>
       <w:r>
         <w:rPr>
           <w:b/>
@@ -3388,39 +3099,65 @@
           <w:sz w:val="24"/>
           <w:szCs w:val="24"/>
         </w:rPr>
-        <w:t>-learn</w:t>
-      </w:r>
-      <w:r>
-        <w:rPr>
-          <w:rFonts w:hint="cs"/>
-          <w:sz w:val="24"/>
-          <w:szCs w:val="24"/>
-          <w:rtl/>
-        </w:rPr>
-        <w:t xml:space="preserve"> בשביל דברים כלליים של למידה ומסווגים פשוטים וב-</w:t>
-      </w:r>
-      <w:proofErr w:type="spellStart"/>
-      <w:r>
-        <w:rPr>
+        <w:t>pytorch</w:t>
+      </w:r>
+      <w:r>
+        <w:rPr>
+          <w:rFonts w:hint="cs"/>
+          <w:sz w:val="24"/>
+          <w:szCs w:val="24"/>
+          <w:rtl/>
+        </w:rPr>
+        <w:t xml:space="preserve"> בכדי לבנות מסווג מורכב יותר.</w:t>
+      </w:r>
+    </w:p>
+    <w:p>
+      <w:pPr>
+        <w:rPr>
+          <w:sz w:val="24"/>
+          <w:szCs w:val="24"/>
+        </w:rPr>
+      </w:pPr>
+    </w:p>
+    <w:p>
+      <w:pPr>
+        <w:rPr>
+          <w:sz w:val="24"/>
+          <w:szCs w:val="24"/>
+        </w:rPr>
+      </w:pPr>
+      <w:r>
+        <w:rPr>
+          <w:rFonts w:hint="cs"/>
           <w:b/>
           <w:bCs/>
           <w:sz w:val="24"/>
           <w:szCs w:val="24"/>
-        </w:rPr>
-        <w:t>pytorch</w:t>
-      </w:r>
-      <w:proofErr w:type="spellEnd"/>
-      <w:r>
-        <w:rPr>
-          <w:rFonts w:hint="cs"/>
-          <w:sz w:val="24"/>
-          <w:szCs w:val="24"/>
-          <w:rtl/>
-        </w:rPr>
-        <w:t xml:space="preserve"> בכדי לבנות מסווג מורכב יותר.</w:t>
-      </w:r>
-    </w:p>
-    <w:p/>
+          <w:u w:val="single"/>
+          <w:rtl/>
+        </w:rPr>
+        <w:t>סיכום:</w:t>
+      </w:r>
+      <w:r>
+        <w:rPr>
+          <w:sz w:val="24"/>
+          <w:szCs w:val="24"/>
+          <w:rtl/>
+        </w:rPr>
+        <w:br/>
+      </w:r>
+      <w:r>
+        <w:rPr>
+          <w:rFonts w:hint="cs"/>
+          <w:sz w:val="24"/>
+          <w:szCs w:val="24"/>
+          <w:rtl/>
+        </w:rPr>
+        <w:t>&lt;סיכום&gt;</w:t>
+      </w:r>
+      <w:bookmarkStart w:id="0" w:name="_GoBack"/>
+      <w:bookmarkEnd w:id="0"/>
+    </w:p>
     <w:sectPr>
       <w:pgSz w:w="11906" w:h="16838"/>
       <w:pgMar w:top="1440" w:right="1440" w:bottom="1440" w:left="1440" w:header="708" w:footer="708" w:gutter="0"/>

--- a/מסמכים לפרוייקט/Bot Detection Report.docx
+++ b/מסמכים לפרוייקט/Bot Detection Report.docx
@@ -457,7 +457,6 @@
     <w:p>
       <w:pPr>
         <w:rPr>
-          <w:rFonts w:hint="cs"/>
           <w:sz w:val="28"/>
           <w:szCs w:val="28"/>
           <w:rtl/>
@@ -1337,7 +1336,6 @@
     <w:p>
       <w:pPr>
         <w:rPr>
-          <w:rFonts w:hint="cs"/>
           <w:sz w:val="24"/>
           <w:szCs w:val="24"/>
           <w:rtl/>
@@ -1372,6 +1370,83 @@
         </w:rPr>
         <w:t>&lt;להכניס מהקובץ&gt;</w:t>
       </w:r>
+    </w:p>
+    <w:p>
+      <w:pPr>
+        <w:rPr>
+          <w:b/>
+          <w:bCs/>
+          <w:sz w:val="24"/>
+          <w:szCs w:val="24"/>
+          <w:u w:val="single"/>
+        </w:rPr>
+      </w:pPr>
+    </w:p>
+    <w:p>
+      <w:pPr>
+        <w:rPr>
+          <w:b/>
+          <w:bCs/>
+          <w:sz w:val="24"/>
+          <w:szCs w:val="24"/>
+          <w:u w:val="single"/>
+        </w:rPr>
+      </w:pPr>
+    </w:p>
+    <w:p>
+      <w:pPr>
+        <w:rPr>
+          <w:b/>
+          <w:bCs/>
+          <w:sz w:val="24"/>
+          <w:szCs w:val="24"/>
+          <w:u w:val="single"/>
+        </w:rPr>
+      </w:pPr>
+    </w:p>
+    <w:p>
+      <w:pPr>
+        <w:rPr>
+          <w:b/>
+          <w:bCs/>
+          <w:sz w:val="24"/>
+          <w:szCs w:val="24"/>
+          <w:u w:val="single"/>
+        </w:rPr>
+      </w:pPr>
+    </w:p>
+    <w:p>
+      <w:pPr>
+        <w:rPr>
+          <w:b/>
+          <w:bCs/>
+          <w:sz w:val="24"/>
+          <w:szCs w:val="24"/>
+          <w:u w:val="single"/>
+        </w:rPr>
+      </w:pPr>
+    </w:p>
+    <w:p>
+      <w:pPr>
+        <w:rPr>
+          <w:b/>
+          <w:bCs/>
+          <w:sz w:val="24"/>
+          <w:szCs w:val="24"/>
+          <w:u w:val="single"/>
+        </w:rPr>
+      </w:pPr>
+    </w:p>
+    <w:p>
+      <w:pPr>
+        <w:rPr>
+          <w:b/>
+          <w:bCs/>
+          <w:sz w:val="24"/>
+          <w:szCs w:val="24"/>
+          <w:u w:val="single"/>
+        </w:rPr>
+      </w:pPr>
     </w:p>
     <w:p>
       <w:pPr>
@@ -1389,18 +1464,18 @@
         </w:rPr>
         <w:lastRenderedPageBreak/>
         <w:drawing>
-          <wp:anchor distT="0" distB="0" distL="114300" distR="114300" simplePos="0" relativeHeight="251659264" behindDoc="0" locked="0" layoutInCell="1" allowOverlap="1" wp14:anchorId="40E2B57A" wp14:editId="1A19C870">
+          <wp:anchor distT="0" distB="0" distL="114300" distR="114300" simplePos="0" relativeHeight="251659264" behindDoc="0" locked="0" layoutInCell="1" allowOverlap="1" wp14:anchorId="337C8028" wp14:editId="7FF263D4">
             <wp:simplePos x="0" y="0"/>
-            <wp:positionH relativeFrom="margin">
-              <wp:align>center</wp:align>
+            <wp:positionH relativeFrom="page">
+              <wp:posOffset>784225</wp:posOffset>
             </wp:positionH>
             <wp:positionV relativeFrom="paragraph">
-              <wp:posOffset>4389120</wp:posOffset>
+              <wp:posOffset>4053205</wp:posOffset>
             </wp:positionV>
-            <wp:extent cx="7326000" cy="4212000"/>
-            <wp:effectExtent l="0" t="0" r="8255" b="0"/>
+            <wp:extent cx="6425565" cy="3693795"/>
+            <wp:effectExtent l="0" t="0" r="0" b="1905"/>
             <wp:wrapSquare wrapText="bothSides"/>
-            <wp:docPr id="2" name="Picture 2"/>
+            <wp:docPr id="4" name="Picture 4"/>
             <wp:cNvGraphicFramePr>
               <a:graphicFrameLocks xmlns:a="http://schemas.openxmlformats.org/drawingml/2006/main" noChangeAspect="1"/>
             </wp:cNvGraphicFramePr>
@@ -1429,7 +1504,7 @@
                   <pic:spPr bwMode="auto">
                     <a:xfrm>
                       <a:off x="0" y="0"/>
-                      <a:ext cx="7326000" cy="4212000"/>
+                      <a:ext cx="6425565" cy="3693795"/>
                     </a:xfrm>
                     <a:prstGeom prst="rect">
                       <a:avLst/>
@@ -1450,23 +1525,48 @@
       </w:r>
       <w:r>
         <w:rPr>
+          <w:rFonts w:hint="cs"/>
+          <w:b/>
+          <w:bCs/>
+          <w:sz w:val="24"/>
+          <w:szCs w:val="24"/>
+          <w:u w:val="single"/>
+          <w:rtl/>
+        </w:rPr>
+        <w:t>תיאור המערכת:</w:t>
+      </w:r>
+    </w:p>
+    <w:p>
+      <w:pPr>
+        <w:rPr>
+          <w:sz w:val="24"/>
+          <w:szCs w:val="24"/>
+          <w:rtl/>
+        </w:rPr>
+      </w:pPr>
+      <w:r>
+        <w:rPr>
+          <w:b/>
+          <w:bCs/>
           <w:noProof/>
           <w:sz w:val="24"/>
           <w:szCs w:val="24"/>
+          <w:u w:val="single"/>
+          <w:rtl/>
         </w:rPr>
         <w:drawing>
-          <wp:anchor distT="0" distB="0" distL="114300" distR="114300" simplePos="0" relativeHeight="251658240" behindDoc="0" locked="0" layoutInCell="1" allowOverlap="1" wp14:anchorId="14932B63" wp14:editId="538DA879">
+          <wp:anchor distT="0" distB="0" distL="114300" distR="114300" simplePos="0" relativeHeight="251658240" behindDoc="0" locked="0" layoutInCell="1" allowOverlap="1" wp14:anchorId="0E94990D" wp14:editId="72E89BF6">
             <wp:simplePos x="0" y="0"/>
-            <wp:positionH relativeFrom="margin">
-              <wp:align>center</wp:align>
+            <wp:positionH relativeFrom="page">
+              <wp:posOffset>789940</wp:posOffset>
             </wp:positionH>
             <wp:positionV relativeFrom="paragraph">
-              <wp:posOffset>259080</wp:posOffset>
+              <wp:posOffset>0</wp:posOffset>
             </wp:positionV>
-            <wp:extent cx="7322400" cy="4122000"/>
-            <wp:effectExtent l="0" t="0" r="0" b="0"/>
+            <wp:extent cx="6418251" cy="3612515"/>
+            <wp:effectExtent l="0" t="0" r="1905" b="6985"/>
             <wp:wrapSquare wrapText="bothSides"/>
-            <wp:docPr id="1" name="Picture 1"/>
+            <wp:docPr id="3" name="Picture 3"/>
             <wp:cNvGraphicFramePr>
               <a:graphicFrameLocks xmlns:a="http://schemas.openxmlformats.org/drawingml/2006/main" noChangeAspect="1"/>
             </wp:cNvGraphicFramePr>
@@ -1495,7 +1595,7 @@
                   <pic:spPr bwMode="auto">
                     <a:xfrm>
                       <a:off x="0" y="0"/>
-                      <a:ext cx="7322400" cy="4122000"/>
+                      <a:ext cx="6418251" cy="3612515"/>
                     </a:xfrm>
                     <a:prstGeom prst="rect">
                       <a:avLst/>
@@ -1505,33 +1605,40 @@
                 </pic:pic>
               </a:graphicData>
             </a:graphic>
-            <wp14:sizeRelH relativeFrom="margin">
+            <wp14:sizeRelH relativeFrom="page">
               <wp14:pctWidth>0</wp14:pctWidth>
             </wp14:sizeRelH>
-            <wp14:sizeRelV relativeFrom="margin">
+            <wp14:sizeRelV relativeFrom="page">
               <wp14:pctHeight>0</wp14:pctHeight>
             </wp14:sizeRelV>
           </wp:anchor>
         </w:drawing>
       </w:r>
-      <w:r>
-        <w:rPr>
-          <w:rFonts w:hint="cs"/>
-          <w:b/>
-          <w:bCs/>
-          <w:sz w:val="24"/>
-          <w:szCs w:val="24"/>
-          <w:u w:val="single"/>
-          <w:rtl/>
-        </w:rPr>
-        <w:t>תיאור המערכת:</w:t>
-      </w:r>
-    </w:p>
-    <w:p>
-      <w:pPr>
-        <w:rPr>
-          <w:sz w:val="24"/>
-          <w:szCs w:val="24"/>
+    </w:p>
+    <w:p>
+      <w:pPr>
+        <w:rPr>
+          <w:sz w:val="24"/>
+          <w:szCs w:val="24"/>
+          <w:rtl/>
+        </w:rPr>
+      </w:pPr>
+    </w:p>
+    <w:p>
+      <w:pPr>
+        <w:rPr>
+          <w:sz w:val="24"/>
+          <w:szCs w:val="24"/>
+          <w:rtl/>
+        </w:rPr>
+      </w:pPr>
+    </w:p>
+    <w:p>
+      <w:pPr>
+        <w:rPr>
+          <w:sz w:val="24"/>
+          <w:szCs w:val="24"/>
+          <w:rtl/>
         </w:rPr>
       </w:pPr>
     </w:p>
@@ -1802,21 +1909,345 @@
     <w:p>
       <w:pPr>
         <w:rPr>
-          <w:rFonts w:hint="cs"/>
-          <w:sz w:val="24"/>
-          <w:szCs w:val="24"/>
-          <w:rtl/>
-        </w:rPr>
-      </w:pPr>
-      <w:r>
-        <w:rPr>
-          <w:rFonts w:hint="cs"/>
-          <w:sz w:val="24"/>
-          <w:szCs w:val="24"/>
-          <w:u w:val="single"/>
-          <w:rtl/>
-        </w:rPr>
-        <w:t>מאגר נתונים:</w:t>
+          <w:b/>
+          <w:bCs/>
+          <w:sz w:val="24"/>
+          <w:szCs w:val="24"/>
+          <w:u w:val="single"/>
+          <w:rtl/>
+        </w:rPr>
+      </w:pPr>
+    </w:p>
+    <w:p>
+      <w:pPr>
+        <w:rPr>
+          <w:b/>
+          <w:bCs/>
+          <w:sz w:val="24"/>
+          <w:szCs w:val="24"/>
+          <w:u w:val="single"/>
+          <w:rtl/>
+        </w:rPr>
+      </w:pPr>
+    </w:p>
+    <w:p>
+      <w:pPr>
+        <w:rPr>
+          <w:b/>
+          <w:bCs/>
+          <w:sz w:val="24"/>
+          <w:szCs w:val="24"/>
+          <w:u w:val="single"/>
+          <w:rtl/>
+        </w:rPr>
+      </w:pPr>
+    </w:p>
+    <w:p>
+      <w:pPr>
+        <w:rPr>
+          <w:b/>
+          <w:bCs/>
+          <w:sz w:val="24"/>
+          <w:szCs w:val="24"/>
+          <w:u w:val="single"/>
+          <w:rtl/>
+        </w:rPr>
+      </w:pPr>
+    </w:p>
+    <w:p>
+      <w:pPr>
+        <w:rPr>
+          <w:b/>
+          <w:bCs/>
+          <w:sz w:val="24"/>
+          <w:szCs w:val="24"/>
+          <w:u w:val="single"/>
+          <w:rtl/>
+        </w:rPr>
+      </w:pPr>
+    </w:p>
+    <w:p>
+      <w:pPr>
+        <w:rPr>
+          <w:b/>
+          <w:bCs/>
+          <w:sz w:val="24"/>
+          <w:szCs w:val="24"/>
+          <w:u w:val="single"/>
+          <w:rtl/>
+        </w:rPr>
+      </w:pPr>
+    </w:p>
+    <w:p>
+      <w:pPr>
+        <w:rPr>
+          <w:b/>
+          <w:bCs/>
+          <w:sz w:val="24"/>
+          <w:szCs w:val="24"/>
+          <w:u w:val="single"/>
+          <w:rtl/>
+        </w:rPr>
+      </w:pPr>
+    </w:p>
+    <w:p>
+      <w:pPr>
+        <w:rPr>
+          <w:b/>
+          <w:bCs/>
+          <w:sz w:val="24"/>
+          <w:szCs w:val="24"/>
+          <w:u w:val="single"/>
+          <w:rtl/>
+        </w:rPr>
+      </w:pPr>
+    </w:p>
+    <w:p>
+      <w:pPr>
+        <w:rPr>
+          <w:b/>
+          <w:bCs/>
+          <w:sz w:val="24"/>
+          <w:szCs w:val="24"/>
+          <w:u w:val="single"/>
+          <w:rtl/>
+        </w:rPr>
+      </w:pPr>
+    </w:p>
+    <w:p>
+      <w:pPr>
+        <w:rPr>
+          <w:b/>
+          <w:bCs/>
+          <w:sz w:val="24"/>
+          <w:szCs w:val="24"/>
+          <w:u w:val="single"/>
+          <w:rtl/>
+        </w:rPr>
+      </w:pPr>
+    </w:p>
+    <w:p>
+      <w:pPr>
+        <w:rPr>
+          <w:b/>
+          <w:bCs/>
+          <w:sz w:val="24"/>
+          <w:szCs w:val="24"/>
+          <w:u w:val="single"/>
+          <w:rtl/>
+        </w:rPr>
+      </w:pPr>
+    </w:p>
+    <w:p>
+      <w:pPr>
+        <w:rPr>
+          <w:b/>
+          <w:bCs/>
+          <w:sz w:val="24"/>
+          <w:szCs w:val="24"/>
+          <w:u w:val="single"/>
+          <w:rtl/>
+        </w:rPr>
+      </w:pPr>
+    </w:p>
+    <w:p>
+      <w:pPr>
+        <w:rPr>
+          <w:b/>
+          <w:bCs/>
+          <w:sz w:val="24"/>
+          <w:szCs w:val="24"/>
+          <w:u w:val="single"/>
+          <w:rtl/>
+        </w:rPr>
+      </w:pPr>
+    </w:p>
+    <w:p>
+      <w:pPr>
+        <w:rPr>
+          <w:b/>
+          <w:bCs/>
+          <w:sz w:val="24"/>
+          <w:szCs w:val="24"/>
+          <w:u w:val="single"/>
+          <w:rtl/>
+        </w:rPr>
+      </w:pPr>
+    </w:p>
+    <w:p>
+      <w:pPr>
+        <w:rPr>
+          <w:b/>
+          <w:bCs/>
+          <w:sz w:val="24"/>
+          <w:szCs w:val="24"/>
+          <w:u w:val="single"/>
+          <w:rtl/>
+        </w:rPr>
+      </w:pPr>
+    </w:p>
+    <w:p>
+      <w:pPr>
+        <w:rPr>
+          <w:b/>
+          <w:bCs/>
+          <w:sz w:val="24"/>
+          <w:szCs w:val="24"/>
+          <w:u w:val="single"/>
+          <w:rtl/>
+        </w:rPr>
+      </w:pPr>
+    </w:p>
+    <w:p>
+      <w:pPr>
+        <w:rPr>
+          <w:b/>
+          <w:bCs/>
+          <w:sz w:val="24"/>
+          <w:szCs w:val="24"/>
+          <w:u w:val="single"/>
+          <w:rtl/>
+        </w:rPr>
+      </w:pPr>
+    </w:p>
+    <w:p>
+      <w:pPr>
+        <w:rPr>
+          <w:b/>
+          <w:bCs/>
+          <w:sz w:val="24"/>
+          <w:szCs w:val="24"/>
+          <w:u w:val="single"/>
+          <w:rtl/>
+        </w:rPr>
+      </w:pPr>
+    </w:p>
+    <w:p>
+      <w:pPr>
+        <w:rPr>
+          <w:b/>
+          <w:bCs/>
+          <w:sz w:val="24"/>
+          <w:szCs w:val="24"/>
+          <w:u w:val="single"/>
+          <w:rtl/>
+        </w:rPr>
+      </w:pPr>
+    </w:p>
+    <w:p>
+      <w:pPr>
+        <w:rPr>
+          <w:b/>
+          <w:bCs/>
+          <w:sz w:val="24"/>
+          <w:szCs w:val="24"/>
+          <w:u w:val="single"/>
+          <w:rtl/>
+        </w:rPr>
+      </w:pPr>
+    </w:p>
+    <w:p>
+      <w:pPr>
+        <w:rPr>
+          <w:b/>
+          <w:bCs/>
+          <w:sz w:val="24"/>
+          <w:szCs w:val="24"/>
+          <w:u w:val="single"/>
+          <w:rtl/>
+        </w:rPr>
+      </w:pPr>
+    </w:p>
+    <w:p>
+      <w:pPr>
+        <w:rPr>
+          <w:b/>
+          <w:bCs/>
+          <w:sz w:val="24"/>
+          <w:szCs w:val="24"/>
+          <w:u w:val="single"/>
+          <w:rtl/>
+        </w:rPr>
+      </w:pPr>
+    </w:p>
+    <w:p>
+      <w:pPr>
+        <w:rPr>
+          <w:b/>
+          <w:bCs/>
+          <w:sz w:val="24"/>
+          <w:szCs w:val="24"/>
+          <w:u w:val="single"/>
+          <w:rtl/>
+        </w:rPr>
+      </w:pPr>
+    </w:p>
+    <w:p>
+      <w:pPr>
+        <w:rPr>
+          <w:b/>
+          <w:bCs/>
+          <w:sz w:val="24"/>
+          <w:szCs w:val="24"/>
+          <w:u w:val="single"/>
+          <w:rtl/>
+        </w:rPr>
+      </w:pPr>
+    </w:p>
+    <w:p>
+      <w:pPr>
+        <w:rPr>
+          <w:sz w:val="24"/>
+          <w:szCs w:val="24"/>
+          <w:rtl/>
+        </w:rPr>
+      </w:pPr>
+      <w:r>
+        <w:rPr>
+          <w:rFonts w:hint="cs"/>
+          <w:b/>
+          <w:bCs/>
+          <w:sz w:val="24"/>
+          <w:szCs w:val="24"/>
+          <w:u w:val="single"/>
+          <w:rtl/>
+        </w:rPr>
+        <w:lastRenderedPageBreak/>
+        <w:t>מאגר נתונים</w:t>
+      </w:r>
+      <w:r>
+        <w:rPr>
+          <w:b/>
+          <w:bCs/>
+          <w:sz w:val="24"/>
+          <w:szCs w:val="24"/>
+          <w:u w:val="single"/>
+        </w:rPr>
+        <w:t xml:space="preserve"> + </w:t>
+      </w:r>
+      <w:r>
+        <w:rPr>
+          <w:rFonts w:hint="cs"/>
+          <w:b/>
+          <w:bCs/>
+          <w:sz w:val="24"/>
+          <w:szCs w:val="24"/>
+          <w:u w:val="single"/>
+          <w:rtl/>
+        </w:rPr>
+        <w:t>יוצר אובייקטים</w:t>
+      </w:r>
+      <w:r>
+        <w:rPr>
+          <w:rFonts w:hint="cs"/>
+          <w:b/>
+          <w:bCs/>
+          <w:sz w:val="24"/>
+          <w:szCs w:val="24"/>
+          <w:u w:val="single"/>
+          <w:rtl/>
+        </w:rPr>
+        <w:t>:</w:t>
       </w:r>
       <w:r>
         <w:rPr>
@@ -1833,45 +2264,2869 @@
           <w:szCs w:val="24"/>
           <w:rtl/>
         </w:rPr>
-        <w:t>&lt;יצירת המאגרים&gt;</w:t>
-      </w:r>
-      <w:r>
-        <w:rPr>
-          <w:sz w:val="24"/>
-          <w:szCs w:val="24"/>
+        <w:t>מאגרי המידע שלנו מורכבים ממשתמשים אמיתיים (כלומר שמאחוריהם עומדים אנשים אמיתיים) ובוטים ברשת החברתית טוויטר. הם מכילים את מזהה המשתמש בטוויטר ואת סיווגו כבוט או לא בוט.</w:t>
+      </w:r>
+    </w:p>
+    <w:p>
+      <w:pPr>
+        <w:rPr>
+          <w:sz w:val="24"/>
+          <w:szCs w:val="24"/>
+          <w:u w:val="single"/>
+          <w:rtl/>
+        </w:rPr>
+      </w:pPr>
+      <w:r>
+        <w:rPr>
+          <w:rFonts w:hint="cs"/>
+          <w:b/>
+          <w:bCs/>
+          <w:sz w:val="24"/>
+          <w:szCs w:val="24"/>
+          <w:rtl/>
+        </w:rPr>
+        <w:t>שליפת מידע ואחסונו</w:t>
+      </w:r>
+      <w:r>
+        <w:rPr>
+          <w:rFonts w:hint="cs"/>
+          <w:sz w:val="24"/>
+          <w:szCs w:val="24"/>
+          <w:rtl/>
+        </w:rPr>
+        <w:t>:</w:t>
+      </w:r>
+      <w:r>
+        <w:rPr>
+          <w:sz w:val="24"/>
+          <w:szCs w:val="24"/>
+          <w:rtl/>
         </w:rPr>
         <w:br/>
+      </w:r>
+      <w:r>
+        <w:rPr>
+          <w:rFonts w:hint="cs"/>
+          <w:sz w:val="24"/>
+          <w:szCs w:val="24"/>
+          <w:rtl/>
+        </w:rPr>
+        <w:t xml:space="preserve">כדי לגשת למידע המלא על כל משתמש כמו הציוצים שלו והפרופיל שלו היינו צריכים להשתמש בממשק של טוויטר </w:t>
+      </w:r>
+      <w:r>
+        <w:rPr>
+          <w:sz w:val="24"/>
+          <w:szCs w:val="24"/>
+        </w:rPr>
+        <w:t>tweepy</w:t>
+      </w:r>
+      <w:r>
+        <w:rPr>
+          <w:rFonts w:hint="cs"/>
+          <w:sz w:val="24"/>
+          <w:szCs w:val="24"/>
+          <w:rtl/>
+        </w:rPr>
+        <w:t xml:space="preserve"> . זה הוא </w:t>
+      </w:r>
+      <w:r>
+        <w:rPr>
+          <w:sz w:val="24"/>
+          <w:szCs w:val="24"/>
+        </w:rPr>
+        <w:t>api</w:t>
+      </w:r>
+      <w:r>
+        <w:rPr>
+          <w:rFonts w:hint="cs"/>
+          <w:sz w:val="24"/>
+          <w:szCs w:val="24"/>
+          <w:rtl/>
+        </w:rPr>
+        <w:t xml:space="preserve"> שבהינתן מזהה משתמש בטוויטר נותן גישה מלאה לפרופיל שלו ולציר הזמן שלו ולציוצים שלו. לכל משתמש במאגר ביצענו אחסון של כל המידע שיכולנו לקחת ממנו באובייקטים מסוג </w:t>
+      </w:r>
+      <w:r>
+        <w:rPr>
+          <w:sz w:val="24"/>
+          <w:szCs w:val="24"/>
+        </w:rPr>
+        <w:t>user</w:t>
+      </w:r>
+      <w:r>
+        <w:rPr>
+          <w:rFonts w:hint="cs"/>
+          <w:sz w:val="24"/>
+          <w:szCs w:val="24"/>
+          <w:rtl/>
+        </w:rPr>
+        <w:t xml:space="preserve"> שיצרנו שמאפשרים גישה נוחה ומהירה לכל המידע על המשתמש שנרצה לעשות בו שימוש. לאחר מכן לקחנו את האוביקטים והסיווג שנוצרו לכל המשתמשים ושמרנו בקובץ כדי שלאחר מכן נוכל לטעון את המידע במהירות ובפשטות בזמן ריצת המודל.</w:t>
+      </w:r>
+    </w:p>
+    <w:p>
+      <w:pPr>
+        <w:rPr>
+          <w:sz w:val="24"/>
+          <w:szCs w:val="24"/>
+          <w:u w:val="single"/>
+          <w:rtl/>
+        </w:rPr>
+      </w:pPr>
+      <w:r>
+        <w:rPr>
+          <w:rFonts w:hint="cs"/>
+          <w:b/>
+          <w:bCs/>
+          <w:sz w:val="24"/>
+          <w:szCs w:val="24"/>
+          <w:rtl/>
+        </w:rPr>
+        <w:t>סינון מידע</w:t>
+      </w:r>
+      <w:r>
+        <w:rPr>
+          <w:rFonts w:hint="cs"/>
+          <w:b/>
+          <w:bCs/>
+          <w:sz w:val="24"/>
+          <w:szCs w:val="24"/>
+          <w:rtl/>
+        </w:rPr>
+        <w:t>:</w:t>
+      </w:r>
+      <w:r>
+        <w:rPr>
+          <w:sz w:val="24"/>
+          <w:szCs w:val="24"/>
+          <w:u w:val="single"/>
+          <w:rtl/>
+        </w:rPr>
+        <w:br/>
+      </w:r>
+      <w:r>
+        <w:rPr>
+          <w:rFonts w:hint="cs"/>
+          <w:sz w:val="24"/>
+          <w:szCs w:val="24"/>
+          <w:rtl/>
+        </w:rPr>
+        <w:t xml:space="preserve">בעת הגישה למשתמשים באמצעות </w:t>
+      </w:r>
+      <w:r>
+        <w:rPr>
+          <w:sz w:val="24"/>
+          <w:szCs w:val="24"/>
+        </w:rPr>
+        <w:t>tweepy</w:t>
+      </w:r>
+      <w:r>
+        <w:rPr>
+          <w:rFonts w:hint="cs"/>
+          <w:sz w:val="24"/>
+          <w:szCs w:val="24"/>
+          <w:rtl/>
+        </w:rPr>
+        <w:t xml:space="preserve"> קיימים משתמשים שהוסרו מטוויטר או שהפכו את הגישה לפרופילים שלהם לפרטיים ולכן לא ניתן לגשת אליהם ולקחת מהם מידע ולכן הסרנו אותם מהמאגר.</w:t>
+      </w:r>
+    </w:p>
+    <w:p>
+      <w:pPr>
+        <w:rPr>
+          <w:sz w:val="24"/>
+          <w:szCs w:val="24"/>
+          <w:rtl/>
+        </w:rPr>
+      </w:pPr>
+      <w:r>
+        <w:rPr>
+          <w:rFonts w:hint="cs"/>
+          <w:sz w:val="24"/>
+          <w:szCs w:val="24"/>
+          <w:rtl/>
+        </w:rPr>
+        <w:t xml:space="preserve">בנוסף הניתוח שהמודל שלנו יעשה בהמשך על המידע של המשתמשים דורש ששפת הציוצים שלו תהיה באנגלית ולכן משתמשים שציוציהם לא היו באנגלית הוסרו גם הם מהמאגר. </w:t>
+      </w:r>
+    </w:p>
+    <w:p>
+      <w:pPr>
+        <w:rPr>
+          <w:b/>
+          <w:bCs/>
+          <w:sz w:val="24"/>
+          <w:szCs w:val="24"/>
+          <w:rtl/>
+        </w:rPr>
+      </w:pPr>
+      <w:r>
+        <w:rPr>
+          <w:rFonts w:hint="cs"/>
+          <w:b/>
+          <w:bCs/>
+          <w:sz w:val="24"/>
+          <w:szCs w:val="24"/>
+          <w:rtl/>
+        </w:rPr>
+        <w:t>עיבוד</w:t>
+      </w:r>
+      <w:r>
+        <w:rPr>
+          <w:rFonts w:hint="cs"/>
+          <w:b/>
+          <w:bCs/>
+          <w:sz w:val="24"/>
+          <w:szCs w:val="24"/>
+          <w:rtl/>
+        </w:rPr>
+        <w:t xml:space="preserve"> מקדים של הציוצים</w:t>
+      </w:r>
+      <w:r>
+        <w:rPr>
+          <w:rFonts w:hint="cs"/>
+          <w:b/>
+          <w:bCs/>
+          <w:sz w:val="24"/>
+          <w:szCs w:val="24"/>
+          <w:rtl/>
+        </w:rPr>
+        <w:t xml:space="preserve"> לפני השימוש ב</w:t>
+      </w:r>
+      <w:r>
+        <w:rPr>
+          <w:rFonts w:hint="cs"/>
+          <w:b/>
+          <w:bCs/>
+          <w:sz w:val="24"/>
+          <w:szCs w:val="24"/>
+          <w:rtl/>
+        </w:rPr>
+        <w:t>-</w:t>
+      </w:r>
+      <w:r>
+        <w:rPr>
+          <w:b/>
+          <w:bCs/>
+          <w:sz w:val="24"/>
+          <w:szCs w:val="24"/>
+        </w:rPr>
+        <w:t>word2vec</w:t>
+      </w:r>
+      <w:r>
+        <w:rPr>
+          <w:rFonts w:hint="cs"/>
+          <w:b/>
+          <w:bCs/>
+          <w:sz w:val="24"/>
+          <w:szCs w:val="24"/>
+          <w:rtl/>
+        </w:rPr>
+        <w:t>:</w:t>
+      </w:r>
+      <w:r>
+        <w:rPr>
+          <w:b/>
+          <w:bCs/>
+          <w:sz w:val="24"/>
+          <w:szCs w:val="24"/>
+          <w:rtl/>
+        </w:rPr>
+        <w:br/>
+      </w:r>
+      <w:r>
+        <w:rPr>
+          <w:rFonts w:hint="cs"/>
+          <w:sz w:val="24"/>
+          <w:szCs w:val="24"/>
+          <w:rtl/>
+        </w:rPr>
+        <w:t xml:space="preserve">*הסבר קצר על </w:t>
+      </w:r>
+      <w:r>
+        <w:rPr>
+          <w:sz w:val="24"/>
+          <w:szCs w:val="24"/>
+        </w:rPr>
+        <w:t>word2vec</w:t>
+      </w:r>
+      <w:r>
+        <w:rPr>
+          <w:rFonts w:hint="cs"/>
+          <w:sz w:val="24"/>
+          <w:szCs w:val="24"/>
+          <w:rtl/>
+        </w:rPr>
+        <w:t xml:space="preserve">- מדובר ברשת נוירונים רדודה שמקבלת סט רחב של מילים ושולח כל אחת מהמילים לווקטור שונה משלה בעל מימדים גדולים כאשר מילים שחולקות </w:t>
+      </w:r>
+      <w:r>
+        <w:rPr>
+          <w:rFonts w:hint="cs"/>
+          <w:sz w:val="24"/>
+          <w:szCs w:val="24"/>
+          <w:rtl/>
+        </w:rPr>
+        <w:t>הקשר</w:t>
+      </w:r>
+      <w:r>
+        <w:rPr>
+          <w:rFonts w:hint="cs"/>
+          <w:sz w:val="24"/>
+          <w:szCs w:val="24"/>
+          <w:rtl/>
+        </w:rPr>
+        <w:t xml:space="preserve"> נשלחות לווקטורים שהמרחק ביניה</w:t>
+      </w:r>
+      <w:r>
+        <w:rPr>
+          <w:rFonts w:hint="eastAsia"/>
+          <w:sz w:val="24"/>
+          <w:szCs w:val="24"/>
+          <w:rtl/>
+        </w:rPr>
+        <w:t>ם</w:t>
+      </w:r>
+      <w:r>
+        <w:rPr>
+          <w:rFonts w:hint="cs"/>
+          <w:sz w:val="24"/>
+          <w:szCs w:val="24"/>
+          <w:rtl/>
+        </w:rPr>
+        <w:t xml:space="preserve"> יותר קטן. </w:t>
+      </w:r>
+    </w:p>
+    <w:p>
+      <w:pPr>
+        <w:rPr>
+          <w:sz w:val="24"/>
+          <w:szCs w:val="24"/>
+          <w:rtl/>
+        </w:rPr>
+      </w:pPr>
+      <w:r>
+        <w:rPr>
+          <w:rFonts w:hint="cs"/>
+          <w:sz w:val="24"/>
+          <w:szCs w:val="24"/>
+          <w:rtl/>
+        </w:rPr>
+        <w:t>ה</w:t>
+      </w:r>
+      <w:r>
+        <w:rPr>
+          <w:rFonts w:hint="cs"/>
+          <w:sz w:val="24"/>
+          <w:szCs w:val="24"/>
+          <w:rtl/>
+        </w:rPr>
+        <w:t>ציוצים</w:t>
+      </w:r>
+      <w:r>
+        <w:rPr>
+          <w:rFonts w:hint="cs"/>
+          <w:sz w:val="24"/>
+          <w:szCs w:val="24"/>
+          <w:rtl/>
+        </w:rPr>
+        <w:t xml:space="preserve"> אותם אנחנו מקבלים מהמשתמשים חייבים לעבור "ניקוי" כדי ש</w:t>
+      </w:r>
+      <w:r>
+        <w:rPr>
+          <w:rFonts w:hint="cs"/>
+          <w:sz w:val="24"/>
+          <w:szCs w:val="24"/>
+          <w:rtl/>
+        </w:rPr>
+        <w:t>-</w:t>
+      </w:r>
+      <w:r>
+        <w:rPr>
+          <w:sz w:val="24"/>
+          <w:szCs w:val="24"/>
+        </w:rPr>
+        <w:t>word2vec</w:t>
+      </w:r>
+      <w:r>
+        <w:rPr>
+          <w:rFonts w:hint="cs"/>
+          <w:sz w:val="24"/>
+          <w:szCs w:val="24"/>
+          <w:rtl/>
+        </w:rPr>
+        <w:t xml:space="preserve"> יוכל לעבד אותם בצורה טובה ומועילה. </w:t>
+      </w:r>
+    </w:p>
+    <w:p>
+      <w:pPr>
+        <w:rPr>
+          <w:sz w:val="24"/>
+          <w:szCs w:val="24"/>
+          <w:rtl/>
+        </w:rPr>
+      </w:pPr>
+      <w:r>
+        <w:rPr>
+          <w:rFonts w:hint="cs"/>
+          <w:sz w:val="24"/>
+          <w:szCs w:val="24"/>
+          <w:rtl/>
+        </w:rPr>
+        <w:t xml:space="preserve">ראשית </w:t>
+      </w:r>
+      <w:r>
+        <w:rPr>
+          <w:rFonts w:hint="cs"/>
+          <w:sz w:val="24"/>
+          <w:szCs w:val="24"/>
+          <w:rtl/>
+        </w:rPr>
+        <w:t>ציוצים</w:t>
+      </w:r>
+      <w:r>
+        <w:rPr>
+          <w:rFonts w:hint="cs"/>
+          <w:sz w:val="24"/>
+          <w:szCs w:val="24"/>
+          <w:rtl/>
+        </w:rPr>
+        <w:t xml:space="preserve"> מכילים בדרך כלל תיוג של משתמשים אחרים ברשת על ידי התו </w:t>
+      </w:r>
+      <w:r>
+        <w:rPr>
+          <w:rFonts w:hint="cs"/>
+          <w:sz w:val="24"/>
+          <w:szCs w:val="24"/>
+          <w:rtl/>
+        </w:rPr>
+        <w:t>'</w:t>
+      </w:r>
+      <w:r>
+        <w:rPr>
+          <w:rFonts w:hint="cs"/>
+          <w:sz w:val="24"/>
+          <w:szCs w:val="24"/>
+          <w:rtl/>
+        </w:rPr>
+        <w:t>@</w:t>
+      </w:r>
+      <w:r>
+        <w:rPr>
+          <w:rFonts w:hint="cs"/>
+          <w:sz w:val="24"/>
+          <w:szCs w:val="24"/>
+          <w:rtl/>
+        </w:rPr>
+        <w:t>'</w:t>
+      </w:r>
+      <w:r>
+        <w:rPr>
+          <w:rFonts w:hint="cs"/>
+          <w:sz w:val="24"/>
+          <w:szCs w:val="24"/>
+          <w:rtl/>
+        </w:rPr>
+        <w:t xml:space="preserve"> ולאחר מכן שם המשתמש , לכן כדי ש</w:t>
+      </w:r>
+      <w:r>
+        <w:rPr>
+          <w:sz w:val="24"/>
+          <w:szCs w:val="24"/>
+        </w:rPr>
+        <w:t>word2vec</w:t>
+      </w:r>
+      <w:r>
+        <w:rPr>
+          <w:rFonts w:hint="cs"/>
+          <w:sz w:val="24"/>
+          <w:szCs w:val="24"/>
+          <w:rtl/>
+        </w:rPr>
+        <w:t xml:space="preserve"> יוכל לתפוס אזכור של משתמש בתור קונספט במשפט ולא בתור מילה ספציפית ומיוחדת עבור כל אזכור שונה בכל ציוץ החלפנו את אזכורי המשתמשים בהופעת התו </w:t>
+      </w:r>
+      <w:r>
+        <w:rPr>
+          <w:rFonts w:hint="cs"/>
+          <w:sz w:val="24"/>
+          <w:szCs w:val="24"/>
+          <w:rtl/>
+        </w:rPr>
+        <w:t>'</w:t>
+      </w:r>
+      <w:r>
+        <w:rPr>
+          <w:rFonts w:hint="cs"/>
+          <w:sz w:val="24"/>
+          <w:szCs w:val="24"/>
+          <w:rtl/>
+        </w:rPr>
+        <w:t>@</w:t>
+      </w:r>
+      <w:r>
+        <w:rPr>
+          <w:rFonts w:hint="cs"/>
+          <w:sz w:val="24"/>
+          <w:szCs w:val="24"/>
+          <w:rtl/>
+        </w:rPr>
+        <w:t>'</w:t>
+      </w:r>
+      <w:r>
+        <w:rPr>
+          <w:rFonts w:hint="cs"/>
+          <w:sz w:val="24"/>
+          <w:szCs w:val="24"/>
+          <w:rtl/>
+        </w:rPr>
+        <w:t xml:space="preserve"> בלבד.</w:t>
+      </w:r>
+    </w:p>
+    <w:p>
+      <w:pPr>
+        <w:rPr>
+          <w:sz w:val="24"/>
+          <w:szCs w:val="24"/>
+          <w:rtl/>
+        </w:rPr>
+      </w:pPr>
+      <w:r>
+        <w:rPr>
+          <w:rFonts w:hint="cs"/>
+          <w:sz w:val="24"/>
+          <w:szCs w:val="24"/>
+          <w:rtl/>
+        </w:rPr>
+        <w:t xml:space="preserve"> לאחר מכן שימוש בקישורים בציוצים צריך לעבור אותו תהליך כי אינינו רוצים ש</w:t>
+      </w:r>
+      <w:r>
+        <w:rPr>
+          <w:rFonts w:hint="cs"/>
+          <w:sz w:val="24"/>
+          <w:szCs w:val="24"/>
+          <w:rtl/>
+        </w:rPr>
+        <w:t>-</w:t>
+      </w:r>
+      <w:r>
+        <w:rPr>
+          <w:sz w:val="24"/>
+          <w:szCs w:val="24"/>
+        </w:rPr>
+        <w:t>word2vec</w:t>
+      </w:r>
+      <w:r>
+        <w:rPr>
+          <w:rFonts w:hint="cs"/>
+          <w:sz w:val="24"/>
+          <w:szCs w:val="24"/>
+          <w:rtl/>
+        </w:rPr>
+        <w:t xml:space="preserve"> יסתכל על כל קישור כמושג נפרד ושונה בעולם אלא כקונספט הכללי של לשים קישור בציוץ ולכן החלפנו הופעה של כל קישור בתו </w:t>
+      </w:r>
+      <w:r>
+        <w:rPr>
+          <w:rFonts w:hint="cs"/>
+          <w:sz w:val="24"/>
+          <w:szCs w:val="24"/>
+          <w:rtl/>
+        </w:rPr>
+        <w:t>'</w:t>
+      </w:r>
+      <w:r>
+        <w:rPr>
+          <w:rFonts w:hint="cs"/>
+          <w:sz w:val="24"/>
+          <w:szCs w:val="24"/>
+          <w:rtl/>
+        </w:rPr>
+        <w:t>$</w:t>
+      </w:r>
+      <w:r>
+        <w:rPr>
+          <w:rFonts w:hint="cs"/>
+          <w:sz w:val="24"/>
+          <w:szCs w:val="24"/>
+          <w:rtl/>
+        </w:rPr>
+        <w:t>'</w:t>
+      </w:r>
+      <w:r>
+        <w:rPr>
+          <w:rFonts w:hint="cs"/>
+          <w:sz w:val="24"/>
+          <w:szCs w:val="24"/>
+          <w:rtl/>
+        </w:rPr>
+        <w:t>.</w:t>
+      </w:r>
+    </w:p>
+    <w:p>
+      <w:pPr>
+        <w:rPr>
+          <w:sz w:val="24"/>
+          <w:szCs w:val="24"/>
+          <w:rtl/>
+        </w:rPr>
+      </w:pPr>
+      <w:r>
+        <w:rPr>
+          <w:rFonts w:hint="cs"/>
+          <w:sz w:val="24"/>
+          <w:szCs w:val="24"/>
+          <w:rtl/>
+        </w:rPr>
+        <w:t xml:space="preserve"> לבסוף הסרנו את כל שאר התווים המיוחדים מציוצים שכן הם לא תורמים ואף גורעים מההבנה של </w:t>
+      </w:r>
+      <w:r>
+        <w:rPr>
+          <w:sz w:val="24"/>
+          <w:szCs w:val="24"/>
+        </w:rPr>
+        <w:t>word2vec</w:t>
+      </w:r>
+      <w:r>
+        <w:rPr>
+          <w:rFonts w:hint="cs"/>
+          <w:sz w:val="24"/>
+          <w:szCs w:val="24"/>
+          <w:rtl/>
+        </w:rPr>
+        <w:t xml:space="preserve"> את ההקשר של המילים.</w:t>
+      </w:r>
+    </w:p>
+    <w:p>
+      <w:pPr>
+        <w:rPr>
+          <w:sz w:val="24"/>
+          <w:szCs w:val="24"/>
+          <w:rtl/>
+        </w:rPr>
+      </w:pPr>
+      <w:r>
+        <w:rPr>
+          <w:rFonts w:hint="cs"/>
+          <w:sz w:val="24"/>
+          <w:szCs w:val="24"/>
+          <w:rtl/>
+        </w:rPr>
+        <w:t xml:space="preserve">לאחר מכן המילים של כל ציוץ עוברות </w:t>
+      </w:r>
+      <w:r>
+        <w:rPr>
+          <w:sz w:val="24"/>
+          <w:szCs w:val="24"/>
+        </w:rPr>
+        <w:t>tokenization</w:t>
+      </w:r>
+      <w:r>
+        <w:rPr>
+          <w:rFonts w:hint="cs"/>
+          <w:sz w:val="24"/>
+          <w:szCs w:val="24"/>
+          <w:rtl/>
+        </w:rPr>
+        <w:t xml:space="preserve"> כלומר הציוץ מפורק לרשימה של המילים במרכיבות אותו כאשר כל מילה או פתגם או ביטוי הופך לאיבר ברשימה זו כלומר ל</w:t>
+      </w:r>
+      <w:r>
+        <w:rPr>
+          <w:sz w:val="24"/>
+          <w:szCs w:val="24"/>
+        </w:rPr>
+        <w:t>token</w:t>
+      </w:r>
+      <w:r>
+        <w:rPr>
+          <w:rFonts w:hint="cs"/>
+          <w:sz w:val="24"/>
+          <w:szCs w:val="24"/>
+          <w:rtl/>
+        </w:rPr>
+        <w:t>. את ה</w:t>
+      </w:r>
+      <w:r>
+        <w:rPr>
+          <w:sz w:val="24"/>
+          <w:szCs w:val="24"/>
+        </w:rPr>
+        <w:t>tokens</w:t>
+      </w:r>
+      <w:r>
+        <w:rPr>
+          <w:rFonts w:hint="cs"/>
+          <w:sz w:val="24"/>
+          <w:szCs w:val="24"/>
+          <w:rtl/>
+        </w:rPr>
+        <w:t xml:space="preserve"> ניתן להכניס ל</w:t>
+      </w:r>
+      <w:r>
+        <w:rPr>
+          <w:sz w:val="24"/>
+          <w:szCs w:val="24"/>
+        </w:rPr>
+        <w:t>word2vec</w:t>
+      </w:r>
+      <w:r>
+        <w:rPr>
+          <w:rFonts w:hint="cs"/>
+          <w:sz w:val="24"/>
+          <w:szCs w:val="24"/>
+          <w:rtl/>
+        </w:rPr>
+        <w:t xml:space="preserve"> בתור קלט שהוא יכול להתאמן עליו וגם לפלוט ווקטורים מתאימים בזמן ריצת המודל המלא.</w:t>
+      </w:r>
+    </w:p>
+    <w:p>
+      <w:pPr>
+        <w:rPr>
+          <w:sz w:val="24"/>
+          <w:szCs w:val="24"/>
+          <w:rtl/>
+        </w:rPr>
+      </w:pPr>
+    </w:p>
+    <w:p>
+      <w:pPr>
+        <w:rPr>
+          <w:sz w:val="24"/>
+          <w:szCs w:val="24"/>
+          <w:rtl/>
+        </w:rPr>
+      </w:pPr>
+    </w:p>
+    <w:p>
+      <w:pPr>
+        <w:rPr>
+          <w:sz w:val="24"/>
+          <w:szCs w:val="24"/>
+          <w:u w:val="single"/>
+          <w:rtl/>
+        </w:rPr>
+      </w:pPr>
+      <w:r>
+        <w:rPr>
+          <w:rFonts w:hint="cs"/>
+          <w:b/>
+          <w:bCs/>
+          <w:sz w:val="24"/>
+          <w:szCs w:val="24"/>
+          <w:u w:val="single"/>
+          <w:rtl/>
+        </w:rPr>
+        <w:lastRenderedPageBreak/>
+        <w:t>יצירת ה-</w:t>
+      </w:r>
+      <w:r>
+        <w:rPr>
+          <w:b/>
+          <w:bCs/>
+          <w:sz w:val="24"/>
+          <w:szCs w:val="24"/>
+          <w:u w:val="single"/>
+        </w:rPr>
+        <w:t>features</w:t>
+      </w:r>
+      <w:r>
+        <w:rPr>
+          <w:rFonts w:hint="cs"/>
+          <w:b/>
+          <w:bCs/>
+          <w:sz w:val="24"/>
+          <w:szCs w:val="24"/>
+          <w:u w:val="single"/>
+          <w:rtl/>
+        </w:rPr>
+        <w:t>:</w:t>
+      </w:r>
+    </w:p>
+    <w:p>
+      <w:pPr>
+        <w:rPr>
+          <w:rFonts w:hint="cs"/>
+          <w:b/>
+          <w:bCs/>
+          <w:sz w:val="24"/>
+          <w:szCs w:val="24"/>
+          <w:rtl/>
+        </w:rPr>
+      </w:pPr>
+      <w:r>
+        <w:rPr>
+          <w:rFonts w:hint="cs"/>
+          <w:b/>
+          <w:bCs/>
+          <w:sz w:val="24"/>
+          <w:szCs w:val="24"/>
+          <w:rtl/>
+        </w:rPr>
+        <w:t xml:space="preserve">המרת מילים לוקטורים באמצעות </w:t>
+      </w:r>
+      <w:r>
+        <w:rPr>
+          <w:b/>
+          <w:bCs/>
+          <w:sz w:val="24"/>
+          <w:szCs w:val="24"/>
+        </w:rPr>
+        <w:t>word2vec</w:t>
+      </w:r>
+      <w:r>
+        <w:rPr>
+          <w:rFonts w:hint="cs"/>
+          <w:b/>
+          <w:bCs/>
+          <w:sz w:val="24"/>
+          <w:szCs w:val="24"/>
+          <w:rtl/>
+        </w:rPr>
+        <w:t>:</w:t>
+      </w:r>
+      <w:r>
+        <w:rPr>
+          <w:sz w:val="24"/>
+          <w:szCs w:val="24"/>
+          <w:rtl/>
+        </w:rPr>
+        <w:br/>
+      </w:r>
+      <w:r>
+        <w:rPr>
+          <w:rFonts w:hint="cs"/>
+          <w:sz w:val="24"/>
+          <w:szCs w:val="24"/>
+          <w:rtl/>
+        </w:rPr>
+        <w:t xml:space="preserve">נמיר כל מילה (לאחר העיבוד המקדים שתואר קודם) לוקטור באמצעות מודל </w:t>
+      </w:r>
+      <w:r>
+        <w:rPr>
+          <w:sz w:val="24"/>
+          <w:szCs w:val="24"/>
+        </w:rPr>
+        <w:t>word2vec</w:t>
+      </w:r>
+      <w:r>
+        <w:rPr>
+          <w:rFonts w:hint="cs"/>
+          <w:sz w:val="24"/>
+          <w:szCs w:val="24"/>
+          <w:rtl/>
+        </w:rPr>
+        <w:t xml:space="preserve"> של </w:t>
+      </w:r>
+      <w:r>
+        <w:rPr>
+          <w:sz w:val="24"/>
+          <w:szCs w:val="24"/>
+        </w:rPr>
+        <w:t>genism</w:t>
+      </w:r>
+      <w:r>
+        <w:rPr>
+          <w:rFonts w:hint="cs"/>
+          <w:sz w:val="24"/>
+          <w:szCs w:val="24"/>
+          <w:rtl/>
+        </w:rPr>
+        <w:t>.</w:t>
+      </w:r>
+      <w:r>
+        <w:rPr>
+          <w:sz w:val="24"/>
+          <w:szCs w:val="24"/>
+          <w:rtl/>
+        </w:rPr>
+        <w:br/>
+      </w:r>
+      <w:r>
+        <w:rPr>
+          <w:rFonts w:hint="cs"/>
+          <w:sz w:val="24"/>
+          <w:szCs w:val="24"/>
+          <w:rtl/>
+        </w:rPr>
+        <w:t>&lt;פירוט אקדמאי על מה זה וקישור למאמר המתאים&gt;</w:t>
+      </w:r>
+    </w:p>
+    <w:p>
+      <w:pPr>
+        <w:rPr>
+          <w:sz w:val="24"/>
+          <w:szCs w:val="24"/>
+          <w:rtl/>
+        </w:rPr>
+      </w:pPr>
+      <w:r>
+        <w:rPr>
+          <w:b/>
+          <w:bCs/>
+          <w:sz w:val="24"/>
+          <w:szCs w:val="24"/>
+        </w:rPr>
+        <w:t>Tweet Feature Extractor</w:t>
+      </w:r>
+      <w:r>
+        <w:rPr>
+          <w:rFonts w:hint="cs"/>
+          <w:b/>
+          <w:bCs/>
+          <w:sz w:val="24"/>
+          <w:szCs w:val="24"/>
+          <w:rtl/>
+        </w:rPr>
+        <w:t>:</w:t>
+      </w:r>
+      <w:r>
+        <w:rPr>
+          <w:b/>
+          <w:bCs/>
+          <w:sz w:val="24"/>
+          <w:szCs w:val="24"/>
+          <w:rtl/>
+        </w:rPr>
+        <w:br/>
+      </w:r>
+      <w:r>
+        <w:rPr>
+          <w:rFonts w:hint="cs"/>
+          <w:sz w:val="24"/>
+          <w:szCs w:val="24"/>
+          <w:rtl/>
+        </w:rPr>
+        <w:t>מכיוון אנו יכולים להשתמש ב-</w:t>
+      </w:r>
+      <w:r>
+        <w:rPr>
+          <w:sz w:val="24"/>
+          <w:szCs w:val="24"/>
+        </w:rPr>
+        <w:t>word2vec</w:t>
+      </w:r>
+      <w:r>
+        <w:rPr>
+          <w:rFonts w:hint="cs"/>
+          <w:sz w:val="24"/>
+          <w:szCs w:val="24"/>
+          <w:rtl/>
+        </w:rPr>
+        <w:t xml:space="preserve"> רק בכדי לקודד מילים, עלינו להשתמש במודל שיכול לעבד וקטורים במימד הזמן (סדר המילים) בכדי להשיג וקטור מידע על </w:t>
+      </w:r>
+      <w:r>
+        <w:rPr>
+          <w:rFonts w:hint="cs"/>
+          <w:i/>
+          <w:iCs/>
+          <w:sz w:val="24"/>
+          <w:szCs w:val="24"/>
+          <w:rtl/>
+        </w:rPr>
+        <w:t>הציוץ</w:t>
+      </w:r>
+      <w:r>
+        <w:rPr>
+          <w:rFonts w:hint="cs"/>
+          <w:sz w:val="24"/>
+          <w:szCs w:val="24"/>
+          <w:rtl/>
+        </w:rPr>
+        <w:t>.</w:t>
+      </w:r>
+      <w:r>
+        <w:rPr>
+          <w:sz w:val="24"/>
+          <w:szCs w:val="24"/>
+          <w:rtl/>
+        </w:rPr>
+        <w:br/>
+      </w:r>
+      <w:r>
+        <w:rPr>
+          <w:rFonts w:hint="cs"/>
+          <w:sz w:val="24"/>
+          <w:szCs w:val="24"/>
+          <w:rtl/>
+        </w:rPr>
+        <w:t>ישנן 2 גישות מרכזיות לטפל בעיבוד מידע לאורך מימד הזמן:</w:t>
+      </w:r>
+    </w:p>
+    <w:p>
+      <w:pPr>
+        <w:pStyle w:val="ListParagraph"/>
+        <w:numPr>
+          <w:ilvl w:val="0"/>
+          <w:numId w:val="8"/>
+        </w:numPr>
+        <w:rPr>
+          <w:sz w:val="24"/>
+          <w:szCs w:val="24"/>
+        </w:rPr>
+      </w:pPr>
+      <w:r>
+        <w:rPr>
+          <w:rFonts w:hint="cs"/>
+          <w:sz w:val="24"/>
+          <w:szCs w:val="24"/>
+          <w:rtl/>
+        </w:rPr>
+        <w:t xml:space="preserve">הגישה הראשונה היא שימוש ברשתות נוירונים מסוג </w:t>
+      </w:r>
+      <w:r>
+        <w:rPr>
+          <w:rFonts w:hint="cs"/>
+          <w:sz w:val="24"/>
+          <w:szCs w:val="24"/>
+        </w:rPr>
+        <w:t>RNN</w:t>
+      </w:r>
+      <w:r>
+        <w:rPr>
+          <w:rFonts w:hint="cs"/>
+          <w:sz w:val="24"/>
+          <w:szCs w:val="24"/>
+          <w:rtl/>
+        </w:rPr>
+        <w:t xml:space="preserve"> (</w:t>
+      </w:r>
+      <w:r>
+        <w:rPr>
+          <w:sz w:val="24"/>
+          <w:szCs w:val="24"/>
+        </w:rPr>
+        <w:t>Recurrent Neural Network</w:t>
+      </w:r>
+      <w:r>
+        <w:rPr>
+          <w:rFonts w:hint="cs"/>
+          <w:sz w:val="24"/>
+          <w:szCs w:val="24"/>
+          <w:rtl/>
+        </w:rPr>
+        <w:t>), שבהן מכניסים לשכבה כלשהי את הוקטורים אחד אחרי השני, עם שמירת מצב חבוי שחושב מהוקטור הקדם ומהמצב החבוי שלפניו (אפסים לראשון).</w:t>
+      </w:r>
+      <w:r>
+        <w:rPr>
+          <w:sz w:val="24"/>
+          <w:szCs w:val="24"/>
+          <w:rtl/>
+        </w:rPr>
+        <w:br/>
+      </w:r>
+      <w:r>
+        <w:rPr>
+          <w:rFonts w:hint="cs"/>
+          <w:sz w:val="24"/>
+          <w:szCs w:val="24"/>
+          <w:rtl/>
+        </w:rPr>
+        <w:t>מתוך אלה בחרנו להשתמש ב-</w:t>
+      </w:r>
+      <w:r>
+        <w:rPr>
+          <w:rFonts w:hint="cs"/>
+          <w:sz w:val="24"/>
+          <w:szCs w:val="24"/>
+        </w:rPr>
+        <w:t>LSTM</w:t>
+      </w:r>
+      <w:r>
+        <w:rPr>
+          <w:rFonts w:hint="cs"/>
+          <w:sz w:val="24"/>
+          <w:szCs w:val="24"/>
+          <w:rtl/>
+        </w:rPr>
+        <w:t>, מכיוון שהמודל הזה נוטה לתת את הפתרונות הכי איכותיים.</w:t>
+      </w:r>
+    </w:p>
+    <w:p>
+      <w:pPr>
+        <w:pStyle w:val="ListParagraph"/>
+        <w:numPr>
+          <w:ilvl w:val="0"/>
+          <w:numId w:val="8"/>
+        </w:numPr>
+        <w:rPr>
+          <w:sz w:val="24"/>
+          <w:szCs w:val="24"/>
+        </w:rPr>
+      </w:pPr>
+      <w:r>
+        <w:rPr>
+          <w:rFonts w:hint="cs"/>
+          <w:sz w:val="24"/>
+          <w:szCs w:val="24"/>
+          <w:rtl/>
+        </w:rPr>
+        <w:t>הגישה השנייה היא להשתמש בקונב</w:t>
+      </w:r>
+      <w:r>
+        <w:rPr>
+          <w:rFonts w:hint="cs"/>
+          <w:sz w:val="24"/>
+          <w:szCs w:val="24"/>
+          <w:rtl/>
+        </w:rPr>
+        <w:t>ו</w:t>
+      </w:r>
+      <w:r>
+        <w:rPr>
+          <w:rFonts w:hint="cs"/>
+          <w:sz w:val="24"/>
+          <w:szCs w:val="24"/>
+          <w:rtl/>
+        </w:rPr>
+        <w:t>לציות זמן (</w:t>
+      </w:r>
+      <w:r>
+        <w:rPr>
+          <w:sz w:val="24"/>
+          <w:szCs w:val="24"/>
+        </w:rPr>
+        <w:t>t-conv</w:t>
+      </w:r>
+      <w:r>
+        <w:rPr>
+          <w:sz w:val="24"/>
+          <w:szCs w:val="24"/>
+        </w:rPr>
+        <w:t>o</w:t>
+      </w:r>
+      <w:r>
+        <w:rPr>
+          <w:sz w:val="24"/>
+          <w:szCs w:val="24"/>
+        </w:rPr>
+        <w:t>lutions</w:t>
+      </w:r>
+      <w:r>
+        <w:rPr>
+          <w:rFonts w:hint="cs"/>
+          <w:sz w:val="24"/>
+          <w:szCs w:val="24"/>
+          <w:rtl/>
+        </w:rPr>
+        <w:t>) על הוקטורים.</w:t>
+      </w:r>
+      <w:r>
+        <w:rPr>
+          <w:sz w:val="24"/>
+          <w:szCs w:val="24"/>
+          <w:rtl/>
+        </w:rPr>
+        <w:br/>
+      </w:r>
+      <w:r>
+        <w:rPr>
+          <w:rFonts w:hint="cs"/>
+          <w:sz w:val="24"/>
+          <w:szCs w:val="24"/>
+          <w:rtl/>
+        </w:rPr>
+        <w:t xml:space="preserve">אלו רשתות קונבלוציה שעובדות על קלט חד מימדי, כאשר התכונות השונות מיוצגות כערוצים והערכים לאורך הזמן כמימד הוקטור (כלומר עבור מימד זמן </w:t>
+      </w:r>
+      <w:r>
+        <w:rPr>
+          <w:rFonts w:hint="cs"/>
+          <w:sz w:val="24"/>
+          <w:szCs w:val="24"/>
+        </w:rPr>
+        <w:t>T</w:t>
+      </w:r>
+      <w:r>
+        <w:rPr>
+          <w:rFonts w:hint="cs"/>
+          <w:sz w:val="24"/>
+          <w:szCs w:val="24"/>
+          <w:rtl/>
+        </w:rPr>
+        <w:t xml:space="preserve"> ו-</w:t>
+      </w:r>
+      <w:r>
+        <w:rPr>
+          <w:rFonts w:hint="cs"/>
+          <w:sz w:val="24"/>
+          <w:szCs w:val="24"/>
+        </w:rPr>
+        <w:t>F</w:t>
+      </w:r>
+      <w:r>
+        <w:rPr>
+          <w:rFonts w:hint="cs"/>
+          <w:sz w:val="24"/>
+          <w:szCs w:val="24"/>
+          <w:rtl/>
+        </w:rPr>
+        <w:t xml:space="preserve"> תכונות זה יהיה וקטורים </w:t>
+      </w:r>
+      <w:r>
+        <w:rPr>
+          <w:rFonts w:hint="cs"/>
+          <w:sz w:val="24"/>
+          <w:szCs w:val="24"/>
+        </w:rPr>
+        <w:t>T</w:t>
+      </w:r>
+      <w:r>
+        <w:rPr>
+          <w:rFonts w:hint="cs"/>
+          <w:sz w:val="24"/>
+          <w:szCs w:val="24"/>
+          <w:rtl/>
+        </w:rPr>
+        <w:t xml:space="preserve">-מימדיים עם </w:t>
+      </w:r>
+      <w:r>
+        <w:rPr>
+          <w:rFonts w:hint="cs"/>
+          <w:sz w:val="24"/>
+          <w:szCs w:val="24"/>
+        </w:rPr>
+        <w:t>F</w:t>
+      </w:r>
+      <w:r>
+        <w:rPr>
+          <w:rFonts w:hint="cs"/>
+          <w:sz w:val="24"/>
+          <w:szCs w:val="24"/>
+          <w:rtl/>
+        </w:rPr>
+        <w:t xml:space="preserve"> ערוצים).</w:t>
+      </w:r>
+      <w:r>
+        <w:rPr>
+          <w:sz w:val="24"/>
+          <w:szCs w:val="24"/>
+          <w:rtl/>
+        </w:rPr>
+        <w:br/>
+      </w:r>
+      <w:r>
+        <w:rPr>
+          <w:rFonts w:hint="cs"/>
+          <w:sz w:val="24"/>
+          <w:szCs w:val="24"/>
+          <w:rtl/>
+        </w:rPr>
+        <w:t>בפרט בחרנו להשתמש במודל ה-</w:t>
+      </w:r>
+      <w:r>
+        <w:rPr>
+          <w:rFonts w:hint="cs"/>
+          <w:sz w:val="24"/>
+          <w:szCs w:val="24"/>
+        </w:rPr>
+        <w:t>TCN</w:t>
+      </w:r>
+      <w:r>
+        <w:rPr>
+          <w:rFonts w:hint="cs"/>
+          <w:sz w:val="24"/>
+          <w:szCs w:val="24"/>
+          <w:rtl/>
+        </w:rPr>
+        <w:t xml:space="preserve"> (</w:t>
+      </w:r>
+      <w:r>
+        <w:rPr>
+          <w:sz w:val="24"/>
+          <w:szCs w:val="24"/>
+        </w:rPr>
+        <w:t>Temporal Convolutional Network</w:t>
+      </w:r>
+      <w:r>
+        <w:rPr>
+          <w:rFonts w:hint="cs"/>
+          <w:sz w:val="24"/>
+          <w:szCs w:val="24"/>
+          <w:rtl/>
+        </w:rPr>
+        <w:t>) שהופיע במאמר שהציג לראשונה את הקונספט של קונבולוציות זמן &lt;הכנס קישור למאמר&gt;.</w:t>
+      </w:r>
+      <w:bookmarkStart w:id="0" w:name="_GoBack"/>
+      <w:bookmarkEnd w:id="0"/>
+    </w:p>
+    <w:p>
+      <w:pPr>
+        <w:rPr>
+          <w:sz w:val="24"/>
+          <w:szCs w:val="24"/>
+          <w:rtl/>
+        </w:rPr>
+      </w:pPr>
+      <w:r>
+        <w:rPr>
+          <w:rFonts w:hint="cs"/>
+          <w:sz w:val="24"/>
+          <w:szCs w:val="24"/>
+          <w:rtl/>
+        </w:rPr>
+        <w:t>לכל אחד מהפתרונות יש יתרונות וחסרונות ביחס לאחרים:</w:t>
+      </w:r>
+    </w:p>
+    <w:p>
+      <w:pPr>
+        <w:rPr>
+          <w:sz w:val="24"/>
+          <w:szCs w:val="24"/>
+          <w:rtl/>
+        </w:rPr>
+      </w:pPr>
+      <w:r>
+        <w:rPr>
+          <w:rFonts w:hint="cs"/>
+          <w:sz w:val="24"/>
+          <w:szCs w:val="24"/>
+          <w:rtl/>
+        </w:rPr>
+        <w:t>&lt;השוואת זמני ריצה&gt;</w:t>
+      </w:r>
+    </w:p>
+    <w:p>
+      <w:pPr>
+        <w:rPr>
+          <w:sz w:val="24"/>
+          <w:szCs w:val="24"/>
+          <w:rtl/>
+        </w:rPr>
+      </w:pPr>
+      <w:r>
+        <w:rPr>
+          <w:rFonts w:hint="cs"/>
+          <w:sz w:val="24"/>
+          <w:szCs w:val="24"/>
+          <w:rtl/>
+        </w:rPr>
+        <w:t>&lt;השוואת מספר פרמטרים&gt;</w:t>
+      </w:r>
+    </w:p>
+    <w:p>
+      <w:pPr>
+        <w:rPr>
+          <w:sz w:val="24"/>
+          <w:szCs w:val="24"/>
+          <w:rtl/>
+        </w:rPr>
+      </w:pPr>
+      <w:r>
+        <w:rPr>
+          <w:rFonts w:hint="cs"/>
+          <w:sz w:val="24"/>
+          <w:szCs w:val="24"/>
+          <w:rtl/>
+        </w:rPr>
+        <w:t>&lt;השוואת אורך שרשרת הגרדיאנטים&gt;</w:t>
+      </w:r>
+    </w:p>
+    <w:p>
+      <w:pPr>
+        <w:rPr>
+          <w:sz w:val="24"/>
+          <w:szCs w:val="24"/>
+          <w:u w:val="single"/>
+          <w:rtl/>
+        </w:rPr>
+      </w:pPr>
+      <w:r>
+        <w:rPr>
+          <w:rFonts w:hint="cs"/>
+          <w:sz w:val="24"/>
+          <w:szCs w:val="24"/>
+          <w:u w:val="single"/>
+          <w:rtl/>
+        </w:rPr>
+        <w:t>הוצאת מידע מציוצים</w:t>
+      </w:r>
+    </w:p>
+    <w:p>
+      <w:pPr>
+        <w:rPr>
+          <w:sz w:val="24"/>
+          <w:szCs w:val="24"/>
+          <w:rtl/>
+        </w:rPr>
+      </w:pPr>
+      <w:r>
+        <w:rPr>
+          <w:rFonts w:hint="cs"/>
+          <w:b/>
+          <w:bCs/>
+          <w:sz w:val="24"/>
+          <w:szCs w:val="24"/>
+          <w:rtl/>
+        </w:rPr>
+        <w:t>מקור הרעיון</w:t>
+      </w:r>
+      <w:r>
+        <w:rPr>
+          <w:rFonts w:hint="cs"/>
+          <w:b/>
+          <w:bCs/>
+          <w:sz w:val="24"/>
+          <w:szCs w:val="24"/>
+          <w:rtl/>
+        </w:rPr>
+        <w:t>:</w:t>
+      </w:r>
+      <w:r>
+        <w:rPr>
+          <w:b/>
+          <w:bCs/>
+          <w:sz w:val="24"/>
+          <w:szCs w:val="24"/>
+          <w:rtl/>
+        </w:rPr>
+        <w:br/>
+      </w:r>
+      <w:r>
+        <w:rPr>
+          <w:rFonts w:hint="cs"/>
+          <w:sz w:val="24"/>
+          <w:szCs w:val="24"/>
+          <w:rtl/>
+        </w:rPr>
+        <w:t>מקור המידע הראשי שממנו נרצה לשאוב מידע על המשתמש הוא ציוציו, לציוצים קיימים מספר תכונות שהשתמשנו בהם על מנת להוסיף עוד מידע למודל כדי שיוכל להשתמש בו לסיווג.</w:t>
+      </w:r>
+    </w:p>
+    <w:p>
+      <w:pPr>
+        <w:rPr>
+          <w:sz w:val="24"/>
+          <w:szCs w:val="24"/>
+          <w:rtl/>
+        </w:rPr>
+      </w:pPr>
+      <w:r>
+        <w:rPr>
+          <w:rFonts w:hint="cs"/>
+          <w:sz w:val="24"/>
+          <w:szCs w:val="24"/>
+          <w:rtl/>
+        </w:rPr>
+        <w:t xml:space="preserve">מאפיין מאוד בולט של בוטים ברשתות חברתיות הוא מספר גדול של ציוצים בהפרשי זמנים מאוד קצרים, ולכן משתמש שהפרשי הזמן בין ציוציו נורא קטנים יותר סביר להיות בוט, בנוסף הוספנו עוד תכונות של ציוצים כמו האם הציוץ הוא ציטוט או לא כערכים 0 או 1 , מספר הקישורים או אזכורים של משתמשים אחרים בציוץ, האם היה </w:t>
+      </w:r>
+      <w:r>
+        <w:rPr>
+          <w:sz w:val="24"/>
+          <w:szCs w:val="24"/>
+        </w:rPr>
+        <w:t>retweeted status</w:t>
+      </w:r>
+      <w:r>
+        <w:rPr>
+          <w:rFonts w:hint="cs"/>
+          <w:sz w:val="24"/>
+          <w:szCs w:val="24"/>
+          <w:rtl/>
+        </w:rPr>
+        <w:t xml:space="preserve"> לציוץ או לא כערכים 0 או 1, ומספר המשתמשים ששמו את הציוץ במועדפים שלהם.</w:t>
+      </w:r>
+      <w:r>
+        <w:rPr>
+          <w:sz w:val="24"/>
+          <w:szCs w:val="24"/>
+          <w:rtl/>
+        </w:rPr>
+        <w:br/>
+      </w:r>
+      <w:r>
+        <w:rPr>
+          <w:rFonts w:hint="cs"/>
+          <w:sz w:val="24"/>
+          <w:szCs w:val="24"/>
+          <w:rtl/>
+        </w:rPr>
+        <w:t>חישבנו את התוחלות ואת סטיות התקן של התכונות האלו בכדי לעשות סטנדטיזציה.</w:t>
+      </w:r>
+      <w:r>
+        <w:rPr>
+          <w:sz w:val="24"/>
+          <w:szCs w:val="24"/>
+          <w:rtl/>
+        </w:rPr>
+        <w:br/>
+      </w:r>
+      <w:r>
+        <w:rPr>
+          <w:rFonts w:hint="cs"/>
+          <w:sz w:val="24"/>
+          <w:szCs w:val="24"/>
+          <w:rtl/>
+        </w:rPr>
+        <w:t>הערכים האלה הם:</w:t>
+      </w:r>
+      <w:r>
+        <w:rPr>
+          <w:sz w:val="24"/>
+          <w:szCs w:val="24"/>
+          <w:rtl/>
+        </w:rPr>
+        <w:br/>
+      </w:r>
+    </w:p>
+    <w:tbl>
+      <w:tblPr>
+        <w:tblStyle w:val="TableGrid"/>
+        <w:bidiVisual/>
+        <w:tblW w:w="10346" w:type="dxa"/>
+        <w:tblInd w:w="-665" w:type="dxa"/>
+        <w:tblLook w:val="04A0" w:firstRow="1" w:lastRow="0" w:firstColumn="1" w:lastColumn="0" w:noHBand="0" w:noVBand="1"/>
+      </w:tblPr>
+      <w:tblGrid>
+        <w:gridCol w:w="1478"/>
+        <w:gridCol w:w="2918"/>
+        <w:gridCol w:w="1559"/>
+        <w:gridCol w:w="2127"/>
+        <w:gridCol w:w="2264"/>
+      </w:tblGrid>
+      <w:tr>
+        <w:trPr>
+          <w:trHeight w:val="522"/>
+        </w:trPr>
+        <w:tc>
+          <w:tcPr>
+            <w:tcW w:w="1478" w:type="dxa"/>
+          </w:tcPr>
+          <w:p>
+            <w:pPr>
+              <w:rPr>
+                <w:b/>
+                <w:bCs/>
+                <w:sz w:val="24"/>
+                <w:szCs w:val="24"/>
+                <w:rtl/>
+              </w:rPr>
+            </w:pPr>
+            <w:r>
+              <w:rPr>
+                <w:rFonts w:hint="cs"/>
+                <w:b/>
+                <w:bCs/>
+                <w:sz w:val="24"/>
+                <w:szCs w:val="24"/>
+                <w:rtl/>
+              </w:rPr>
+              <w:t>תכונה:</w:t>
+            </w:r>
+          </w:p>
+        </w:tc>
+        <w:tc>
+          <w:tcPr>
+            <w:tcW w:w="2918" w:type="dxa"/>
+          </w:tcPr>
+          <w:p>
+            <w:pPr>
+              <w:rPr>
+                <w:sz w:val="24"/>
+                <w:szCs w:val="24"/>
+                <w:rtl/>
+              </w:rPr>
+            </w:pPr>
+            <w:r>
+              <w:rPr>
+                <w:rFonts w:hint="cs"/>
+                <w:sz w:val="24"/>
+                <w:szCs w:val="24"/>
+                <w:rtl/>
+              </w:rPr>
+              <w:t>מס' אנשים שסימנו כמועדף</w:t>
+            </w:r>
+          </w:p>
+        </w:tc>
+        <w:tc>
+          <w:tcPr>
+            <w:tcW w:w="1559" w:type="dxa"/>
+          </w:tcPr>
+          <w:p>
+            <w:pPr>
+              <w:rPr>
+                <w:sz w:val="24"/>
+                <w:szCs w:val="24"/>
+                <w:rtl/>
+              </w:rPr>
+            </w:pPr>
+            <w:r>
+              <w:rPr>
+                <w:rFonts w:hint="cs"/>
+                <w:sz w:val="24"/>
+                <w:szCs w:val="24"/>
+                <w:rtl/>
+              </w:rPr>
+              <w:t>האם זה ציטוט</w:t>
+            </w:r>
+          </w:p>
+        </w:tc>
+        <w:tc>
+          <w:tcPr>
+            <w:tcW w:w="2127" w:type="dxa"/>
+          </w:tcPr>
+          <w:p>
+            <w:pPr>
+              <w:rPr>
+                <w:sz w:val="24"/>
+                <w:szCs w:val="24"/>
+                <w:rtl/>
+              </w:rPr>
+            </w:pPr>
+            <w:r>
+              <w:rPr>
+                <w:rFonts w:hint="cs"/>
+                <w:sz w:val="24"/>
+                <w:szCs w:val="24"/>
+                <w:rtl/>
+              </w:rPr>
+              <w:t>האם זה ציוץ מחדש</w:t>
+            </w:r>
+          </w:p>
+        </w:tc>
+        <w:tc>
+          <w:tcPr>
+            <w:tcW w:w="2264" w:type="dxa"/>
+          </w:tcPr>
+          <w:p>
+            <w:pPr>
+              <w:rPr>
+                <w:sz w:val="24"/>
+                <w:szCs w:val="24"/>
+                <w:rtl/>
+              </w:rPr>
+            </w:pPr>
+            <w:r>
+              <w:rPr>
+                <w:rFonts w:hint="cs"/>
+                <w:sz w:val="24"/>
+                <w:szCs w:val="24"/>
+                <w:rtl/>
+              </w:rPr>
+              <w:t>מס' קישורים ואזכורים</w:t>
+            </w:r>
+          </w:p>
+        </w:tc>
+      </w:tr>
+      <w:tr>
+        <w:trPr>
+          <w:trHeight w:val="261"/>
+        </w:trPr>
+        <w:tc>
+          <w:tcPr>
+            <w:tcW w:w="1478" w:type="dxa"/>
+          </w:tcPr>
+          <w:p>
+            <w:pPr>
+              <w:rPr>
+                <w:b/>
+                <w:bCs/>
+                <w:sz w:val="24"/>
+                <w:szCs w:val="24"/>
+                <w:rtl/>
+              </w:rPr>
+            </w:pPr>
+            <w:r>
+              <w:rPr>
+                <w:rFonts w:hint="cs"/>
+                <w:b/>
+                <w:bCs/>
+                <w:sz w:val="24"/>
+                <w:szCs w:val="24"/>
+                <w:rtl/>
+              </w:rPr>
+              <w:t>תוחלת</w:t>
+            </w:r>
+            <w:r>
+              <w:rPr>
+                <w:rFonts w:hint="cs"/>
+                <w:b/>
+                <w:bCs/>
+                <w:sz w:val="24"/>
+                <w:szCs w:val="24"/>
+                <w:rtl/>
+              </w:rPr>
+              <w:t>:</w:t>
+            </w:r>
+          </w:p>
+        </w:tc>
+        <w:tc>
+          <w:tcPr>
+            <w:tcW w:w="2918" w:type="dxa"/>
+          </w:tcPr>
+          <w:p>
+            <w:pPr>
+              <w:rPr>
+                <w:sz w:val="24"/>
+                <w:szCs w:val="24"/>
+                <w:rtl/>
+              </w:rPr>
+            </w:pPr>
+            <w:r>
+              <w:rPr>
+                <w:rFonts w:cs="Arial"/>
+                <w:sz w:val="24"/>
+                <w:szCs w:val="24"/>
+                <w:rtl/>
+              </w:rPr>
+              <w:t>1.0901</w:t>
+            </w:r>
+          </w:p>
+        </w:tc>
+        <w:tc>
+          <w:tcPr>
+            <w:tcW w:w="1559" w:type="dxa"/>
+          </w:tcPr>
+          <w:p>
+            <w:pPr>
+              <w:rPr>
+                <w:sz w:val="24"/>
+                <w:szCs w:val="24"/>
+                <w:rtl/>
+              </w:rPr>
+            </w:pPr>
+            <w:r>
+              <w:rPr>
+                <w:rFonts w:cs="Arial"/>
+                <w:sz w:val="24"/>
+                <w:szCs w:val="24"/>
+                <w:rtl/>
+              </w:rPr>
+              <w:t>0.0135</w:t>
+            </w:r>
+          </w:p>
+        </w:tc>
+        <w:tc>
+          <w:tcPr>
+            <w:tcW w:w="2127" w:type="dxa"/>
+          </w:tcPr>
+          <w:p>
+            <w:pPr>
+              <w:rPr>
+                <w:sz w:val="24"/>
+                <w:szCs w:val="24"/>
+                <w:rtl/>
+              </w:rPr>
+            </w:pPr>
+            <w:r>
+              <w:rPr>
+                <w:rFonts w:cs="Arial"/>
+                <w:sz w:val="24"/>
+                <w:szCs w:val="24"/>
+                <w:rtl/>
+              </w:rPr>
+              <w:t>0.8929</w:t>
+            </w:r>
+          </w:p>
+        </w:tc>
+        <w:tc>
+          <w:tcPr>
+            <w:tcW w:w="2264" w:type="dxa"/>
+          </w:tcPr>
+          <w:p>
+            <w:pPr>
+              <w:rPr>
+                <w:sz w:val="24"/>
+                <w:szCs w:val="24"/>
+                <w:rtl/>
+              </w:rPr>
+            </w:pPr>
+            <w:r>
+              <w:rPr>
+                <w:rFonts w:cs="Arial"/>
+                <w:sz w:val="24"/>
+                <w:szCs w:val="24"/>
+                <w:rtl/>
+              </w:rPr>
+              <w:t>0.8929</w:t>
+            </w:r>
+          </w:p>
+        </w:tc>
+      </w:tr>
+      <w:tr>
+        <w:trPr>
+          <w:trHeight w:val="249"/>
+        </w:trPr>
+        <w:tc>
+          <w:tcPr>
+            <w:tcW w:w="1478" w:type="dxa"/>
+          </w:tcPr>
+          <w:p>
+            <w:pPr>
+              <w:rPr>
+                <w:sz w:val="24"/>
+                <w:szCs w:val="24"/>
+                <w:rtl/>
+              </w:rPr>
+            </w:pPr>
+            <w:r>
+              <w:rPr>
+                <w:rFonts w:hint="cs"/>
+                <w:b/>
+                <w:bCs/>
+                <w:sz w:val="24"/>
+                <w:szCs w:val="24"/>
+                <w:rtl/>
+              </w:rPr>
+              <w:t>סטיית תקן:</w:t>
+            </w:r>
+          </w:p>
+        </w:tc>
+        <w:tc>
+          <w:tcPr>
+            <w:tcW w:w="2918" w:type="dxa"/>
+          </w:tcPr>
+          <w:p>
+            <w:pPr>
+              <w:rPr>
+                <w:sz w:val="24"/>
+                <w:szCs w:val="24"/>
+                <w:rtl/>
+              </w:rPr>
+            </w:pPr>
+            <w:r>
+              <w:rPr>
+                <w:rFonts w:cs="Arial"/>
+                <w:sz w:val="24"/>
+                <w:szCs w:val="24"/>
+                <w:rtl/>
+              </w:rPr>
+              <w:t>17.6291</w:t>
+            </w:r>
+          </w:p>
+        </w:tc>
+        <w:tc>
+          <w:tcPr>
+            <w:tcW w:w="1559" w:type="dxa"/>
+          </w:tcPr>
+          <w:p>
+            <w:pPr>
+              <w:rPr>
+                <w:sz w:val="24"/>
+                <w:szCs w:val="24"/>
+                <w:rtl/>
+              </w:rPr>
+            </w:pPr>
+            <w:r>
+              <w:rPr>
+                <w:rFonts w:cs="Arial"/>
+                <w:sz w:val="24"/>
+                <w:szCs w:val="24"/>
+                <w:rtl/>
+              </w:rPr>
+              <w:t>0.1156</w:t>
+            </w:r>
+          </w:p>
+        </w:tc>
+        <w:tc>
+          <w:tcPr>
+            <w:tcW w:w="2127" w:type="dxa"/>
+          </w:tcPr>
+          <w:p>
+            <w:pPr>
+              <w:rPr>
+                <w:sz w:val="24"/>
+                <w:szCs w:val="24"/>
+                <w:rtl/>
+              </w:rPr>
+            </w:pPr>
+            <w:r>
+              <w:rPr>
+                <w:rFonts w:cs="Arial"/>
+                <w:sz w:val="24"/>
+                <w:szCs w:val="24"/>
+                <w:rtl/>
+              </w:rPr>
+              <w:t>0.3092</w:t>
+            </w:r>
+          </w:p>
+        </w:tc>
+        <w:tc>
+          <w:tcPr>
+            <w:tcW w:w="2264" w:type="dxa"/>
+          </w:tcPr>
+          <w:p>
+            <w:pPr>
+              <w:rPr>
+                <w:sz w:val="24"/>
+                <w:szCs w:val="24"/>
+                <w:rtl/>
+              </w:rPr>
+            </w:pPr>
+            <w:r>
+              <w:rPr>
+                <w:rFonts w:cs="Arial"/>
+                <w:sz w:val="24"/>
+                <w:szCs w:val="24"/>
+                <w:rtl/>
+              </w:rPr>
+              <w:t>1.9421</w:t>
+            </w:r>
+          </w:p>
+        </w:tc>
+      </w:tr>
+    </w:tbl>
+    <w:p>
+      <w:pPr>
+        <w:rPr>
+          <w:sz w:val="24"/>
+          <w:szCs w:val="24"/>
+          <w:rtl/>
+        </w:rPr>
+      </w:pPr>
+    </w:p>
+    <w:p>
+      <w:pPr>
+        <w:rPr>
+          <w:b/>
+          <w:bCs/>
+          <w:sz w:val="24"/>
+          <w:szCs w:val="24"/>
+          <w:rtl/>
+        </w:rPr>
+      </w:pPr>
+      <w:r>
+        <w:rPr>
+          <w:rFonts w:hint="cs"/>
+          <w:b/>
+          <w:bCs/>
+          <w:sz w:val="24"/>
+          <w:szCs w:val="24"/>
+          <w:rtl/>
+        </w:rPr>
+        <w:t>ה</w:t>
+      </w:r>
+      <w:r>
+        <w:rPr>
+          <w:rFonts w:hint="cs"/>
+          <w:b/>
+          <w:bCs/>
+          <w:sz w:val="24"/>
+          <w:szCs w:val="24"/>
+          <w:rtl/>
+        </w:rPr>
+        <w:t>תהליך</w:t>
+      </w:r>
+      <w:r>
+        <w:rPr>
+          <w:rFonts w:hint="cs"/>
+          <w:b/>
+          <w:bCs/>
+          <w:sz w:val="24"/>
+          <w:szCs w:val="24"/>
+          <w:rtl/>
+        </w:rPr>
+        <w:t>:</w:t>
+      </w:r>
+    </w:p>
+    <w:p>
+      <w:pPr>
+        <w:pStyle w:val="ListParagraph"/>
+        <w:numPr>
+          <w:ilvl w:val="0"/>
+          <w:numId w:val="6"/>
+        </w:numPr>
+        <w:rPr>
+          <w:sz w:val="24"/>
+          <w:szCs w:val="24"/>
+        </w:rPr>
+      </w:pPr>
+      <w:r>
+        <w:rPr>
+          <w:rFonts w:hint="cs"/>
+          <w:sz w:val="24"/>
+          <w:szCs w:val="24"/>
+          <w:rtl/>
+        </w:rPr>
+        <w:t xml:space="preserve">שליפת התאריכים של הציוצים של משתמש מתוך מאגר המידע של המשתמשים שברשותנו, בנוסף נשלוף את היותו של ציוץ ציטוט או לא, מספר הקישורים והאזכורים של משתמשים אחרים בציוץ, והאם היה </w:t>
+      </w:r>
+      <w:r>
+        <w:rPr>
+          <w:sz w:val="24"/>
+          <w:szCs w:val="24"/>
+        </w:rPr>
+        <w:t>retweeted status</w:t>
+      </w:r>
+      <w:r>
+        <w:rPr>
+          <w:rFonts w:hint="cs"/>
+          <w:sz w:val="24"/>
+          <w:szCs w:val="24"/>
+          <w:rtl/>
+        </w:rPr>
+        <w:t>, ומספר המשתמשים ששמו את הציוץ במועדפים שלהם.</w:t>
+      </w:r>
+    </w:p>
+    <w:p>
+      <w:pPr>
+        <w:pStyle w:val="ListParagraph"/>
+        <w:numPr>
+          <w:ilvl w:val="0"/>
+          <w:numId w:val="6"/>
+        </w:numPr>
+        <w:rPr>
+          <w:sz w:val="24"/>
+          <w:szCs w:val="24"/>
+        </w:rPr>
+      </w:pPr>
+      <w:r>
+        <w:rPr>
+          <w:rFonts w:hint="cs"/>
+          <w:sz w:val="24"/>
+          <w:szCs w:val="24"/>
+          <w:rtl/>
+        </w:rPr>
+        <w:t>חישוב של הפרשי הזמן בימים בין כל שני ציוצים עוקבים שלו.</w:t>
+      </w:r>
+    </w:p>
+    <w:p>
+      <w:pPr>
+        <w:pStyle w:val="ListParagraph"/>
+        <w:numPr>
+          <w:ilvl w:val="0"/>
+          <w:numId w:val="6"/>
+        </w:numPr>
+        <w:rPr>
+          <w:sz w:val="24"/>
+          <w:szCs w:val="24"/>
+        </w:rPr>
+      </w:pPr>
+      <w:r>
+        <w:rPr>
+          <w:rFonts w:hint="cs"/>
+          <w:sz w:val="24"/>
+          <w:szCs w:val="24"/>
+          <w:rtl/>
+        </w:rPr>
+        <w:t>שמירה של הפרשי הזמנים וכל אחד משאר הנתונים בווקטור מתאים משל עצמו לכל הציוצים.</w:t>
+      </w:r>
+    </w:p>
+    <w:p>
+      <w:pPr>
+        <w:pStyle w:val="ListParagraph"/>
+        <w:numPr>
+          <w:ilvl w:val="0"/>
+          <w:numId w:val="6"/>
+        </w:numPr>
+        <w:rPr>
+          <w:sz w:val="24"/>
+          <w:szCs w:val="24"/>
+        </w:rPr>
+      </w:pPr>
+      <w:r>
+        <w:rPr>
+          <w:rFonts w:hint="cs"/>
+          <w:sz w:val="24"/>
+          <w:szCs w:val="24"/>
+          <w:rtl/>
+        </w:rPr>
+        <w:t xml:space="preserve">הוספת הווקטורים בתור עוד </w:t>
+      </w:r>
+      <w:r>
+        <w:rPr>
+          <w:sz w:val="24"/>
+          <w:szCs w:val="24"/>
+        </w:rPr>
+        <w:t>features</w:t>
+      </w:r>
+      <w:r>
+        <w:rPr>
+          <w:rFonts w:hint="cs"/>
+          <w:sz w:val="24"/>
+          <w:szCs w:val="24"/>
+          <w:rtl/>
+        </w:rPr>
+        <w:t xml:space="preserve"> לפלט של ה</w:t>
+      </w:r>
+      <w:r>
+        <w:rPr>
+          <w:sz w:val="24"/>
+          <w:szCs w:val="24"/>
+        </w:rPr>
+        <w:t>word2vec</w:t>
+      </w:r>
+      <w:r>
+        <w:rPr>
+          <w:rFonts w:hint="cs"/>
+          <w:sz w:val="24"/>
+          <w:szCs w:val="24"/>
+          <w:rtl/>
+        </w:rPr>
+        <w:t xml:space="preserve"> על מילות הציוצים</w:t>
+      </w:r>
+      <w:r>
+        <w:rPr>
+          <w:rFonts w:hint="cs"/>
+          <w:sz w:val="24"/>
+          <w:szCs w:val="24"/>
+          <w:rtl/>
+        </w:rPr>
+        <w:t>, לאחר סטנדרטיזציה לפי תוכלת וסטיית תקן</w:t>
+      </w:r>
+      <w:r>
+        <w:rPr>
+          <w:rFonts w:hint="cs"/>
+          <w:sz w:val="24"/>
+          <w:szCs w:val="24"/>
+          <w:rtl/>
+        </w:rPr>
+        <w:t>.</w:t>
+      </w:r>
+    </w:p>
+    <w:p>
+      <w:pPr>
+        <w:rPr>
+          <w:sz w:val="24"/>
+          <w:szCs w:val="24"/>
+          <w:u w:val="single"/>
+          <w:rtl/>
+        </w:rPr>
+      </w:pPr>
+    </w:p>
+    <w:p>
+      <w:pPr>
+        <w:rPr>
+          <w:sz w:val="24"/>
+          <w:szCs w:val="24"/>
+          <w:u w:val="single"/>
+          <w:rtl/>
+        </w:rPr>
+      </w:pPr>
+    </w:p>
+    <w:p>
+      <w:pPr>
+        <w:rPr>
+          <w:sz w:val="24"/>
+          <w:szCs w:val="24"/>
+          <w:u w:val="single"/>
+          <w:rtl/>
+        </w:rPr>
+      </w:pPr>
+    </w:p>
+    <w:p>
+      <w:pPr>
+        <w:rPr>
+          <w:sz w:val="24"/>
+          <w:szCs w:val="24"/>
+          <w:u w:val="single"/>
+          <w:rtl/>
+        </w:rPr>
+      </w:pPr>
+      <w:r>
+        <w:rPr>
+          <w:rFonts w:hint="cs"/>
+          <w:sz w:val="24"/>
+          <w:szCs w:val="24"/>
+          <w:u w:val="single"/>
+          <w:rtl/>
+        </w:rPr>
+        <w:t xml:space="preserve">הוצאת מידע על </w:t>
+      </w:r>
+      <w:r>
+        <w:rPr>
+          <w:sz w:val="24"/>
+          <w:szCs w:val="24"/>
+          <w:u w:val="single"/>
+        </w:rPr>
+        <w:t>user</w:t>
+      </w:r>
+      <w:r>
+        <w:rPr>
+          <w:rFonts w:hint="cs"/>
+          <w:sz w:val="24"/>
+          <w:szCs w:val="24"/>
+          <w:u w:val="single"/>
+          <w:rtl/>
+        </w:rPr>
+        <w:t>:</w:t>
+      </w:r>
+    </w:p>
+    <w:p>
+      <w:pPr>
+        <w:rPr>
+          <w:sz w:val="24"/>
+          <w:szCs w:val="24"/>
+          <w:rtl/>
+        </w:rPr>
+      </w:pPr>
+      <w:r>
+        <w:rPr>
+          <w:rFonts w:hint="cs"/>
+          <w:sz w:val="24"/>
+          <w:szCs w:val="24"/>
+          <w:rtl/>
+        </w:rPr>
+        <w:t>מהמשתמש עצמו ניתן להוסיף עוד תכונות כמו כמות העוקבים שלו וכמות החברים שלו, כאשר אינטואיציה אומרת שעבור בוט מספר העוקבים והחברים יהיה נמוך יותר למרות שקיימים בוטים שמתחזים טוב לאדם אמיתי והם בעלי מספר עוקבים גדול אך הנחנו כי הם חריגים, בנוסף מהציוצים ניתן להסיק מידע כללי על המשתמש ולכן בחרנו לקחת את ממוצע הפרשי הזמנים בין ציוצים עוקבים של המשתמש כאשר בוטים יהיו בעלי ממוצע יותר נמוך של הפרשי זמנים.</w:t>
+      </w:r>
+      <w:r>
+        <w:rPr>
+          <w:sz w:val="24"/>
+          <w:szCs w:val="24"/>
+          <w:rtl/>
+        </w:rPr>
+        <w:br/>
+      </w:r>
+      <w:r>
+        <w:rPr>
+          <w:rFonts w:hint="cs"/>
+          <w:sz w:val="24"/>
+          <w:szCs w:val="24"/>
+          <w:rtl/>
+        </w:rPr>
+        <w:t>גם לערכים האלה שמרנו תוחלות וסטיות תקן בכדי לעשות סטנדרטיזציה.</w:t>
+      </w:r>
+      <w:r>
+        <w:rPr>
+          <w:sz w:val="24"/>
+          <w:szCs w:val="24"/>
+          <w:rtl/>
+        </w:rPr>
+        <w:br/>
+      </w:r>
+      <w:r>
+        <w:rPr>
+          <w:rFonts w:hint="cs"/>
+          <w:sz w:val="24"/>
+          <w:szCs w:val="24"/>
+          <w:rtl/>
+        </w:rPr>
+        <w:t>התוחלות וסטיות התקן הן:</w:t>
+      </w:r>
+    </w:p>
+    <w:tbl>
+      <w:tblPr>
+        <w:tblStyle w:val="TableGrid"/>
+        <w:bidiVisual/>
+        <w:tblW w:w="8301" w:type="dxa"/>
+        <w:tblInd w:w="-665" w:type="dxa"/>
+        <w:tblLook w:val="04A0" w:firstRow="1" w:lastRow="0" w:firstColumn="1" w:lastColumn="0" w:noHBand="0" w:noVBand="1"/>
+      </w:tblPr>
+      <w:tblGrid>
+        <w:gridCol w:w="1805"/>
+        <w:gridCol w:w="1506"/>
+        <w:gridCol w:w="1368"/>
+        <w:gridCol w:w="3622"/>
+      </w:tblGrid>
+      <w:tr>
+        <w:trPr>
+          <w:trHeight w:val="571"/>
+        </w:trPr>
+        <w:tc>
+          <w:tcPr>
+            <w:tcW w:w="1829" w:type="dxa"/>
+          </w:tcPr>
+          <w:p>
+            <w:pPr>
+              <w:rPr>
+                <w:b/>
+                <w:bCs/>
+                <w:sz w:val="24"/>
+                <w:szCs w:val="24"/>
+                <w:rtl/>
+              </w:rPr>
+            </w:pPr>
+            <w:r>
+              <w:rPr>
+                <w:rFonts w:hint="cs"/>
+                <w:b/>
+                <w:bCs/>
+                <w:sz w:val="24"/>
+                <w:szCs w:val="24"/>
+                <w:rtl/>
+              </w:rPr>
+              <w:t>תכונה:</w:t>
+            </w:r>
+          </w:p>
+        </w:tc>
+        <w:tc>
+          <w:tcPr>
+            <w:tcW w:w="1510" w:type="dxa"/>
+          </w:tcPr>
+          <w:p>
+            <w:pPr>
+              <w:rPr>
+                <w:sz w:val="24"/>
+                <w:szCs w:val="24"/>
+                <w:rtl/>
+              </w:rPr>
+            </w:pPr>
+            <w:r>
+              <w:rPr>
+                <w:rFonts w:hint="cs"/>
+                <w:sz w:val="24"/>
+                <w:szCs w:val="24"/>
+                <w:rtl/>
+              </w:rPr>
+              <w:t>מס' עוקבים</w:t>
+            </w:r>
+          </w:p>
+        </w:tc>
+        <w:tc>
+          <w:tcPr>
+            <w:tcW w:w="1276" w:type="dxa"/>
+          </w:tcPr>
+          <w:p>
+            <w:pPr>
+              <w:rPr>
+                <w:sz w:val="24"/>
+                <w:szCs w:val="24"/>
+                <w:rtl/>
+              </w:rPr>
+            </w:pPr>
+            <w:r>
+              <w:rPr>
+                <w:rFonts w:hint="cs"/>
+                <w:sz w:val="24"/>
+                <w:szCs w:val="24"/>
+                <w:rtl/>
+              </w:rPr>
+              <w:t>מס' חברים</w:t>
+            </w:r>
+          </w:p>
+        </w:tc>
+        <w:tc>
+          <w:tcPr>
+            <w:tcW w:w="3686" w:type="dxa"/>
+          </w:tcPr>
+          <w:p>
+            <w:pPr>
+              <w:rPr>
+                <w:sz w:val="24"/>
+                <w:szCs w:val="24"/>
+                <w:rtl/>
+              </w:rPr>
+            </w:pPr>
+            <w:r>
+              <w:rPr>
+                <w:rFonts w:hint="cs"/>
+                <w:sz w:val="24"/>
+                <w:szCs w:val="24"/>
+                <w:rtl/>
+              </w:rPr>
+              <w:t>הפרש זמן ממוצע בין ציוצים (בשניות)</w:t>
+            </w:r>
+          </w:p>
+        </w:tc>
+      </w:tr>
+      <w:tr>
+        <w:trPr>
+          <w:trHeight w:val="285"/>
+        </w:trPr>
+        <w:tc>
+          <w:tcPr>
+            <w:tcW w:w="1829" w:type="dxa"/>
+          </w:tcPr>
+          <w:p>
+            <w:pPr>
+              <w:rPr>
+                <w:b/>
+                <w:bCs/>
+                <w:sz w:val="24"/>
+                <w:szCs w:val="24"/>
+                <w:rtl/>
+              </w:rPr>
+            </w:pPr>
+            <w:r>
+              <w:rPr>
+                <w:rFonts w:hint="cs"/>
+                <w:b/>
+                <w:bCs/>
+                <w:sz w:val="24"/>
+                <w:szCs w:val="24"/>
+                <w:rtl/>
+              </w:rPr>
+              <w:t>תוחלת</w:t>
+            </w:r>
+            <w:r>
+              <w:rPr>
+                <w:rFonts w:hint="cs"/>
+                <w:b/>
+                <w:bCs/>
+                <w:sz w:val="24"/>
+                <w:szCs w:val="24"/>
+                <w:rtl/>
+              </w:rPr>
+              <w:t>:</w:t>
+            </w:r>
+          </w:p>
+        </w:tc>
+        <w:tc>
+          <w:tcPr>
+            <w:tcW w:w="1510" w:type="dxa"/>
+          </w:tcPr>
+          <w:p>
+            <w:pPr>
+              <w:bidi w:val="0"/>
+              <w:jc w:val="right"/>
+              <w:rPr>
+                <w:sz w:val="24"/>
+                <w:szCs w:val="24"/>
+                <w:rtl/>
+              </w:rPr>
+            </w:pPr>
+            <w:r>
+              <w:rPr>
+                <w:sz w:val="24"/>
+                <w:szCs w:val="24"/>
+              </w:rPr>
+              <w:t>3.2708e+03</w:t>
+            </w:r>
+          </w:p>
+        </w:tc>
+        <w:tc>
+          <w:tcPr>
+            <w:tcW w:w="1276" w:type="dxa"/>
+          </w:tcPr>
+          <w:p>
+            <w:pPr>
+              <w:bidi w:val="0"/>
+              <w:jc w:val="right"/>
+              <w:rPr>
+                <w:sz w:val="24"/>
+                <w:szCs w:val="24"/>
+                <w:rtl/>
+              </w:rPr>
+            </w:pPr>
+            <w:r>
+              <w:rPr>
+                <w:sz w:val="24"/>
+                <w:szCs w:val="24"/>
+              </w:rPr>
+              <w:t>6.6564e+02</w:t>
+            </w:r>
+          </w:p>
+        </w:tc>
+        <w:tc>
+          <w:tcPr>
+            <w:tcW w:w="3686" w:type="dxa"/>
+          </w:tcPr>
+          <w:p>
+            <w:pPr>
+              <w:bidi w:val="0"/>
+              <w:jc w:val="right"/>
+              <w:rPr>
+                <w:rFonts w:hint="cs"/>
+                <w:sz w:val="24"/>
+                <w:szCs w:val="24"/>
+              </w:rPr>
+            </w:pPr>
+            <w:r>
+              <w:rPr>
+                <w:sz w:val="24"/>
+                <w:szCs w:val="24"/>
+              </w:rPr>
+              <w:t>5.6675e+04</w:t>
+            </w:r>
+          </w:p>
+        </w:tc>
+      </w:tr>
+      <w:tr>
+        <w:trPr>
+          <w:trHeight w:val="272"/>
+        </w:trPr>
+        <w:tc>
+          <w:tcPr>
+            <w:tcW w:w="1829" w:type="dxa"/>
+          </w:tcPr>
+          <w:p>
+            <w:pPr>
+              <w:rPr>
+                <w:sz w:val="24"/>
+                <w:szCs w:val="24"/>
+                <w:rtl/>
+              </w:rPr>
+            </w:pPr>
+            <w:r>
+              <w:rPr>
+                <w:rFonts w:hint="cs"/>
+                <w:b/>
+                <w:bCs/>
+                <w:sz w:val="24"/>
+                <w:szCs w:val="24"/>
+                <w:rtl/>
+              </w:rPr>
+              <w:t>סטיית תקן:</w:t>
+            </w:r>
+          </w:p>
+        </w:tc>
+        <w:tc>
+          <w:tcPr>
+            <w:tcW w:w="1510" w:type="dxa"/>
+          </w:tcPr>
+          <w:p>
+            <w:pPr>
+              <w:bidi w:val="0"/>
+              <w:jc w:val="right"/>
+              <w:rPr>
+                <w:sz w:val="24"/>
+                <w:szCs w:val="24"/>
+                <w:rtl/>
+              </w:rPr>
+            </w:pPr>
+            <w:r>
+              <w:rPr>
+                <w:sz w:val="24"/>
+                <w:szCs w:val="24"/>
+              </w:rPr>
+              <w:t>2.1951e+04</w:t>
+            </w:r>
+          </w:p>
+        </w:tc>
+        <w:tc>
+          <w:tcPr>
+            <w:tcW w:w="1276" w:type="dxa"/>
+          </w:tcPr>
+          <w:p>
+            <w:pPr>
+              <w:bidi w:val="0"/>
+              <w:rPr>
+                <w:sz w:val="24"/>
+                <w:szCs w:val="24"/>
+                <w:rtl/>
+              </w:rPr>
+            </w:pPr>
+            <w:r>
+              <w:rPr>
+                <w:sz w:val="24"/>
+                <w:szCs w:val="24"/>
+              </w:rPr>
+              <w:t>1.3241e+03</w:t>
+            </w:r>
+          </w:p>
+        </w:tc>
+        <w:tc>
+          <w:tcPr>
+            <w:tcW w:w="3686" w:type="dxa"/>
+          </w:tcPr>
+          <w:p>
+            <w:pPr>
+              <w:bidi w:val="0"/>
+              <w:jc w:val="right"/>
+              <w:rPr>
+                <w:sz w:val="24"/>
+                <w:szCs w:val="24"/>
+                <w:rtl/>
+              </w:rPr>
+            </w:pPr>
+            <w:r>
+              <w:rPr>
+                <w:sz w:val="24"/>
+                <w:szCs w:val="24"/>
+              </w:rPr>
+              <w:t>2.2061e+04</w:t>
+            </w:r>
+          </w:p>
+        </w:tc>
+      </w:tr>
+    </w:tbl>
+    <w:p>
+      <w:pPr>
+        <w:rPr>
+          <w:sz w:val="24"/>
+          <w:szCs w:val="24"/>
+          <w:rtl/>
+        </w:rPr>
+      </w:pPr>
+    </w:p>
+    <w:p>
+      <w:pPr>
+        <w:rPr>
+          <w:b/>
+          <w:bCs/>
+          <w:sz w:val="24"/>
+          <w:szCs w:val="24"/>
+          <w:rtl/>
+        </w:rPr>
+      </w:pPr>
+      <w:r>
+        <w:rPr>
+          <w:rFonts w:hint="cs"/>
+          <w:b/>
+          <w:bCs/>
+          <w:sz w:val="24"/>
+          <w:szCs w:val="24"/>
+          <w:rtl/>
+        </w:rPr>
+        <w:t>ה</w:t>
+      </w:r>
+      <w:r>
+        <w:rPr>
+          <w:rFonts w:hint="cs"/>
+          <w:b/>
+          <w:bCs/>
+          <w:sz w:val="24"/>
+          <w:szCs w:val="24"/>
+          <w:rtl/>
+        </w:rPr>
+        <w:t>תהליך</w:t>
+      </w:r>
+      <w:r>
+        <w:rPr>
+          <w:rFonts w:hint="cs"/>
+          <w:b/>
+          <w:bCs/>
+          <w:sz w:val="24"/>
+          <w:szCs w:val="24"/>
+          <w:rtl/>
+        </w:rPr>
+        <w:t>:</w:t>
+      </w:r>
+    </w:p>
+    <w:p>
+      <w:pPr>
+        <w:pStyle w:val="ListParagraph"/>
+        <w:numPr>
+          <w:ilvl w:val="0"/>
+          <w:numId w:val="7"/>
+        </w:numPr>
+        <w:rPr>
+          <w:sz w:val="24"/>
+          <w:szCs w:val="24"/>
+        </w:rPr>
+      </w:pPr>
+      <w:r>
+        <w:rPr>
+          <w:rFonts w:hint="cs"/>
+          <w:sz w:val="24"/>
+          <w:szCs w:val="24"/>
+          <w:rtl/>
+        </w:rPr>
+        <w:t>לאחר הוצאת התכונות של הציוצים מה</w:t>
+      </w:r>
+      <w:r>
+        <w:rPr>
+          <w:rFonts w:hint="cs"/>
+          <w:sz w:val="24"/>
+          <w:szCs w:val="24"/>
+          <w:rtl/>
+        </w:rPr>
+        <w:t>-</w:t>
+      </w:r>
+      <w:r>
+        <w:rPr>
+          <w:sz w:val="24"/>
+          <w:szCs w:val="24"/>
+        </w:rPr>
+        <w:t>feature extractor</w:t>
+      </w:r>
+      <w:r>
+        <w:rPr>
+          <w:rFonts w:hint="cs"/>
+          <w:sz w:val="24"/>
+          <w:szCs w:val="24"/>
+          <w:rtl/>
+        </w:rPr>
+        <w:t xml:space="preserve"> נחשב את ממוצע הפרשי הזמנים בין ציוצים שונים של המשתמש ונשלוף לכל משתמש את מספר העוקבים והחברים שלו ונאחסן כל תכונה בווקטור מתאים משלו.</w:t>
+      </w:r>
+    </w:p>
+    <w:p>
+      <w:pPr>
+        <w:pStyle w:val="ListParagraph"/>
+        <w:numPr>
+          <w:ilvl w:val="0"/>
+          <w:numId w:val="7"/>
+        </w:numPr>
+        <w:rPr>
+          <w:sz w:val="24"/>
+          <w:szCs w:val="24"/>
+        </w:rPr>
+      </w:pPr>
+      <w:r>
+        <w:rPr>
+          <w:rFonts w:hint="cs"/>
+          <w:sz w:val="24"/>
+          <w:szCs w:val="24"/>
+          <w:rtl/>
+        </w:rPr>
+        <w:t>נבצע סטנדרטיזציה על וקטורי התכונה האלה.</w:t>
+      </w:r>
+    </w:p>
+    <w:p>
+      <w:pPr>
+        <w:pStyle w:val="ListParagraph"/>
+        <w:numPr>
+          <w:ilvl w:val="0"/>
+          <w:numId w:val="7"/>
+        </w:numPr>
+        <w:rPr>
+          <w:sz w:val="24"/>
+          <w:szCs w:val="24"/>
+          <w:rtl/>
+        </w:rPr>
+      </w:pPr>
+      <w:r>
+        <w:rPr>
+          <w:rFonts w:hint="cs"/>
+          <w:sz w:val="24"/>
+          <w:szCs w:val="24"/>
+          <w:rtl/>
+        </w:rPr>
+        <w:t xml:space="preserve">נוסיף את הווקטורים כעוד </w:t>
+      </w:r>
+      <w:r>
+        <w:rPr>
+          <w:sz w:val="24"/>
+          <w:szCs w:val="24"/>
+        </w:rPr>
+        <w:t>features</w:t>
+      </w:r>
+      <w:r>
+        <w:rPr>
+          <w:rFonts w:hint="cs"/>
+          <w:sz w:val="24"/>
+          <w:szCs w:val="24"/>
+          <w:rtl/>
+        </w:rPr>
+        <w:t xml:space="preserve"> לפלט של ה</w:t>
+      </w:r>
+      <w:r>
+        <w:rPr>
+          <w:rFonts w:hint="cs"/>
+          <w:sz w:val="24"/>
+          <w:szCs w:val="24"/>
+          <w:rtl/>
+        </w:rPr>
+        <w:t>-</w:t>
+      </w:r>
+      <w:r>
+        <w:rPr>
+          <w:sz w:val="24"/>
+          <w:szCs w:val="24"/>
+        </w:rPr>
+        <w:t>tweet combiner</w:t>
+      </w:r>
+      <w:r>
+        <w:rPr>
+          <w:rFonts w:hint="cs"/>
+          <w:sz w:val="24"/>
+          <w:szCs w:val="24"/>
+          <w:rtl/>
+        </w:rPr>
+        <w:t>.</w:t>
+      </w:r>
+    </w:p>
+    <w:p>
+      <w:pPr>
+        <w:rPr>
+          <w:sz w:val="24"/>
+          <w:szCs w:val="24"/>
+          <w:rtl/>
+        </w:rPr>
+      </w:pPr>
+      <w:r>
+        <w:rPr>
+          <w:sz w:val="24"/>
+          <w:szCs w:val="24"/>
+          <w:rtl/>
+        </w:rPr>
+        <w:br/>
+      </w:r>
+      <w:r>
+        <w:rPr>
+          <w:b/>
+          <w:bCs/>
+          <w:sz w:val="24"/>
+          <w:szCs w:val="24"/>
+        </w:rPr>
+        <w:t>Combiner + Extractor</w:t>
+      </w:r>
+      <w:r>
+        <w:rPr>
+          <w:rFonts w:hint="cs"/>
+          <w:b/>
+          <w:bCs/>
+          <w:sz w:val="24"/>
+          <w:szCs w:val="24"/>
+          <w:rtl/>
+        </w:rPr>
+        <w:t>:</w:t>
+      </w:r>
+      <w:r>
+        <w:rPr>
+          <w:sz w:val="24"/>
+          <w:szCs w:val="24"/>
+          <w:rtl/>
+        </w:rPr>
+        <w:br/>
+      </w:r>
+      <w:r>
+        <w:rPr>
+          <w:rFonts w:hint="cs"/>
+          <w:sz w:val="24"/>
+          <w:szCs w:val="24"/>
+          <w:rtl/>
+        </w:rPr>
+        <w:t>&lt;פירוט</w:t>
+      </w:r>
+      <w:r>
+        <w:rPr>
+          <w:rFonts w:hint="cs"/>
+          <w:sz w:val="24"/>
+          <w:szCs w:val="24"/>
+          <w:rtl/>
+        </w:rPr>
+        <w:t xml:space="preserve"> על המבנה</w:t>
+      </w:r>
+      <w:r>
+        <w:rPr>
+          <w:rFonts w:hint="cs"/>
+          <w:sz w:val="24"/>
+          <w:szCs w:val="24"/>
+          <w:rtl/>
+        </w:rPr>
         <w:t>&gt;</w:t>
       </w:r>
-      <w:r>
-        <w:rPr>
-          <w:rFonts w:hint="cs"/>
-          <w:sz w:val="24"/>
-          <w:szCs w:val="24"/>
-          <w:rtl/>
-        </w:rPr>
-        <w:t xml:space="preserve">המרת </w:t>
-      </w:r>
-      <w:r>
-        <w:rPr>
-          <w:sz w:val="24"/>
-          <w:szCs w:val="24"/>
-        </w:rPr>
-        <w:t>id</w:t>
-      </w:r>
-      <w:r>
-        <w:rPr>
-          <w:rFonts w:hint="cs"/>
-          <w:sz w:val="24"/>
-          <w:szCs w:val="24"/>
-          <w:rtl/>
-        </w:rPr>
-        <w:t xml:space="preserve"> של משתמש לאובייקט אחיד&gt;</w:t>
-      </w:r>
-      <w:r>
-        <w:rPr>
-          <w:sz w:val="24"/>
-          <w:szCs w:val="24"/>
+    </w:p>
+    <w:p>
+      <w:pPr>
+        <w:rPr>
+          <w:sz w:val="24"/>
+          <w:szCs w:val="24"/>
+          <w:u w:val="single"/>
+          <w:rtl/>
+        </w:rPr>
+      </w:pPr>
+      <w:r>
+        <w:rPr>
+          <w:rFonts w:hint="cs"/>
+          <w:sz w:val="24"/>
+          <w:szCs w:val="24"/>
+          <w:u w:val="single"/>
+          <w:rtl/>
+        </w:rPr>
+        <w:t>שימוש במקורות מידע חיצוניים</w:t>
+      </w:r>
+    </w:p>
+    <w:p>
+      <w:pPr>
+        <w:rPr>
+          <w:b/>
+          <w:bCs/>
+          <w:sz w:val="24"/>
+          <w:szCs w:val="24"/>
+          <w:u w:val="single"/>
+          <w:rtl/>
+        </w:rPr>
+      </w:pPr>
+      <w:r>
+        <w:rPr>
+          <w:rFonts w:hint="cs"/>
+          <w:b/>
+          <w:bCs/>
+          <w:sz w:val="24"/>
+          <w:szCs w:val="24"/>
+          <w:rtl/>
+        </w:rPr>
+        <w:t>מקור הרעיון</w:t>
+      </w:r>
+      <w:r>
+        <w:rPr>
+          <w:rFonts w:hint="cs"/>
+          <w:b/>
+          <w:bCs/>
+          <w:sz w:val="24"/>
+          <w:szCs w:val="24"/>
+          <w:rtl/>
+        </w:rPr>
+        <w:t>:</w:t>
+      </w:r>
+      <w:r>
+        <w:rPr>
+          <w:b/>
+          <w:bCs/>
+          <w:sz w:val="24"/>
+          <w:szCs w:val="24"/>
+          <w:u w:val="single"/>
           <w:rtl/>
         </w:rPr>
         <w:br/>
@@ -1883,63 +5138,595 @@
           <w:szCs w:val="24"/>
           <w:rtl/>
         </w:rPr>
-        <w:t>&lt;סוג קלט</w:t>
-      </w:r>
-      <w:r>
-        <w:rPr>
-          <w:rFonts w:hint="cs"/>
-          <w:sz w:val="24"/>
-          <w:szCs w:val="24"/>
-          <w:rtl/>
-        </w:rPr>
-        <w:t xml:space="preserve"> שהמאגר שבנינו מספק</w:t>
-      </w:r>
-      <w:r>
-        <w:rPr>
-          <w:rFonts w:hint="cs"/>
-          <w:sz w:val="24"/>
-          <w:szCs w:val="24"/>
-          <w:rtl/>
-        </w:rPr>
-        <w:t>&gt;</w:t>
-      </w:r>
-    </w:p>
-    <w:p>
-      <w:pPr>
-        <w:rPr>
-          <w:sz w:val="24"/>
-          <w:szCs w:val="24"/>
-          <w:rtl/>
-        </w:rPr>
-      </w:pPr>
-      <w:r>
-        <w:rPr>
-          <w:rFonts w:hint="cs"/>
-          <w:sz w:val="24"/>
-          <w:szCs w:val="24"/>
-          <w:u w:val="single"/>
-          <w:rtl/>
-        </w:rPr>
-        <w:t>יצירת ה-</w:t>
-      </w:r>
-      <w:r>
-        <w:rPr>
-          <w:sz w:val="24"/>
-          <w:szCs w:val="24"/>
-          <w:u w:val="single"/>
-        </w:rPr>
-        <w:t>features</w:t>
-      </w:r>
-      <w:r>
-        <w:rPr>
-          <w:rFonts w:hint="cs"/>
-          <w:sz w:val="24"/>
-          <w:szCs w:val="24"/>
-          <w:u w:val="single"/>
+        <w:t xml:space="preserve">בוטים ברשתות חברתיות כמו </w:t>
+      </w:r>
+      <w:r>
+        <w:rPr>
+          <w:sz w:val="24"/>
+          <w:szCs w:val="24"/>
+        </w:rPr>
+        <w:t>facebook</w:t>
+      </w:r>
+      <w:r>
+        <w:rPr>
+          <w:rFonts w:hint="cs"/>
+          <w:sz w:val="24"/>
+          <w:szCs w:val="24"/>
+          <w:rtl/>
+        </w:rPr>
+        <w:t xml:space="preserve"> ובמקרה שלנו </w:t>
+      </w:r>
+      <w:r>
+        <w:rPr>
+          <w:sz w:val="24"/>
+          <w:szCs w:val="24"/>
+        </w:rPr>
+        <w:t>twitter</w:t>
+      </w:r>
+      <w:r>
+        <w:rPr>
+          <w:rFonts w:hint="cs"/>
+          <w:sz w:val="24"/>
+          <w:szCs w:val="24"/>
+          <w:rtl/>
+        </w:rPr>
+        <w:t xml:space="preserve"> נוטים להיות בוטים שמצייצים </w:t>
+      </w:r>
+      <w:r>
+        <w:rPr>
+          <w:rFonts w:hint="cs"/>
+          <w:sz w:val="24"/>
+          <w:szCs w:val="24"/>
+          <w:rtl/>
+        </w:rPr>
+        <w:lastRenderedPageBreak/>
+        <w:t>בנושאים שהם כרגע "חמים" במדיה ובתקשורת במטרה לפגוע בנושאים שהם כרגע רגישים ולהטות דעת קהל של משתמשים אחרים ברשתות החברתיות. לכן משתמש שהציוצים שלו הם בעלי הקשר גבוהה לנושאים שמוזכרים הרבה בתקשורת באותה תקופה הוא משתמש שסבירותו להיות בוט פוליטי עולה, יש לציין שסדרת ציוצים כזו מאופיינת במרווח נורא קטן של זמן בין הציוצים השונים וגם בכך נעשה שימוש בנוסף לעוד מידע מהציוצים.</w:t>
+      </w:r>
+      <w:r>
+        <w:rPr>
+          <w:sz w:val="24"/>
+          <w:szCs w:val="24"/>
+          <w:rtl/>
+        </w:rPr>
+        <w:br/>
+      </w:r>
+      <w:r>
+        <w:rPr>
+          <w:rFonts w:hint="cs"/>
+          <w:sz w:val="24"/>
+          <w:szCs w:val="24"/>
+          <w:rtl/>
+        </w:rPr>
+        <w:t xml:space="preserve">על המדד הזה גם נעשה סטנדרטיזציה, יש לו תוחלת של 0.66 וסטיית תקן של </w:t>
+      </w:r>
+      <w:r>
+        <w:rPr>
+          <w:rFonts w:cs="Arial"/>
+          <w:sz w:val="24"/>
+          <w:szCs w:val="24"/>
+          <w:rtl/>
+        </w:rPr>
+        <w:t>2.8933</w:t>
+      </w:r>
+      <w:r>
+        <w:rPr>
+          <w:rFonts w:hint="cs"/>
+          <w:sz w:val="24"/>
+          <w:szCs w:val="24"/>
+          <w:rtl/>
+        </w:rPr>
+        <w:t>.</w:t>
+      </w:r>
+    </w:p>
+    <w:p>
+      <w:pPr>
+        <w:rPr>
+          <w:b/>
+          <w:bCs/>
+          <w:sz w:val="24"/>
+          <w:szCs w:val="24"/>
+          <w:rtl/>
+        </w:rPr>
+      </w:pPr>
+      <w:r>
+        <w:rPr>
+          <w:rFonts w:hint="cs"/>
+          <w:b/>
+          <w:bCs/>
+          <w:sz w:val="24"/>
+          <w:szCs w:val="24"/>
+          <w:rtl/>
+        </w:rPr>
+        <w:t>כלים</w:t>
+      </w:r>
+      <w:r>
+        <w:rPr>
+          <w:rFonts w:hint="cs"/>
+          <w:b/>
+          <w:bCs/>
+          <w:sz w:val="24"/>
+          <w:szCs w:val="24"/>
           <w:rtl/>
         </w:rPr>
         <w:t>:</w:t>
       </w:r>
+    </w:p>
+    <w:p>
+      <w:pPr>
+        <w:pStyle w:val="ListParagraph"/>
+        <w:numPr>
+          <w:ilvl w:val="0"/>
+          <w:numId w:val="5"/>
+        </w:numPr>
+        <w:rPr>
+          <w:sz w:val="24"/>
+          <w:szCs w:val="24"/>
+        </w:rPr>
+      </w:pPr>
+      <w:r>
+        <w:rPr>
+          <w:sz w:val="24"/>
+          <w:szCs w:val="24"/>
+        </w:rPr>
+        <w:t>Wikidata</w:t>
+      </w:r>
+      <w:r>
+        <w:rPr>
+          <w:rFonts w:hint="cs"/>
+          <w:sz w:val="24"/>
+          <w:szCs w:val="24"/>
+          <w:rtl/>
+        </w:rPr>
+        <w:t>- מאגר מידע שמחזיק הגדרות, הסברים ומידע כללי עבור מונחים ואישים חשובים, באמצעותו אנחנו יכולים לחפש מילה במאגר המידע הזה ולשלוף כל מיני הגדרות והסברים עליה ובאמצעות כך להרחיב את ההקשר שלה במשפט.</w:t>
+      </w:r>
+    </w:p>
+    <w:p>
+      <w:pPr>
+        <w:pStyle w:val="ListParagraph"/>
+        <w:rPr>
+          <w:sz w:val="24"/>
+          <w:szCs w:val="24"/>
+        </w:rPr>
+      </w:pPr>
+      <w:r>
+        <w:rPr>
+          <w:rFonts w:hint="cs"/>
+          <w:sz w:val="24"/>
+          <w:szCs w:val="24"/>
+          <w:rtl/>
+        </w:rPr>
+        <w:t>(שליפת המידע ממאגר זה בוצעה באמצעות בוט שמתחבר לאתר ושולף ממנו את המידע המבוקש).</w:t>
+      </w:r>
+    </w:p>
+    <w:p>
+      <w:pPr>
+        <w:pStyle w:val="ListParagraph"/>
+        <w:numPr>
+          <w:ilvl w:val="0"/>
+          <w:numId w:val="5"/>
+        </w:numPr>
+        <w:rPr>
+          <w:sz w:val="24"/>
+          <w:szCs w:val="24"/>
+        </w:rPr>
+      </w:pPr>
+      <w:r>
+        <w:rPr>
+          <w:sz w:val="24"/>
+          <w:szCs w:val="24"/>
+        </w:rPr>
+        <w:t>Gdelt</w:t>
+      </w:r>
+      <w:r>
+        <w:rPr>
+          <w:rFonts w:hint="cs"/>
+          <w:sz w:val="24"/>
+          <w:szCs w:val="24"/>
+          <w:rtl/>
+        </w:rPr>
+        <w:t xml:space="preserve">- מאגר מידע שמחזיק מידע על אירועים כלל עולמיים שדובר עליהם בעיתונים ובתקשורת מסביב לעולם. מאגר המידע מסודר לפי תאריך ומכיל שמות של גורמים שמעורבים באירוע כמו מדינות, ממשלות, פוליטיקאים, ארגונים ומוסדות, ומכיל גם מדד לחשיבות הנושא בשם </w:t>
+      </w:r>
+      <w:r>
+        <w:rPr>
+          <w:sz w:val="24"/>
+          <w:szCs w:val="24"/>
+        </w:rPr>
+        <w:t>GoldensteinScale</w:t>
+      </w:r>
+      <w:r>
+        <w:rPr>
+          <w:rFonts w:hint="cs"/>
+          <w:sz w:val="24"/>
+          <w:szCs w:val="24"/>
+          <w:rtl/>
+        </w:rPr>
+        <w:t xml:space="preserve"> שמצביע על כמה שנושא קריטי למדינה או לארגון בו האירוע קרה, בשביל עוד מידע עליו ניתן לקרוא בראש העמוד בקישור הבא:</w:t>
+      </w:r>
+    </w:p>
+    <w:p>
+      <w:pPr>
+        <w:pStyle w:val="ListParagraph"/>
+        <w:rPr>
+          <w:sz w:val="24"/>
+          <w:szCs w:val="24"/>
+        </w:rPr>
+      </w:pPr>
+      <w:hyperlink r:id="rId7" w:history="1">
+        <w:r>
+          <w:rPr>
+            <w:rStyle w:val="Hyperlink"/>
+            <w:sz w:val="24"/>
+            <w:szCs w:val="24"/>
+          </w:rPr>
+          <w:t>http://web.pdx.edu/~kinsella/jgscale.html</w:t>
+        </w:r>
+      </w:hyperlink>
+    </w:p>
+    <w:p>
+      <w:pPr>
+        <w:pStyle w:val="ListParagraph"/>
+        <w:rPr>
+          <w:sz w:val="24"/>
+          <w:szCs w:val="24"/>
+        </w:rPr>
+      </w:pPr>
+      <w:r>
+        <w:rPr>
+          <w:rFonts w:hint="cs"/>
+          <w:sz w:val="24"/>
+          <w:szCs w:val="24"/>
+          <w:rtl/>
+        </w:rPr>
+        <w:t>(שליפת המידע ממאגר מידע זה בוצעה על ידי הורדה של מידע מהמאגר באירועים שנמצאים רק בתאריכים שקרובים לציוצים של אחד המשתמשים שלנו, ולאחר מכן מיון ושליפת מידע מהקבצים שהורדו)</w:t>
+      </w:r>
+    </w:p>
+    <w:p>
+      <w:pPr>
+        <w:pStyle w:val="ListParagraph"/>
+        <w:numPr>
+          <w:ilvl w:val="0"/>
+          <w:numId w:val="5"/>
+        </w:numPr>
+        <w:rPr>
+          <w:sz w:val="24"/>
+          <w:szCs w:val="24"/>
+          <w:rtl/>
+        </w:rPr>
+      </w:pPr>
+      <w:r>
+        <w:rPr>
+          <w:sz w:val="24"/>
+          <w:szCs w:val="24"/>
+        </w:rPr>
+        <w:t>SequenceMatcher</w:t>
+      </w:r>
+      <w:r>
+        <w:rPr>
+          <w:rFonts w:hint="cs"/>
+          <w:sz w:val="24"/>
+          <w:szCs w:val="24"/>
+          <w:rtl/>
+        </w:rPr>
+        <w:t>- כלי שמספק מדד להקשר בין מילה למשפט לפי חיפוש הופעות של המילה ומילים מאותו שורש במשפט, בסופו של דבר בהינתן מילה ומשפט מחזיר מספר שככל שגודלו גדול יותר הוא מצביע על קשר טוב יותר בין המילה למשפט.</w:t>
+      </w:r>
+    </w:p>
+    <w:p>
+      <w:pPr>
+        <w:rPr>
+          <w:b/>
+          <w:bCs/>
+          <w:sz w:val="24"/>
+          <w:szCs w:val="24"/>
+          <w:rtl/>
+        </w:rPr>
+      </w:pPr>
+      <w:r>
+        <w:rPr>
+          <w:rFonts w:hint="cs"/>
+          <w:b/>
+          <w:bCs/>
+          <w:sz w:val="24"/>
+          <w:szCs w:val="24"/>
+          <w:rtl/>
+        </w:rPr>
+        <w:t>התהליך:</w:t>
+      </w:r>
+    </w:p>
+    <w:p>
+      <w:pPr>
+        <w:rPr>
+          <w:sz w:val="24"/>
+          <w:szCs w:val="24"/>
+          <w:rtl/>
+        </w:rPr>
+      </w:pPr>
+      <w:r>
+        <w:rPr>
+          <w:rFonts w:hint="cs"/>
+          <w:sz w:val="24"/>
+          <w:szCs w:val="24"/>
+          <w:rtl/>
+        </w:rPr>
+        <w:t>עבור כל משתמש ביצענו את התהליך הבא:</w:t>
+      </w:r>
+    </w:p>
+    <w:p>
+      <w:pPr>
+        <w:pStyle w:val="ListParagraph"/>
+        <w:numPr>
+          <w:ilvl w:val="0"/>
+          <w:numId w:val="4"/>
+        </w:numPr>
+        <w:rPr>
+          <w:sz w:val="24"/>
+          <w:szCs w:val="24"/>
+        </w:rPr>
+      </w:pPr>
+      <w:r>
+        <w:rPr>
+          <w:rFonts w:hint="cs"/>
+          <w:sz w:val="24"/>
+          <w:szCs w:val="24"/>
+          <w:rtl/>
+        </w:rPr>
+        <w:t>לקחנו את תקופת הזמן שבו הוא צייץ בתדירות הכי גבוהה ומשם לקחנו 5 מהציוצים שלו (נלקחו רק 5 בגלל חסכון בזמן ריצת המודל)</w:t>
+      </w:r>
+    </w:p>
+    <w:p>
+      <w:pPr>
+        <w:pStyle w:val="ListParagraph"/>
+        <w:numPr>
+          <w:ilvl w:val="0"/>
+          <w:numId w:val="4"/>
+        </w:numPr>
+        <w:rPr>
+          <w:sz w:val="24"/>
+          <w:szCs w:val="24"/>
+        </w:rPr>
+      </w:pPr>
+      <w:r>
+        <w:rPr>
+          <w:rFonts w:hint="cs"/>
+          <w:sz w:val="24"/>
+          <w:szCs w:val="24"/>
+          <w:rtl/>
+        </w:rPr>
+        <w:t xml:space="preserve">באמצעות הכלי </w:t>
+      </w:r>
+      <w:r>
+        <w:rPr>
+          <w:sz w:val="24"/>
+          <w:szCs w:val="24"/>
+        </w:rPr>
+        <w:t>gdelt</w:t>
+      </w:r>
+      <w:r>
+        <w:rPr>
+          <w:rFonts w:hint="cs"/>
+          <w:sz w:val="24"/>
+          <w:szCs w:val="24"/>
+          <w:rtl/>
+        </w:rPr>
+        <w:t xml:space="preserve"> לקחנו את 10 הנושאים שהיו בעלי החשיבות הגבוהה ביותר באותה תקופה וזאת באמצעות מדד לחשיבות הנושאים ש</w:t>
+      </w:r>
+      <w:r>
+        <w:rPr>
+          <w:sz w:val="24"/>
+          <w:szCs w:val="24"/>
+        </w:rPr>
+        <w:t xml:space="preserve">gdelt </w:t>
+      </w:r>
+      <w:r>
+        <w:rPr>
+          <w:rFonts w:hint="cs"/>
+          <w:sz w:val="24"/>
+          <w:szCs w:val="24"/>
+          <w:rtl/>
+        </w:rPr>
+        <w:t xml:space="preserve"> מספק בשם </w:t>
+      </w:r>
+      <w:r>
+        <w:rPr>
+          <w:sz w:val="24"/>
+          <w:szCs w:val="24"/>
+        </w:rPr>
+        <w:t>GoldsteinScale</w:t>
+      </w:r>
+      <w:r>
+        <w:rPr>
+          <w:rFonts w:hint="cs"/>
+          <w:sz w:val="24"/>
+          <w:szCs w:val="24"/>
+          <w:rtl/>
+        </w:rPr>
+        <w:t>.</w:t>
+      </w:r>
+    </w:p>
+    <w:p>
+      <w:pPr>
+        <w:pStyle w:val="ListParagraph"/>
+        <w:numPr>
+          <w:ilvl w:val="0"/>
+          <w:numId w:val="4"/>
+        </w:numPr>
+        <w:rPr>
+          <w:sz w:val="24"/>
+          <w:szCs w:val="24"/>
+        </w:rPr>
+      </w:pPr>
+      <w:r>
+        <w:rPr>
+          <w:rFonts w:hint="cs"/>
+          <w:sz w:val="24"/>
+          <w:szCs w:val="24"/>
+          <w:rtl/>
+        </w:rPr>
+        <w:t>לאחר מכן לקחנו את הטקסט של כל אחד מ5 הטוויטים ולקחנו עבור כל מילה בציוצים את הגדרתה והרחבתה באמצעות הכלי</w:t>
+      </w:r>
+      <w:r>
+        <w:rPr>
+          <w:sz w:val="24"/>
+          <w:szCs w:val="24"/>
+        </w:rPr>
+        <w:t xml:space="preserve">wikidata </w:t>
+      </w:r>
+      <w:r>
+        <w:rPr>
+          <w:rFonts w:hint="cs"/>
+          <w:sz w:val="24"/>
+          <w:szCs w:val="24"/>
+          <w:rtl/>
+        </w:rPr>
+        <w:t xml:space="preserve"> כאשר מילים שהם מילות הקשר או עצירה לא השתתפו בהרחבה הזאת מכיוון שהם לא יספקו מידע משמעותי שרלוונטי לזיהוי נושאים פוליטיים. </w:t>
+      </w:r>
+    </w:p>
+    <w:p>
+      <w:pPr>
+        <w:pStyle w:val="ListParagraph"/>
+        <w:numPr>
+          <w:ilvl w:val="0"/>
+          <w:numId w:val="4"/>
+        </w:numPr>
+        <w:rPr>
+          <w:sz w:val="24"/>
+          <w:szCs w:val="24"/>
+        </w:rPr>
+      </w:pPr>
+      <w:r>
+        <w:rPr>
+          <w:rFonts w:hint="cs"/>
+          <w:sz w:val="24"/>
+          <w:szCs w:val="24"/>
+          <w:rtl/>
+        </w:rPr>
+        <w:t xml:space="preserve">לאחר מכן השתמשנו בכלי בשם </w:t>
+      </w:r>
+      <w:r>
+        <w:rPr>
+          <w:sz w:val="24"/>
+          <w:szCs w:val="24"/>
+        </w:rPr>
+        <w:t>sequenceMatcher</w:t>
+      </w:r>
+      <w:r>
+        <w:rPr>
+          <w:rFonts w:hint="cs"/>
+          <w:sz w:val="24"/>
+          <w:szCs w:val="24"/>
+          <w:rtl/>
+        </w:rPr>
+        <w:t xml:space="preserve"> כדי לאמוד את טיב הקשר בין הנושאים שהיו חמים בתקופת הציוץ לבין הטקסט של ציוצים כולל ההרחבות שלהם שהתווספו לטקסט מ</w:t>
+      </w:r>
+      <w:r>
+        <w:rPr>
+          <w:sz w:val="24"/>
+          <w:szCs w:val="24"/>
+        </w:rPr>
+        <w:t>wikidata</w:t>
+      </w:r>
+      <w:r>
+        <w:rPr>
+          <w:rFonts w:hint="cs"/>
+          <w:sz w:val="24"/>
+          <w:szCs w:val="24"/>
+          <w:rtl/>
+        </w:rPr>
+        <w:t>, פשוט סכמנו את הפלט של ה</w:t>
+      </w:r>
+      <w:r>
+        <w:rPr>
+          <w:sz w:val="24"/>
+          <w:szCs w:val="24"/>
+        </w:rPr>
+        <w:t>sequenceMatcher</w:t>
+      </w:r>
+      <w:r>
+        <w:rPr>
+          <w:rFonts w:hint="cs"/>
+          <w:sz w:val="24"/>
+          <w:szCs w:val="24"/>
+          <w:rtl/>
+        </w:rPr>
+        <w:t xml:space="preserve"> עבור כל אחד מהציוצים של משתמש עם הנושאים החמים שלו לכל אחד מהמשתמשים.</w:t>
+      </w:r>
+    </w:p>
+    <w:p>
+      <w:pPr>
+        <w:rPr>
+          <w:sz w:val="24"/>
+          <w:szCs w:val="24"/>
+          <w:rtl/>
+        </w:rPr>
+      </w:pPr>
+      <w:r>
+        <w:rPr>
+          <w:rFonts w:hint="cs"/>
+          <w:sz w:val="24"/>
+          <w:szCs w:val="24"/>
+          <w:rtl/>
+        </w:rPr>
+        <w:t>נשמור את מדדי ההקשר האלו של כל המשתמשים בווקטור אותו אנחנו מנרמלים ומוסיפים כעמודה נוספת לפלט של ה</w:t>
+      </w:r>
+      <w:r>
+        <w:rPr>
+          <w:rFonts w:hint="cs"/>
+          <w:sz w:val="24"/>
+          <w:szCs w:val="24"/>
+          <w:rtl/>
+        </w:rPr>
+        <w:t>-</w:t>
+      </w:r>
+      <w:r>
+        <w:rPr>
+          <w:sz w:val="24"/>
+          <w:szCs w:val="24"/>
+        </w:rPr>
+        <w:t>feature extracture</w:t>
+      </w:r>
+      <w:r>
+        <w:rPr>
+          <w:rFonts w:hint="cs"/>
+          <w:sz w:val="24"/>
+          <w:szCs w:val="24"/>
+          <w:rtl/>
+        </w:rPr>
+        <w:t xml:space="preserve"> כמידע נוסף על כל </w:t>
+      </w:r>
+      <w:r>
+        <w:rPr>
+          <w:sz w:val="24"/>
+          <w:szCs w:val="24"/>
+        </w:rPr>
+        <w:t>user</w:t>
+      </w:r>
+      <w:r>
+        <w:rPr>
+          <w:rFonts w:hint="cs"/>
+          <w:sz w:val="24"/>
+          <w:szCs w:val="24"/>
+          <w:rtl/>
+        </w:rPr>
+        <w:t>.</w:t>
+      </w:r>
+    </w:p>
+    <w:p>
+      <w:pPr>
+        <w:rPr>
+          <w:sz w:val="24"/>
+          <w:szCs w:val="24"/>
+          <w:rtl/>
+        </w:rPr>
+      </w:pPr>
+      <w:r>
+        <w:rPr>
+          <w:rFonts w:hint="cs"/>
+          <w:sz w:val="24"/>
+          <w:szCs w:val="24"/>
+          <w:u w:val="single"/>
+          <w:rtl/>
+        </w:rPr>
+        <w:t>אימון:</w:t>
+      </w:r>
       <w:r>
         <w:rPr>
           <w:sz w:val="24"/>
@@ -1955,28 +5742,32 @@
           <w:szCs w:val="24"/>
           <w:rtl/>
         </w:rPr>
-        <w:t>&lt;</w:t>
-      </w:r>
-      <w:r>
-        <w:rPr>
-          <w:sz w:val="24"/>
-          <w:szCs w:val="24"/>
-        </w:rPr>
-        <w:t>Tweet Feature Extractor</w:t>
-      </w:r>
-      <w:r>
-        <w:rPr>
-          <w:rFonts w:hint="cs"/>
-          <w:sz w:val="24"/>
-          <w:szCs w:val="24"/>
-          <w:rtl/>
-        </w:rPr>
-        <w:t>&gt;</w:t>
-      </w:r>
-      <w:r>
-        <w:rPr>
-          <w:sz w:val="24"/>
-          <w:szCs w:val="24"/>
+        <w:t>&lt;אימון בלמידה עמוקה&gt;</w:t>
+      </w:r>
+    </w:p>
+    <w:p>
+      <w:pPr>
+        <w:rPr>
+          <w:sz w:val="24"/>
+          <w:szCs w:val="24"/>
+        </w:rPr>
+      </w:pPr>
+      <w:r>
+        <w:rPr>
+          <w:rFonts w:hint="cs"/>
+          <w:sz w:val="24"/>
+          <w:szCs w:val="24"/>
+          <w:u w:val="single"/>
+          <w:rtl/>
+        </w:rPr>
+        <w:lastRenderedPageBreak/>
+        <w:t>סיווג:</w:t>
+      </w:r>
+      <w:r>
+        <w:rPr>
+          <w:sz w:val="24"/>
+          <w:szCs w:val="24"/>
+          <w:u w:val="single"/>
           <w:rtl/>
         </w:rPr>
         <w:br/>
@@ -1988,48 +5779,7 @@
           <w:szCs w:val="24"/>
           <w:rtl/>
         </w:rPr>
-        <w:t>&lt;</w:t>
-      </w:r>
-      <w:r>
-        <w:rPr>
-          <w:sz w:val="24"/>
-          <w:szCs w:val="24"/>
-        </w:rPr>
-        <w:t>Outside info</w:t>
-      </w:r>
-      <w:r>
-        <w:rPr>
-          <w:rFonts w:hint="cs"/>
-          <w:sz w:val="24"/>
-          <w:szCs w:val="24"/>
-          <w:rtl/>
-        </w:rPr>
-        <w:t xml:space="preserve"> (מהקובץ, אולי גם בתוך ה-</w:t>
-      </w:r>
-      <w:r>
-        <w:rPr>
-          <w:sz w:val="24"/>
-          <w:szCs w:val="24"/>
-        </w:rPr>
-        <w:t>tweet extractor</w:t>
-      </w:r>
-      <w:r>
-        <w:rPr>
-          <w:rFonts w:hint="cs"/>
-          <w:sz w:val="24"/>
-          <w:szCs w:val="24"/>
-          <w:rtl/>
-        </w:rPr>
-        <w:t>)</w:t>
-      </w:r>
-      <w:r>
-        <w:rPr>
-          <w:rFonts w:hint="cs"/>
-          <w:sz w:val="24"/>
-          <w:szCs w:val="24"/>
-          <w:rtl/>
-        </w:rPr>
-        <w:t>&gt;</w:t>
+        <w:t>&lt;שימוש במסווג הלינארי המקורי&gt;</w:t>
       </w:r>
       <w:r>
         <w:rPr>
@@ -2046,256 +5796,80 @@
           <w:szCs w:val="24"/>
           <w:rtl/>
         </w:rPr>
-        <w:t>&lt;</w:t>
-      </w:r>
-      <w:r>
-        <w:rPr>
-          <w:sz w:val="24"/>
-          <w:szCs w:val="24"/>
-        </w:rPr>
-        <w:t>Combiner + Extractor</w:t>
-      </w:r>
-      <w:r>
-        <w:rPr>
-          <w:rFonts w:hint="cs"/>
-          <w:sz w:val="24"/>
-          <w:szCs w:val="24"/>
-          <w:rtl/>
-        </w:rPr>
-        <w:t>&gt;</w:t>
-      </w:r>
-    </w:p>
-    <w:p>
-      <w:pPr>
-        <w:rPr>
-          <w:sz w:val="24"/>
-          <w:szCs w:val="24"/>
-          <w:rtl/>
-        </w:rPr>
-      </w:pPr>
-      <w:r>
-        <w:rPr>
-          <w:rFonts w:hint="cs"/>
-          <w:sz w:val="24"/>
-          <w:szCs w:val="24"/>
-          <w:u w:val="single"/>
-          <w:rtl/>
-        </w:rPr>
-        <w:t>אימון:</w:t>
-      </w:r>
-      <w:r>
-        <w:rPr>
-          <w:sz w:val="24"/>
-          <w:szCs w:val="24"/>
-          <w:rtl/>
-        </w:rPr>
-        <w:br/>
-      </w:r>
-      <w:r>
-        <w:rPr>
-          <w:rFonts w:hint="cs"/>
-          <w:sz w:val="24"/>
-          <w:szCs w:val="24"/>
-          <w:rtl/>
-        </w:rPr>
-        <w:t>&lt;אימון בלמידה עמוקה&gt;</w:t>
-      </w:r>
-    </w:p>
-    <w:p>
-      <w:pPr>
-        <w:rPr>
-          <w:sz w:val="24"/>
-          <w:szCs w:val="24"/>
-        </w:rPr>
-      </w:pPr>
-      <w:r>
-        <w:rPr>
-          <w:rFonts w:hint="cs"/>
-          <w:sz w:val="24"/>
-          <w:szCs w:val="24"/>
-          <w:u w:val="single"/>
-          <w:rtl/>
-        </w:rPr>
-        <w:t>סיווג:</w:t>
-      </w:r>
-      <w:r>
-        <w:rPr>
-          <w:sz w:val="24"/>
-          <w:szCs w:val="24"/>
-          <w:u w:val="single"/>
-          <w:rtl/>
-        </w:rPr>
-        <w:br/>
-      </w:r>
-      <w:r>
-        <w:rPr>
-          <w:rFonts w:hint="cs"/>
-          <w:sz w:val="24"/>
-          <w:szCs w:val="24"/>
-          <w:rtl/>
-        </w:rPr>
-        <w:t>&lt;שימוש במסווג הלינארי המקורי&gt;</w:t>
-      </w:r>
-      <w:r>
-        <w:rPr>
-          <w:sz w:val="24"/>
-          <w:szCs w:val="24"/>
-          <w:rtl/>
-        </w:rPr>
-        <w:br/>
-      </w:r>
-      <w:r>
-        <w:rPr>
-          <w:rFonts w:hint="cs"/>
-          <w:sz w:val="24"/>
-          <w:szCs w:val="24"/>
-          <w:rtl/>
-        </w:rPr>
         <w:t>&lt;סוגי מסווגים אחרים&gt;</w:t>
       </w:r>
     </w:p>
     <w:p>
       <w:pPr>
         <w:rPr>
-          <w:rFonts w:hint="cs"/>
-          <w:sz w:val="24"/>
-          <w:szCs w:val="24"/>
-          <w:rtl/>
-        </w:rPr>
-      </w:pPr>
-    </w:p>
-    <w:p>
-      <w:pPr>
-        <w:rPr>
-          <w:sz w:val="24"/>
-          <w:szCs w:val="24"/>
-          <w:u w:val="single"/>
-        </w:rPr>
-      </w:pPr>
-    </w:p>
-    <w:p>
-      <w:pPr>
-        <w:rPr>
-          <w:sz w:val="24"/>
-          <w:szCs w:val="24"/>
-          <w:u w:val="single"/>
-        </w:rPr>
-      </w:pPr>
-    </w:p>
-    <w:p>
-      <w:pPr>
-        <w:rPr>
-          <w:sz w:val="24"/>
-          <w:szCs w:val="24"/>
-          <w:u w:val="single"/>
-        </w:rPr>
-      </w:pPr>
-    </w:p>
-    <w:p>
-      <w:pPr>
-        <w:rPr>
-          <w:sz w:val="24"/>
-          <w:szCs w:val="24"/>
-          <w:u w:val="single"/>
-        </w:rPr>
-      </w:pPr>
-    </w:p>
-    <w:p>
-      <w:pPr>
-        <w:rPr>
-          <w:sz w:val="24"/>
-          <w:szCs w:val="24"/>
-          <w:u w:val="single"/>
-        </w:rPr>
-      </w:pPr>
-    </w:p>
-    <w:p>
-      <w:pPr>
-        <w:rPr>
-          <w:sz w:val="24"/>
-          <w:szCs w:val="24"/>
-          <w:u w:val="single"/>
-        </w:rPr>
-      </w:pPr>
-    </w:p>
-    <w:p>
-      <w:pPr>
-        <w:rPr>
-          <w:sz w:val="24"/>
-          <w:szCs w:val="24"/>
-          <w:u w:val="single"/>
-        </w:rPr>
-      </w:pPr>
-    </w:p>
-    <w:p>
-      <w:pPr>
-        <w:rPr>
-          <w:sz w:val="24"/>
-          <w:szCs w:val="24"/>
-          <w:u w:val="single"/>
-        </w:rPr>
-      </w:pPr>
-    </w:p>
-    <w:p>
-      <w:pPr>
-        <w:rPr>
-          <w:sz w:val="24"/>
-          <w:szCs w:val="24"/>
-          <w:u w:val="single"/>
-        </w:rPr>
-      </w:pPr>
-    </w:p>
-    <w:p>
-      <w:pPr>
-        <w:rPr>
-          <w:sz w:val="24"/>
-          <w:szCs w:val="24"/>
-          <w:u w:val="single"/>
-        </w:rPr>
-      </w:pPr>
-    </w:p>
-    <w:p>
-      <w:pPr>
-        <w:rPr>
-          <w:sz w:val="24"/>
-          <w:szCs w:val="24"/>
-          <w:u w:val="single"/>
-        </w:rPr>
-      </w:pPr>
-    </w:p>
-    <w:p>
-      <w:pPr>
-        <w:rPr>
-          <w:sz w:val="24"/>
-          <w:szCs w:val="24"/>
-          <w:u w:val="single"/>
-        </w:rPr>
-      </w:pPr>
-    </w:p>
-    <w:p>
-      <w:pPr>
-        <w:rPr>
-          <w:sz w:val="24"/>
-          <w:szCs w:val="24"/>
-          <w:u w:val="single"/>
-        </w:rPr>
-      </w:pPr>
-    </w:p>
-    <w:p>
-      <w:pPr>
-        <w:rPr>
-          <w:sz w:val="24"/>
-          <w:szCs w:val="24"/>
-          <w:u w:val="single"/>
-        </w:rPr>
-      </w:pPr>
-    </w:p>
-    <w:p>
-      <w:pPr>
-        <w:rPr>
-          <w:sz w:val="24"/>
-          <w:szCs w:val="24"/>
-          <w:u w:val="single"/>
+          <w:sz w:val="24"/>
+          <w:szCs w:val="24"/>
+          <w:rtl/>
+        </w:rPr>
+      </w:pPr>
+    </w:p>
+    <w:p>
+      <w:pPr>
+        <w:rPr>
+          <w:sz w:val="24"/>
+          <w:szCs w:val="24"/>
+          <w:u w:val="single"/>
+        </w:rPr>
+      </w:pPr>
+    </w:p>
+    <w:p>
+      <w:pPr>
+        <w:rPr>
+          <w:sz w:val="24"/>
+          <w:szCs w:val="24"/>
+          <w:u w:val="single"/>
+        </w:rPr>
+      </w:pPr>
+    </w:p>
+    <w:p>
+      <w:pPr>
+        <w:rPr>
+          <w:sz w:val="24"/>
+          <w:szCs w:val="24"/>
+          <w:u w:val="single"/>
+        </w:rPr>
+      </w:pPr>
+    </w:p>
+    <w:p>
+      <w:pPr>
+        <w:rPr>
+          <w:sz w:val="24"/>
+          <w:szCs w:val="24"/>
+          <w:u w:val="single"/>
+          <w:rtl/>
+        </w:rPr>
+      </w:pPr>
+    </w:p>
+    <w:p>
+      <w:pPr>
+        <w:rPr>
+          <w:sz w:val="24"/>
+          <w:szCs w:val="24"/>
+          <w:u w:val="single"/>
+        </w:rPr>
+      </w:pPr>
+    </w:p>
+    <w:p>
+      <w:pPr>
+        <w:rPr>
+          <w:sz w:val="24"/>
+          <w:szCs w:val="24"/>
+          <w:u w:val="single"/>
+        </w:rPr>
+      </w:pPr>
+    </w:p>
+    <w:p>
+      <w:pPr>
+        <w:rPr>
+          <w:sz w:val="24"/>
+          <w:szCs w:val="24"/>
+          <w:u w:val="single"/>
+          <w:rtl/>
         </w:rPr>
       </w:pPr>
     </w:p>
@@ -2771,7 +6345,6 @@
     <w:p>
       <w:pPr>
         <w:rPr>
-          <w:rFonts w:hint="cs"/>
           <w:sz w:val="24"/>
           <w:szCs w:val="24"/>
           <w:rtl/>
@@ -3072,6 +6645,7 @@
           <w:szCs w:val="24"/>
           <w:rtl/>
         </w:rPr>
+        <w:lastRenderedPageBreak/>
         <w:t>נשתמש ב-</w:t>
       </w:r>
       <w:r>
@@ -3155,8 +6729,6 @@
         </w:rPr>
         <w:t>&lt;סיכום&gt;</w:t>
       </w:r>
-      <w:bookmarkStart w:id="0" w:name="_GoBack"/>
-      <w:bookmarkEnd w:id="0"/>
     </w:p>
     <w:sectPr>
       <w:pgSz w:w="11906" w:h="16838"/>
@@ -3173,6 +6745,95 @@
 <file path=word/numbering.xml><?xml version="1.0" encoding="utf-8"?>
 <w:numbering xmlns:wpc="http://schemas.microsoft.com/office/word/2010/wordprocessingCanvas" xmlns:cx="http://schemas.microsoft.com/office/drawing/2014/chartex" xmlns:cx1="http://schemas.microsoft.com/office/drawing/2015/9/8/chartex" xmlns:cx2="http://schemas.microsoft.com/office/drawing/2015/10/21/chartex" xmlns:cx3="http://schemas.microsoft.com/office/drawing/2016/5/9/chartex" xmlns:cx4="http://schemas.microsoft.com/office/drawing/2016/5/10/chartex" xmlns:cx5="http://schemas.microsoft.com/office/drawing/2016/5/11/chartex" xmlns:cx6="http://schemas.microsoft.com/office/drawing/2016/5/12/chartex" xmlns:cx7="http://schemas.microsoft.com/office/drawing/2016/5/13/chartex" xmlns:cx8="http://schemas.microsoft.com/office/drawing/2016/5/14/chartex" xmlns:mc="http://schemas.openxmlformats.org/markup-compatibility/2006" xmlns:aink="http://schemas.microsoft.com/office/drawing/2016/ink" xmlns:am3d="http://schemas.microsoft.com/office/drawing/2017/model3d" xmlns:o="urn:schemas-microsoft-com:office:office" xmlns:r="http://schemas.openxmlformats.org/officeDocument/2006/relationships" xmlns:m="http://schemas.openxmlformats.org/officeDocument/2006/math" xmlns:v="urn:schemas-microsoft-com:vml" xmlns:wp14="http://schemas.microsoft.com/office/word/2010/wordprocessingDrawing" xmlns:wp="http://schemas.openxmlformats.org/drawingml/2006/wordprocessingDrawing" xmlns:w10="urn:schemas-microsoft-com:office:word" xmlns:w="http://schemas.openxmlformats.org/wordprocessingml/2006/main" xmlns:w14="http://schemas.microsoft.com/office/word/2010/wordml" xmlns:w15="http://schemas.microsoft.com/office/word/2012/wordml" xmlns:w16cid="http://schemas.microsoft.com/office/word/2016/wordml/cid" xmlns:w16se="http://schemas.microsoft.com/office/word/2015/wordml/symex" xmlns:wpg="http://schemas.microsoft.com/office/word/2010/wordprocessingGroup" xmlns:wpi="http://schemas.microsoft.com/office/word/2010/wordprocessingInk" xmlns:wne="http://schemas.microsoft.com/office/word/2006/wordml" xmlns:wps="http://schemas.microsoft.com/office/word/2010/wordprocessingShape" mc:Ignorable="w14 w15 w16se w16cid wp14">
   <w:abstractNum w:abstractNumId="0" w15:restartNumberingAfterBreak="0">
+    <w:nsid w:val="26652D7B"/>
+    <w:multiLevelType w:val="hybridMultilevel"/>
+    <w:tmpl w:val="B0148E36"/>
+    <w:lvl w:ilvl="0" w:tplc="04090011">
+      <w:start w:val="1"/>
+      <w:numFmt w:val="decimal"/>
+      <w:lvlText w:val="%1)"/>
+      <w:lvlJc w:val="left"/>
+      <w:pPr>
+        <w:ind w:left="720" w:hanging="360"/>
+      </w:pPr>
+      <w:rPr>
+        <w:rFonts w:hint="default"/>
+      </w:rPr>
+    </w:lvl>
+    <w:lvl w:ilvl="1" w:tplc="04090019" w:tentative="1">
+      <w:start w:val="1"/>
+      <w:numFmt w:val="lowerLetter"/>
+      <w:lvlText w:val="%2."/>
+      <w:lvlJc w:val="left"/>
+      <w:pPr>
+        <w:ind w:left="1440" w:hanging="360"/>
+      </w:pPr>
+    </w:lvl>
+    <w:lvl w:ilvl="2" w:tplc="0409001B" w:tentative="1">
+      <w:start w:val="1"/>
+      <w:numFmt w:val="lowerRoman"/>
+      <w:lvlText w:val="%3."/>
+      <w:lvlJc w:val="right"/>
+      <w:pPr>
+        <w:ind w:left="2160" w:hanging="180"/>
+      </w:pPr>
+    </w:lvl>
+    <w:lvl w:ilvl="3" w:tplc="0409000F" w:tentative="1">
+      <w:start w:val="1"/>
+      <w:numFmt w:val="decimal"/>
+      <w:lvlText w:val="%4."/>
+      <w:lvlJc w:val="left"/>
+      <w:pPr>
+        <w:ind w:left="2880" w:hanging="360"/>
+      </w:pPr>
+    </w:lvl>
+    <w:lvl w:ilvl="4" w:tplc="04090019" w:tentative="1">
+      <w:start w:val="1"/>
+      <w:numFmt w:val="lowerLetter"/>
+      <w:lvlText w:val="%5."/>
+      <w:lvlJc w:val="left"/>
+      <w:pPr>
+        <w:ind w:left="3600" w:hanging="360"/>
+      </w:pPr>
+    </w:lvl>
+    <w:lvl w:ilvl="5" w:tplc="0409001B" w:tentative="1">
+      <w:start w:val="1"/>
+      <w:numFmt w:val="lowerRoman"/>
+      <w:lvlText w:val="%6."/>
+      <w:lvlJc w:val="right"/>
+      <w:pPr>
+        <w:ind w:left="4320" w:hanging="180"/>
+      </w:pPr>
+    </w:lvl>
+    <w:lvl w:ilvl="6" w:tplc="0409000F" w:tentative="1">
+      <w:start w:val="1"/>
+      <w:numFmt w:val="decimal"/>
+      <w:lvlText w:val="%7."/>
+      <w:lvlJc w:val="left"/>
+      <w:pPr>
+        <w:ind w:left="5040" w:hanging="360"/>
+      </w:pPr>
+    </w:lvl>
+    <w:lvl w:ilvl="7" w:tplc="04090019" w:tentative="1">
+      <w:start w:val="1"/>
+      <w:numFmt w:val="lowerLetter"/>
+      <w:lvlText w:val="%8."/>
+      <w:lvlJc w:val="left"/>
+      <w:pPr>
+        <w:ind w:left="5760" w:hanging="360"/>
+      </w:pPr>
+    </w:lvl>
+    <w:lvl w:ilvl="8" w:tplc="0409001B" w:tentative="1">
+      <w:start w:val="1"/>
+      <w:numFmt w:val="lowerRoman"/>
+      <w:lvlText w:val="%9."/>
+      <w:lvlJc w:val="right"/>
+      <w:pPr>
+        <w:ind w:left="6480" w:hanging="180"/>
+      </w:pPr>
+    </w:lvl>
+  </w:abstractNum>
+  <w:abstractNum w:abstractNumId="1" w15:restartNumberingAfterBreak="0">
     <w:nsid w:val="404A173E"/>
     <w:multiLevelType w:val="hybridMultilevel"/>
     <w:tmpl w:val="BE7C3AC4"/>
@@ -3285,7 +6946,96 @@
       </w:rPr>
     </w:lvl>
   </w:abstractNum>
-  <w:abstractNum w:abstractNumId="1" w15:restartNumberingAfterBreak="0">
+  <w:abstractNum w:abstractNumId="2" w15:restartNumberingAfterBreak="0">
+    <w:nsid w:val="407924CC"/>
+    <w:multiLevelType w:val="hybridMultilevel"/>
+    <w:tmpl w:val="0366A8D2"/>
+    <w:lvl w:ilvl="0" w:tplc="04090011">
+      <w:start w:val="1"/>
+      <w:numFmt w:val="decimal"/>
+      <w:lvlText w:val="%1)"/>
+      <w:lvlJc w:val="left"/>
+      <w:pPr>
+        <w:ind w:left="720" w:hanging="360"/>
+      </w:pPr>
+      <w:rPr>
+        <w:rFonts w:hint="default"/>
+      </w:rPr>
+    </w:lvl>
+    <w:lvl w:ilvl="1" w:tplc="04090019" w:tentative="1">
+      <w:start w:val="1"/>
+      <w:numFmt w:val="lowerLetter"/>
+      <w:lvlText w:val="%2."/>
+      <w:lvlJc w:val="left"/>
+      <w:pPr>
+        <w:ind w:left="1440" w:hanging="360"/>
+      </w:pPr>
+    </w:lvl>
+    <w:lvl w:ilvl="2" w:tplc="0409001B" w:tentative="1">
+      <w:start w:val="1"/>
+      <w:numFmt w:val="lowerRoman"/>
+      <w:lvlText w:val="%3."/>
+      <w:lvlJc w:val="right"/>
+      <w:pPr>
+        <w:ind w:left="2160" w:hanging="180"/>
+      </w:pPr>
+    </w:lvl>
+    <w:lvl w:ilvl="3" w:tplc="0409000F" w:tentative="1">
+      <w:start w:val="1"/>
+      <w:numFmt w:val="decimal"/>
+      <w:lvlText w:val="%4."/>
+      <w:lvlJc w:val="left"/>
+      <w:pPr>
+        <w:ind w:left="2880" w:hanging="360"/>
+      </w:pPr>
+    </w:lvl>
+    <w:lvl w:ilvl="4" w:tplc="04090019" w:tentative="1">
+      <w:start w:val="1"/>
+      <w:numFmt w:val="lowerLetter"/>
+      <w:lvlText w:val="%5."/>
+      <w:lvlJc w:val="left"/>
+      <w:pPr>
+        <w:ind w:left="3600" w:hanging="360"/>
+      </w:pPr>
+    </w:lvl>
+    <w:lvl w:ilvl="5" w:tplc="0409001B" w:tentative="1">
+      <w:start w:val="1"/>
+      <w:numFmt w:val="lowerRoman"/>
+      <w:lvlText w:val="%6."/>
+      <w:lvlJc w:val="right"/>
+      <w:pPr>
+        <w:ind w:left="4320" w:hanging="180"/>
+      </w:pPr>
+    </w:lvl>
+    <w:lvl w:ilvl="6" w:tplc="0409000F" w:tentative="1">
+      <w:start w:val="1"/>
+      <w:numFmt w:val="decimal"/>
+      <w:lvlText w:val="%7."/>
+      <w:lvlJc w:val="left"/>
+      <w:pPr>
+        <w:ind w:left="5040" w:hanging="360"/>
+      </w:pPr>
+    </w:lvl>
+    <w:lvl w:ilvl="7" w:tplc="04090019" w:tentative="1">
+      <w:start w:val="1"/>
+      <w:numFmt w:val="lowerLetter"/>
+      <w:lvlText w:val="%8."/>
+      <w:lvlJc w:val="left"/>
+      <w:pPr>
+        <w:ind w:left="5760" w:hanging="360"/>
+      </w:pPr>
+    </w:lvl>
+    <w:lvl w:ilvl="8" w:tplc="0409001B" w:tentative="1">
+      <w:start w:val="1"/>
+      <w:numFmt w:val="lowerRoman"/>
+      <w:lvlText w:val="%9."/>
+      <w:lvlJc w:val="right"/>
+      <w:pPr>
+        <w:ind w:left="6480" w:hanging="180"/>
+      </w:pPr>
+    </w:lvl>
+  </w:abstractNum>
+  <w:abstractNum w:abstractNumId="3" w15:restartNumberingAfterBreak="0">
     <w:nsid w:val="46894C20"/>
     <w:multiLevelType w:val="hybridMultilevel"/>
     <w:tmpl w:val="49A49302"/>
@@ -3371,7 +7121,93 @@
       </w:pPr>
     </w:lvl>
   </w:abstractNum>
-  <w:abstractNum w:abstractNumId="2" w15:restartNumberingAfterBreak="0">
+  <w:abstractNum w:abstractNumId="4" w15:restartNumberingAfterBreak="0">
+    <w:nsid w:val="48A7605C"/>
+    <w:multiLevelType w:val="hybridMultilevel"/>
+    <w:tmpl w:val="D18A39A2"/>
+    <w:lvl w:ilvl="0" w:tplc="2000000F">
+      <w:start w:val="1"/>
+      <w:numFmt w:val="decimal"/>
+      <w:lvlText w:val="%1."/>
+      <w:lvlJc w:val="left"/>
+      <w:pPr>
+        <w:ind w:left="720" w:hanging="360"/>
+      </w:pPr>
+    </w:lvl>
+    <w:lvl w:ilvl="1" w:tplc="20000019" w:tentative="1">
+      <w:start w:val="1"/>
+      <w:numFmt w:val="lowerLetter"/>
+      <w:lvlText w:val="%2."/>
+      <w:lvlJc w:val="left"/>
+      <w:pPr>
+        <w:ind w:left="1440" w:hanging="360"/>
+      </w:pPr>
+    </w:lvl>
+    <w:lvl w:ilvl="2" w:tplc="2000001B" w:tentative="1">
+      <w:start w:val="1"/>
+      <w:numFmt w:val="lowerRoman"/>
+      <w:lvlText w:val="%3."/>
+      <w:lvlJc w:val="right"/>
+      <w:pPr>
+        <w:ind w:left="2160" w:hanging="180"/>
+      </w:pPr>
+    </w:lvl>
+    <w:lvl w:ilvl="3" w:tplc="2000000F" w:tentative="1">
+      <w:start w:val="1"/>
+      <w:numFmt w:val="decimal"/>
+      <w:lvlText w:val="%4."/>
+      <w:lvlJc w:val="left"/>
+      <w:pPr>
+        <w:ind w:left="2880" w:hanging="360"/>
+      </w:pPr>
+    </w:lvl>
+    <w:lvl w:ilvl="4" w:tplc="20000019" w:tentative="1">
+      <w:start w:val="1"/>
+      <w:numFmt w:val="lowerLetter"/>
+      <w:lvlText w:val="%5."/>
+      <w:lvlJc w:val="left"/>
+      <w:pPr>
+        <w:ind w:left="3600" w:hanging="360"/>
+      </w:pPr>
+    </w:lvl>
+    <w:lvl w:ilvl="5" w:tplc="2000001B" w:tentative="1">
+      <w:start w:val="1"/>
+      <w:numFmt w:val="lowerRoman"/>
+      <w:lvlText w:val="%6."/>
+      <w:lvlJc w:val="right"/>
+      <w:pPr>
+        <w:ind w:left="4320" w:hanging="180"/>
+      </w:pPr>
+    </w:lvl>
+    <w:lvl w:ilvl="6" w:tplc="2000000F" w:tentative="1">
+      <w:start w:val="1"/>
+      <w:numFmt w:val="decimal"/>
+      <w:lvlText w:val="%7."/>
+      <w:lvlJc w:val="left"/>
+      <w:pPr>
+        <w:ind w:left="5040" w:hanging="360"/>
+      </w:pPr>
+    </w:lvl>
+    <w:lvl w:ilvl="7" w:tplc="20000019" w:tentative="1">
+      <w:start w:val="1"/>
+      <w:numFmt w:val="lowerLetter"/>
+      <w:lvlText w:val="%8."/>
+      <w:lvlJc w:val="left"/>
+      <w:pPr>
+        <w:ind w:left="5760" w:hanging="360"/>
+      </w:pPr>
+    </w:lvl>
+    <w:lvl w:ilvl="8" w:tplc="2000001B" w:tentative="1">
+      <w:start w:val="1"/>
+      <w:numFmt w:val="lowerRoman"/>
+      <w:lvlText w:val="%9."/>
+      <w:lvlJc w:val="right"/>
+      <w:pPr>
+        <w:ind w:left="6480" w:hanging="180"/>
+      </w:pPr>
+    </w:lvl>
+  </w:abstractNum>
+  <w:abstractNum w:abstractNumId="5" w15:restartNumberingAfterBreak="0">
     <w:nsid w:val="4A917438"/>
     <w:multiLevelType w:val="hybridMultilevel"/>
     <w:tmpl w:val="AF166BA2"/>
@@ -3484,14 +7320,207 @@
       </w:rPr>
     </w:lvl>
   </w:abstractNum>
+  <w:abstractNum w:abstractNumId="6" w15:restartNumberingAfterBreak="0">
+    <w:nsid w:val="5244401E"/>
+    <w:multiLevelType w:val="hybridMultilevel"/>
+    <w:tmpl w:val="AABEDA20"/>
+    <w:lvl w:ilvl="0" w:tplc="04090011">
+      <w:start w:val="1"/>
+      <w:numFmt w:val="decimal"/>
+      <w:lvlText w:val="%1)"/>
+      <w:lvlJc w:val="left"/>
+      <w:pPr>
+        <w:ind w:left="720" w:hanging="360"/>
+      </w:pPr>
+      <w:rPr>
+        <w:rFonts w:hint="default"/>
+      </w:rPr>
+    </w:lvl>
+    <w:lvl w:ilvl="1" w:tplc="04090019" w:tentative="1">
+      <w:start w:val="1"/>
+      <w:numFmt w:val="lowerLetter"/>
+      <w:lvlText w:val="%2."/>
+      <w:lvlJc w:val="left"/>
+      <w:pPr>
+        <w:ind w:left="1440" w:hanging="360"/>
+      </w:pPr>
+    </w:lvl>
+    <w:lvl w:ilvl="2" w:tplc="0409001B" w:tentative="1">
+      <w:start w:val="1"/>
+      <w:numFmt w:val="lowerRoman"/>
+      <w:lvlText w:val="%3."/>
+      <w:lvlJc w:val="right"/>
+      <w:pPr>
+        <w:ind w:left="2160" w:hanging="180"/>
+      </w:pPr>
+    </w:lvl>
+    <w:lvl w:ilvl="3" w:tplc="0409000F" w:tentative="1">
+      <w:start w:val="1"/>
+      <w:numFmt w:val="decimal"/>
+      <w:lvlText w:val="%4."/>
+      <w:lvlJc w:val="left"/>
+      <w:pPr>
+        <w:ind w:left="2880" w:hanging="360"/>
+      </w:pPr>
+    </w:lvl>
+    <w:lvl w:ilvl="4" w:tplc="04090019" w:tentative="1">
+      <w:start w:val="1"/>
+      <w:numFmt w:val="lowerLetter"/>
+      <w:lvlText w:val="%5."/>
+      <w:lvlJc w:val="left"/>
+      <w:pPr>
+        <w:ind w:left="3600" w:hanging="360"/>
+      </w:pPr>
+    </w:lvl>
+    <w:lvl w:ilvl="5" w:tplc="0409001B" w:tentative="1">
+      <w:start w:val="1"/>
+      <w:numFmt w:val="lowerRoman"/>
+      <w:lvlText w:val="%6."/>
+      <w:lvlJc w:val="right"/>
+      <w:pPr>
+        <w:ind w:left="4320" w:hanging="180"/>
+      </w:pPr>
+    </w:lvl>
+    <w:lvl w:ilvl="6" w:tplc="0409000F" w:tentative="1">
+      <w:start w:val="1"/>
+      <w:numFmt w:val="decimal"/>
+      <w:lvlText w:val="%7."/>
+      <w:lvlJc w:val="left"/>
+      <w:pPr>
+        <w:ind w:left="5040" w:hanging="360"/>
+      </w:pPr>
+    </w:lvl>
+    <w:lvl w:ilvl="7" w:tplc="04090019" w:tentative="1">
+      <w:start w:val="1"/>
+      <w:numFmt w:val="lowerLetter"/>
+      <w:lvlText w:val="%8."/>
+      <w:lvlJc w:val="left"/>
+      <w:pPr>
+        <w:ind w:left="5760" w:hanging="360"/>
+      </w:pPr>
+    </w:lvl>
+    <w:lvl w:ilvl="8" w:tplc="0409001B" w:tentative="1">
+      <w:start w:val="1"/>
+      <w:numFmt w:val="lowerRoman"/>
+      <w:lvlText w:val="%9."/>
+      <w:lvlJc w:val="right"/>
+      <w:pPr>
+        <w:ind w:left="6480" w:hanging="180"/>
+      </w:pPr>
+    </w:lvl>
+  </w:abstractNum>
+  <w:abstractNum w:abstractNumId="7" w15:restartNumberingAfterBreak="0">
+    <w:nsid w:val="753C5D74"/>
+    <w:multiLevelType w:val="hybridMultilevel"/>
+    <w:tmpl w:val="C55A9F26"/>
+    <w:lvl w:ilvl="0" w:tplc="04090011">
+      <w:start w:val="1"/>
+      <w:numFmt w:val="decimal"/>
+      <w:lvlText w:val="%1)"/>
+      <w:lvlJc w:val="left"/>
+      <w:pPr>
+        <w:ind w:left="720" w:hanging="360"/>
+      </w:pPr>
+      <w:rPr>
+        <w:rFonts w:hint="default"/>
+      </w:rPr>
+    </w:lvl>
+    <w:lvl w:ilvl="1" w:tplc="04090019" w:tentative="1">
+      <w:start w:val="1"/>
+      <w:numFmt w:val="lowerLetter"/>
+      <w:lvlText w:val="%2."/>
+      <w:lvlJc w:val="left"/>
+      <w:pPr>
+        <w:ind w:left="1440" w:hanging="360"/>
+      </w:pPr>
+    </w:lvl>
+    <w:lvl w:ilvl="2" w:tplc="0409001B" w:tentative="1">
+      <w:start w:val="1"/>
+      <w:numFmt w:val="lowerRoman"/>
+      <w:lvlText w:val="%3."/>
+      <w:lvlJc w:val="right"/>
+      <w:pPr>
+        <w:ind w:left="2160" w:hanging="180"/>
+      </w:pPr>
+    </w:lvl>
+    <w:lvl w:ilvl="3" w:tplc="0409000F" w:tentative="1">
+      <w:start w:val="1"/>
+      <w:numFmt w:val="decimal"/>
+      <w:lvlText w:val="%4."/>
+      <w:lvlJc w:val="left"/>
+      <w:pPr>
+        <w:ind w:left="2880" w:hanging="360"/>
+      </w:pPr>
+    </w:lvl>
+    <w:lvl w:ilvl="4" w:tplc="04090019" w:tentative="1">
+      <w:start w:val="1"/>
+      <w:numFmt w:val="lowerLetter"/>
+      <w:lvlText w:val="%5."/>
+      <w:lvlJc w:val="left"/>
+      <w:pPr>
+        <w:ind w:left="3600" w:hanging="360"/>
+      </w:pPr>
+    </w:lvl>
+    <w:lvl w:ilvl="5" w:tplc="0409001B" w:tentative="1">
+      <w:start w:val="1"/>
+      <w:numFmt w:val="lowerRoman"/>
+      <w:lvlText w:val="%6."/>
+      <w:lvlJc w:val="right"/>
+      <w:pPr>
+        <w:ind w:left="4320" w:hanging="180"/>
+      </w:pPr>
+    </w:lvl>
+    <w:lvl w:ilvl="6" w:tplc="0409000F" w:tentative="1">
+      <w:start w:val="1"/>
+      <w:numFmt w:val="decimal"/>
+      <w:lvlText w:val="%7."/>
+      <w:lvlJc w:val="left"/>
+      <w:pPr>
+        <w:ind w:left="5040" w:hanging="360"/>
+      </w:pPr>
+    </w:lvl>
+    <w:lvl w:ilvl="7" w:tplc="04090019" w:tentative="1">
+      <w:start w:val="1"/>
+      <w:numFmt w:val="lowerLetter"/>
+      <w:lvlText w:val="%8."/>
+      <w:lvlJc w:val="left"/>
+      <w:pPr>
+        <w:ind w:left="5760" w:hanging="360"/>
+      </w:pPr>
+    </w:lvl>
+    <w:lvl w:ilvl="8" w:tplc="0409001B" w:tentative="1">
+      <w:start w:val="1"/>
+      <w:numFmt w:val="lowerRoman"/>
+      <w:lvlText w:val="%9."/>
+      <w:lvlJc w:val="right"/>
+      <w:pPr>
+        <w:ind w:left="6480" w:hanging="180"/>
+      </w:pPr>
+    </w:lvl>
+  </w:abstractNum>
   <w:num w:numId="1">
+    <w:abstractNumId w:val="3"/>
+  </w:num>
+  <w:num w:numId="2">
     <w:abstractNumId w:val="1"/>
   </w:num>
-  <w:num w:numId="2">
+  <w:num w:numId="3">
+    <w:abstractNumId w:val="5"/>
+  </w:num>
+  <w:num w:numId="4">
+    <w:abstractNumId w:val="6"/>
+  </w:num>
+  <w:num w:numId="5">
     <w:abstractNumId w:val="0"/>
   </w:num>
-  <w:num w:numId="3">
+  <w:num w:numId="6">
+    <w:abstractNumId w:val="7"/>
+  </w:num>
+  <w:num w:numId="7">
     <w:abstractNumId w:val="2"/>
+  </w:num>
+  <w:num w:numId="8">
+    <w:abstractNumId w:val="4"/>
   </w:num>
 </w:numbering>
 </file>
@@ -3513,7 +7542,7 @@
       </w:pPr>
     </w:pPrDefault>
   </w:docDefaults>
-  <w:latentStyles w:defLockedState="0" w:defUIPriority="99" w:defSemiHidden="0" w:defUnhideWhenUsed="0" w:defQFormat="0" w:count="377">
+  <w:latentStyles w:defLockedState="0" w:defUIPriority="99" w:defSemiHidden="0" w:defUnhideWhenUsed="0" w:defQFormat="0" w:count="376">
     <w:lsdException w:name="Normal" w:uiPriority="0" w:qFormat="1"/>
     <w:lsdException w:name="heading 1" w:uiPriority="9" w:qFormat="1"/>
     <w:lsdException w:name="heading 2" w:semiHidden="1" w:uiPriority="9" w:unhideWhenUsed="1" w:qFormat="1"/>
@@ -3619,6 +7648,7 @@
     <w:lsdException w:name="HTML Sample" w:semiHidden="1" w:unhideWhenUsed="1"/>
     <w:lsdException w:name="HTML Typewriter" w:semiHidden="1" w:unhideWhenUsed="1"/>
     <w:lsdException w:name="HTML Variable" w:semiHidden="1" w:unhideWhenUsed="1"/>
+    <w:lsdException w:name="Normal Table" w:semiHidden="1" w:unhideWhenUsed="1"/>
     <w:lsdException w:name="annotation subject" w:semiHidden="1" w:unhideWhenUsed="1"/>
     <w:lsdException w:name="No List" w:semiHidden="1" w:unhideWhenUsed="1"/>
     <w:lsdException w:name="Outline List 1" w:semiHidden="1" w:unhideWhenUsed="1"/>
@@ -3664,9 +7694,11 @@
     <w:lsdException w:name="Table Subtle 1" w:semiHidden="1" w:unhideWhenUsed="1"/>
     <w:lsdException w:name="Table Subtle 2" w:semiHidden="1" w:unhideWhenUsed="1"/>
     <w:lsdException w:name="Table Web 1" w:semiHidden="1" w:unhideWhenUsed="1"/>
+    <w:lsdException w:name="Table Web 2" w:semiHidden="1" w:unhideWhenUsed="1"/>
     <w:lsdException w:name="Table Web 3" w:semiHidden="1" w:unhideWhenUsed="1"/>
     <w:lsdException w:name="Balloon Text" w:semiHidden="1" w:unhideWhenUsed="1"/>
     <w:lsdException w:name="Table Grid" w:uiPriority="39"/>
+    <w:lsdException w:name="Table Theme" w:semiHidden="1" w:unhideWhenUsed="1"/>
     <w:lsdException w:name="Placeholder Text" w:semiHidden="1"/>
     <w:lsdException w:name="No Spacing" w:uiPriority="1" w:qFormat="1"/>
     <w:lsdException w:name="Light Shading" w:uiPriority="60"/>
@@ -3887,7 +7919,6 @@
     <w:lsdException w:name="Hashtag" w:semiHidden="1" w:unhideWhenUsed="1"/>
     <w:lsdException w:name="Unresolved Mention" w:semiHidden="1" w:unhideWhenUsed="1"/>
     <w:lsdException w:name="Smart Link" w:semiHidden="1" w:unhideWhenUsed="1"/>
-    <w:lsdException w:name="Smart Link Error" w:semiHidden="1" w:unhideWhenUsed="1"/>
   </w:latentStyles>
   <w:style w:type="paragraph" w:default="1" w:styleId="Normal">
     <w:name w:val="Normal"/>
@@ -3903,6 +7934,7 @@
   <w:style w:type="character" w:default="1" w:styleId="DefaultParagraphFont">
     <w:name w:val="Default Paragraph Font"/>
     <w:uiPriority w:val="1"/>
+    <w:semiHidden/>
     <w:unhideWhenUsed/>
   </w:style>
   <w:style w:type="table" w:default="1" w:styleId="TableNormal">
@@ -3936,6 +7968,47 @@
       <w:ind w:left="720"/>
       <w:contextualSpacing/>
     </w:pPr>
+  </w:style>
+  <w:style w:type="character" w:styleId="Hyperlink">
+    <w:name w:val="Hyperlink"/>
+    <w:basedOn w:val="DefaultParagraphFont"/>
+    <w:uiPriority w:val="99"/>
+    <w:semiHidden/>
+    <w:unhideWhenUsed/>
+    <w:rsid w:val="008D1269"/>
+    <w:rPr>
+      <w:color w:val="0000FF"/>
+      <w:u w:val="single"/>
+    </w:rPr>
+  </w:style>
+  <w:style w:type="table" w:styleId="TableGrid">
+    <w:name w:val="Table Grid"/>
+    <w:basedOn w:val="TableNormal"/>
+    <w:uiPriority w:val="39"/>
+    <w:rsid w:val="008D1269"/>
+    <w:pPr>
+      <w:spacing w:after="0" w:line="240" w:lineRule="auto"/>
+    </w:pPr>
+    <w:tblPr>
+      <w:tblBorders>
+        <w:top w:val="single" w:sz="4" w:space="0" w:color="auto"/>
+        <w:left w:val="single" w:sz="4" w:space="0" w:color="auto"/>
+        <w:bottom w:val="single" w:sz="4" w:space="0" w:color="auto"/>
+        <w:right w:val="single" w:sz="4" w:space="0" w:color="auto"/>
+        <w:insideH w:val="single" w:sz="4" w:space="0" w:color="auto"/>
+        <w:insideV w:val="single" w:sz="4" w:space="0" w:color="auto"/>
+      </w:tblBorders>
+    </w:tblPr>
+  </w:style>
+  <w:style w:type="character" w:styleId="PlaceholderText">
+    <w:name w:val="Placeholder Text"/>
+    <w:basedOn w:val="DefaultParagraphFont"/>
+    <w:uiPriority w:val="99"/>
+    <w:semiHidden/>
+    <w:rsid w:val="004D02E9"/>
+    <w:rPr>
+      <w:color w:val="808080"/>
+    </w:rPr>
   </w:style>
 </w:styles>
 </file>

--- a/מסמכים לפרוייקט/Bot Detection Report.docx
+++ b/מסמכים לפרוייקט/Bot Detection Report.docx
@@ -895,167 +895,6 @@
         </w:rPr>
         <w:t xml:space="preserve"> נרצה לסווג אם אותו המשתמש מופעל ע"י אדם אמיתי או ע"י בוט.</w:t>
       </w:r>
-    </w:p>
-    <w:p>
-      <w:pPr>
-        <w:rPr>
-          <w:sz w:val="24"/>
-          <w:szCs w:val="24"/>
-          <w:rtl/>
-        </w:rPr>
-      </w:pPr>
-    </w:p>
-    <w:p>
-      <w:pPr>
-        <w:rPr>
-          <w:sz w:val="24"/>
-          <w:szCs w:val="24"/>
-          <w:rtl/>
-        </w:rPr>
-      </w:pPr>
-      <w:r>
-        <w:rPr>
-          <w:rFonts w:hint="cs"/>
-          <w:b/>
-          <w:bCs/>
-          <w:sz w:val="24"/>
-          <w:szCs w:val="24"/>
-          <w:u w:val="single"/>
-          <w:rtl/>
-        </w:rPr>
-        <w:t>מאגר המידע</w:t>
-      </w:r>
-      <w:r>
-        <w:rPr>
-          <w:sz w:val="24"/>
-          <w:szCs w:val="24"/>
-          <w:rtl/>
-        </w:rPr>
-        <w:br/>
-      </w:r>
-      <w:r>
-        <w:rPr>
-          <w:rFonts w:hint="cs"/>
-          <w:sz w:val="24"/>
-          <w:szCs w:val="24"/>
-          <w:rtl/>
-        </w:rPr>
-        <w:t>&lt;</w:t>
-      </w:r>
-      <w:r>
-        <w:rPr>
-          <w:rFonts w:hint="cs"/>
-          <w:sz w:val="24"/>
-          <w:szCs w:val="24"/>
-          <w:rtl/>
-        </w:rPr>
-        <w:t xml:space="preserve">מאגר משתמשים + </w:t>
-      </w:r>
-      <w:r>
-        <w:rPr>
-          <w:sz w:val="24"/>
-          <w:szCs w:val="24"/>
-        </w:rPr>
-        <w:t>wikidata</w:t>
-      </w:r>
-      <w:r>
-        <w:rPr>
-          <w:rFonts w:hint="cs"/>
-          <w:sz w:val="24"/>
-          <w:szCs w:val="24"/>
-          <w:rtl/>
-        </w:rPr>
-        <w:t xml:space="preserve"> + </w:t>
-      </w:r>
-      <w:r>
-        <w:rPr>
-          <w:sz w:val="24"/>
-          <w:szCs w:val="24"/>
-        </w:rPr>
-        <w:t>gdelt</w:t>
-      </w:r>
-      <w:r>
-        <w:rPr>
-          <w:rFonts w:hint="cs"/>
-          <w:sz w:val="24"/>
-          <w:szCs w:val="24"/>
-          <w:rtl/>
-        </w:rPr>
-        <w:t>&gt;</w:t>
-      </w:r>
-    </w:p>
-    <w:p>
-      <w:pPr>
-        <w:rPr>
-          <w:sz w:val="24"/>
-          <w:szCs w:val="24"/>
-          <w:rtl/>
-        </w:rPr>
-      </w:pPr>
-    </w:p>
-    <w:p>
-      <w:pPr>
-        <w:rPr>
-          <w:sz w:val="24"/>
-          <w:szCs w:val="24"/>
-          <w:rtl/>
-        </w:rPr>
-      </w:pPr>
-      <w:r>
-        <w:rPr>
-          <w:rFonts w:hint="cs"/>
-          <w:b/>
-          <w:bCs/>
-          <w:sz w:val="24"/>
-          <w:szCs w:val="24"/>
-          <w:u w:val="single"/>
-          <w:rtl/>
-        </w:rPr>
-        <w:t>עיבוד מקדים של המידע</w:t>
-      </w:r>
-      <w:r>
-        <w:rPr>
-          <w:sz w:val="24"/>
-          <w:szCs w:val="24"/>
-          <w:rtl/>
-        </w:rPr>
-        <w:br/>
-      </w:r>
-      <w:r>
-        <w:rPr>
-          <w:rFonts w:hint="cs"/>
-          <w:sz w:val="24"/>
-          <w:szCs w:val="24"/>
-          <w:rtl/>
-        </w:rPr>
-        <w:t>&lt;בחירת רק משתמשים באנגלית, שימוש ב-</w:t>
-      </w:r>
-      <w:r>
-        <w:rPr>
-          <w:sz w:val="24"/>
-          <w:szCs w:val="24"/>
-        </w:rPr>
-        <w:t>word2vec</w:t>
-      </w:r>
-      <w:r>
-        <w:rPr>
-          <w:rFonts w:hint="cs"/>
-          <w:sz w:val="24"/>
-          <w:szCs w:val="24"/>
-          <w:rtl/>
-        </w:rPr>
-        <w:t>&gt;</w:t>
-      </w:r>
-    </w:p>
-    <w:p>
-      <w:pPr>
-        <w:rPr>
-          <w:sz w:val="24"/>
-          <w:szCs w:val="24"/>
-          <w:u w:val="single"/>
-          <w:rtl/>
-        </w:rPr>
-      </w:pPr>
     </w:p>
     <w:p>
       <w:pPr>
@@ -1289,39 +1128,30 @@
           <w:szCs w:val="24"/>
           <w:rtl/>
         </w:rPr>
-        <w:t>לאחר עוד כמה שלבי עיבוד מקדים (כולל סטנדרטיזציה ו-</w:t>
-      </w:r>
-      <w:r>
-        <w:rPr>
-          <w:sz w:val="24"/>
-          <w:szCs w:val="24"/>
-        </w:rPr>
-        <w:t>feature selection</w:t>
-      </w:r>
-      <w:r>
-        <w:rPr>
-          <w:rFonts w:hint="cs"/>
-          <w:sz w:val="24"/>
-          <w:szCs w:val="24"/>
-          <w:rtl/>
-        </w:rPr>
-        <w:t>) נעביר את הטנזור ואת הסיווגים לאלגוריתם למידה</w:t>
-      </w:r>
-      <w:r>
-        <w:rPr>
-          <w:rFonts w:hint="cs"/>
-          <w:rtl/>
-        </w:rPr>
-        <w:t xml:space="preserve"> (</w:t>
-      </w:r>
-      <w:r>
-        <w:rPr>
-          <w:rFonts w:hint="cs"/>
-          <w:sz w:val="24"/>
-          <w:szCs w:val="24"/>
-          <w:rtl/>
-        </w:rPr>
-        <w:t>כנראה רשת עמוקה).</w:t>
+        <w:t>לאחר עוד כמה שלבי עיבוד מקדים (כולל סטנדרטיזציה) נעביר את הטנזור ואת הסיווגים לאלגוריתם למידה</w:t>
+      </w:r>
+      <w:r>
+        <w:rPr>
+          <w:rFonts w:hint="cs"/>
+          <w:rtl/>
+        </w:rPr>
+        <w:t xml:space="preserve"> </w:t>
+      </w:r>
+      <w:r>
+        <w:rPr>
+          <w:rFonts w:hint="cs"/>
+          <w:rtl/>
+        </w:rPr>
+        <w:t>עמוקה</w:t>
+      </w:r>
+      <w:r>
+        <w:rPr>
+          <w:rFonts w:hint="cs"/>
+          <w:sz w:val="24"/>
+          <w:szCs w:val="24"/>
+          <w:rtl/>
+        </w:rPr>
+        <w:t>.</w:t>
       </w:r>
     </w:p>
     <w:p>
@@ -1489,7 +1319,7 @@
                     </pic:cNvPicPr>
                   </pic:nvPicPr>
                   <pic:blipFill>
-                    <a:blip r:embed="rId5" cstate="print">
+                    <a:blip r:embed="rId8" cstate="print">
                       <a:extLst>
                         <a:ext uri="{28A0092B-C50C-407E-A947-70E740481C1C}">
                           <a14:useLocalDpi xmlns:a14="http://schemas.microsoft.com/office/drawing/2010/main" val="0"/>
@@ -1580,7 +1410,7 @@
                     </pic:cNvPicPr>
                   </pic:nvPicPr>
                   <pic:blipFill>
-                    <a:blip r:embed="rId6" cstate="print">
+                    <a:blip r:embed="rId9" cstate="print">
                       <a:extLst>
                         <a:ext uri="{28A0092B-C50C-407E-A947-70E740481C1C}">
                           <a14:useLocalDpi xmlns:a14="http://schemas.microsoft.com/office/drawing/2010/main" val="0"/>
@@ -1618,561 +1448,6 @@
     <w:p>
       <w:pPr>
         <w:rPr>
-          <w:sz w:val="24"/>
-          <w:szCs w:val="24"/>
-          <w:rtl/>
-        </w:rPr>
-      </w:pPr>
-    </w:p>
-    <w:p>
-      <w:pPr>
-        <w:rPr>
-          <w:sz w:val="24"/>
-          <w:szCs w:val="24"/>
-          <w:rtl/>
-        </w:rPr>
-      </w:pPr>
-    </w:p>
-    <w:p>
-      <w:pPr>
-        <w:rPr>
-          <w:sz w:val="24"/>
-          <w:szCs w:val="24"/>
-          <w:rtl/>
-        </w:rPr>
-      </w:pPr>
-    </w:p>
-    <w:p>
-      <w:pPr>
-        <w:rPr>
-          <w:sz w:val="24"/>
-          <w:szCs w:val="24"/>
-          <w:rtl/>
-        </w:rPr>
-      </w:pPr>
-      <w:r>
-        <w:rPr>
-          <w:rFonts w:hint="cs"/>
-          <w:sz w:val="24"/>
-          <w:szCs w:val="24"/>
-          <w:rtl/>
-        </w:rPr>
-        <w:lastRenderedPageBreak/>
-        <w:t>למערכת יהיו את הרכיבים הבאים:</w:t>
-      </w:r>
-    </w:p>
-    <w:p>
-      <w:pPr>
-        <w:pStyle w:val="ListParagraph"/>
-        <w:numPr>
-          <w:ilvl w:val="0"/>
-          <w:numId w:val="2"/>
-        </w:numPr>
-        <w:rPr>
-          <w:sz w:val="24"/>
-          <w:szCs w:val="24"/>
-        </w:rPr>
-      </w:pPr>
-      <w:r>
-        <w:rPr>
-          <w:rFonts w:hint="cs"/>
-          <w:sz w:val="24"/>
-          <w:szCs w:val="24"/>
-          <w:rtl/>
-        </w:rPr>
-        <w:t>מאגר נתונים מסווג\מאסף מידע</w:t>
-      </w:r>
-      <w:r>
-        <w:rPr>
-          <w:sz w:val="24"/>
-          <w:szCs w:val="24"/>
-        </w:rPr>
-        <w:t xml:space="preserve"> </w:t>
-      </w:r>
-      <w:r>
-        <w:rPr>
-          <w:rFonts w:hint="cs"/>
-          <w:sz w:val="24"/>
-          <w:szCs w:val="24"/>
-          <w:rtl/>
-        </w:rPr>
-        <w:t>(כולל מידע חשוב</w:t>
-      </w:r>
-      <w:r>
-        <w:rPr>
-          <w:rFonts w:hint="cs"/>
-          <w:sz w:val="24"/>
-          <w:szCs w:val="24"/>
-          <w:rtl/>
-        </w:rPr>
-        <w:t xml:space="preserve"> לפי </w:t>
-      </w:r>
-      <w:r>
-        <w:rPr>
-          <w:rFonts w:hint="cs"/>
-          <w:sz w:val="24"/>
-          <w:szCs w:val="24"/>
-        </w:rPr>
-        <w:t>GDELT</w:t>
-      </w:r>
-      <w:r>
-        <w:rPr>
-          <w:rFonts w:hint="cs"/>
-          <w:sz w:val="24"/>
-          <w:szCs w:val="24"/>
-          <w:rtl/>
-        </w:rPr>
-        <w:t xml:space="preserve"> וקטגוריות </w:t>
-      </w:r>
-      <w:r>
-        <w:rPr>
-          <w:sz w:val="24"/>
-          <w:szCs w:val="24"/>
-        </w:rPr>
-        <w:t>Wikidata</w:t>
-      </w:r>
-      <w:r>
-        <w:rPr>
-          <w:rFonts w:hint="cs"/>
-          <w:sz w:val="24"/>
-          <w:szCs w:val="24"/>
-          <w:rtl/>
-        </w:rPr>
-        <w:t>)</w:t>
-      </w:r>
-      <w:r>
-        <w:rPr>
-          <w:rFonts w:hint="cs"/>
-          <w:sz w:val="24"/>
-          <w:szCs w:val="24"/>
-          <w:rtl/>
-        </w:rPr>
-        <w:t>.</w:t>
-      </w:r>
-    </w:p>
-    <w:p>
-      <w:pPr>
-        <w:pStyle w:val="ListParagraph"/>
-        <w:numPr>
-          <w:ilvl w:val="0"/>
-          <w:numId w:val="2"/>
-        </w:numPr>
-        <w:rPr>
-          <w:sz w:val="24"/>
-          <w:szCs w:val="24"/>
-        </w:rPr>
-      </w:pPr>
-      <w:r>
-        <w:rPr>
-          <w:rFonts w:hint="cs"/>
-          <w:sz w:val="24"/>
-          <w:szCs w:val="24"/>
-          <w:rtl/>
-        </w:rPr>
-        <w:t>יוצר אובייקטים (מוודא קיום של פורמט אחיד לכל הדוגמאות).</w:t>
-      </w:r>
-    </w:p>
-    <w:p>
-      <w:pPr>
-        <w:pStyle w:val="ListParagraph"/>
-        <w:numPr>
-          <w:ilvl w:val="0"/>
-          <w:numId w:val="2"/>
-        </w:numPr>
-        <w:rPr>
-          <w:sz w:val="24"/>
-          <w:szCs w:val="24"/>
-        </w:rPr>
-      </w:pPr>
-      <w:r>
-        <w:rPr>
-          <w:rFonts w:hint="cs"/>
-          <w:sz w:val="24"/>
-          <w:szCs w:val="24"/>
-          <w:rtl/>
-        </w:rPr>
-        <w:t>המרת אובייקט לטנזור כללי (ספציפית מילים ל-</w:t>
-      </w:r>
-      <w:r>
-        <w:rPr>
-          <w:sz w:val="24"/>
-          <w:szCs w:val="24"/>
-        </w:rPr>
-        <w:t>embedding</w:t>
-      </w:r>
-      <w:r>
-        <w:rPr>
-          <w:rFonts w:hint="cs"/>
-          <w:sz w:val="24"/>
-          <w:szCs w:val="24"/>
-          <w:rtl/>
-        </w:rPr>
-        <w:t xml:space="preserve"> באמצעות </w:t>
-      </w:r>
-      <w:r>
-        <w:rPr>
-          <w:sz w:val="24"/>
-          <w:szCs w:val="24"/>
-        </w:rPr>
-        <w:t>Word2Vec</w:t>
-      </w:r>
-      <w:r>
-        <w:rPr>
-          <w:rFonts w:hint="cs"/>
-          <w:sz w:val="24"/>
-          <w:szCs w:val="24"/>
-          <w:rtl/>
-        </w:rPr>
-        <w:t>).</w:t>
-      </w:r>
-    </w:p>
-    <w:p>
-      <w:pPr>
-        <w:pStyle w:val="ListParagraph"/>
-        <w:numPr>
-          <w:ilvl w:val="0"/>
-          <w:numId w:val="2"/>
-        </w:numPr>
-        <w:rPr>
-          <w:sz w:val="24"/>
-          <w:szCs w:val="24"/>
-        </w:rPr>
-      </w:pPr>
-      <w:r>
-        <w:rPr>
-          <w:sz w:val="24"/>
-          <w:szCs w:val="24"/>
-        </w:rPr>
-        <w:t>Feature Extractor</w:t>
-      </w:r>
-      <w:r>
-        <w:rPr>
-          <w:rFonts w:hint="cs"/>
-          <w:sz w:val="24"/>
-          <w:szCs w:val="24"/>
-          <w:rtl/>
-        </w:rPr>
-        <w:t>.</w:t>
-      </w:r>
-    </w:p>
-    <w:p>
-      <w:pPr>
-        <w:pStyle w:val="ListParagraph"/>
-        <w:numPr>
-          <w:ilvl w:val="0"/>
-          <w:numId w:val="2"/>
-        </w:numPr>
-        <w:rPr>
-          <w:sz w:val="24"/>
-          <w:szCs w:val="24"/>
-        </w:rPr>
-      </w:pPr>
-      <w:r>
-        <w:rPr>
-          <w:sz w:val="24"/>
-          <w:szCs w:val="24"/>
-        </w:rPr>
-        <w:t>Feature Selection</w:t>
-      </w:r>
-      <w:r>
-        <w:rPr>
-          <w:rFonts w:hint="cs"/>
-          <w:sz w:val="24"/>
-          <w:szCs w:val="24"/>
-          <w:rtl/>
-        </w:rPr>
-        <w:t>.</w:t>
-      </w:r>
-    </w:p>
-    <w:p>
-      <w:pPr>
-        <w:pStyle w:val="ListParagraph"/>
-        <w:numPr>
-          <w:ilvl w:val="0"/>
-          <w:numId w:val="2"/>
-        </w:numPr>
-        <w:rPr>
-          <w:sz w:val="24"/>
-          <w:szCs w:val="24"/>
-        </w:rPr>
-      </w:pPr>
-      <w:r>
-        <w:rPr>
-          <w:rFonts w:hint="cs"/>
-          <w:sz w:val="24"/>
-          <w:szCs w:val="24"/>
-          <w:rtl/>
-        </w:rPr>
-        <w:t>אלגוריתם למידה\מודל.</w:t>
-      </w:r>
-    </w:p>
-    <w:p>
-      <w:pPr>
-        <w:rPr>
-          <w:b/>
-          <w:bCs/>
-          <w:sz w:val="24"/>
-          <w:szCs w:val="24"/>
-          <w:u w:val="single"/>
-          <w:rtl/>
-        </w:rPr>
-      </w:pPr>
-    </w:p>
-    <w:p>
-      <w:pPr>
-        <w:rPr>
-          <w:b/>
-          <w:bCs/>
-          <w:sz w:val="24"/>
-          <w:szCs w:val="24"/>
-          <w:u w:val="single"/>
-          <w:rtl/>
-        </w:rPr>
-      </w:pPr>
-    </w:p>
-    <w:p>
-      <w:pPr>
-        <w:rPr>
-          <w:b/>
-          <w:bCs/>
-          <w:sz w:val="24"/>
-          <w:szCs w:val="24"/>
-          <w:u w:val="single"/>
-          <w:rtl/>
-        </w:rPr>
-      </w:pPr>
-    </w:p>
-    <w:p>
-      <w:pPr>
-        <w:rPr>
-          <w:b/>
-          <w:bCs/>
-          <w:sz w:val="24"/>
-          <w:szCs w:val="24"/>
-          <w:u w:val="single"/>
-          <w:rtl/>
-        </w:rPr>
-      </w:pPr>
-    </w:p>
-    <w:p>
-      <w:pPr>
-        <w:rPr>
-          <w:b/>
-          <w:bCs/>
-          <w:sz w:val="24"/>
-          <w:szCs w:val="24"/>
-          <w:u w:val="single"/>
-          <w:rtl/>
-        </w:rPr>
-      </w:pPr>
-    </w:p>
-    <w:p>
-      <w:pPr>
-        <w:rPr>
-          <w:b/>
-          <w:bCs/>
-          <w:sz w:val="24"/>
-          <w:szCs w:val="24"/>
-          <w:u w:val="single"/>
-          <w:rtl/>
-        </w:rPr>
-      </w:pPr>
-    </w:p>
-    <w:p>
-      <w:pPr>
-        <w:rPr>
-          <w:b/>
-          <w:bCs/>
-          <w:sz w:val="24"/>
-          <w:szCs w:val="24"/>
-          <w:u w:val="single"/>
-          <w:rtl/>
-        </w:rPr>
-      </w:pPr>
-    </w:p>
-    <w:p>
-      <w:pPr>
-        <w:rPr>
-          <w:b/>
-          <w:bCs/>
-          <w:sz w:val="24"/>
-          <w:szCs w:val="24"/>
-          <w:u w:val="single"/>
-          <w:rtl/>
-        </w:rPr>
-      </w:pPr>
-    </w:p>
-    <w:p>
-      <w:pPr>
-        <w:rPr>
-          <w:b/>
-          <w:bCs/>
-          <w:sz w:val="24"/>
-          <w:szCs w:val="24"/>
-          <w:u w:val="single"/>
-          <w:rtl/>
-        </w:rPr>
-      </w:pPr>
-    </w:p>
-    <w:p>
-      <w:pPr>
-        <w:rPr>
-          <w:b/>
-          <w:bCs/>
-          <w:sz w:val="24"/>
-          <w:szCs w:val="24"/>
-          <w:u w:val="single"/>
-          <w:rtl/>
-        </w:rPr>
-      </w:pPr>
-    </w:p>
-    <w:p>
-      <w:pPr>
-        <w:rPr>
-          <w:b/>
-          <w:bCs/>
-          <w:sz w:val="24"/>
-          <w:szCs w:val="24"/>
-          <w:u w:val="single"/>
-          <w:rtl/>
-        </w:rPr>
-      </w:pPr>
-    </w:p>
-    <w:p>
-      <w:pPr>
-        <w:rPr>
-          <w:b/>
-          <w:bCs/>
-          <w:sz w:val="24"/>
-          <w:szCs w:val="24"/>
-          <w:u w:val="single"/>
-          <w:rtl/>
-        </w:rPr>
-      </w:pPr>
-    </w:p>
-    <w:p>
-      <w:pPr>
-        <w:rPr>
-          <w:b/>
-          <w:bCs/>
-          <w:sz w:val="24"/>
-          <w:szCs w:val="24"/>
-          <w:u w:val="single"/>
-          <w:rtl/>
-        </w:rPr>
-      </w:pPr>
-    </w:p>
-    <w:p>
-      <w:pPr>
-        <w:rPr>
-          <w:b/>
-          <w:bCs/>
-          <w:sz w:val="24"/>
-          <w:szCs w:val="24"/>
-          <w:u w:val="single"/>
-          <w:rtl/>
-        </w:rPr>
-      </w:pPr>
-    </w:p>
-    <w:p>
-      <w:pPr>
-        <w:rPr>
-          <w:b/>
-          <w:bCs/>
-          <w:sz w:val="24"/>
-          <w:szCs w:val="24"/>
-          <w:u w:val="single"/>
-          <w:rtl/>
-        </w:rPr>
-      </w:pPr>
-    </w:p>
-    <w:p>
-      <w:pPr>
-        <w:rPr>
-          <w:b/>
-          <w:bCs/>
-          <w:sz w:val="24"/>
-          <w:szCs w:val="24"/>
-          <w:u w:val="single"/>
-          <w:rtl/>
-        </w:rPr>
-      </w:pPr>
-    </w:p>
-    <w:p>
-      <w:pPr>
-        <w:rPr>
-          <w:b/>
-          <w:bCs/>
-          <w:sz w:val="24"/>
-          <w:szCs w:val="24"/>
-          <w:u w:val="single"/>
-          <w:rtl/>
-        </w:rPr>
-      </w:pPr>
-    </w:p>
-    <w:p>
-      <w:pPr>
-        <w:rPr>
-          <w:b/>
-          <w:bCs/>
-          <w:sz w:val="24"/>
-          <w:szCs w:val="24"/>
-          <w:u w:val="single"/>
-          <w:rtl/>
-        </w:rPr>
-      </w:pPr>
-    </w:p>
-    <w:p>
-      <w:pPr>
-        <w:rPr>
-          <w:b/>
-          <w:bCs/>
-          <w:sz w:val="24"/>
-          <w:szCs w:val="24"/>
-          <w:u w:val="single"/>
-          <w:rtl/>
-        </w:rPr>
-      </w:pPr>
-    </w:p>
-    <w:p>
-      <w:pPr>
-        <w:rPr>
-          <w:b/>
-          <w:bCs/>
-          <w:sz w:val="24"/>
-          <w:szCs w:val="24"/>
-          <w:u w:val="single"/>
-          <w:rtl/>
-        </w:rPr>
-      </w:pPr>
-    </w:p>
-    <w:p>
-      <w:pPr>
-        <w:rPr>
-          <w:b/>
-          <w:bCs/>
-          <w:sz w:val="24"/>
-          <w:szCs w:val="24"/>
-          <w:u w:val="single"/>
-          <w:rtl/>
-        </w:rPr>
-      </w:pPr>
-    </w:p>
-    <w:p>
-      <w:pPr>
-        <w:rPr>
-          <w:b/>
-          <w:bCs/>
-          <w:sz w:val="24"/>
-          <w:szCs w:val="24"/>
-          <w:u w:val="single"/>
-          <w:rtl/>
-        </w:rPr>
-      </w:pPr>
-    </w:p>
-    <w:p>
-      <w:pPr>
-        <w:rPr>
           <w:b/>
           <w:bCs/>
           <w:sz w:val="24"/>
@@ -3039,8 +2314,6 @@
       <w:pPr>
         <w:rPr>
           <w:rFonts w:hint="cs"/>
-          <w:b/>
-          <w:bCs/>
           <w:sz w:val="24"/>
           <w:szCs w:val="24"/>
           <w:rtl/>
@@ -3141,7 +2414,56 @@
           <w:szCs w:val="24"/>
           <w:rtl/>
         </w:rPr>
-        <w:t>&lt;פירוט אקדמאי על מה זה וקישור למאמר המתאים&gt;</w:t>
+        <w:t>המודל בנוי מרשת נוירונים רדודה עם 2 שכבות, ונוטה לתת קידוד טוב של מילים למטלות למידה.</w:t>
+      </w:r>
+      <w:r>
+        <w:rPr>
+          <w:sz w:val="24"/>
+          <w:szCs w:val="24"/>
+          <w:rtl/>
+        </w:rPr>
+        <w:br/>
+      </w:r>
+      <w:r>
+        <w:rPr>
+          <w:rFonts w:hint="cs"/>
+          <w:sz w:val="24"/>
+          <w:szCs w:val="24"/>
+          <w:rtl/>
+        </w:rPr>
+        <w:t>מידע נוסף על המודל ניתן למצוא במאמר</w:t>
+      </w:r>
+      <w:r>
+        <w:rPr>
+          <w:sz w:val="24"/>
+          <w:szCs w:val="24"/>
+          <w:rtl/>
+        </w:rPr>
+        <w:br/>
+      </w:r>
+      <w:r>
+        <w:rPr>
+          <w:sz w:val="24"/>
+          <w:szCs w:val="24"/>
+        </w:rPr>
+        <w:t>Distributed Representations of Words and Phrases and their Compositionality</w:t>
+      </w:r>
+      <w:r>
+        <w:rPr>
+          <w:rStyle w:val="FootnoteReference"/>
+          <w:sz w:val="24"/>
+          <w:szCs w:val="24"/>
+        </w:rPr>
+        <w:footnoteReference w:id="1"/>
+      </w:r>
+      <w:r>
+        <w:rPr>
+          <w:rFonts w:hint="cs"/>
+          <w:sz w:val="24"/>
+          <w:szCs w:val="24"/>
+          <w:rtl/>
+        </w:rPr>
+        <w:t>.</w:t>
       </w:r>
     </w:p>
     <w:p>
@@ -3314,7 +2636,25 @@
           <w:szCs w:val="24"/>
           <w:rtl/>
         </w:rPr>
-        <w:t>מתוך אלה בחרנו להשתמש ב-</w:t>
+        <w:t>מתוך אלה בחרנו להשתמש ב</w:t>
+      </w:r>
+      <w:r>
+        <w:rPr>
+          <w:rFonts w:hint="cs"/>
+          <w:sz w:val="24"/>
+          <w:szCs w:val="24"/>
+          <w:rtl/>
+        </w:rPr>
+        <w:t>מודל ה</w:t>
+      </w:r>
+      <w:r>
+        <w:rPr>
+          <w:rFonts w:hint="cs"/>
+          <w:sz w:val="24"/>
+          <w:szCs w:val="24"/>
+          <w:rtl/>
+        </w:rPr>
+        <w:t>-</w:t>
       </w:r>
       <w:r>
         <w:rPr>
@@ -3331,7 +2671,50 @@
           <w:szCs w:val="24"/>
           <w:rtl/>
         </w:rPr>
-        <w:t>, מכיוון שהמודל הזה נוטה לתת את הפתרונות הכי איכותיים.</w:t>
+        <w:t xml:space="preserve"> (</w:t>
+      </w:r>
+      <w:r>
+        <w:rPr>
+          <w:sz w:val="24"/>
+          <w:szCs w:val="24"/>
+        </w:rPr>
+        <w:t>Long Short Term Memory</w:t>
+      </w:r>
+      <w:r>
+        <w:rPr>
+          <w:rFonts w:hint="cs"/>
+          <w:sz w:val="24"/>
+          <w:szCs w:val="24"/>
+          <w:rtl/>
+        </w:rPr>
+        <w:t>)</w:t>
+      </w:r>
+      <w:r>
+        <w:rPr>
+          <w:rFonts w:hint="cs"/>
+          <w:sz w:val="24"/>
+          <w:szCs w:val="24"/>
+          <w:rtl/>
+        </w:rPr>
+        <w:t>, מכיוון שהמודל הזה נוטה לתת את הפתרונות הכי איכותיים</w:t>
+      </w:r>
+      <w:r>
+        <w:rPr>
+          <w:rFonts w:hint="cs"/>
+          <w:sz w:val="24"/>
+          <w:szCs w:val="24"/>
+          <w:rtl/>
+        </w:rPr>
+        <w:t xml:space="preserve"> ואת זמני האימון הכי קצרים</w:t>
+      </w:r>
+      <w:r>
+        <w:rPr>
+          <w:rFonts w:hint="cs"/>
+          <w:sz w:val="24"/>
+          <w:szCs w:val="24"/>
+          <w:rtl/>
+        </w:rPr>
+        <w:t>.</w:t>
       </w:r>
     </w:p>
     <w:p>
@@ -3536,81 +2919,608 @@
           <w:szCs w:val="24"/>
           <w:rtl/>
         </w:rPr>
-        <w:t>) שהופיע במאמר שהציג לראשונה את הקונספט של קונבולוציות זמן &lt;הכנס קישור למאמר&gt;.</w:t>
-      </w:r>
-      <w:bookmarkStart w:id="0" w:name="_GoBack"/>
-      <w:bookmarkEnd w:id="0"/>
-    </w:p>
-    <w:p>
-      <w:pPr>
-        <w:rPr>
-          <w:sz w:val="24"/>
-          <w:szCs w:val="24"/>
-          <w:rtl/>
-        </w:rPr>
-      </w:pPr>
-      <w:r>
-        <w:rPr>
-          <w:rFonts w:hint="cs"/>
-          <w:sz w:val="24"/>
-          <w:szCs w:val="24"/>
-          <w:rtl/>
-        </w:rPr>
+        <w:t>) שהופיע במאמר שהציג לראשונה את הקונספט של קונבולוציות זמן</w:t>
+      </w:r>
+      <w:r>
+        <w:rPr>
+          <w:rFonts w:hint="cs"/>
+          <w:sz w:val="24"/>
+          <w:szCs w:val="24"/>
+          <w:rtl/>
+        </w:rPr>
+        <w:t xml:space="preserve"> </w:t>
+      </w:r>
+      <w:r>
+        <w:rPr>
+          <w:sz w:val="24"/>
+          <w:szCs w:val="24"/>
+          <w:rtl/>
+        </w:rPr>
+        <w:br/>
+      </w:r>
+      <w:r>
+        <w:rPr>
+          <w:sz w:val="20"/>
+          <w:szCs w:val="20"/>
+        </w:rPr>
+        <w:t xml:space="preserve"> </w:t>
+      </w:r>
+      <w:r>
+        <w:t>An Empirical Evaluation of Generic Convolutional and Recurrent Networks for Sequence Modeling</w:t>
+      </w:r>
+      <w:r>
+        <w:rPr>
+          <w:rStyle w:val="FootnoteReference"/>
+        </w:rPr>
+        <w:footnoteReference w:id="2"/>
+      </w:r>
+      <w:r>
+        <w:rPr>
+          <w:rFonts w:hint="cs"/>
+          <w:rtl/>
+        </w:rPr>
+        <w:t>.</w:t>
+      </w:r>
+    </w:p>
+    <w:p>
+      <w:pPr>
+        <w:rPr>
+          <w:sz w:val="24"/>
+          <w:szCs w:val="24"/>
+          <w:rtl/>
+        </w:rPr>
+      </w:pPr>
+    </w:p>
+    <w:p>
+      <w:pPr>
+        <w:rPr>
+          <w:sz w:val="24"/>
+          <w:szCs w:val="24"/>
+          <w:rtl/>
+        </w:rPr>
+      </w:pPr>
+    </w:p>
+    <w:p>
+      <w:pPr>
+        <w:rPr>
+          <w:sz w:val="24"/>
+          <w:szCs w:val="24"/>
+          <w:rtl/>
+        </w:rPr>
+      </w:pPr>
+    </w:p>
+    <w:p>
+      <w:pPr>
+        <w:rPr>
+          <w:sz w:val="24"/>
+          <w:szCs w:val="24"/>
+          <w:rtl/>
+        </w:rPr>
+      </w:pPr>
+    </w:p>
+    <w:p>
+      <w:pPr>
+        <w:rPr>
+          <w:sz w:val="24"/>
+          <w:szCs w:val="24"/>
+          <w:rtl/>
+        </w:rPr>
+      </w:pPr>
+    </w:p>
+    <w:p>
+      <w:pPr>
+        <w:rPr>
+          <w:sz w:val="24"/>
+          <w:szCs w:val="24"/>
+          <w:rtl/>
+        </w:rPr>
+      </w:pPr>
+    </w:p>
+    <w:p>
+      <w:pPr>
+        <w:rPr>
+          <w:sz w:val="24"/>
+          <w:szCs w:val="24"/>
+          <w:rtl/>
+        </w:rPr>
+      </w:pPr>
+    </w:p>
+    <w:p>
+      <w:pPr>
+        <w:rPr>
+          <w:sz w:val="24"/>
+          <w:szCs w:val="24"/>
+          <w:rtl/>
+        </w:rPr>
+      </w:pPr>
+    </w:p>
+    <w:p>
+      <w:pPr>
+        <w:rPr>
+          <w:sz w:val="24"/>
+          <w:szCs w:val="24"/>
+          <w:rtl/>
+        </w:rPr>
+      </w:pPr>
+    </w:p>
+    <w:p>
+      <w:pPr>
+        <w:rPr>
+          <w:sz w:val="24"/>
+          <w:szCs w:val="24"/>
+          <w:rtl/>
+        </w:rPr>
+      </w:pPr>
+    </w:p>
+    <w:p>
+      <w:pPr>
+        <w:rPr>
+          <w:sz w:val="24"/>
+          <w:szCs w:val="24"/>
+          <w:rtl/>
+        </w:rPr>
+      </w:pPr>
+    </w:p>
+    <w:p>
+      <w:pPr>
+        <w:rPr>
+          <w:sz w:val="24"/>
+          <w:szCs w:val="24"/>
+          <w:rtl/>
+        </w:rPr>
+      </w:pPr>
+      <w:r>
+        <w:rPr>
+          <w:rFonts w:hint="cs"/>
+          <w:sz w:val="24"/>
+          <w:szCs w:val="24"/>
+          <w:rtl/>
+        </w:rPr>
+        <w:lastRenderedPageBreak/>
         <w:t>לכל אחד מהפתרונות יש יתרונות וחסרונות ביחס לאחרים:</w:t>
       </w:r>
     </w:p>
     <w:p>
       <w:pPr>
-        <w:rPr>
-          <w:sz w:val="24"/>
-          <w:szCs w:val="24"/>
-          <w:rtl/>
-        </w:rPr>
-      </w:pPr>
-      <w:r>
-        <w:rPr>
-          <w:rFonts w:hint="cs"/>
-          <w:sz w:val="24"/>
-          <w:szCs w:val="24"/>
-          <w:rtl/>
-        </w:rPr>
-        <w:t>&lt;השוואת זמני ריצה&gt;</w:t>
-      </w:r>
-    </w:p>
-    <w:p>
-      <w:pPr>
-        <w:rPr>
-          <w:sz w:val="24"/>
-          <w:szCs w:val="24"/>
-          <w:rtl/>
-        </w:rPr>
-      </w:pPr>
-      <w:r>
-        <w:rPr>
-          <w:rFonts w:hint="cs"/>
-          <w:sz w:val="24"/>
-          <w:szCs w:val="24"/>
-          <w:rtl/>
-        </w:rPr>
-        <w:t>&lt;השוואת מספר פרמטרים&gt;</w:t>
-      </w:r>
-    </w:p>
-    <w:p>
-      <w:pPr>
-        <w:rPr>
-          <w:sz w:val="24"/>
-          <w:szCs w:val="24"/>
-          <w:rtl/>
-        </w:rPr>
-      </w:pPr>
-      <w:r>
-        <w:rPr>
-          <w:rFonts w:hint="cs"/>
-          <w:sz w:val="24"/>
-          <w:szCs w:val="24"/>
-          <w:rtl/>
-        </w:rPr>
-        <w:t>&lt;השוואת אורך שרשרת הגרדיאנטים&gt;</w:t>
+        <w:pStyle w:val="ListParagraph"/>
+        <w:numPr>
+          <w:ilvl w:val="0"/>
+          <w:numId w:val="9"/>
+        </w:numPr>
+        <w:rPr>
+          <w:sz w:val="24"/>
+          <w:szCs w:val="24"/>
+        </w:rPr>
+      </w:pPr>
+      <w:r>
+        <w:rPr>
+          <w:rFonts w:hint="cs"/>
+          <w:sz w:val="24"/>
+          <w:szCs w:val="24"/>
+          <w:rtl/>
+        </w:rPr>
+        <w:t xml:space="preserve">מבחינת זמני ריצה, בגדלי מימד הזמן שאנו עובדים איתם </w:t>
+      </w:r>
+      <w:r>
+        <w:rPr>
+          <w:rFonts w:hint="cs"/>
+          <w:sz w:val="24"/>
+          <w:szCs w:val="24"/>
+        </w:rPr>
+        <w:t>LSTM</w:t>
+      </w:r>
+      <w:r>
+        <w:rPr>
+          <w:rFonts w:hint="cs"/>
+          <w:sz w:val="24"/>
+          <w:szCs w:val="24"/>
+          <w:rtl/>
+        </w:rPr>
+        <w:t xml:space="preserve"> מהיר בהרבה מ-</w:t>
+      </w:r>
+      <w:r>
+        <w:rPr>
+          <w:rFonts w:hint="cs"/>
+          <w:sz w:val="24"/>
+          <w:szCs w:val="24"/>
+        </w:rPr>
+        <w:t>TCN</w:t>
+      </w:r>
+      <w:r>
+        <w:rPr>
+          <w:rFonts w:hint="cs"/>
+          <w:sz w:val="24"/>
+          <w:szCs w:val="24"/>
+          <w:rtl/>
+        </w:rPr>
+        <w:t xml:space="preserve"> (נבדק אמפירית באימון שלנו). זה הגיוני מכיוון ש-</w:t>
+      </w:r>
+      <w:r>
+        <w:rPr>
+          <w:rFonts w:hint="cs"/>
+          <w:sz w:val="24"/>
+          <w:szCs w:val="24"/>
+        </w:rPr>
+        <w:t>TCN</w:t>
+      </w:r>
+      <w:r>
+        <w:rPr>
+          <w:rFonts w:hint="cs"/>
+          <w:sz w:val="24"/>
+          <w:szCs w:val="24"/>
+          <w:rtl/>
+        </w:rPr>
+        <w:t xml:space="preserve"> מתייחס לכל דגימות ב-</w:t>
+      </w:r>
+      <w:r>
+        <w:rPr>
+          <w:sz w:val="24"/>
+          <w:szCs w:val="24"/>
+        </w:rPr>
+        <w:t>batch</w:t>
+      </w:r>
+      <w:r>
+        <w:rPr>
+          <w:rFonts w:hint="cs"/>
+          <w:sz w:val="24"/>
+          <w:szCs w:val="24"/>
+          <w:rtl/>
+        </w:rPr>
+        <w:t xml:space="preserve"> כאילו הן באותו האורך, בעוד ש-</w:t>
+      </w:r>
+      <w:r>
+        <w:rPr>
+          <w:rFonts w:hint="cs"/>
+          <w:sz w:val="24"/>
+          <w:szCs w:val="24"/>
+        </w:rPr>
+        <w:t>LSTM</w:t>
+      </w:r>
+      <w:r>
+        <w:rPr>
+          <w:rFonts w:hint="cs"/>
+          <w:sz w:val="24"/>
+          <w:szCs w:val="24"/>
+          <w:rtl/>
+        </w:rPr>
+        <w:t xml:space="preserve"> יכול להימנע מחישובים מיותרים.</w:t>
+      </w:r>
+      <w:r>
+        <w:rPr>
+          <w:sz w:val="24"/>
+          <w:szCs w:val="24"/>
+          <w:rtl/>
+        </w:rPr>
+        <w:br/>
+      </w:r>
+      <w:r>
+        <w:rPr>
+          <w:rFonts w:hint="cs"/>
+          <w:sz w:val="24"/>
+          <w:szCs w:val="24"/>
+          <w:rtl/>
+        </w:rPr>
+        <w:t xml:space="preserve">נשים לב כי עבור מימדי זמן גדולים יותר </w:t>
+      </w:r>
+      <w:r>
+        <w:rPr>
+          <w:rFonts w:hint="cs"/>
+          <w:sz w:val="24"/>
+          <w:szCs w:val="24"/>
+        </w:rPr>
+        <w:t>TCN</w:t>
+      </w:r>
+      <w:r>
+        <w:rPr>
+          <w:rFonts w:hint="cs"/>
+          <w:sz w:val="24"/>
+          <w:szCs w:val="24"/>
+          <w:rtl/>
+        </w:rPr>
+        <w:t xml:space="preserve"> יכול לעבוד מהר יותר.</w:t>
+      </w:r>
+    </w:p>
+    <w:p>
+      <w:pPr>
+        <w:pStyle w:val="ListParagraph"/>
+        <w:rPr>
+          <w:rFonts w:hint="cs"/>
+          <w:sz w:val="24"/>
+          <w:szCs w:val="24"/>
+          <w:rtl/>
+        </w:rPr>
+      </w:pPr>
+    </w:p>
+    <w:p>
+      <w:pPr>
+        <w:pStyle w:val="ListParagraph"/>
+        <w:numPr>
+          <w:ilvl w:val="0"/>
+          <w:numId w:val="9"/>
+        </w:numPr>
+        <w:rPr>
+          <w:sz w:val="24"/>
+          <w:szCs w:val="24"/>
+        </w:rPr>
+      </w:pPr>
+      <w:r>
+        <w:rPr>
+          <w:rFonts w:hint="cs"/>
+          <w:sz w:val="24"/>
+          <w:szCs w:val="24"/>
+          <w:rtl/>
+        </w:rPr>
+        <w:t>נשים לב כי ל-</w:t>
+      </w:r>
+      <w:r>
+        <w:rPr>
+          <w:rFonts w:hint="cs"/>
+          <w:sz w:val="24"/>
+          <w:szCs w:val="24"/>
+        </w:rPr>
+        <w:t>TCN</w:t>
+      </w:r>
+      <w:r>
+        <w:rPr>
+          <w:rFonts w:hint="cs"/>
+          <w:sz w:val="24"/>
+          <w:szCs w:val="24"/>
+          <w:rtl/>
+        </w:rPr>
+        <w:t xml:space="preserve"> יש מספר פרמטרים גדול בהרבה מזה של </w:t>
+      </w:r>
+      <w:r>
+        <w:rPr>
+          <w:rFonts w:hint="cs"/>
+          <w:sz w:val="24"/>
+          <w:szCs w:val="24"/>
+        </w:rPr>
+        <w:t>LSTM</w:t>
+      </w:r>
+      <w:r>
+        <w:rPr>
+          <w:rFonts w:hint="cs"/>
+          <w:sz w:val="24"/>
+          <w:szCs w:val="24"/>
+          <w:rtl/>
+        </w:rPr>
+        <w:t>, מכיוון ש-</w:t>
+      </w:r>
+      <w:r>
+        <w:rPr>
+          <w:rFonts w:hint="cs"/>
+          <w:sz w:val="24"/>
+          <w:szCs w:val="24"/>
+        </w:rPr>
+        <w:t>LSTM</w:t>
+      </w:r>
+      <w:r>
+        <w:rPr>
+          <w:rFonts w:hint="cs"/>
+          <w:sz w:val="24"/>
+          <w:szCs w:val="24"/>
+          <w:rtl/>
+        </w:rPr>
+        <w:t xml:space="preserve"> משתמש באותם הפרמטרים לכל החישובים הזמניים בעוד שב-</w:t>
+      </w:r>
+      <w:r>
+        <w:rPr>
+          <w:rFonts w:hint="cs"/>
+          <w:sz w:val="24"/>
+          <w:szCs w:val="24"/>
+        </w:rPr>
+        <w:t>TCN</w:t>
+      </w:r>
+      <w:r>
+        <w:rPr>
+          <w:rFonts w:hint="cs"/>
+          <w:sz w:val="24"/>
+          <w:szCs w:val="24"/>
+          <w:rtl/>
+        </w:rPr>
+        <w:t xml:space="preserve"> הפרמטרים נמצאים ברשת ולכן הם ממספר רב יותר.</w:t>
+      </w:r>
+      <w:r>
+        <w:rPr>
+          <w:sz w:val="24"/>
+          <w:szCs w:val="24"/>
+          <w:rtl/>
+        </w:rPr>
+        <w:br/>
+      </w:r>
+      <w:r>
+        <w:rPr>
+          <w:rFonts w:hint="cs"/>
+          <w:sz w:val="24"/>
+          <w:szCs w:val="24"/>
+          <w:rtl/>
+        </w:rPr>
+        <w:t xml:space="preserve">בסוף הדו"ח ניתן למצוא נספח שבו נמצא ניתוח מתמטי של מספר הפרמטרים בשני המודלים </w:t>
+      </w:r>
+      <w:r>
+        <w:rPr>
+          <w:sz w:val="24"/>
+          <w:szCs w:val="24"/>
+          <w:rtl/>
+        </w:rPr>
+        <w:t>–</w:t>
+      </w:r>
+      <w:r>
+        <w:rPr>
+          <w:rFonts w:hint="cs"/>
+          <w:sz w:val="24"/>
+          <w:szCs w:val="24"/>
+          <w:rtl/>
+        </w:rPr>
+        <w:t xml:space="preserve"> ובפרט במודל שלנו.</w:t>
+      </w:r>
+    </w:p>
+    <w:p>
+      <w:pPr>
+        <w:pStyle w:val="ListParagraph"/>
+        <w:rPr>
+          <w:sz w:val="24"/>
+          <w:szCs w:val="24"/>
+          <w:rtl/>
+        </w:rPr>
+      </w:pPr>
+    </w:p>
+    <w:p>
+      <w:pPr>
+        <w:pStyle w:val="ListParagraph"/>
+        <w:numPr>
+          <w:ilvl w:val="0"/>
+          <w:numId w:val="9"/>
+        </w:numPr>
+        <w:rPr>
+          <w:sz w:val="24"/>
+          <w:szCs w:val="24"/>
+          <w:rtl/>
+        </w:rPr>
+      </w:pPr>
+      <w:r>
+        <w:rPr>
+          <w:rFonts w:hint="cs"/>
+          <w:sz w:val="24"/>
+          <w:szCs w:val="24"/>
+          <w:rtl/>
+        </w:rPr>
+        <w:t xml:space="preserve">יתרון משמעותי של </w:t>
+      </w:r>
+      <w:r>
+        <w:rPr>
+          <w:rFonts w:hint="cs"/>
+          <w:sz w:val="24"/>
+          <w:szCs w:val="24"/>
+        </w:rPr>
+        <w:t>TCN</w:t>
+      </w:r>
+      <w:r>
+        <w:rPr>
+          <w:rFonts w:hint="cs"/>
+          <w:sz w:val="24"/>
+          <w:szCs w:val="24"/>
+          <w:rtl/>
+        </w:rPr>
+        <w:t xml:space="preserve"> על פני </w:t>
+      </w:r>
+      <w:r>
+        <w:rPr>
+          <w:rFonts w:hint="cs"/>
+          <w:sz w:val="24"/>
+          <w:szCs w:val="24"/>
+        </w:rPr>
+        <w:t>LSTM</w:t>
+      </w:r>
+      <w:r>
+        <w:rPr>
+          <w:rFonts w:hint="cs"/>
+          <w:sz w:val="24"/>
+          <w:szCs w:val="24"/>
+          <w:rtl/>
+        </w:rPr>
+        <w:t xml:space="preserve"> הוא אורך שרשרת הגרדיאנטים </w:t>
+      </w:r>
+      <w:r>
+        <w:rPr>
+          <w:sz w:val="24"/>
+          <w:szCs w:val="24"/>
+          <w:rtl/>
+        </w:rPr>
+        <w:t>–</w:t>
+      </w:r>
+      <w:r>
+        <w:rPr>
+          <w:rFonts w:hint="cs"/>
+          <w:sz w:val="24"/>
+          <w:szCs w:val="24"/>
+          <w:rtl/>
+        </w:rPr>
+        <w:t xml:space="preserve"> ב-</w:t>
+      </w:r>
+      <w:r>
+        <w:rPr>
+          <w:rFonts w:hint="cs"/>
+          <w:sz w:val="24"/>
+          <w:szCs w:val="24"/>
+        </w:rPr>
+        <w:t>LSTM</w:t>
+      </w:r>
+      <w:r>
+        <w:rPr>
+          <w:rFonts w:hint="cs"/>
+          <w:sz w:val="24"/>
+          <w:szCs w:val="24"/>
+          <w:rtl/>
+        </w:rPr>
+        <w:t xml:space="preserve"> אורך השרשרת תלוי במימד הזמן ויכול לגרום לבעיית 'הגרדיאנט הנעלם' (</w:t>
+      </w:r>
+      <w:r>
+        <w:rPr>
+          <w:sz w:val="24"/>
+          <w:szCs w:val="24"/>
+        </w:rPr>
+        <w:t>Vanishing Gradient</w:t>
+      </w:r>
+      <w:r>
+        <w:rPr>
+          <w:rFonts w:hint="cs"/>
+          <w:sz w:val="24"/>
+          <w:szCs w:val="24"/>
+          <w:rtl/>
+        </w:rPr>
+        <w:t>), בעוד שב-</w:t>
+      </w:r>
+      <w:r>
+        <w:rPr>
+          <w:rFonts w:hint="cs"/>
+          <w:sz w:val="24"/>
+          <w:szCs w:val="24"/>
+        </w:rPr>
+        <w:t>TCN</w:t>
+      </w:r>
+      <w:r>
+        <w:rPr>
+          <w:rFonts w:hint="cs"/>
+          <w:sz w:val="24"/>
+          <w:szCs w:val="24"/>
+          <w:rtl/>
+        </w:rPr>
+        <w:t xml:space="preserve"> אורך השרשת קבוע ותלוי במספר השכבות ולכן הבעיה נפטרת.</w:t>
+      </w:r>
+      <w:r>
+        <w:rPr>
+          <w:sz w:val="24"/>
+          <w:szCs w:val="24"/>
+          <w:rtl/>
+        </w:rPr>
+        <w:br/>
+      </w:r>
+      <w:r>
+        <w:rPr>
+          <w:rFonts w:hint="cs"/>
+          <w:sz w:val="24"/>
+          <w:szCs w:val="24"/>
+          <w:rtl/>
+        </w:rPr>
+        <w:t xml:space="preserve">לא ראינו בעיות בהתכנסות המודל שלנו עם </w:t>
+      </w:r>
+      <w:r>
+        <w:rPr>
+          <w:rFonts w:hint="cs"/>
+          <w:sz w:val="24"/>
+          <w:szCs w:val="24"/>
+        </w:rPr>
+        <w:t>LSTM</w:t>
+      </w:r>
+      <w:r>
+        <w:rPr>
+          <w:rFonts w:hint="cs"/>
+          <w:sz w:val="24"/>
+          <w:szCs w:val="24"/>
+          <w:rtl/>
+        </w:rPr>
+        <w:t>, כנראה מכיוון שהרכיב הזמני של המודל שלנו הוא הרכיב הראשון שלומד ואף חלק אחר לא מסתמך על שרשרת הגרדיאנטים שלו.</w:t>
       </w:r>
     </w:p>
     <w:p>
@@ -3622,14 +3532,195 @@
           <w:rtl/>
         </w:rPr>
       </w:pPr>
-      <w:r>
-        <w:rPr>
-          <w:rFonts w:hint="cs"/>
+    </w:p>
+    <w:p>
+      <w:pPr>
+        <w:rPr>
           <w:sz w:val="24"/>
           <w:szCs w:val="24"/>
           <w:u w:val="single"/>
           <w:rtl/>
         </w:rPr>
+      </w:pPr>
+    </w:p>
+    <w:p>
+      <w:pPr>
+        <w:rPr>
+          <w:sz w:val="24"/>
+          <w:szCs w:val="24"/>
+          <w:u w:val="single"/>
+          <w:rtl/>
+        </w:rPr>
+      </w:pPr>
+    </w:p>
+    <w:p>
+      <w:pPr>
+        <w:rPr>
+          <w:sz w:val="24"/>
+          <w:szCs w:val="24"/>
+          <w:u w:val="single"/>
+          <w:rtl/>
+        </w:rPr>
+      </w:pPr>
+    </w:p>
+    <w:p>
+      <w:pPr>
+        <w:rPr>
+          <w:sz w:val="24"/>
+          <w:szCs w:val="24"/>
+          <w:u w:val="single"/>
+          <w:rtl/>
+        </w:rPr>
+      </w:pPr>
+    </w:p>
+    <w:p>
+      <w:pPr>
+        <w:rPr>
+          <w:sz w:val="24"/>
+          <w:szCs w:val="24"/>
+          <w:u w:val="single"/>
+          <w:rtl/>
+        </w:rPr>
+      </w:pPr>
+    </w:p>
+    <w:p>
+      <w:pPr>
+        <w:rPr>
+          <w:sz w:val="24"/>
+          <w:szCs w:val="24"/>
+          <w:u w:val="single"/>
+          <w:rtl/>
+        </w:rPr>
+      </w:pPr>
+    </w:p>
+    <w:p>
+      <w:pPr>
+        <w:rPr>
+          <w:sz w:val="24"/>
+          <w:szCs w:val="24"/>
+          <w:u w:val="single"/>
+          <w:rtl/>
+        </w:rPr>
+      </w:pPr>
+    </w:p>
+    <w:p>
+      <w:pPr>
+        <w:rPr>
+          <w:sz w:val="24"/>
+          <w:szCs w:val="24"/>
+          <w:u w:val="single"/>
+          <w:rtl/>
+        </w:rPr>
+      </w:pPr>
+    </w:p>
+    <w:p>
+      <w:pPr>
+        <w:rPr>
+          <w:sz w:val="24"/>
+          <w:szCs w:val="24"/>
+          <w:u w:val="single"/>
+          <w:rtl/>
+        </w:rPr>
+      </w:pPr>
+    </w:p>
+    <w:p>
+      <w:pPr>
+        <w:rPr>
+          <w:sz w:val="24"/>
+          <w:szCs w:val="24"/>
+          <w:u w:val="single"/>
+          <w:rtl/>
+        </w:rPr>
+      </w:pPr>
+    </w:p>
+    <w:p>
+      <w:pPr>
+        <w:rPr>
+          <w:sz w:val="24"/>
+          <w:szCs w:val="24"/>
+          <w:u w:val="single"/>
+          <w:rtl/>
+        </w:rPr>
+      </w:pPr>
+    </w:p>
+    <w:p>
+      <w:pPr>
+        <w:rPr>
+          <w:sz w:val="24"/>
+          <w:szCs w:val="24"/>
+          <w:u w:val="single"/>
+          <w:rtl/>
+        </w:rPr>
+      </w:pPr>
+    </w:p>
+    <w:p>
+      <w:pPr>
+        <w:rPr>
+          <w:sz w:val="24"/>
+          <w:szCs w:val="24"/>
+          <w:u w:val="single"/>
+          <w:rtl/>
+        </w:rPr>
+      </w:pPr>
+    </w:p>
+    <w:p>
+      <w:pPr>
+        <w:rPr>
+          <w:sz w:val="24"/>
+          <w:szCs w:val="24"/>
+          <w:u w:val="single"/>
+          <w:rtl/>
+        </w:rPr>
+      </w:pPr>
+    </w:p>
+    <w:p>
+      <w:pPr>
+        <w:rPr>
+          <w:sz w:val="24"/>
+          <w:szCs w:val="24"/>
+          <w:u w:val="single"/>
+          <w:rtl/>
+        </w:rPr>
+      </w:pPr>
+    </w:p>
+    <w:p>
+      <w:pPr>
+        <w:rPr>
+          <w:sz w:val="24"/>
+          <w:szCs w:val="24"/>
+          <w:u w:val="single"/>
+          <w:rtl/>
+        </w:rPr>
+      </w:pPr>
+    </w:p>
+    <w:p>
+      <w:pPr>
+        <w:rPr>
+          <w:sz w:val="24"/>
+          <w:szCs w:val="24"/>
+          <w:u w:val="single"/>
+          <w:rtl/>
+        </w:rPr>
+      </w:pPr>
+    </w:p>
+    <w:p>
+      <w:pPr>
+        <w:rPr>
+          <w:sz w:val="24"/>
+          <w:szCs w:val="24"/>
+          <w:u w:val="single"/>
+          <w:rtl/>
+        </w:rPr>
+      </w:pPr>
+      <w:r>
+        <w:rPr>
+          <w:rFonts w:hint="cs"/>
+          <w:sz w:val="24"/>
+          <w:szCs w:val="24"/>
+          <w:u w:val="single"/>
+          <w:rtl/>
+        </w:rPr>
+        <w:lastRenderedPageBreak/>
         <w:t>הוצאת מידע מציוצים</w:t>
       </w:r>
     </w:p>
@@ -4402,14 +4493,95 @@
           <w:rtl/>
         </w:rPr>
       </w:pPr>
-      <w:r>
-        <w:rPr>
-          <w:rFonts w:hint="cs"/>
+    </w:p>
+    <w:p>
+      <w:pPr>
+        <w:rPr>
           <w:sz w:val="24"/>
           <w:szCs w:val="24"/>
           <w:u w:val="single"/>
           <w:rtl/>
         </w:rPr>
+      </w:pPr>
+    </w:p>
+    <w:p>
+      <w:pPr>
+        <w:rPr>
+          <w:sz w:val="24"/>
+          <w:szCs w:val="24"/>
+          <w:u w:val="single"/>
+          <w:rtl/>
+        </w:rPr>
+      </w:pPr>
+    </w:p>
+    <w:p>
+      <w:pPr>
+        <w:rPr>
+          <w:sz w:val="24"/>
+          <w:szCs w:val="24"/>
+          <w:u w:val="single"/>
+          <w:rtl/>
+        </w:rPr>
+      </w:pPr>
+    </w:p>
+    <w:p>
+      <w:pPr>
+        <w:rPr>
+          <w:sz w:val="24"/>
+          <w:szCs w:val="24"/>
+          <w:u w:val="single"/>
+          <w:rtl/>
+        </w:rPr>
+      </w:pPr>
+    </w:p>
+    <w:p>
+      <w:pPr>
+        <w:rPr>
+          <w:sz w:val="24"/>
+          <w:szCs w:val="24"/>
+          <w:u w:val="single"/>
+          <w:rtl/>
+        </w:rPr>
+      </w:pPr>
+    </w:p>
+    <w:p>
+      <w:pPr>
+        <w:rPr>
+          <w:sz w:val="24"/>
+          <w:szCs w:val="24"/>
+          <w:u w:val="single"/>
+          <w:rtl/>
+        </w:rPr>
+      </w:pPr>
+    </w:p>
+    <w:p>
+      <w:pPr>
+        <w:rPr>
+          <w:sz w:val="24"/>
+          <w:szCs w:val="24"/>
+          <w:u w:val="single"/>
+          <w:rtl/>
+        </w:rPr>
+      </w:pPr>
+    </w:p>
+    <w:p>
+      <w:pPr>
+        <w:rPr>
+          <w:sz w:val="24"/>
+          <w:szCs w:val="24"/>
+          <w:u w:val="single"/>
+          <w:rtl/>
+        </w:rPr>
+      </w:pPr>
+      <w:r>
+        <w:rPr>
+          <w:rFonts w:hint="cs"/>
+          <w:sz w:val="24"/>
+          <w:szCs w:val="24"/>
+          <w:u w:val="single"/>
+          <w:rtl/>
+        </w:rPr>
+        <w:lastRenderedPageBreak/>
         <w:t xml:space="preserve">הוצאת מידע על </w:t>
       </w:r>
       <w:r>
@@ -4998,6 +5170,8 @@
     <w:p>
       <w:pPr>
         <w:rPr>
+          <w:b/>
+          <w:bCs/>
           <w:sz w:val="24"/>
           <w:szCs w:val="24"/>
           <w:rtl/>
@@ -5011,14 +5185,178 @@
         </w:rPr>
         <w:br/>
       </w:r>
-      <w:r>
-        <w:rPr>
-          <w:b/>
-          <w:bCs/>
-          <w:sz w:val="24"/>
-          <w:szCs w:val="24"/>
-        </w:rPr>
-        <w:t>Combiner + Extractor</w:t>
+    </w:p>
+    <w:p>
+      <w:pPr>
+        <w:rPr>
+          <w:b/>
+          <w:bCs/>
+          <w:sz w:val="24"/>
+          <w:szCs w:val="24"/>
+          <w:rtl/>
+        </w:rPr>
+      </w:pPr>
+    </w:p>
+    <w:p>
+      <w:pPr>
+        <w:rPr>
+          <w:b/>
+          <w:bCs/>
+          <w:sz w:val="24"/>
+          <w:szCs w:val="24"/>
+          <w:rtl/>
+        </w:rPr>
+      </w:pPr>
+    </w:p>
+    <w:p>
+      <w:pPr>
+        <w:rPr>
+          <w:b/>
+          <w:bCs/>
+          <w:sz w:val="24"/>
+          <w:szCs w:val="24"/>
+          <w:rtl/>
+        </w:rPr>
+      </w:pPr>
+    </w:p>
+    <w:p>
+      <w:pPr>
+        <w:rPr>
+          <w:b/>
+          <w:bCs/>
+          <w:sz w:val="24"/>
+          <w:szCs w:val="24"/>
+          <w:rtl/>
+        </w:rPr>
+      </w:pPr>
+    </w:p>
+    <w:p>
+      <w:pPr>
+        <w:rPr>
+          <w:b/>
+          <w:bCs/>
+          <w:sz w:val="24"/>
+          <w:szCs w:val="24"/>
+          <w:rtl/>
+        </w:rPr>
+      </w:pPr>
+    </w:p>
+    <w:p>
+      <w:pPr>
+        <w:rPr>
+          <w:b/>
+          <w:bCs/>
+          <w:sz w:val="24"/>
+          <w:szCs w:val="24"/>
+          <w:rtl/>
+        </w:rPr>
+      </w:pPr>
+    </w:p>
+    <w:p>
+      <w:pPr>
+        <w:rPr>
+          <w:b/>
+          <w:bCs/>
+          <w:sz w:val="24"/>
+          <w:szCs w:val="24"/>
+          <w:rtl/>
+        </w:rPr>
+      </w:pPr>
+    </w:p>
+    <w:p>
+      <w:pPr>
+        <w:rPr>
+          <w:b/>
+          <w:bCs/>
+          <w:sz w:val="24"/>
+          <w:szCs w:val="24"/>
+          <w:rtl/>
+        </w:rPr>
+      </w:pPr>
+    </w:p>
+    <w:p>
+      <w:pPr>
+        <w:rPr>
+          <w:b/>
+          <w:bCs/>
+          <w:sz w:val="24"/>
+          <w:szCs w:val="24"/>
+          <w:rtl/>
+        </w:rPr>
+      </w:pPr>
+    </w:p>
+    <w:p>
+      <w:pPr>
+        <w:rPr>
+          <w:b/>
+          <w:bCs/>
+          <w:sz w:val="24"/>
+          <w:szCs w:val="24"/>
+          <w:rtl/>
+        </w:rPr>
+      </w:pPr>
+    </w:p>
+    <w:p>
+      <w:pPr>
+        <w:rPr>
+          <w:b/>
+          <w:bCs/>
+          <w:sz w:val="24"/>
+          <w:szCs w:val="24"/>
+          <w:rtl/>
+        </w:rPr>
+      </w:pPr>
+    </w:p>
+    <w:p>
+      <w:pPr>
+        <w:rPr>
+          <w:b/>
+          <w:bCs/>
+          <w:sz w:val="24"/>
+          <w:szCs w:val="24"/>
+          <w:rtl/>
+        </w:rPr>
+      </w:pPr>
+    </w:p>
+    <w:p>
+      <w:pPr>
+        <w:rPr>
+          <w:b/>
+          <w:bCs/>
+          <w:sz w:val="24"/>
+          <w:szCs w:val="24"/>
+          <w:rtl/>
+        </w:rPr>
+      </w:pPr>
+    </w:p>
+    <w:p>
+      <w:pPr>
+        <w:rPr>
+          <w:b/>
+          <w:bCs/>
+          <w:sz w:val="24"/>
+          <w:szCs w:val="24"/>
+          <w:rtl/>
+        </w:rPr>
+      </w:pPr>
+    </w:p>
+    <w:p>
+      <w:pPr>
+        <w:rPr>
+          <w:sz w:val="24"/>
+          <w:szCs w:val="24"/>
+          <w:rtl/>
+        </w:rPr>
+      </w:pPr>
+      <w:r>
+        <w:rPr>
+          <w:b/>
+          <w:bCs/>
+          <w:sz w:val="24"/>
+          <w:szCs w:val="24"/>
+        </w:rPr>
+        <w:lastRenderedPageBreak/>
+        <w:t>Combiner</w:t>
       </w:r>
       <w:r>
         <w:rPr>
@@ -5046,49 +5384,144 @@
           <w:szCs w:val="24"/>
           <w:rtl/>
         </w:rPr>
-        <w:t>&lt;פירוט</w:t>
-      </w:r>
-      <w:r>
-        <w:rPr>
-          <w:rFonts w:hint="cs"/>
-          <w:sz w:val="24"/>
-          <w:szCs w:val="24"/>
-          <w:rtl/>
-        </w:rPr>
-        <w:t xml:space="preserve"> על המבנה</w:t>
-      </w:r>
-      <w:r>
-        <w:rPr>
-          <w:rFonts w:hint="cs"/>
-          <w:sz w:val="24"/>
-          <w:szCs w:val="24"/>
-          <w:rtl/>
-        </w:rPr>
-        <w:t>&gt;</w:t>
-      </w:r>
-    </w:p>
-    <w:p>
-      <w:pPr>
-        <w:rPr>
+        <w:t>לאחר יצירת התכונות של הציוצים אנו מעבירים אותם דרך שכבה לינארית שיוצרת וקטור תכונות משולב באורך 128 לכל ציוץ.</w:t>
+      </w:r>
+      <w:r>
+        <w:rPr>
+          <w:sz w:val="24"/>
+          <w:szCs w:val="24"/>
+          <w:rtl/>
+        </w:rPr>
+        <w:br/>
+      </w:r>
+      <w:r>
+        <w:rPr>
+          <w:rFonts w:hint="cs"/>
+          <w:sz w:val="24"/>
+          <w:szCs w:val="24"/>
+          <w:rtl/>
+        </w:rPr>
+        <w:t xml:space="preserve">אחרי זה אנו יוצרים מכל הציוצים של כל משתמש וקטור תכונות אחד גדול (בגודל 100*128) ומעבירים אותו בשכבת </w:t>
+      </w:r>
+      <w:r>
+        <w:rPr>
+          <w:sz w:val="24"/>
+          <w:szCs w:val="24"/>
+        </w:rPr>
+        <w:t>BatchNorm</w:t>
+      </w:r>
+      <w:r>
+        <w:rPr>
+          <w:rFonts w:hint="cs"/>
+          <w:sz w:val="24"/>
+          <w:szCs w:val="24"/>
+          <w:rtl/>
+        </w:rPr>
+        <w:t xml:space="preserve"> ואז </w:t>
+      </w:r>
+      <w:r>
+        <w:rPr>
+          <w:sz w:val="24"/>
+          <w:szCs w:val="24"/>
+        </w:rPr>
+        <w:t>Relu</w:t>
+      </w:r>
+      <w:r>
+        <w:rPr>
+          <w:rFonts w:hint="cs"/>
+          <w:sz w:val="24"/>
+          <w:szCs w:val="24"/>
+          <w:rtl/>
+        </w:rPr>
+        <w:t xml:space="preserve">, שאחריהן ישנה שכבה לינארית בשם </w:t>
+      </w:r>
+      <w:r>
+        <w:rPr>
+          <w:sz w:val="24"/>
+          <w:szCs w:val="24"/>
+        </w:rPr>
+        <w:t>combiner</w:t>
+      </w:r>
+      <w:r>
+        <w:rPr>
+          <w:rFonts w:hint="cs"/>
+          <w:sz w:val="24"/>
+          <w:szCs w:val="24"/>
+          <w:rtl/>
+        </w:rPr>
+        <w:t xml:space="preserve"> שיוצרת לכל משתמש וקטור תכונות בגודל 1024.</w:t>
+      </w:r>
+      <w:r>
+        <w:rPr>
+          <w:sz w:val="24"/>
+          <w:szCs w:val="24"/>
+          <w:rtl/>
+        </w:rPr>
+        <w:br/>
+      </w:r>
+      <w:r>
+        <w:rPr>
+          <w:rFonts w:hint="cs"/>
+          <w:sz w:val="24"/>
+          <w:szCs w:val="24"/>
+          <w:rtl/>
+        </w:rPr>
+        <w:t>לאחר מכן אנו מוסיפים לוקטור מספר תכונות ידניות שמתוארות למטה:</w:t>
+      </w:r>
+    </w:p>
+    <w:p>
+      <w:pPr>
+        <w:rPr>
+          <w:sz w:val="24"/>
+          <w:szCs w:val="24"/>
+          <w:rtl/>
+        </w:rPr>
+      </w:pPr>
+      <w:r>
+        <w:rPr>
+          <w:rFonts w:hint="cs"/>
           <w:sz w:val="24"/>
           <w:szCs w:val="24"/>
           <w:u w:val="single"/>
           <w:rtl/>
         </w:rPr>
-      </w:pPr>
-      <w:r>
-        <w:rPr>
-          <w:rFonts w:hint="cs"/>
+        <w:t>שימוש במקורות מידע חיצוניים</w:t>
+      </w:r>
+    </w:p>
+    <w:p>
+      <w:pPr>
+        <w:rPr>
+          <w:b/>
+          <w:bCs/>
           <w:sz w:val="24"/>
           <w:szCs w:val="24"/>
           <w:u w:val="single"/>
           <w:rtl/>
         </w:rPr>
-        <w:t>שימוש במקורות מידע חיצוניים</w:t>
-      </w:r>
-    </w:p>
-    <w:p>
-      <w:pPr>
+      </w:pPr>
+      <w:r>
+        <w:rPr>
+          <w:rFonts w:hint="cs"/>
+          <w:b/>
+          <w:bCs/>
+          <w:sz w:val="24"/>
+          <w:szCs w:val="24"/>
+          <w:rtl/>
+        </w:rPr>
+        <w:t>מקור הרעיון</w:t>
+      </w:r>
+      <w:r>
+        <w:rPr>
+          <w:rFonts w:hint="cs"/>
+          <w:b/>
+          <w:bCs/>
+          <w:sz w:val="24"/>
+          <w:szCs w:val="24"/>
+          <w:rtl/>
+        </w:rPr>
+        <w:t>:</w:t>
+      </w:r>
+      <w:r>
         <w:rPr>
           <w:b/>
           <w:bCs/>
@@ -5097,38 +5530,6 @@
           <w:u w:val="single"/>
           <w:rtl/>
         </w:rPr>
-      </w:pPr>
-      <w:r>
-        <w:rPr>
-          <w:rFonts w:hint="cs"/>
-          <w:b/>
-          <w:bCs/>
-          <w:sz w:val="24"/>
-          <w:szCs w:val="24"/>
-          <w:rtl/>
-        </w:rPr>
-        <w:t>מקור הרעיון</w:t>
-      </w:r>
-      <w:r>
-        <w:rPr>
-          <w:rFonts w:hint="cs"/>
-          <w:b/>
-          <w:bCs/>
-          <w:sz w:val="24"/>
-          <w:szCs w:val="24"/>
-          <w:rtl/>
-        </w:rPr>
-        <w:t>:</w:t>
-      </w:r>
-      <w:r>
-        <w:rPr>
-          <w:b/>
-          <w:bCs/>
-          <w:sz w:val="24"/>
-          <w:szCs w:val="24"/>
-          <w:u w:val="single"/>
-          <w:rtl/>
-        </w:rPr>
         <w:br/>
       </w:r>
       <w:r>
@@ -5170,17 +5571,7 @@
           <w:szCs w:val="24"/>
           <w:rtl/>
         </w:rPr>
-        <w:t xml:space="preserve"> נוטים להיות בוטים שמצייצים </w:t>
-      </w:r>
-      <w:r>
-        <w:rPr>
-          <w:rFonts w:hint="cs"/>
-          <w:sz w:val="24"/>
-          <w:szCs w:val="24"/>
-          <w:rtl/>
-        </w:rPr>
-        <w:lastRenderedPageBreak/>
-        <w:t>בנושאים שהם כרגע "חמים" במדיה ובתקשורת במטרה לפגוע בנושאים שהם כרגע רגישים ולהטות דעת קהל של משתמשים אחרים ברשתות החברתיות. לכן משתמש שהציוצים שלו הם בעלי הקשר גבוהה לנושאים שמוזכרים הרבה בתקשורת באותה תקופה הוא משתמש שסבירותו להיות בוט פוליטי עולה, יש לציין שסדרת ציוצים כזו מאופיינת במרווח נורא קטן של זמן בין הציוצים השונים וגם בכך נעשה שימוש בנוסף לעוד מידע מהציוצים.</w:t>
+        <w:t xml:space="preserve"> נוטים להיות בוטים שמצייצים בנושאים שהם כרגע "חמים" במדיה ובתקשורת במטרה לפגוע בנושאים שהם כרגע רגישים ולהטות דעת קהל של משתמשים אחרים ברשתות החברתיות. לכן משתמש שהציוצים שלו הם בעלי הקשר גבוהה לנושאים שמוזכרים הרבה בתקשורת באותה תקופה הוא משתמש שסבירותו להיות בוט פוליטי עולה, יש לציין שסדרת ציוצים כזו מאופיינת במרווח נורא קטן של זמן בין הציוצים השונים וגם בכך נעשה שימוש בנוסף לעוד מידע מהציוצים.</w:t>
       </w:r>
       <w:r>
         <w:rPr>
@@ -5351,7 +5742,7 @@
           <w:szCs w:val="24"/>
         </w:rPr>
       </w:pPr>
-      <w:hyperlink r:id="rId7" w:history="1">
+      <w:hyperlink r:id="rId10" w:history="1">
         <w:r>
           <w:rPr>
             <w:rStyle w:val="Hyperlink"/>
@@ -5420,15 +5811,82 @@
           <w:rtl/>
         </w:rPr>
       </w:pPr>
-      <w:r>
-        <w:rPr>
-          <w:rFonts w:hint="cs"/>
-          <w:b/>
-          <w:bCs/>
-          <w:sz w:val="24"/>
-          <w:szCs w:val="24"/>
-          <w:rtl/>
-        </w:rPr>
+    </w:p>
+    <w:p>
+      <w:pPr>
+        <w:rPr>
+          <w:b/>
+          <w:bCs/>
+          <w:sz w:val="24"/>
+          <w:szCs w:val="24"/>
+          <w:rtl/>
+        </w:rPr>
+      </w:pPr>
+    </w:p>
+    <w:p>
+      <w:pPr>
+        <w:rPr>
+          <w:b/>
+          <w:bCs/>
+          <w:sz w:val="24"/>
+          <w:szCs w:val="24"/>
+          <w:rtl/>
+        </w:rPr>
+      </w:pPr>
+    </w:p>
+    <w:p>
+      <w:pPr>
+        <w:rPr>
+          <w:b/>
+          <w:bCs/>
+          <w:sz w:val="24"/>
+          <w:szCs w:val="24"/>
+          <w:rtl/>
+        </w:rPr>
+      </w:pPr>
+    </w:p>
+    <w:p>
+      <w:pPr>
+        <w:rPr>
+          <w:b/>
+          <w:bCs/>
+          <w:sz w:val="24"/>
+          <w:szCs w:val="24"/>
+          <w:rtl/>
+        </w:rPr>
+      </w:pPr>
+    </w:p>
+    <w:p>
+      <w:pPr>
+        <w:rPr>
+          <w:b/>
+          <w:bCs/>
+          <w:sz w:val="24"/>
+          <w:szCs w:val="24"/>
+          <w:rtl/>
+        </w:rPr>
+      </w:pPr>
+    </w:p>
+    <w:p>
+      <w:pPr>
+        <w:rPr>
+          <w:b/>
+          <w:bCs/>
+          <w:sz w:val="24"/>
+          <w:szCs w:val="24"/>
+          <w:rtl/>
+        </w:rPr>
+      </w:pPr>
+      <w:r>
+        <w:rPr>
+          <w:rFonts w:hint="cs"/>
+          <w:b/>
+          <w:bCs/>
+          <w:sz w:val="24"/>
+          <w:szCs w:val="24"/>
+          <w:rtl/>
+        </w:rPr>
+        <w:lastRenderedPageBreak/>
         <w:t>התהליך:</w:t>
       </w:r>
     </w:p>
@@ -5712,6 +6170,112 @@
     <w:p>
       <w:pPr>
         <w:rPr>
+          <w:rFonts w:hint="cs"/>
+          <w:sz w:val="24"/>
+          <w:szCs w:val="24"/>
+          <w:rtl/>
+        </w:rPr>
+      </w:pPr>
+      <w:r>
+        <w:rPr>
+          <w:b/>
+          <w:bCs/>
+          <w:sz w:val="24"/>
+          <w:szCs w:val="24"/>
+        </w:rPr>
+        <w:t>Extractor</w:t>
+      </w:r>
+      <w:r>
+        <w:rPr>
+          <w:rFonts w:hint="cs"/>
+          <w:b/>
+          <w:bCs/>
+          <w:sz w:val="24"/>
+          <w:szCs w:val="24"/>
+          <w:rtl/>
+        </w:rPr>
+        <w:t>:</w:t>
+      </w:r>
+      <w:r>
+        <w:rPr>
+          <w:sz w:val="24"/>
+          <w:szCs w:val="24"/>
+          <w:rtl/>
+        </w:rPr>
+        <w:br/>
+      </w:r>
+      <w:r>
+        <w:rPr>
+          <w:rFonts w:hint="cs"/>
+          <w:sz w:val="24"/>
+          <w:szCs w:val="24"/>
+          <w:rtl/>
+        </w:rPr>
+        <w:t xml:space="preserve">לאחר יצירת הפיצ'רים הידניים אנחנו מעבירם את וקטור התכונות של כל משתמש בשכבות </w:t>
+      </w:r>
+      <w:r>
+        <w:rPr>
+          <w:sz w:val="24"/>
+          <w:szCs w:val="24"/>
+        </w:rPr>
+        <w:t>BatchNorm</w:t>
+      </w:r>
+      <w:r>
+        <w:rPr>
+          <w:rFonts w:hint="cs"/>
+          <w:sz w:val="24"/>
+          <w:szCs w:val="24"/>
+          <w:rtl/>
+        </w:rPr>
+        <w:t xml:space="preserve"> ואז </w:t>
+      </w:r>
+      <w:r>
+        <w:rPr>
+          <w:sz w:val="24"/>
+          <w:szCs w:val="24"/>
+        </w:rPr>
+        <w:t>Relu</w:t>
+      </w:r>
+      <w:r>
+        <w:rPr>
+          <w:rFonts w:hint="cs"/>
+          <w:sz w:val="24"/>
+          <w:szCs w:val="24"/>
+          <w:rtl/>
+        </w:rPr>
+        <w:t xml:space="preserve"> שלאחריהן שכבה לינארית שיוצרת וקטור תכונות באורך 1024 לכל משתמש</w:t>
+      </w:r>
+      <w:r>
+        <w:rPr>
+          <w:rFonts w:hint="cs"/>
+          <w:sz w:val="24"/>
+          <w:szCs w:val="24"/>
+          <w:rtl/>
+        </w:rPr>
+        <w:t>.</w:t>
+      </w:r>
+      <w:r>
+        <w:rPr>
+          <w:sz w:val="24"/>
+          <w:szCs w:val="24"/>
+          <w:rtl/>
+        </w:rPr>
+        <w:br/>
+      </w:r>
+      <w:r>
+        <w:rPr>
+          <w:rFonts w:hint="cs"/>
+          <w:sz w:val="24"/>
+          <w:szCs w:val="24"/>
+          <w:rtl/>
+        </w:rPr>
+        <w:t>במצב הרגיל אחריה יש ראש מסווג לינארי רגיל (כפי שיפורט בהמשך) אך בניסויים שלנו ניסינו לראות אם שימוש במסווגים שאינם של למידה עמוקה לאחר השלב הזה משפיע על יכולת הסיווג שלנו.</w:t>
+      </w:r>
+    </w:p>
+    <w:p>
+      <w:pPr>
+        <w:rPr>
+          <w:rFonts w:hint="cs"/>
           <w:sz w:val="24"/>
           <w:szCs w:val="24"/>
           <w:rtl/>
@@ -5742,7 +6306,190 @@
           <w:szCs w:val="24"/>
           <w:rtl/>
         </w:rPr>
-        <w:t>&lt;אימון בלמידה עמוקה&gt;</w:t>
+        <w:t>אנחנו</w:t>
+      </w:r>
+      <w:r>
+        <w:rPr>
+          <w:rFonts w:hint="cs"/>
+          <w:sz w:val="24"/>
+          <w:szCs w:val="24"/>
+          <w:rtl/>
+        </w:rPr>
+        <w:t xml:space="preserve"> אימנו את המודל למשך 60 אפוקים, עם גודל </w:t>
+      </w:r>
+      <w:r>
+        <w:rPr>
+          <w:sz w:val="24"/>
+          <w:szCs w:val="24"/>
+        </w:rPr>
+        <w:t>batch</w:t>
+      </w:r>
+      <w:r>
+        <w:rPr>
+          <w:rFonts w:hint="cs"/>
+          <w:sz w:val="24"/>
+          <w:szCs w:val="24"/>
+          <w:rtl/>
+        </w:rPr>
+        <w:t xml:space="preserve"> של 8 דגימות וגודל סט אימון של 80%.</w:t>
+      </w:r>
+      <w:r>
+        <w:rPr>
+          <w:sz w:val="24"/>
+          <w:szCs w:val="24"/>
+          <w:rtl/>
+        </w:rPr>
+        <w:br/>
+      </w:r>
+      <w:r>
+        <w:rPr>
+          <w:rFonts w:hint="cs"/>
+          <w:sz w:val="24"/>
+          <w:szCs w:val="24"/>
+          <w:rtl/>
+        </w:rPr>
+        <w:t>השתמשנו ב-</w:t>
+      </w:r>
+      <w:r>
+        <w:rPr>
+          <w:rFonts w:hint="cs"/>
+          <w:sz w:val="24"/>
+          <w:szCs w:val="24"/>
+        </w:rPr>
+        <w:t>SGD</w:t>
+      </w:r>
+      <w:r>
+        <w:rPr>
+          <w:rFonts w:hint="cs"/>
+          <w:sz w:val="24"/>
+          <w:szCs w:val="24"/>
+          <w:rtl/>
+        </w:rPr>
+        <w:t xml:space="preserve"> עם קצב למידה של 0.0001 ורגולריזצית </w:t>
+      </w:r>
+      <w:r>
+        <w:rPr>
+          <w:rFonts w:hint="cs"/>
+          <w:sz w:val="24"/>
+          <w:szCs w:val="24"/>
+        </w:rPr>
+        <w:t>L</w:t>
+      </w:r>
+      <w:r>
+        <w:rPr>
+          <w:sz w:val="24"/>
+          <w:szCs w:val="24"/>
+        </w:rPr>
+        <w:t>2</w:t>
+      </w:r>
+      <w:r>
+        <w:rPr>
+          <w:rFonts w:hint="cs"/>
+          <w:sz w:val="24"/>
+          <w:szCs w:val="24"/>
+          <w:rtl/>
+        </w:rPr>
+        <w:t xml:space="preserve"> עם מקדם של 0.001 למשקלים.</w:t>
+      </w:r>
+      <w:r>
+        <w:rPr>
+          <w:sz w:val="24"/>
+          <w:szCs w:val="24"/>
+          <w:rtl/>
+        </w:rPr>
+        <w:br/>
+      </w:r>
+      <w:r>
+        <w:rPr>
+          <w:rFonts w:hint="cs"/>
+          <w:sz w:val="24"/>
+          <w:szCs w:val="24"/>
+          <w:rtl/>
+        </w:rPr>
+        <w:t xml:space="preserve">פונק' ההפסד שלנו היית </w:t>
+      </w:r>
+      <w:r>
+        <w:rPr>
+          <w:sz w:val="24"/>
+          <w:szCs w:val="24"/>
+        </w:rPr>
+        <w:t>cross-entropy</w:t>
+      </w:r>
+      <w:r>
+        <w:rPr>
+          <w:rFonts w:hint="cs"/>
+          <w:sz w:val="24"/>
+          <w:szCs w:val="24"/>
+          <w:rtl/>
+        </w:rPr>
+        <w:t>.</w:t>
+      </w:r>
+      <w:r>
+        <w:rPr>
+          <w:sz w:val="24"/>
+          <w:szCs w:val="24"/>
+          <w:rtl/>
+        </w:rPr>
+        <w:br/>
+      </w:r>
+      <w:r>
+        <w:rPr>
+          <w:rFonts w:hint="cs"/>
+          <w:sz w:val="24"/>
+          <w:szCs w:val="24"/>
+          <w:rtl/>
+        </w:rPr>
+        <w:t>במהלך האימון השתמשנו במסווג הלינארי המקורי (שמתואר למטה) בכדי שתהיה שרשרת גרדיאנטים מפונק' ההפסד באופן שיאפשר למידה עמוקה.</w:t>
+      </w:r>
+      <w:r>
+        <w:rPr>
+          <w:sz w:val="24"/>
+          <w:szCs w:val="24"/>
+          <w:rtl/>
+        </w:rPr>
+        <w:br/>
+      </w:r>
+      <w:r>
+        <w:rPr>
+          <w:rFonts w:hint="cs"/>
+          <w:sz w:val="24"/>
+          <w:szCs w:val="24"/>
+          <w:rtl/>
+        </w:rPr>
+        <w:t>במהלך האימון שמרנו תוצאות, כך שבסוף שמרנו והשתמשנו בגרסא של המסווג שהיה לה את הדיוק הכי גבוה על סט המבחן.</w:t>
+      </w:r>
+      <w:r>
+        <w:rPr>
+          <w:sz w:val="24"/>
+          <w:szCs w:val="24"/>
+          <w:rtl/>
+        </w:rPr>
+        <w:br/>
+      </w:r>
+      <w:r>
+        <w:rPr>
+          <w:rFonts w:hint="cs"/>
+          <w:sz w:val="24"/>
+          <w:szCs w:val="24"/>
+          <w:rtl/>
+        </w:rPr>
+        <w:t xml:space="preserve">סט המבחן והאימון חולקו באופן </w:t>
+      </w:r>
+      <w:r>
+        <w:rPr>
+          <w:sz w:val="24"/>
+          <w:szCs w:val="24"/>
+        </w:rPr>
+        <w:t>stratified</w:t>
+      </w:r>
+      <w:r>
+        <w:rPr>
+          <w:rFonts w:hint="cs"/>
+          <w:sz w:val="24"/>
+          <w:szCs w:val="24"/>
+          <w:rtl/>
+        </w:rPr>
+        <w:t>, ווידאנו שהם היו אותם הסטים לכל הניסויים והאימונים.</w:t>
       </w:r>
     </w:p>
     <w:p>
@@ -5760,139 +6507,190 @@
           <w:u w:val="single"/>
           <w:rtl/>
         </w:rPr>
+        <w:t>סיווג:</w:t>
+      </w:r>
+      <w:r>
+        <w:rPr>
+          <w:sz w:val="24"/>
+          <w:szCs w:val="24"/>
+          <w:u w:val="single"/>
+          <w:rtl/>
+        </w:rPr>
+        <w:br/>
+      </w:r>
+      <w:r>
+        <w:rPr>
+          <w:rFonts w:hint="cs"/>
+          <w:sz w:val="24"/>
+          <w:szCs w:val="24"/>
+          <w:rtl/>
+        </w:rPr>
+        <w:t xml:space="preserve">המסווג המקורי שלנו היה שילוב של </w:t>
+      </w:r>
+      <w:r>
+        <w:rPr>
+          <w:sz w:val="24"/>
+          <w:szCs w:val="24"/>
+        </w:rPr>
+        <w:t>BatchNorm</w:t>
+      </w:r>
+      <w:r>
+        <w:rPr>
+          <w:rFonts w:hint="cs"/>
+          <w:sz w:val="24"/>
+          <w:szCs w:val="24"/>
+          <w:rtl/>
+        </w:rPr>
+        <w:t xml:space="preserve">, אז </w:t>
+      </w:r>
+      <w:r>
+        <w:rPr>
+          <w:sz w:val="24"/>
+          <w:szCs w:val="24"/>
+        </w:rPr>
+        <w:t>RelU</w:t>
+      </w:r>
+      <w:r>
+        <w:rPr>
+          <w:rFonts w:hint="cs"/>
+          <w:sz w:val="24"/>
+          <w:szCs w:val="24"/>
+          <w:rtl/>
+        </w:rPr>
+        <w:t xml:space="preserve"> ואחרי שכבה לינארית שמחזירה 2 </w:t>
+      </w:r>
+      <w:r>
+        <w:rPr>
+          <w:sz w:val="24"/>
+          <w:szCs w:val="24"/>
+        </w:rPr>
+        <w:t>logits</w:t>
+      </w:r>
+      <w:r>
+        <w:rPr>
+          <w:rFonts w:hint="cs"/>
+          <w:sz w:val="24"/>
+          <w:szCs w:val="24"/>
+          <w:rtl/>
+        </w:rPr>
+        <w:t>. את ה-</w:t>
+      </w:r>
+      <w:r>
+        <w:rPr>
+          <w:sz w:val="24"/>
+          <w:szCs w:val="24"/>
+        </w:rPr>
+        <w:t>logits</w:t>
+      </w:r>
+      <w:r>
+        <w:rPr>
+          <w:rFonts w:hint="cs"/>
+          <w:sz w:val="24"/>
+          <w:szCs w:val="24"/>
+          <w:rtl/>
+        </w:rPr>
+        <w:t xml:space="preserve"> העברנו ב-</w:t>
+      </w:r>
+      <w:r>
+        <w:rPr>
+          <w:sz w:val="24"/>
+          <w:szCs w:val="24"/>
+        </w:rPr>
+        <w:t>Softmax</w:t>
+      </w:r>
+      <w:r>
+        <w:rPr>
+          <w:rFonts w:hint="cs"/>
+          <w:sz w:val="24"/>
+          <w:szCs w:val="24"/>
+          <w:rtl/>
+        </w:rPr>
+        <w:t xml:space="preserve"> בכדי לקבל התסברויות שסכומן 1 ושמתאימות לסיווג רגיל.</w:t>
+      </w:r>
+      <w:r>
+        <w:rPr>
+          <w:sz w:val="24"/>
+          <w:szCs w:val="24"/>
+          <w:rtl/>
+        </w:rPr>
+        <w:br/>
+      </w:r>
+      <w:r>
+        <w:rPr>
+          <w:rFonts w:hint="cs"/>
+          <w:sz w:val="24"/>
+          <w:szCs w:val="24"/>
+          <w:rtl/>
+        </w:rPr>
+        <w:t>ניתן להרכיב מסווגים אחרים במקום השכבה הלינארית הזאת, דבר שניסינו לעשות לאחר תהליך האימון בכדי לראות אם יצרנו תכונות שמכילות מידע שימושי באופן כללי מעבר למסווגי למידה עמוקה.</w:t>
+      </w:r>
+      <w:r>
+        <w:rPr>
+          <w:sz w:val="24"/>
+          <w:szCs w:val="24"/>
+          <w:rtl/>
+        </w:rPr>
+        <w:br/>
+      </w:r>
+      <w:r>
+        <w:rPr>
+          <w:rFonts w:hint="cs"/>
+          <w:sz w:val="24"/>
+          <w:szCs w:val="24"/>
+          <w:rtl/>
+        </w:rPr>
+        <w:t>על המסווגים האחרים שניסינו מפורט בהמשך הדו"ח, בחלק הניסויים.</w:t>
+      </w:r>
+    </w:p>
+    <w:p>
+      <w:pPr>
+        <w:rPr>
+          <w:sz w:val="24"/>
+          <w:szCs w:val="24"/>
+          <w:rtl/>
+        </w:rPr>
+      </w:pPr>
+    </w:p>
+    <w:p>
+      <w:pPr>
+        <w:rPr>
+          <w:sz w:val="24"/>
+          <w:szCs w:val="24"/>
+          <w:u w:val="single"/>
+        </w:rPr>
+      </w:pPr>
+    </w:p>
+    <w:p>
+      <w:pPr>
+        <w:rPr>
+          <w:sz w:val="24"/>
+          <w:szCs w:val="24"/>
+          <w:u w:val="single"/>
+          <w:rtl/>
+        </w:rPr>
+      </w:pPr>
+    </w:p>
+    <w:p>
+      <w:pPr>
+        <w:rPr>
+          <w:b/>
+          <w:bCs/>
+          <w:sz w:val="24"/>
+          <w:szCs w:val="24"/>
+          <w:rtl/>
+        </w:rPr>
+      </w:pPr>
+      <w:r>
+        <w:rPr>
+          <w:rFonts w:hint="cs"/>
+          <w:b/>
+          <w:bCs/>
+          <w:sz w:val="24"/>
+          <w:szCs w:val="24"/>
+          <w:u w:val="single"/>
+          <w:rtl/>
+        </w:rPr>
         <w:lastRenderedPageBreak/>
-        <w:t>סיווג:</w:t>
-      </w:r>
-      <w:r>
-        <w:rPr>
-          <w:sz w:val="24"/>
-          <w:szCs w:val="24"/>
-          <w:u w:val="single"/>
-          <w:rtl/>
-        </w:rPr>
-        <w:br/>
-      </w:r>
-      <w:r>
-        <w:rPr>
-          <w:rFonts w:hint="cs"/>
-          <w:sz w:val="24"/>
-          <w:szCs w:val="24"/>
-          <w:rtl/>
-        </w:rPr>
-        <w:t>&lt;שימוש במסווג הלינארי המקורי&gt;</w:t>
-      </w:r>
-      <w:r>
-        <w:rPr>
-          <w:sz w:val="24"/>
-          <w:szCs w:val="24"/>
-          <w:rtl/>
-        </w:rPr>
-        <w:br/>
-      </w:r>
-      <w:r>
-        <w:rPr>
-          <w:rFonts w:hint="cs"/>
-          <w:sz w:val="24"/>
-          <w:szCs w:val="24"/>
-          <w:rtl/>
-        </w:rPr>
-        <w:t>&lt;סוגי מסווגים אחרים&gt;</w:t>
-      </w:r>
-    </w:p>
-    <w:p>
-      <w:pPr>
-        <w:rPr>
-          <w:sz w:val="24"/>
-          <w:szCs w:val="24"/>
-          <w:rtl/>
-        </w:rPr>
-      </w:pPr>
-    </w:p>
-    <w:p>
-      <w:pPr>
-        <w:rPr>
-          <w:sz w:val="24"/>
-          <w:szCs w:val="24"/>
-          <w:u w:val="single"/>
-        </w:rPr>
-      </w:pPr>
-    </w:p>
-    <w:p>
-      <w:pPr>
-        <w:rPr>
-          <w:sz w:val="24"/>
-          <w:szCs w:val="24"/>
-          <w:u w:val="single"/>
-        </w:rPr>
-      </w:pPr>
-    </w:p>
-    <w:p>
-      <w:pPr>
-        <w:rPr>
-          <w:sz w:val="24"/>
-          <w:szCs w:val="24"/>
-          <w:u w:val="single"/>
-        </w:rPr>
-      </w:pPr>
-    </w:p>
-    <w:p>
-      <w:pPr>
-        <w:rPr>
-          <w:sz w:val="24"/>
-          <w:szCs w:val="24"/>
-          <w:u w:val="single"/>
-          <w:rtl/>
-        </w:rPr>
-      </w:pPr>
-    </w:p>
-    <w:p>
-      <w:pPr>
-        <w:rPr>
-          <w:sz w:val="24"/>
-          <w:szCs w:val="24"/>
-          <w:u w:val="single"/>
-        </w:rPr>
-      </w:pPr>
-    </w:p>
-    <w:p>
-      <w:pPr>
-        <w:rPr>
-          <w:sz w:val="24"/>
-          <w:szCs w:val="24"/>
-          <w:u w:val="single"/>
-        </w:rPr>
-      </w:pPr>
-    </w:p>
-    <w:p>
-      <w:pPr>
-        <w:rPr>
-          <w:sz w:val="24"/>
-          <w:szCs w:val="24"/>
-          <w:u w:val="single"/>
-          <w:rtl/>
-        </w:rPr>
-      </w:pPr>
-    </w:p>
-    <w:p>
-      <w:pPr>
-        <w:rPr>
-          <w:b/>
-          <w:bCs/>
-          <w:sz w:val="24"/>
-          <w:szCs w:val="24"/>
-          <w:rtl/>
-        </w:rPr>
-      </w:pPr>
-      <w:r>
-        <w:rPr>
-          <w:rFonts w:hint="cs"/>
-          <w:b/>
-          <w:bCs/>
-          <w:sz w:val="24"/>
-          <w:szCs w:val="24"/>
-          <w:u w:val="single"/>
-          <w:rtl/>
-        </w:rPr>
         <w:t>ניסויים:</w:t>
       </w:r>
     </w:p>
@@ -5904,57 +6702,18 @@
           <w:numId w:val="3"/>
         </w:numPr>
         <w:rPr>
-          <w:strike/>
-          <w:sz w:val="24"/>
-          <w:szCs w:val="24"/>
-        </w:rPr>
-      </w:pPr>
-      <w:r>
-        <w:rPr>
-          <w:rFonts w:hint="cs"/>
-          <w:strike/>
-          <w:sz w:val="24"/>
-          <w:szCs w:val="24"/>
-          <w:rtl/>
-        </w:rPr>
-        <w:t>נרצה לבדוק את ההשפעה של הקודקס שאיתו נלמד את מנגנון ה-</w:t>
-      </w:r>
-      <w:r>
-        <w:rPr>
-          <w:strike/>
-          <w:sz w:val="24"/>
-          <w:szCs w:val="24"/>
-        </w:rPr>
-        <w:t>Word2Vec</w:t>
-      </w:r>
-      <w:r>
-        <w:rPr>
-          <w:rFonts w:hint="cs"/>
-          <w:strike/>
-          <w:sz w:val="24"/>
-          <w:szCs w:val="24"/>
-          <w:rtl/>
-        </w:rPr>
-        <w:t>.</w:t>
-      </w:r>
-      <w:r>
-        <w:rPr>
-          <w:strike/>
-          <w:sz w:val="24"/>
-          <w:szCs w:val="24"/>
-          <w:rtl/>
-        </w:rPr>
-        <w:br/>
-      </w:r>
-      <w:r>
-        <w:rPr>
-          <w:rFonts w:hint="cs"/>
-          <w:strike/>
-          <w:sz w:val="24"/>
-          <w:szCs w:val="24"/>
-          <w:rtl/>
-        </w:rPr>
-        <w:t>לדוגמא האם כדאי ללמד רק על הציוצים במאגר, על ציוצים באופן כללי או שילוב של ציוצים וטקסטים אחרים.</w:t>
+          <w:sz w:val="24"/>
+          <w:szCs w:val="24"/>
+        </w:rPr>
+      </w:pPr>
+      <w:r>
+        <w:rPr>
+          <w:rFonts w:hint="cs"/>
+          <w:sz w:val="24"/>
+          <w:szCs w:val="24"/>
+          <w:rtl/>
+        </w:rPr>
+        <w:t>נרצה לבדוק השפעה של מסווגים שונים עם היפר פרמטרים שונים.</w:t>
       </w:r>
     </w:p>
     <w:p>
@@ -5965,20 +6724,18 @@
           <w:numId w:val="3"/>
         </w:numPr>
         <w:rPr>
-          <w:strike/>
-          <w:sz w:val="24"/>
-          <w:szCs w:val="24"/>
-        </w:rPr>
-      </w:pPr>
-      <w:r>
-        <w:rPr>
-          <w:rFonts w:hint="cs"/>
-          <w:strike/>
-          <w:sz w:val="24"/>
-          <w:szCs w:val="24"/>
-          <w:rtl/>
-        </w:rPr>
-        <w:t>נרצה לבדוק את ההשפעה של מספר הפיצ'רים שאנו רוצים להשתמש בו מתוך כולם.</w:t>
+          <w:sz w:val="24"/>
+          <w:szCs w:val="24"/>
+        </w:rPr>
+      </w:pPr>
+      <w:r>
+        <w:rPr>
+          <w:rFonts w:hint="cs"/>
+          <w:sz w:val="24"/>
+          <w:szCs w:val="24"/>
+          <w:rtl/>
+        </w:rPr>
+        <w:t>נרצה לבדוק את ההשפעה שיש בכלל להקשר החיצוני שאנו מוסיפים לציוצים.</w:t>
       </w:r>
     </w:p>
     <w:p>
@@ -6000,7 +6757,56 @@
           <w:szCs w:val="24"/>
           <w:rtl/>
         </w:rPr>
-        <w:t>נרצה לבדוק השפעה של מסווגים שונים עם היפר פרמטרים שונים.</w:t>
+        <w:t xml:space="preserve">השוואה בין </w:t>
+      </w:r>
+      <w:r>
+        <w:rPr>
+          <w:sz w:val="24"/>
+          <w:szCs w:val="24"/>
+        </w:rPr>
+        <w:t>LSTM</w:t>
+      </w:r>
+      <w:r>
+        <w:rPr>
+          <w:rFonts w:hint="cs"/>
+          <w:sz w:val="24"/>
+          <w:szCs w:val="24"/>
+          <w:rtl/>
+        </w:rPr>
+        <w:t xml:space="preserve"> ו-</w:t>
+      </w:r>
+      <w:r>
+        <w:rPr>
+          <w:rFonts w:hint="cs"/>
+          <w:sz w:val="24"/>
+          <w:szCs w:val="24"/>
+        </w:rPr>
+        <w:t>TCN</w:t>
+      </w:r>
+      <w:r>
+        <w:rPr>
+          <w:rFonts w:hint="cs"/>
+          <w:sz w:val="24"/>
+          <w:szCs w:val="24"/>
+          <w:rtl/>
+        </w:rPr>
+        <w:t xml:space="preserve"> כ-</w:t>
+      </w:r>
+      <w:r>
+        <w:rPr>
+          <w:sz w:val="24"/>
+          <w:szCs w:val="24"/>
+        </w:rPr>
+        <w:t>Temporal Extractor</w:t>
+      </w:r>
+      <w:r>
+        <w:rPr>
+          <w:rFonts w:hint="cs"/>
+          <w:sz w:val="24"/>
+          <w:szCs w:val="24"/>
+          <w:rtl/>
+        </w:rPr>
+        <w:t>.</w:t>
       </w:r>
     </w:p>
     <w:p>
@@ -6022,7 +6828,23 @@
           <w:szCs w:val="24"/>
           <w:rtl/>
         </w:rPr>
-        <w:t>נרצה לבדוק את ההשפעה שיש בכלל להקשר החיצוני שאנו מוסיפים לציוצים.</w:t>
+        <w:t>בדיקת מסווגים אחרים על ה-</w:t>
+      </w:r>
+      <w:r>
+        <w:rPr>
+          <w:sz w:val="24"/>
+          <w:szCs w:val="24"/>
+        </w:rPr>
+        <w:t>features</w:t>
+      </w:r>
+      <w:r>
+        <w:rPr>
+          <w:rFonts w:hint="cs"/>
+          <w:sz w:val="24"/>
+          <w:szCs w:val="24"/>
+          <w:rtl/>
+        </w:rPr>
+        <w:t xml:space="preserve"> שניתן לקבל לאחר סוף האימון.</w:t>
       </w:r>
     </w:p>
     <w:p>
@@ -6044,47 +6866,564 @@
           <w:szCs w:val="24"/>
           <w:rtl/>
         </w:rPr>
-        <w:t xml:space="preserve">השוואה בין </w:t>
-      </w:r>
-      <w:r>
-        <w:rPr>
-          <w:sz w:val="24"/>
-          <w:szCs w:val="24"/>
+        <w:t xml:space="preserve">בדיקת אלג' </w:t>
+      </w:r>
+      <w:r>
+        <w:rPr>
+          <w:sz w:val="24"/>
+          <w:szCs w:val="24"/>
+        </w:rPr>
+        <w:t>clustering</w:t>
+      </w:r>
+      <w:r>
+        <w:rPr>
+          <w:rFonts w:hint="cs"/>
+          <w:sz w:val="24"/>
+          <w:szCs w:val="24"/>
+          <w:rtl/>
+        </w:rPr>
+        <w:t xml:space="preserve"> על המידע בכדי שנוכל אולי להשיג עוד אינפורמציה על המשתמשים, בפרט על הפרדה בין סוגי בוטים.</w:t>
+      </w:r>
+    </w:p>
+    <w:p>
+      <w:pPr>
+        <w:rPr>
+          <w:sz w:val="24"/>
+          <w:szCs w:val="24"/>
+          <w:rtl/>
+        </w:rPr>
+      </w:pPr>
+      <w:r>
+        <w:rPr>
+          <w:rFonts w:hint="cs"/>
+          <w:sz w:val="24"/>
+          <w:szCs w:val="24"/>
+          <w:u w:val="single"/>
+          <w:rtl/>
+        </w:rPr>
+        <w:t>מטריקות לתוצאות הסיווג:</w:t>
+      </w:r>
+      <w:r>
+        <w:rPr>
+          <w:sz w:val="24"/>
+          <w:szCs w:val="24"/>
+          <w:rtl/>
+        </w:rPr>
+        <w:br/>
+      </w:r>
+      <w:r>
+        <w:rPr>
+          <w:rFonts w:hint="cs"/>
+          <w:sz w:val="24"/>
+          <w:szCs w:val="24"/>
+          <w:rtl/>
+        </w:rPr>
+        <w:t>המטריקות שלפיהן מדדנו את ביצועי המסווגים שלנו הן:</w:t>
+      </w:r>
+      <w:r>
+        <w:rPr>
+          <w:sz w:val="24"/>
+          <w:szCs w:val="24"/>
+          <w:rtl/>
+        </w:rPr>
+        <w:br/>
+      </w:r>
+      <w:r>
+        <w:rPr>
+          <w:sz w:val="24"/>
+          <w:szCs w:val="24"/>
+        </w:rPr>
+        <w:t>accuracy, precision, recall, f1-score</w:t>
+      </w:r>
+    </w:p>
+    <w:p>
+      <w:pPr>
+        <w:rPr>
+          <w:sz w:val="24"/>
+          <w:szCs w:val="24"/>
+          <w:rtl/>
+        </w:rPr>
+      </w:pPr>
+      <w:r>
+        <w:rPr>
+          <w:rFonts w:hint="cs"/>
+          <w:sz w:val="24"/>
+          <w:szCs w:val="24"/>
+          <w:rtl/>
+        </w:rPr>
+        <w:t>המטריקות שלפיהן מדדנו את ביצועי ה-</w:t>
+      </w:r>
+      <w:r>
+        <w:rPr>
+          <w:sz w:val="24"/>
+          <w:szCs w:val="24"/>
+        </w:rPr>
+        <w:t>clustering</w:t>
+      </w:r>
+      <w:r>
+        <w:rPr>
+          <w:rFonts w:hint="cs"/>
+          <w:sz w:val="24"/>
+          <w:szCs w:val="24"/>
+          <w:rtl/>
+        </w:rPr>
+        <w:t xml:space="preserve"> שלנו הן:</w:t>
+      </w:r>
+      <w:r>
+        <w:rPr>
+          <w:sz w:val="24"/>
+          <w:szCs w:val="24"/>
+          <w:rtl/>
+        </w:rPr>
+        <w:br/>
+      </w:r>
+      <w:r>
+        <w:rPr>
+          <w:rFonts w:hint="cs"/>
+          <w:sz w:val="24"/>
+          <w:szCs w:val="24"/>
+          <w:rtl/>
+        </w:rPr>
+        <w:t>&lt;הכנס מטריקות&gt;</w:t>
+      </w:r>
+    </w:p>
+    <w:p>
+      <w:pPr>
+        <w:rPr>
+          <w:rFonts w:hint="cs"/>
+          <w:sz w:val="24"/>
+          <w:szCs w:val="24"/>
+          <w:rtl/>
+        </w:rPr>
+      </w:pPr>
+      <w:r>
+        <w:rPr>
+          <w:rFonts w:hint="cs"/>
+          <w:sz w:val="24"/>
+          <w:szCs w:val="24"/>
+          <w:rtl/>
+        </w:rPr>
+        <w:t xml:space="preserve">בנוסף לכך השתמשנו באופן שבו </w:t>
+      </w:r>
+      <w:r>
+        <w:rPr>
+          <w:sz w:val="24"/>
+          <w:szCs w:val="24"/>
+        </w:rPr>
+        <w:t>tsne</w:t>
+      </w:r>
+      <w:r>
+        <w:rPr>
+          <w:rFonts w:hint="cs"/>
+          <w:sz w:val="24"/>
+          <w:szCs w:val="24"/>
+          <w:rtl/>
+        </w:rPr>
+        <w:t xml:space="preserve"> </w:t>
+      </w:r>
+      <w:r>
+        <w:rPr>
+          <w:rFonts w:hint="cs"/>
+          <w:sz w:val="24"/>
+          <w:szCs w:val="24"/>
+          <w:rtl/>
+        </w:rPr>
+        <w:t>מציג את המידע ב</w:t>
+      </w:r>
+      <w:r>
+        <w:rPr>
+          <w:rFonts w:hint="cs"/>
+          <w:sz w:val="24"/>
+          <w:szCs w:val="24"/>
+          <w:rtl/>
+        </w:rPr>
+        <w:t xml:space="preserve">שני מימדים בכדי לאמוד את </w:t>
+      </w:r>
+      <w:r>
+        <w:rPr>
+          <w:rFonts w:hint="cs"/>
+          <w:sz w:val="24"/>
+          <w:szCs w:val="24"/>
+          <w:rtl/>
+        </w:rPr>
+        <w:t>יכולות</w:t>
+      </w:r>
+      <w:r>
+        <w:rPr>
+          <w:rFonts w:hint="cs"/>
+          <w:sz w:val="24"/>
+          <w:szCs w:val="24"/>
+          <w:rtl/>
+        </w:rPr>
+        <w:t xml:space="preserve"> ה-</w:t>
+      </w:r>
+      <w:r>
+        <w:rPr>
+          <w:sz w:val="24"/>
+          <w:szCs w:val="24"/>
+        </w:rPr>
+        <w:t>clustering</w:t>
+      </w:r>
+      <w:r>
+        <w:rPr>
+          <w:rFonts w:hint="cs"/>
+          <w:sz w:val="24"/>
+          <w:szCs w:val="24"/>
+          <w:rtl/>
+        </w:rPr>
+        <w:t xml:space="preserve"> של המודל שלנו</w:t>
+      </w:r>
+      <w:bookmarkStart w:id="0" w:name="_GoBack"/>
+      <w:bookmarkEnd w:id="0"/>
+      <w:r>
+        <w:rPr>
+          <w:rFonts w:hint="cs"/>
+          <w:sz w:val="24"/>
+          <w:szCs w:val="24"/>
+          <w:rtl/>
+        </w:rPr>
+        <w:t>.</w:t>
+      </w:r>
+    </w:p>
+    <w:p>
+      <w:pPr>
+        <w:rPr>
+          <w:sz w:val="24"/>
+          <w:szCs w:val="24"/>
+          <w:rtl/>
+        </w:rPr>
+      </w:pPr>
+      <w:r>
+        <w:rPr>
+          <w:rFonts w:hint="cs"/>
+          <w:sz w:val="24"/>
+          <w:szCs w:val="24"/>
+          <w:u w:val="single"/>
+          <w:rtl/>
+        </w:rPr>
+        <w:t>פרטי הניסויים:</w:t>
+      </w:r>
+      <w:r>
+        <w:rPr>
+          <w:sz w:val="24"/>
+          <w:szCs w:val="24"/>
+          <w:rtl/>
+        </w:rPr>
+        <w:br/>
+      </w:r>
+      <w:r>
+        <w:rPr>
+          <w:rFonts w:hint="cs"/>
+          <w:sz w:val="24"/>
+          <w:szCs w:val="24"/>
+          <w:rtl/>
+        </w:rPr>
+        <w:t>&lt;ניסוי תוצאות אימון הרשת&gt;</w:t>
+      </w:r>
+      <w:r>
+        <w:rPr>
+          <w:sz w:val="24"/>
+          <w:szCs w:val="24"/>
+          <w:rtl/>
+        </w:rPr>
+        <w:br/>
+      </w:r>
+      <w:r>
+        <w:rPr>
+          <w:rFonts w:hint="cs"/>
+          <w:sz w:val="24"/>
+          <w:szCs w:val="24"/>
+          <w:rtl/>
+        </w:rPr>
+        <w:t>&lt;ניסוי בדיקת ביצועים של מסווגים קלאסיים&gt;</w:t>
+      </w:r>
+      <w:r>
+        <w:rPr>
+          <w:sz w:val="24"/>
+          <w:szCs w:val="24"/>
+          <w:rtl/>
+        </w:rPr>
+        <w:br/>
+      </w:r>
+      <w:r>
+        <w:rPr>
+          <w:rFonts w:hint="cs"/>
+          <w:sz w:val="24"/>
+          <w:szCs w:val="24"/>
+          <w:rtl/>
+        </w:rPr>
+        <w:t xml:space="preserve">&lt;ניסוי בדיקת </w:t>
+      </w:r>
+      <w:r>
+        <w:rPr>
+          <w:sz w:val="24"/>
+          <w:szCs w:val="24"/>
+        </w:rPr>
+        <w:t>clustering</w:t>
+      </w:r>
+      <w:r>
+        <w:rPr>
+          <w:rFonts w:hint="cs"/>
+          <w:sz w:val="24"/>
+          <w:szCs w:val="24"/>
+          <w:rtl/>
+        </w:rPr>
+        <w:t>&gt;</w:t>
+      </w:r>
+    </w:p>
+    <w:p>
+      <w:pPr>
+        <w:rPr>
+          <w:sz w:val="24"/>
+          <w:szCs w:val="24"/>
+          <w:rtl/>
+        </w:rPr>
+      </w:pPr>
+      <w:r>
+        <w:rPr>
+          <w:rFonts w:hint="cs"/>
+          <w:sz w:val="24"/>
+          <w:szCs w:val="24"/>
+          <w:u w:val="single"/>
+          <w:rtl/>
+        </w:rPr>
+        <w:t>תוצאות הניסויים:</w:t>
+      </w:r>
+      <w:r>
+        <w:rPr>
+          <w:sz w:val="24"/>
+          <w:szCs w:val="24"/>
+          <w:rtl/>
+        </w:rPr>
+        <w:br/>
+      </w:r>
+      <w:r>
+        <w:rPr>
+          <w:rFonts w:hint="cs"/>
+          <w:sz w:val="24"/>
+          <w:szCs w:val="24"/>
+          <w:rtl/>
+        </w:rPr>
+        <w:t>&lt;ניסוי תוצאות אימון הרשת&gt;</w:t>
+      </w:r>
+      <w:r>
+        <w:rPr>
+          <w:sz w:val="24"/>
+          <w:szCs w:val="24"/>
+          <w:rtl/>
+        </w:rPr>
+        <w:br/>
+      </w:r>
+      <w:r>
+        <w:rPr>
+          <w:rFonts w:hint="cs"/>
+          <w:sz w:val="24"/>
+          <w:szCs w:val="24"/>
+          <w:rtl/>
+        </w:rPr>
+        <w:t>&lt;ניסוי בדיקת ביצועים של מסווגים קלאסיים&gt;</w:t>
+      </w:r>
+      <w:r>
+        <w:rPr>
+          <w:sz w:val="24"/>
+          <w:szCs w:val="24"/>
+          <w:rtl/>
+        </w:rPr>
+        <w:br/>
+      </w:r>
+      <w:r>
+        <w:rPr>
+          <w:rFonts w:hint="cs"/>
+          <w:sz w:val="24"/>
+          <w:szCs w:val="24"/>
+          <w:rtl/>
+        </w:rPr>
+        <w:t xml:space="preserve">&lt;ניסוי בדיקת </w:t>
+      </w:r>
+      <w:r>
+        <w:rPr>
+          <w:sz w:val="24"/>
+          <w:szCs w:val="24"/>
+        </w:rPr>
+        <w:t>clustering</w:t>
+      </w:r>
+      <w:r>
+        <w:rPr>
+          <w:rFonts w:hint="cs"/>
+          <w:sz w:val="24"/>
+          <w:szCs w:val="24"/>
+          <w:rtl/>
+        </w:rPr>
+        <w:t>&gt;</w:t>
+      </w:r>
+    </w:p>
+    <w:p>
+      <w:pPr>
+        <w:rPr>
+          <w:sz w:val="24"/>
+          <w:szCs w:val="24"/>
+          <w:rtl/>
+        </w:rPr>
+      </w:pPr>
+    </w:p>
+    <w:p>
+      <w:pPr>
+        <w:rPr>
+          <w:sz w:val="24"/>
+          <w:szCs w:val="24"/>
+          <w:rtl/>
+        </w:rPr>
+      </w:pPr>
+      <w:r>
+        <w:rPr>
+          <w:rFonts w:hint="cs"/>
+          <w:b/>
+          <w:bCs/>
+          <w:sz w:val="24"/>
+          <w:szCs w:val="24"/>
+          <w:u w:val="single"/>
+          <w:rtl/>
+        </w:rPr>
+        <w:t xml:space="preserve">נספח ניתוח והשוואת מספר פרמטרים בין </w:t>
+      </w:r>
+      <w:r>
+        <w:rPr>
+          <w:rFonts w:hint="cs"/>
+          <w:b/>
+          <w:bCs/>
+          <w:sz w:val="24"/>
+          <w:szCs w:val="24"/>
+          <w:u w:val="single"/>
         </w:rPr>
         <w:t>LSTM</w:t>
       </w:r>
       <w:r>
         <w:rPr>
           <w:rFonts w:hint="cs"/>
-          <w:sz w:val="24"/>
-          <w:szCs w:val="24"/>
-          <w:rtl/>
-        </w:rPr>
-        <w:t xml:space="preserve"> ו-</w:t>
-      </w:r>
-      <w:r>
-        <w:rPr>
-          <w:rFonts w:hint="cs"/>
-          <w:sz w:val="24"/>
-          <w:szCs w:val="24"/>
+          <w:b/>
+          <w:bCs/>
+          <w:sz w:val="24"/>
+          <w:szCs w:val="24"/>
+          <w:u w:val="single"/>
+          <w:rtl/>
+        </w:rPr>
+        <w:t xml:space="preserve"> ל-</w:t>
+      </w:r>
+      <w:r>
+        <w:rPr>
+          <w:rFonts w:hint="cs"/>
+          <w:b/>
+          <w:bCs/>
+          <w:sz w:val="24"/>
+          <w:szCs w:val="24"/>
+          <w:u w:val="single"/>
         </w:rPr>
         <w:t>TCN</w:t>
       </w:r>
       <w:r>
         <w:rPr>
           <w:rFonts w:hint="cs"/>
-          <w:sz w:val="24"/>
-          <w:szCs w:val="24"/>
-          <w:rtl/>
-        </w:rPr>
-        <w:t xml:space="preserve"> כ-</w:t>
-      </w:r>
-      <w:r>
-        <w:rPr>
-          <w:sz w:val="24"/>
-          <w:szCs w:val="24"/>
-        </w:rPr>
-        <w:t>Temporal Extractor</w:t>
+          <w:b/>
+          <w:bCs/>
+          <w:sz w:val="24"/>
+          <w:szCs w:val="24"/>
+          <w:u w:val="single"/>
+          <w:rtl/>
+        </w:rPr>
+        <w:t>:</w:t>
+      </w:r>
+      <w:r>
+        <w:rPr>
+          <w:sz w:val="24"/>
+          <w:szCs w:val="24"/>
+          <w:rtl/>
+        </w:rPr>
+        <w:br/>
+      </w:r>
+      <w:r>
+        <w:rPr>
+          <w:rFonts w:hint="cs"/>
+          <w:sz w:val="24"/>
+          <w:szCs w:val="24"/>
+          <w:rtl/>
+        </w:rPr>
+        <w:t>&lt;הכנס את הניתוח מהדף שכתבתי&gt;</w:t>
+      </w:r>
+    </w:p>
+    <w:p>
+      <w:pPr>
+        <w:rPr>
+          <w:sz w:val="24"/>
+          <w:szCs w:val="24"/>
+          <w:rtl/>
+        </w:rPr>
+      </w:pPr>
+    </w:p>
+    <w:p>
+      <w:pPr>
+        <w:rPr>
+          <w:b/>
+          <w:bCs/>
+          <w:sz w:val="24"/>
+          <w:szCs w:val="24"/>
+          <w:rtl/>
+        </w:rPr>
+      </w:pPr>
+      <w:r>
+        <w:rPr>
+          <w:rFonts w:hint="cs"/>
+          <w:b/>
+          <w:bCs/>
+          <w:sz w:val="24"/>
+          <w:szCs w:val="24"/>
+          <w:u w:val="single"/>
+          <w:rtl/>
+        </w:rPr>
+        <w:t>פרטים טכניים:</w:t>
+      </w:r>
+    </w:p>
+    <w:p>
+      <w:pPr>
+        <w:rPr>
+          <w:sz w:val="24"/>
+          <w:szCs w:val="24"/>
+        </w:rPr>
+      </w:pPr>
+      <w:r>
+        <w:rPr>
+          <w:rFonts w:hint="cs"/>
+          <w:sz w:val="24"/>
+          <w:szCs w:val="24"/>
+          <w:rtl/>
+        </w:rPr>
+        <w:t xml:space="preserve">אנחנו נכתוב את הפרויקט הזה בשפה </w:t>
+      </w:r>
+      <w:r>
+        <w:rPr>
+          <w:b/>
+          <w:bCs/>
+          <w:sz w:val="24"/>
+          <w:szCs w:val="24"/>
+        </w:rPr>
+        <w:t>python</w:t>
+      </w:r>
+      <w:r>
+        <w:rPr>
+          <w:rFonts w:hint="cs"/>
+          <w:sz w:val="24"/>
+          <w:szCs w:val="24"/>
+          <w:rtl/>
+        </w:rPr>
+        <w:t xml:space="preserve">, ונשתמש במנהל החבילות </w:t>
+      </w:r>
+      <w:r>
+        <w:rPr>
+          <w:b/>
+          <w:bCs/>
+          <w:sz w:val="24"/>
+          <w:szCs w:val="24"/>
+        </w:rPr>
+        <w:t>anaconda</w:t>
       </w:r>
       <w:r>
         <w:rPr>
@@ -6095,100 +7434,6 @@
         </w:rPr>
         <w:t>.</w:t>
       </w:r>
-    </w:p>
-    <w:p>
-      <w:pPr>
-        <w:pStyle w:val="ListParagraph"/>
-        <w:numPr>
-          <w:ilvl w:val="0"/>
-          <w:numId w:val="3"/>
-        </w:numPr>
-        <w:rPr>
-          <w:sz w:val="24"/>
-          <w:szCs w:val="24"/>
-        </w:rPr>
-      </w:pPr>
-      <w:r>
-        <w:rPr>
-          <w:rFonts w:hint="cs"/>
-          <w:sz w:val="24"/>
-          <w:szCs w:val="24"/>
-          <w:rtl/>
-        </w:rPr>
-        <w:t>בדיקת מסווגים אחרים על ה-</w:t>
-      </w:r>
-      <w:r>
-        <w:rPr>
-          <w:sz w:val="24"/>
-          <w:szCs w:val="24"/>
-        </w:rPr>
-        <w:t>features</w:t>
-      </w:r>
-      <w:r>
-        <w:rPr>
-          <w:rFonts w:hint="cs"/>
-          <w:sz w:val="24"/>
-          <w:szCs w:val="24"/>
-          <w:rtl/>
-        </w:rPr>
-        <w:t xml:space="preserve"> שניתן לקבל לאחר סוף האימון.</w:t>
-      </w:r>
-    </w:p>
-    <w:p>
-      <w:pPr>
-        <w:pStyle w:val="ListParagraph"/>
-        <w:numPr>
-          <w:ilvl w:val="0"/>
-          <w:numId w:val="3"/>
-        </w:numPr>
-        <w:rPr>
-          <w:sz w:val="24"/>
-          <w:szCs w:val="24"/>
-        </w:rPr>
-      </w:pPr>
-      <w:r>
-        <w:rPr>
-          <w:rFonts w:hint="cs"/>
-          <w:sz w:val="24"/>
-          <w:szCs w:val="24"/>
-          <w:rtl/>
-        </w:rPr>
-        <w:t xml:space="preserve">בדיקת אלג' </w:t>
-      </w:r>
-      <w:r>
-        <w:rPr>
-          <w:sz w:val="24"/>
-          <w:szCs w:val="24"/>
-        </w:rPr>
-        <w:t>clustering</w:t>
-      </w:r>
-      <w:r>
-        <w:rPr>
-          <w:rFonts w:hint="cs"/>
-          <w:sz w:val="24"/>
-          <w:szCs w:val="24"/>
-          <w:rtl/>
-        </w:rPr>
-        <w:t xml:space="preserve"> על המידע בכדי שנוכל אולי להשיג עוד אינפורמציה על המשתמשים, בפרט על הפרדה בין סוגי בוטים.</w:t>
-      </w:r>
-    </w:p>
-    <w:p>
-      <w:pPr>
-        <w:rPr>
-          <w:sz w:val="24"/>
-          <w:szCs w:val="24"/>
-        </w:rPr>
-      </w:pPr>
-      <w:r>
-        <w:rPr>
-          <w:rFonts w:hint="cs"/>
-          <w:sz w:val="24"/>
-          <w:szCs w:val="24"/>
-          <w:u w:val="single"/>
-          <w:rtl/>
-        </w:rPr>
-        <w:t>מטריקות לתוצאות הסיווג:</w:t>
-      </w:r>
       <w:r>
         <w:rPr>
           <w:sz w:val="24"/>
@@ -6204,39 +7449,25 @@
           <w:szCs w:val="24"/>
           <w:rtl/>
         </w:rPr>
-        <w:t>&lt;פירוט החלוקה ל-</w:t>
-      </w:r>
-      <w:r>
-        <w:rPr>
-          <w:sz w:val="24"/>
-          <w:szCs w:val="24"/>
-        </w:rPr>
-        <w:t>train,valid,test</w:t>
-      </w:r>
-      <w:r>
-        <w:rPr>
-          <w:rFonts w:hint="cs"/>
-          <w:sz w:val="24"/>
-          <w:szCs w:val="24"/>
-          <w:rtl/>
-        </w:rPr>
-        <w:t xml:space="preserve"> (אולי </w:t>
-      </w:r>
-      <w:r>
-        <w:rPr>
-          <w:sz w:val="24"/>
-          <w:szCs w:val="24"/>
-        </w:rPr>
-        <w:t>stratified</w:t>
-      </w:r>
-      <w:r>
-        <w:rPr>
-          <w:rFonts w:hint="cs"/>
-          <w:sz w:val="24"/>
-          <w:szCs w:val="24"/>
-          <w:rtl/>
-        </w:rPr>
-        <w:t>)&gt;</w:t>
+        <w:t xml:space="preserve">בכדי לשלוף מידע מטוויטר נשתמש בחבילה </w:t>
+      </w:r>
+      <w:r>
+        <w:rPr>
+          <w:b/>
+          <w:bCs/>
+          <w:sz w:val="24"/>
+          <w:szCs w:val="24"/>
+        </w:rPr>
+        <w:t>tweepy</w:t>
+      </w:r>
+      <w:r>
+        <w:rPr>
+          <w:rFonts w:hint="cs"/>
+          <w:sz w:val="24"/>
+          <w:szCs w:val="24"/>
+          <w:rtl/>
+        </w:rPr>
+        <w:t xml:space="preserve"> שמאפשרת לנו לעבוד עם הממשק של טוויטר ולהוריד ממנו את המידע הרלוונטי.</w:t>
       </w:r>
       <w:r>
         <w:rPr>
@@ -6253,58 +7484,43 @@
           <w:szCs w:val="24"/>
           <w:rtl/>
         </w:rPr>
-        <w:t xml:space="preserve">&lt;המטריקות השונות (דיוק, </w:t>
-      </w:r>
-      <w:r>
-        <w:rPr>
-          <w:sz w:val="24"/>
-          <w:szCs w:val="24"/>
-        </w:rPr>
-        <w:t>recall</w:t>
-      </w:r>
-      <w:r>
-        <w:rPr>
-          <w:rFonts w:hint="cs"/>
-          <w:sz w:val="24"/>
-          <w:szCs w:val="24"/>
-          <w:rtl/>
-        </w:rPr>
-        <w:t xml:space="preserve">, </w:t>
-      </w:r>
-      <w:r>
-        <w:rPr>
-          <w:sz w:val="24"/>
-          <w:szCs w:val="24"/>
-        </w:rPr>
-        <w:t>f1-score</w:t>
-      </w:r>
-      <w:r>
-        <w:rPr>
-          <w:rFonts w:hint="cs"/>
-          <w:sz w:val="24"/>
-          <w:szCs w:val="24"/>
-          <w:rtl/>
-        </w:rPr>
-        <w:t>, מטריצת בלבול וכו'...)&gt;</w:t>
-      </w:r>
-    </w:p>
-    <w:p>
-      <w:pPr>
-        <w:rPr>
-          <w:sz w:val="24"/>
-          <w:szCs w:val="24"/>
-          <w:rtl/>
-        </w:rPr>
-      </w:pPr>
-      <w:r>
-        <w:rPr>
-          <w:rFonts w:hint="cs"/>
-          <w:sz w:val="24"/>
-          <w:szCs w:val="24"/>
-          <w:u w:val="single"/>
-          <w:rtl/>
-        </w:rPr>
-        <w:t>פרטי הניסויים:</w:t>
+        <w:t xml:space="preserve">נרצה להשתמש במימוש </w:t>
+      </w:r>
+      <w:r>
+        <w:rPr>
+          <w:b/>
+          <w:bCs/>
+          <w:sz w:val="24"/>
+          <w:szCs w:val="24"/>
+        </w:rPr>
+        <w:t>Word2Vec</w:t>
+      </w:r>
+      <w:r>
+        <w:rPr>
+          <w:rFonts w:hint="cs"/>
+          <w:sz w:val="24"/>
+          <w:szCs w:val="24"/>
+          <w:rtl/>
+        </w:rPr>
+        <w:t xml:space="preserve"> של </w:t>
+      </w:r>
+      <w:r>
+        <w:rPr>
+          <w:b/>
+          <w:bCs/>
+          <w:sz w:val="24"/>
+          <w:szCs w:val="24"/>
+        </w:rPr>
+        <w:t>gensim</w:t>
+      </w:r>
+      <w:r>
+        <w:rPr>
+          <w:rFonts w:hint="cs"/>
+          <w:sz w:val="24"/>
+          <w:szCs w:val="24"/>
+          <w:rtl/>
+        </w:rPr>
+        <w:t xml:space="preserve"> בכדי ליצור קידוד של מילים לוקטורים.</w:t>
       </w:r>
       <w:r>
         <w:rPr>
@@ -6321,44 +7537,43 @@
           <w:szCs w:val="24"/>
           <w:rtl/>
         </w:rPr>
-        <w:t>&lt;פרטים</w:t>
-      </w:r>
-      <w:r>
-        <w:rPr>
-          <w:rFonts w:hint="cs"/>
-          <w:sz w:val="24"/>
-          <w:szCs w:val="24"/>
-          <w:rtl/>
-        </w:rPr>
-        <w:t xml:space="preserve"> על כל ניסוי</w:t>
-      </w:r>
-      <w:r>
-        <w:rPr>
-          <w:rFonts w:hint="cs"/>
-          <w:sz w:val="24"/>
-          <w:szCs w:val="24"/>
-          <w:rtl/>
-        </w:rPr>
-        <w:t>&gt;</w:t>
-      </w:r>
-    </w:p>
-    <w:p>
-      <w:pPr>
-        <w:rPr>
-          <w:sz w:val="24"/>
-          <w:szCs w:val="24"/>
-          <w:rtl/>
-        </w:rPr>
-      </w:pPr>
-      <w:r>
-        <w:rPr>
-          <w:rFonts w:hint="cs"/>
-          <w:sz w:val="24"/>
-          <w:szCs w:val="24"/>
-          <w:u w:val="single"/>
-          <w:rtl/>
-        </w:rPr>
-        <w:t>תוצאות הניסויים:</w:t>
+        <w:t xml:space="preserve">נשתמש במאגר הנתונים </w:t>
+      </w:r>
+      <w:r>
+        <w:rPr>
+          <w:b/>
+          <w:bCs/>
+          <w:sz w:val="24"/>
+          <w:szCs w:val="24"/>
+        </w:rPr>
+        <w:t>GDELT</w:t>
+      </w:r>
+      <w:r>
+        <w:rPr>
+          <w:rFonts w:hint="cs"/>
+          <w:sz w:val="24"/>
+          <w:szCs w:val="24"/>
+          <w:rtl/>
+        </w:rPr>
+        <w:t xml:space="preserve"> בכדי להשיג הקשר לאירועים וב-</w:t>
+      </w:r>
+      <w:r>
+        <w:rPr>
+          <w:b/>
+          <w:bCs/>
+          <w:sz w:val="24"/>
+          <w:szCs w:val="24"/>
+        </w:rPr>
+        <w:t>wikidata</w:t>
+      </w:r>
+      <w:r>
+        <w:rPr>
+          <w:rFonts w:hint="cs"/>
+          <w:sz w:val="24"/>
+          <w:szCs w:val="24"/>
+          <w:rtl/>
+        </w:rPr>
+        <w:t xml:space="preserve"> וקטגוריות ויקיפדיה בכדי להשיג הקשר כללי.</w:t>
       </w:r>
       <w:r>
         <w:rPr>
@@ -6375,277 +7590,6 @@
           <w:szCs w:val="24"/>
           <w:rtl/>
         </w:rPr>
-        <w:t>&lt;</w:t>
-      </w:r>
-      <w:r>
-        <w:rPr>
-          <w:rFonts w:hint="cs"/>
-          <w:sz w:val="24"/>
-          <w:szCs w:val="24"/>
-          <w:rtl/>
-        </w:rPr>
-        <w:t>תוצאות</w:t>
-      </w:r>
-      <w:r>
-        <w:rPr>
-          <w:rFonts w:hint="cs"/>
-          <w:sz w:val="24"/>
-          <w:szCs w:val="24"/>
-          <w:rtl/>
-        </w:rPr>
-        <w:t xml:space="preserve"> לכל ניסוי</w:t>
-      </w:r>
-      <w:r>
-        <w:rPr>
-          <w:rFonts w:hint="cs"/>
-          <w:sz w:val="24"/>
-          <w:szCs w:val="24"/>
-          <w:rtl/>
-        </w:rPr>
-        <w:t>&gt;</w:t>
-      </w:r>
-    </w:p>
-    <w:p>
-      <w:pPr>
-        <w:rPr>
-          <w:sz w:val="24"/>
-          <w:szCs w:val="24"/>
-          <w:rtl/>
-        </w:rPr>
-      </w:pPr>
-    </w:p>
-    <w:p>
-      <w:pPr>
-        <w:rPr>
-          <w:b/>
-          <w:bCs/>
-          <w:sz w:val="24"/>
-          <w:szCs w:val="24"/>
-          <w:rtl/>
-        </w:rPr>
-      </w:pPr>
-      <w:r>
-        <w:rPr>
-          <w:rFonts w:hint="cs"/>
-          <w:b/>
-          <w:bCs/>
-          <w:sz w:val="24"/>
-          <w:szCs w:val="24"/>
-          <w:u w:val="single"/>
-          <w:rtl/>
-        </w:rPr>
-        <w:t>פרטים טכניים:</w:t>
-      </w:r>
-    </w:p>
-    <w:p>
-      <w:pPr>
-        <w:rPr>
-          <w:sz w:val="24"/>
-          <w:szCs w:val="24"/>
-        </w:rPr>
-      </w:pPr>
-      <w:r>
-        <w:rPr>
-          <w:rFonts w:hint="cs"/>
-          <w:sz w:val="24"/>
-          <w:szCs w:val="24"/>
-          <w:rtl/>
-        </w:rPr>
-        <w:t xml:space="preserve">אנחנו נכתוב את הפרויקט הזה בשפה </w:t>
-      </w:r>
-      <w:r>
-        <w:rPr>
-          <w:b/>
-          <w:bCs/>
-          <w:sz w:val="24"/>
-          <w:szCs w:val="24"/>
-        </w:rPr>
-        <w:t>python</w:t>
-      </w:r>
-      <w:r>
-        <w:rPr>
-          <w:rFonts w:hint="cs"/>
-          <w:sz w:val="24"/>
-          <w:szCs w:val="24"/>
-          <w:rtl/>
-        </w:rPr>
-        <w:t xml:space="preserve">, ונשתמש במנהל החבילות </w:t>
-      </w:r>
-      <w:r>
-        <w:rPr>
-          <w:b/>
-          <w:bCs/>
-          <w:sz w:val="24"/>
-          <w:szCs w:val="24"/>
-        </w:rPr>
-        <w:t>anaconda</w:t>
-      </w:r>
-      <w:r>
-        <w:rPr>
-          <w:rFonts w:hint="cs"/>
-          <w:sz w:val="24"/>
-          <w:szCs w:val="24"/>
-          <w:rtl/>
-        </w:rPr>
-        <w:t>.</w:t>
-      </w:r>
-      <w:r>
-        <w:rPr>
-          <w:sz w:val="24"/>
-          <w:szCs w:val="24"/>
-          <w:rtl/>
-        </w:rPr>
-        <w:br/>
-      </w:r>
-      <w:r>
-        <w:rPr>
-          <w:rFonts w:hint="cs"/>
-          <w:sz w:val="24"/>
-          <w:szCs w:val="24"/>
-          <w:rtl/>
-        </w:rPr>
-        <w:t xml:space="preserve">בכדי לשלוף מידע מטוויטר נשתמש בחבילה </w:t>
-      </w:r>
-      <w:r>
-        <w:rPr>
-          <w:b/>
-          <w:bCs/>
-          <w:sz w:val="24"/>
-          <w:szCs w:val="24"/>
-        </w:rPr>
-        <w:t>tweepy</w:t>
-      </w:r>
-      <w:r>
-        <w:rPr>
-          <w:rFonts w:hint="cs"/>
-          <w:sz w:val="24"/>
-          <w:szCs w:val="24"/>
-          <w:rtl/>
-        </w:rPr>
-        <w:t xml:space="preserve"> שמאפשרת לנו לעבוד עם הממשק של טוויטר ולהוריד ממנו את המידע הרלוונטי.</w:t>
-      </w:r>
-      <w:r>
-        <w:rPr>
-          <w:sz w:val="24"/>
-          <w:szCs w:val="24"/>
-          <w:rtl/>
-        </w:rPr>
-        <w:br/>
-      </w:r>
-      <w:r>
-        <w:rPr>
-          <w:rFonts w:hint="cs"/>
-          <w:sz w:val="24"/>
-          <w:szCs w:val="24"/>
-          <w:rtl/>
-        </w:rPr>
-        <w:t xml:space="preserve">נרצה להשתמש במימוש </w:t>
-      </w:r>
-      <w:r>
-        <w:rPr>
-          <w:b/>
-          <w:bCs/>
-          <w:sz w:val="24"/>
-          <w:szCs w:val="24"/>
-        </w:rPr>
-        <w:t>Word2Vec</w:t>
-      </w:r>
-      <w:r>
-        <w:rPr>
-          <w:rFonts w:hint="cs"/>
-          <w:sz w:val="24"/>
-          <w:szCs w:val="24"/>
-          <w:rtl/>
-        </w:rPr>
-        <w:t xml:space="preserve"> של </w:t>
-      </w:r>
-      <w:r>
-        <w:rPr>
-          <w:b/>
-          <w:bCs/>
-          <w:sz w:val="24"/>
-          <w:szCs w:val="24"/>
-        </w:rPr>
-        <w:t>gensim</w:t>
-      </w:r>
-      <w:r>
-        <w:rPr>
-          <w:rFonts w:hint="cs"/>
-          <w:sz w:val="24"/>
-          <w:szCs w:val="24"/>
-          <w:rtl/>
-        </w:rPr>
-        <w:t xml:space="preserve"> בכדי ליצור קידוד של מילים לוקטורים.</w:t>
-      </w:r>
-      <w:r>
-        <w:rPr>
-          <w:sz w:val="24"/>
-          <w:szCs w:val="24"/>
-          <w:rtl/>
-        </w:rPr>
-        <w:br/>
-      </w:r>
-      <w:r>
-        <w:rPr>
-          <w:rFonts w:hint="cs"/>
-          <w:sz w:val="24"/>
-          <w:szCs w:val="24"/>
-          <w:rtl/>
-        </w:rPr>
-        <w:t xml:space="preserve">נשתמש במאגר הנתונים </w:t>
-      </w:r>
-      <w:r>
-        <w:rPr>
-          <w:b/>
-          <w:bCs/>
-          <w:sz w:val="24"/>
-          <w:szCs w:val="24"/>
-        </w:rPr>
-        <w:t>GDELT</w:t>
-      </w:r>
-      <w:r>
-        <w:rPr>
-          <w:rFonts w:hint="cs"/>
-          <w:sz w:val="24"/>
-          <w:szCs w:val="24"/>
-          <w:rtl/>
-        </w:rPr>
-        <w:t xml:space="preserve"> בכדי להשיג הקשר לאירועים וב-</w:t>
-      </w:r>
-      <w:r>
-        <w:rPr>
-          <w:b/>
-          <w:bCs/>
-          <w:sz w:val="24"/>
-          <w:szCs w:val="24"/>
-        </w:rPr>
-        <w:t>wikidata</w:t>
-      </w:r>
-      <w:r>
-        <w:rPr>
-          <w:rFonts w:hint="cs"/>
-          <w:sz w:val="24"/>
-          <w:szCs w:val="24"/>
-          <w:rtl/>
-        </w:rPr>
-        <w:t xml:space="preserve"> וקטגוריות ויקיפדיה בכדי להשיג הקשר כללי.</w:t>
-      </w:r>
-      <w:r>
-        <w:rPr>
-          <w:sz w:val="24"/>
-          <w:szCs w:val="24"/>
-          <w:rtl/>
-        </w:rPr>
-        <w:br/>
-      </w:r>
-      <w:r>
-        <w:rPr>
-          <w:rFonts w:hint="cs"/>
-          <w:sz w:val="24"/>
-          <w:szCs w:val="24"/>
-          <w:rtl/>
-        </w:rPr>
-        <w:lastRenderedPageBreak/>
         <w:t>נשתמש ב-</w:t>
       </w:r>
       <w:r>
@@ -6740,6 +7684,106 @@
     </w:sectPr>
   </w:body>
 </w:document>
+</file>
+
+<file path=word/endnotes.xml><?xml version="1.0" encoding="utf-8"?>
+<w:endnotes xmlns:wpc="http://schemas.microsoft.com/office/word/2010/wordprocessingCanvas" xmlns:cx="http://schemas.microsoft.com/office/drawing/2014/chartex" xmlns:cx1="http://schemas.microsoft.com/office/drawing/2015/9/8/chartex" xmlns:cx2="http://schemas.microsoft.com/office/drawing/2015/10/21/chartex" xmlns:cx3="http://schemas.microsoft.com/office/drawing/2016/5/9/chartex" xmlns:cx4="http://schemas.microsoft.com/office/drawing/2016/5/10/chartex" xmlns:cx5="http://schemas.microsoft.com/office/drawing/2016/5/11/chartex" xmlns:cx6="http://schemas.microsoft.com/office/drawing/2016/5/12/chartex" xmlns:cx7="http://schemas.microsoft.com/office/drawing/2016/5/13/chartex" xmlns:cx8="http://schemas.microsoft.com/office/drawing/2016/5/14/chartex" xmlns:mc="http://schemas.openxmlformats.org/markup-compatibility/2006" xmlns:aink="http://schemas.microsoft.com/office/drawing/2016/ink" xmlns:am3d="http://schemas.microsoft.com/office/drawing/2017/model3d" xmlns:o="urn:schemas-microsoft-com:office:office" xmlns:r="http://schemas.openxmlformats.org/officeDocument/2006/relationships" xmlns:m="http://schemas.openxmlformats.org/officeDocument/2006/math" xmlns:v="urn:schemas-microsoft-com:vml" xmlns:wp14="http://schemas.microsoft.com/office/word/2010/wordprocessingDrawing" xmlns:wp="http://schemas.openxmlformats.org/drawingml/2006/wordprocessingDrawing" xmlns:w10="urn:schemas-microsoft-com:office:word" xmlns:w="http://schemas.openxmlformats.org/wordprocessingml/2006/main" xmlns:w14="http://schemas.microsoft.com/office/word/2010/wordml" xmlns:w15="http://schemas.microsoft.com/office/word/2012/wordml" xmlns:w16cid="http://schemas.microsoft.com/office/word/2016/wordml/cid" xmlns:w16se="http://schemas.microsoft.com/office/word/2015/wordml/symex" xmlns:wpg="http://schemas.microsoft.com/office/word/2010/wordprocessingGroup" xmlns:wpi="http://schemas.microsoft.com/office/word/2010/wordprocessingInk" xmlns:wne="http://schemas.microsoft.com/office/word/2006/wordml" xmlns:wps="http://schemas.microsoft.com/office/word/2010/wordprocessingShape" mc:Ignorable="w14 w15 w16se w16cid wp14">
+  <w:endnote w:type="separator" w:id="-1">
+    <w:p>
+      <w:pPr>
+        <w:spacing w:after="0" w:line="240" w:lineRule="auto"/>
+      </w:pPr>
+      <w:r>
+        <w:separator/>
+      </w:r>
+    </w:p>
+  </w:endnote>
+  <w:endnote w:type="continuationSeparator" w:id="0">
+    <w:p>
+      <w:pPr>
+        <w:spacing w:after="0" w:line="240" w:lineRule="auto"/>
+      </w:pPr>
+      <w:r>
+        <w:continuationSeparator/>
+      </w:r>
+    </w:p>
+  </w:endnote>
+</w:endnotes>
+</file>
+
+<file path=word/footnotes.xml><?xml version="1.0" encoding="utf-8"?>
+<w:footnotes xmlns:wpc="http://schemas.microsoft.com/office/word/2010/wordprocessingCanvas" xmlns:cx="http://schemas.microsoft.com/office/drawing/2014/chartex" xmlns:cx1="http://schemas.microsoft.com/office/drawing/2015/9/8/chartex" xmlns:cx2="http://schemas.microsoft.com/office/drawing/2015/10/21/chartex" xmlns:cx3="http://schemas.microsoft.com/office/drawing/2016/5/9/chartex" xmlns:cx4="http://schemas.microsoft.com/office/drawing/2016/5/10/chartex" xmlns:cx5="http://schemas.microsoft.com/office/drawing/2016/5/11/chartex" xmlns:cx6="http://schemas.microsoft.com/office/drawing/2016/5/12/chartex" xmlns:cx7="http://schemas.microsoft.com/office/drawing/2016/5/13/chartex" xmlns:cx8="http://schemas.microsoft.com/office/drawing/2016/5/14/chartex" xmlns:mc="http://schemas.openxmlformats.org/markup-compatibility/2006" xmlns:aink="http://schemas.microsoft.com/office/drawing/2016/ink" xmlns:am3d="http://schemas.microsoft.com/office/drawing/2017/model3d" xmlns:o="urn:schemas-microsoft-com:office:office" xmlns:r="http://schemas.openxmlformats.org/officeDocument/2006/relationships" xmlns:m="http://schemas.openxmlformats.org/officeDocument/2006/math" xmlns:v="urn:schemas-microsoft-com:vml" xmlns:wp14="http://schemas.microsoft.com/office/word/2010/wordprocessingDrawing" xmlns:wp="http://schemas.openxmlformats.org/drawingml/2006/wordprocessingDrawing" xmlns:w10="urn:schemas-microsoft-com:office:word" xmlns:w="http://schemas.openxmlformats.org/wordprocessingml/2006/main" xmlns:w14="http://schemas.microsoft.com/office/word/2010/wordml" xmlns:w15="http://schemas.microsoft.com/office/word/2012/wordml" xmlns:w16cid="http://schemas.microsoft.com/office/word/2016/wordml/cid" xmlns:w16se="http://schemas.microsoft.com/office/word/2015/wordml/symex" xmlns:wpg="http://schemas.microsoft.com/office/word/2010/wordprocessingGroup" xmlns:wpi="http://schemas.microsoft.com/office/word/2010/wordprocessingInk" xmlns:wne="http://schemas.microsoft.com/office/word/2006/wordml" xmlns:wps="http://schemas.microsoft.com/office/word/2010/wordprocessingShape" mc:Ignorable="w14 w15 w16se w16cid wp14">
+  <w:footnote w:type="separator" w:id="-1">
+    <w:p>
+      <w:pPr>
+        <w:spacing w:after="0" w:line="240" w:lineRule="auto"/>
+      </w:pPr>
+      <w:r>
+        <w:separator/>
+      </w:r>
+    </w:p>
+  </w:footnote>
+  <w:footnote w:type="continuationSeparator" w:id="0">
+    <w:p>
+      <w:pPr>
+        <w:spacing w:after="0" w:line="240" w:lineRule="auto"/>
+      </w:pPr>
+      <w:r>
+        <w:continuationSeparator/>
+      </w:r>
+    </w:p>
+  </w:footnote>
+  <w:footnote w:id="1">
+    <w:p>
+      <w:pPr>
+        <w:pStyle w:val="FootnoteText"/>
+        <w:rPr>
+          <w:rFonts w:hint="cs"/>
+        </w:rPr>
+      </w:pPr>
+      <w:r>
+        <w:rPr>
+          <w:rStyle w:val="FootnoteReference"/>
+        </w:rPr>
+        <w:footnoteRef/>
+      </w:r>
+      <w:r>
+        <w:rPr>
+          <w:rtl/>
+        </w:rPr>
+        <w:t xml:space="preserve"> </w:t>
+      </w:r>
+      <w:r>
+        <w:t>https://arxiv.org/abs/1310.4546</w:t>
+      </w:r>
+    </w:p>
+  </w:footnote>
+  <w:footnote w:id="2">
+    <w:p>
+      <w:pPr>
+        <w:pStyle w:val="FootnoteText"/>
+        <w:rPr>
+          <w:rFonts w:hint="cs"/>
+        </w:rPr>
+      </w:pPr>
+      <w:r>
+        <w:rPr>
+          <w:rStyle w:val="FootnoteReference"/>
+        </w:rPr>
+        <w:footnoteRef/>
+      </w:r>
+      <w:r>
+        <w:rPr>
+          <w:rtl/>
+        </w:rPr>
+        <w:t xml:space="preserve"> </w:t>
+      </w:r>
+      <w:r>
+        <w:t>https://arxiv.org/abs/1803.01271</w:t>
+      </w:r>
+    </w:p>
+  </w:footnote>
+</w:footnotes>
 </file>
 
 <file path=word/numbering.xml><?xml version="1.0" encoding="utf-8"?>
@@ -7410,6 +8454,119 @@
     </w:lvl>
   </w:abstractNum>
   <w:abstractNum w:abstractNumId="7" w15:restartNumberingAfterBreak="0">
+    <w:nsid w:val="52B82041"/>
+    <w:multiLevelType w:val="hybridMultilevel"/>
+    <w:tmpl w:val="13AE5ED6"/>
+    <w:lvl w:ilvl="0" w:tplc="20000001">
+      <w:start w:val="1"/>
+      <w:numFmt w:val="bullet"/>
+      <w:lvlText w:val=""/>
+      <w:lvlJc w:val="left"/>
+      <w:pPr>
+        <w:ind w:left="720" w:hanging="360"/>
+      </w:pPr>
+      <w:rPr>
+        <w:rFonts w:ascii="Symbol" w:hAnsi="Symbol" w:hint="default"/>
+      </w:rPr>
+    </w:lvl>
+    <w:lvl w:ilvl="1" w:tplc="20000003" w:tentative="1">
+      <w:start w:val="1"/>
+      <w:numFmt w:val="bullet"/>
+      <w:lvlText w:val="o"/>
+      <w:lvlJc w:val="left"/>
+      <w:pPr>
+        <w:ind w:left="1440" w:hanging="360"/>
+      </w:pPr>
+      <w:rPr>
+        <w:rFonts w:ascii="Courier New" w:hAnsi="Courier New" w:cs="Courier New" w:hint="default"/>
+      </w:rPr>
+    </w:lvl>
+    <w:lvl w:ilvl="2" w:tplc="20000005" w:tentative="1">
+      <w:start w:val="1"/>
+      <w:numFmt w:val="bullet"/>
+      <w:lvlText w:val=""/>
+      <w:lvlJc w:val="left"/>
+      <w:pPr>
+        <w:ind w:left="2160" w:hanging="360"/>
+      </w:pPr>
+      <w:rPr>
+        <w:rFonts w:ascii="Wingdings" w:hAnsi="Wingdings" w:hint="default"/>
+      </w:rPr>
+    </w:lvl>
+    <w:lvl w:ilvl="3" w:tplc="20000001" w:tentative="1">
+      <w:start w:val="1"/>
+      <w:numFmt w:val="bullet"/>
+      <w:lvlText w:val=""/>
+      <w:lvlJc w:val="left"/>
+      <w:pPr>
+        <w:ind w:left="2880" w:hanging="360"/>
+      </w:pPr>
+      <w:rPr>
+        <w:rFonts w:ascii="Symbol" w:hAnsi="Symbol" w:hint="default"/>
+      </w:rPr>
+    </w:lvl>
+    <w:lvl w:ilvl="4" w:tplc="20000003" w:tentative="1">
+      <w:start w:val="1"/>
+      <w:numFmt w:val="bullet"/>
+      <w:lvlText w:val="o"/>
+      <w:lvlJc w:val="left"/>
+      <w:pPr>
+        <w:ind w:left="3600" w:hanging="360"/>
+      </w:pPr>
+      <w:rPr>
+        <w:rFonts w:ascii="Courier New" w:hAnsi="Courier New" w:cs="Courier New" w:hint="default"/>
+      </w:rPr>
+    </w:lvl>
+    <w:lvl w:ilvl="5" w:tplc="20000005" w:tentative="1">
+      <w:start w:val="1"/>
+      <w:numFmt w:val="bullet"/>
+      <w:lvlText w:val=""/>
+      <w:lvlJc w:val="left"/>
+      <w:pPr>
+        <w:ind w:left="4320" w:hanging="360"/>
+      </w:pPr>
+      <w:rPr>
+        <w:rFonts w:ascii="Wingdings" w:hAnsi="Wingdings" w:hint="default"/>
+      </w:rPr>
+    </w:lvl>
+    <w:lvl w:ilvl="6" w:tplc="20000001" w:tentative="1">
+      <w:start w:val="1"/>
+      <w:numFmt w:val="bullet"/>
+      <w:lvlText w:val=""/>
+      <w:lvlJc w:val="left"/>
+      <w:pPr>
+        <w:ind w:left="5040" w:hanging="360"/>
+      </w:pPr>
+      <w:rPr>
+        <w:rFonts w:ascii="Symbol" w:hAnsi="Symbol" w:hint="default"/>
+      </w:rPr>
+    </w:lvl>
+    <w:lvl w:ilvl="7" w:tplc="20000003" w:tentative="1">
+      <w:start w:val="1"/>
+      <w:numFmt w:val="bullet"/>
+      <w:lvlText w:val="o"/>
+      <w:lvlJc w:val="left"/>
+      <w:pPr>
+        <w:ind w:left="5760" w:hanging="360"/>
+      </w:pPr>
+      <w:rPr>
+        <w:rFonts w:ascii="Courier New" w:hAnsi="Courier New" w:cs="Courier New" w:hint="default"/>
+      </w:rPr>
+    </w:lvl>
+    <w:lvl w:ilvl="8" w:tplc="20000005" w:tentative="1">
+      <w:start w:val="1"/>
+      <w:numFmt w:val="bullet"/>
+      <w:lvlText w:val=""/>
+      <w:lvlJc w:val="left"/>
+      <w:pPr>
+        <w:ind w:left="6480" w:hanging="360"/>
+      </w:pPr>
+      <w:rPr>
+        <w:rFonts w:ascii="Wingdings" w:hAnsi="Wingdings" w:hint="default"/>
+      </w:rPr>
+    </w:lvl>
+  </w:abstractNum>
+  <w:abstractNum w:abstractNumId="8" w15:restartNumberingAfterBreak="0">
     <w:nsid w:val="753C5D74"/>
     <w:multiLevelType w:val="hybridMultilevel"/>
     <w:tmpl w:val="C55A9F26"/>
@@ -7514,13 +8671,16 @@
     <w:abstractNumId w:val="0"/>
   </w:num>
   <w:num w:numId="6">
-    <w:abstractNumId w:val="7"/>
+    <w:abstractNumId w:val="8"/>
   </w:num>
   <w:num w:numId="7">
     <w:abstractNumId w:val="2"/>
   </w:num>
   <w:num w:numId="8">
     <w:abstractNumId w:val="4"/>
+  </w:num>
+  <w:num w:numId="9">
+    <w:abstractNumId w:val="7"/>
   </w:num>
 </w:numbering>
 </file>
@@ -8010,6 +9170,46 @@
       <w:color w:val="808080"/>
     </w:rPr>
   </w:style>
+  <w:style w:type="paragraph" w:styleId="FootnoteText">
+    <w:name w:val="footnote text"/>
+    <w:basedOn w:val="Normal"/>
+    <w:link w:val="FootnoteTextChar"/>
+    <w:uiPriority w:val="99"/>
+    <w:semiHidden/>
+    <w:unhideWhenUsed/>
+    <w:rsid w:val="00435020"/>
+    <w:pPr>
+      <w:spacing w:after="0" w:line="240" w:lineRule="auto"/>
+    </w:pPr>
+    <w:rPr>
+      <w:sz w:val="20"/>
+      <w:szCs w:val="20"/>
+    </w:rPr>
+  </w:style>
+  <w:style w:type="character" w:customStyle="1" w:styleId="FootnoteTextChar">
+    <w:name w:val="Footnote Text Char"/>
+    <w:basedOn w:val="DefaultParagraphFont"/>
+    <w:link w:val="FootnoteText"/>
+    <w:uiPriority w:val="99"/>
+    <w:semiHidden/>
+    <w:rsid w:val="00435020"/>
+    <w:rPr>
+      <w:sz w:val="20"/>
+      <w:szCs w:val="20"/>
+      <w:lang w:val="en-US"/>
+    </w:rPr>
+  </w:style>
+  <w:style w:type="character" w:styleId="FootnoteReference">
+    <w:name w:val="footnote reference"/>
+    <w:basedOn w:val="DefaultParagraphFont"/>
+    <w:uiPriority w:val="99"/>
+    <w:semiHidden/>
+    <w:unhideWhenUsed/>
+    <w:rsid w:val="00435020"/>
+    <w:rPr>
+      <w:vertAlign w:val="superscript"/>
+    </w:rPr>
+  </w:style>
 </w:styles>
 </file>
 
@@ -8306,4 +9506,16 @@
     </a:ext>
   </a:extLst>
 </a:theme>
+</file>
+
+<file path=customXml/item1.xml><?xml version="1.0" encoding="utf-8"?>
+<b:Sources xmlns:b="http://schemas.openxmlformats.org/officeDocument/2006/bibliography" xmlns="http://schemas.openxmlformats.org/officeDocument/2006/bibliography" SelectedStyle="\APASixthEditionOfficeOnline.xsl" StyleName="APA" Version="6"/>
+</file>
+
+<file path=customXml/itemProps1.xml><?xml version="1.0" encoding="utf-8"?>
+<ds:datastoreItem xmlns:ds="http://schemas.openxmlformats.org/officeDocument/2006/customXml" ds:itemID="{D3B81BAB-1C03-4408-AC6F-18C13324CBB6}">
+  <ds:schemaRefs>
+    <ds:schemaRef ds:uri="http://schemas.openxmlformats.org/officeDocument/2006/bibliography"/>
+  </ds:schemaRefs>
+</ds:datastoreItem>
 </file>